--- a/verslag/opleverDocument.docx
+++ b/verslag/opleverDocument.docx
@@ -2,6 +2,1575 @@
 <file path=word/document.xml><?xml version="1.0" encoding="utf-8"?>
 <w:document xmlns:wpc="http://schemas.microsoft.com/office/word/2010/wordprocessingCanvas" xmlns:cx="http://schemas.microsoft.com/office/drawing/2014/chartex" xmlns:cx1="http://schemas.microsoft.com/office/drawing/2015/9/8/chartex" xmlns:cx2="http://schemas.microsoft.com/office/drawing/2015/10/21/chartex" xmlns:cx3="http://schemas.microsoft.com/office/drawing/2016/5/9/chartex" xmlns:cx4="http://schemas.microsoft.com/office/drawing/2016/5/10/chartex" xmlns:cx5="http://schemas.microsoft.com/office/drawing/2016/5/11/chartex" xmlns:cx6="http://schemas.microsoft.com/office/drawing/2016/5/12/chartex" xmlns:cx7="http://schemas.microsoft.com/office/drawing/2016/5/13/chartex" xmlns:cx8="http://schemas.microsoft.com/office/drawing/2016/5/14/chartex" xmlns:mc="http://schemas.openxmlformats.org/markup-compatibility/2006" xmlns:aink="http://schemas.microsoft.com/office/drawing/2016/ink" xmlns:am3d="http://schemas.microsoft.com/office/drawing/2017/model3d" xmlns:o="urn:schemas-microsoft-com:office:office" xmlns:r="http://schemas.openxmlformats.org/officeDocument/2006/relationships" xmlns:m="http://schemas.openxmlformats.org/officeDocument/2006/math" xmlns:v="urn:schemas-microsoft-com:vml" xmlns:wp14="http://schemas.microsoft.com/office/word/2010/wordprocessingDrawing" xmlns:wp="http://schemas.openxmlformats.org/drawingml/2006/wordprocessingDrawing" xmlns:w10="urn:schemas-microsoft-com:office:word" xmlns:w="http://schemas.openxmlformats.org/wordprocessingml/2006/main" xmlns:w14="http://schemas.microsoft.com/office/word/2010/wordml" xmlns:w15="http://schemas.microsoft.com/office/word/2012/wordml" xmlns:w16cid="http://schemas.microsoft.com/office/word/2016/wordml/cid" xmlns:w16se="http://schemas.microsoft.com/office/word/2015/wordml/symex" xmlns:wpg="http://schemas.microsoft.com/office/word/2010/wordprocessingGroup" xmlns:wpi="http://schemas.microsoft.com/office/word/2010/wordprocessingInk" xmlns:wne="http://schemas.microsoft.com/office/word/2006/wordml" xmlns:wps="http://schemas.microsoft.com/office/word/2010/wordprocessingShape" mc:Ignorable="w14 w15 w16se w16cid wp14">
   <w:body>
+    <w:sdt>
+      <w:sdtPr>
+        <w:id w:val="161367570"/>
+        <w:docPartObj>
+          <w:docPartGallery w:val="Cover Pages"/>
+          <w:docPartUnique/>
+        </w:docPartObj>
+      </w:sdtPr>
+      <w:sdtContent>
+        <w:p>
+          <w:r>
+            <w:rPr>
+              <w:noProof/>
+            </w:rPr>
+            <mc:AlternateContent>
+              <mc:Choice Requires="wpg">
+                <w:drawing>
+                  <wp:anchor distT="0" distB="0" distL="114300" distR="114300" simplePos="0" relativeHeight="251662336" behindDoc="0" locked="0" layoutInCell="1" allowOverlap="1">
+                    <wp:simplePos x="0" y="0"/>
+                    <wp:positionH relativeFrom="page">
+                      <wp:align>center</wp:align>
+                    </wp:positionH>
+                    <mc:AlternateContent>
+                      <mc:Choice Requires="wp14">
+                        <wp:positionV relativeFrom="page">
+                          <wp14:pctPosVOffset>2300</wp14:pctPosVOffset>
+                        </wp:positionV>
+                      </mc:Choice>
+                      <mc:Fallback>
+                        <wp:positionV relativeFrom="page">
+                          <wp:posOffset>245745</wp:posOffset>
+                        </wp:positionV>
+                      </mc:Fallback>
+                    </mc:AlternateContent>
+                    <wp:extent cx="7315200" cy="1215391"/>
+                    <wp:effectExtent l="0" t="0" r="1270" b="1905"/>
+                    <wp:wrapNone/>
+                    <wp:docPr id="149" name="Group 149"/>
+                    <wp:cNvGraphicFramePr/>
+                    <a:graphic xmlns:a="http://schemas.openxmlformats.org/drawingml/2006/main">
+                      <a:graphicData uri="http://schemas.microsoft.com/office/word/2010/wordprocessingGroup">
+                        <wpg:wgp>
+                          <wpg:cNvGrpSpPr/>
+                          <wpg:grpSpPr>
+                            <a:xfrm>
+                              <a:off x="0" y="0"/>
+                              <a:ext cx="7315200" cy="1215391"/>
+                              <a:chOff x="0" y="-1"/>
+                              <a:chExt cx="7315200" cy="1216153"/>
+                            </a:xfrm>
+                          </wpg:grpSpPr>
+                          <wps:wsp>
+                            <wps:cNvPr id="150" name="Rectangle 51"/>
+                            <wps:cNvSpPr/>
+                            <wps:spPr>
+                              <a:xfrm>
+                                <a:off x="0" y="-1"/>
+                                <a:ext cx="7315200" cy="1130373"/>
+                              </a:xfrm>
+                              <a:custGeom>
+                                <a:avLst/>
+                                <a:gdLst>
+                                  <a:gd name="connsiteX0" fmla="*/ 0 w 7312660"/>
+                                  <a:gd name="connsiteY0" fmla="*/ 0 h 1215390"/>
+                                  <a:gd name="connsiteX1" fmla="*/ 7312660 w 7312660"/>
+                                  <a:gd name="connsiteY1" fmla="*/ 0 h 1215390"/>
+                                  <a:gd name="connsiteX2" fmla="*/ 7312660 w 7312660"/>
+                                  <a:gd name="connsiteY2" fmla="*/ 1215390 h 1215390"/>
+                                  <a:gd name="connsiteX3" fmla="*/ 0 w 7312660"/>
+                                  <a:gd name="connsiteY3" fmla="*/ 1215390 h 1215390"/>
+                                  <a:gd name="connsiteX4" fmla="*/ 0 w 7312660"/>
+                                  <a:gd name="connsiteY4" fmla="*/ 0 h 1215390"/>
+                                  <a:gd name="connsiteX0" fmla="*/ 0 w 7312660"/>
+                                  <a:gd name="connsiteY0" fmla="*/ 0 h 1215390"/>
+                                  <a:gd name="connsiteX1" fmla="*/ 7312660 w 7312660"/>
+                                  <a:gd name="connsiteY1" fmla="*/ 0 h 1215390"/>
+                                  <a:gd name="connsiteX2" fmla="*/ 7312660 w 7312660"/>
+                                  <a:gd name="connsiteY2" fmla="*/ 1215390 h 1215390"/>
+                                  <a:gd name="connsiteX3" fmla="*/ 3667125 w 7312660"/>
+                                  <a:gd name="connsiteY3" fmla="*/ 1209675 h 1215390"/>
+                                  <a:gd name="connsiteX4" fmla="*/ 0 w 7312660"/>
+                                  <a:gd name="connsiteY4" fmla="*/ 1215390 h 1215390"/>
+                                  <a:gd name="connsiteX5" fmla="*/ 0 w 7312660"/>
+                                  <a:gd name="connsiteY5" fmla="*/ 0 h 1215390"/>
+                                  <a:gd name="connsiteX0" fmla="*/ 0 w 7312660"/>
+                                  <a:gd name="connsiteY0" fmla="*/ 0 h 1215390"/>
+                                  <a:gd name="connsiteX1" fmla="*/ 7312660 w 7312660"/>
+                                  <a:gd name="connsiteY1" fmla="*/ 0 h 1215390"/>
+                                  <a:gd name="connsiteX2" fmla="*/ 7312660 w 7312660"/>
+                                  <a:gd name="connsiteY2" fmla="*/ 1215390 h 1215390"/>
+                                  <a:gd name="connsiteX3" fmla="*/ 3619500 w 7312660"/>
+                                  <a:gd name="connsiteY3" fmla="*/ 733425 h 1215390"/>
+                                  <a:gd name="connsiteX4" fmla="*/ 0 w 7312660"/>
+                                  <a:gd name="connsiteY4" fmla="*/ 1215390 h 1215390"/>
+                                  <a:gd name="connsiteX5" fmla="*/ 0 w 7312660"/>
+                                  <a:gd name="connsiteY5" fmla="*/ 0 h 1215390"/>
+                                  <a:gd name="connsiteX0" fmla="*/ 0 w 7312660"/>
+                                  <a:gd name="connsiteY0" fmla="*/ 0 h 1215390"/>
+                                  <a:gd name="connsiteX1" fmla="*/ 7312660 w 7312660"/>
+                                  <a:gd name="connsiteY1" fmla="*/ 0 h 1215390"/>
+                                  <a:gd name="connsiteX2" fmla="*/ 7312660 w 7312660"/>
+                                  <a:gd name="connsiteY2" fmla="*/ 1129665 h 1215390"/>
+                                  <a:gd name="connsiteX3" fmla="*/ 3619500 w 7312660"/>
+                                  <a:gd name="connsiteY3" fmla="*/ 733425 h 1215390"/>
+                                  <a:gd name="connsiteX4" fmla="*/ 0 w 7312660"/>
+                                  <a:gd name="connsiteY4" fmla="*/ 1215390 h 1215390"/>
+                                  <a:gd name="connsiteX5" fmla="*/ 0 w 7312660"/>
+                                  <a:gd name="connsiteY5" fmla="*/ 0 h 1215390"/>
+                                  <a:gd name="connsiteX0" fmla="*/ 9525 w 7322185"/>
+                                  <a:gd name="connsiteY0" fmla="*/ 0 h 1129665"/>
+                                  <a:gd name="connsiteX1" fmla="*/ 7322185 w 7322185"/>
+                                  <a:gd name="connsiteY1" fmla="*/ 0 h 1129665"/>
+                                  <a:gd name="connsiteX2" fmla="*/ 7322185 w 7322185"/>
+                                  <a:gd name="connsiteY2" fmla="*/ 1129665 h 1129665"/>
+                                  <a:gd name="connsiteX3" fmla="*/ 3629025 w 7322185"/>
+                                  <a:gd name="connsiteY3" fmla="*/ 733425 h 1129665"/>
+                                  <a:gd name="connsiteX4" fmla="*/ 0 w 7322185"/>
+                                  <a:gd name="connsiteY4" fmla="*/ 1091565 h 1129665"/>
+                                  <a:gd name="connsiteX5" fmla="*/ 9525 w 7322185"/>
+                                  <a:gd name="connsiteY5" fmla="*/ 0 h 1129665"/>
+                                  <a:gd name="connsiteX0" fmla="*/ 0 w 7312660"/>
+                                  <a:gd name="connsiteY0" fmla="*/ 0 h 1129665"/>
+                                  <a:gd name="connsiteX1" fmla="*/ 7312660 w 7312660"/>
+                                  <a:gd name="connsiteY1" fmla="*/ 0 h 1129665"/>
+                                  <a:gd name="connsiteX2" fmla="*/ 7312660 w 7312660"/>
+                                  <a:gd name="connsiteY2" fmla="*/ 1129665 h 1129665"/>
+                                  <a:gd name="connsiteX3" fmla="*/ 3619500 w 7312660"/>
+                                  <a:gd name="connsiteY3" fmla="*/ 733425 h 1129665"/>
+                                  <a:gd name="connsiteX4" fmla="*/ 0 w 7312660"/>
+                                  <a:gd name="connsiteY4" fmla="*/ 1091565 h 1129665"/>
+                                  <a:gd name="connsiteX5" fmla="*/ 0 w 7312660"/>
+                                  <a:gd name="connsiteY5" fmla="*/ 0 h 1129665"/>
+                                </a:gdLst>
+                                <a:ahLst/>
+                                <a:cxnLst>
+                                  <a:cxn ang="0">
+                                    <a:pos x="connsiteX0" y="connsiteY0"/>
+                                  </a:cxn>
+                                  <a:cxn ang="0">
+                                    <a:pos x="connsiteX1" y="connsiteY1"/>
+                                  </a:cxn>
+                                  <a:cxn ang="0">
+                                    <a:pos x="connsiteX2" y="connsiteY2"/>
+                                  </a:cxn>
+                                  <a:cxn ang="0">
+                                    <a:pos x="connsiteX3" y="connsiteY3"/>
+                                  </a:cxn>
+                                  <a:cxn ang="0">
+                                    <a:pos x="connsiteX4" y="connsiteY4"/>
+                                  </a:cxn>
+                                  <a:cxn ang="0">
+                                    <a:pos x="connsiteX5" y="connsiteY5"/>
+                                  </a:cxn>
+                                </a:cxnLst>
+                                <a:rect l="l" t="t" r="r" b="b"/>
+                                <a:pathLst>
+                                  <a:path w="7312660" h="1129665">
+                                    <a:moveTo>
+                                      <a:pt x="0" y="0"/>
+                                    </a:moveTo>
+                                    <a:lnTo>
+                                      <a:pt x="7312660" y="0"/>
+                                    </a:lnTo>
+                                    <a:lnTo>
+                                      <a:pt x="7312660" y="1129665"/>
+                                    </a:lnTo>
+                                    <a:lnTo>
+                                      <a:pt x="3619500" y="733425"/>
+                                    </a:lnTo>
+                                    <a:lnTo>
+                                      <a:pt x="0" y="1091565"/>
+                                    </a:lnTo>
+                                    <a:lnTo>
+                                      <a:pt x="0" y="0"/>
+                                    </a:lnTo>
+                                    <a:close/>
+                                  </a:path>
+                                </a:pathLst>
+                              </a:custGeom>
+                              <a:ln>
+                                <a:noFill/>
+                              </a:ln>
+                            </wps:spPr>
+                            <wps:style>
+                              <a:lnRef idx="2">
+                                <a:schemeClr val="accent1">
+                                  <a:shade val="50000"/>
+                                </a:schemeClr>
+                              </a:lnRef>
+                              <a:fillRef idx="1">
+                                <a:schemeClr val="accent1"/>
+                              </a:fillRef>
+                              <a:effectRef idx="0">
+                                <a:schemeClr val="accent1"/>
+                              </a:effectRef>
+                              <a:fontRef idx="minor">
+                                <a:schemeClr val="lt1"/>
+                              </a:fontRef>
+                            </wps:style>
+                            <wps:bodyPr rot="0" spcFirstLastPara="0" vertOverflow="overflow" horzOverflow="overflow" vert="horz" wrap="square" lIns="91440" tIns="45720" rIns="91440" bIns="45720" numCol="1" spcCol="0" rtlCol="0" fromWordArt="0" anchor="ctr" anchorCtr="0" forceAA="0" compatLnSpc="1">
+                              <a:prstTxWarp prst="textNoShape">
+                                <a:avLst/>
+                              </a:prstTxWarp>
+                              <a:noAutofit/>
+                            </wps:bodyPr>
+                          </wps:wsp>
+                          <wps:wsp>
+                            <wps:cNvPr id="151" name="Rectangle 151"/>
+                            <wps:cNvSpPr/>
+                            <wps:spPr>
+                              <a:xfrm>
+                                <a:off x="0" y="0"/>
+                                <a:ext cx="7315200" cy="1216152"/>
+                              </a:xfrm>
+                              <a:prstGeom prst="rect">
+                                <a:avLst/>
+                              </a:prstGeom>
+                              <a:blipFill>
+                                <a:blip r:embed="rId9"/>
+                                <a:stretch>
+                                  <a:fillRect r="-7574"/>
+                                </a:stretch>
+                              </a:blipFill>
+                              <a:ln>
+                                <a:noFill/>
+                              </a:ln>
+                            </wps:spPr>
+                            <wps:style>
+                              <a:lnRef idx="2">
+                                <a:schemeClr val="accent1">
+                                  <a:shade val="50000"/>
+                                </a:schemeClr>
+                              </a:lnRef>
+                              <a:fillRef idx="1">
+                                <a:schemeClr val="accent1"/>
+                              </a:fillRef>
+                              <a:effectRef idx="0">
+                                <a:schemeClr val="accent1"/>
+                              </a:effectRef>
+                              <a:fontRef idx="minor">
+                                <a:schemeClr val="lt1"/>
+                              </a:fontRef>
+                            </wps:style>
+                            <wps:bodyPr rot="0" spcFirstLastPara="0" vertOverflow="overflow" horzOverflow="overflow" vert="horz" wrap="square" lIns="91440" tIns="45720" rIns="91440" bIns="45720" numCol="1" spcCol="0" rtlCol="0" fromWordArt="0" anchor="ctr" anchorCtr="0" forceAA="0" compatLnSpc="1">
+                              <a:prstTxWarp prst="textNoShape">
+                                <a:avLst/>
+                              </a:prstTxWarp>
+                              <a:noAutofit/>
+                            </wps:bodyPr>
+                          </wps:wsp>
+                        </wpg:wgp>
+                      </a:graphicData>
+                    </a:graphic>
+                    <wp14:sizeRelH relativeFrom="page">
+                      <wp14:pctWidth>94100</wp14:pctWidth>
+                    </wp14:sizeRelH>
+                    <wp14:sizeRelV relativeFrom="page">
+                      <wp14:pctHeight>12100</wp14:pctHeight>
+                    </wp14:sizeRelV>
+                  </wp:anchor>
+                </w:drawing>
+              </mc:Choice>
+              <mc:Fallback>
+                <w:pict>
+                  <v:group w14:anchorId="56151EC5" id="Group 149" o:spid="_x0000_s1026" style="position:absolute;margin-left:0;margin-top:0;width:8in;height:95.7pt;z-index:251662336;mso-width-percent:941;mso-height-percent:121;mso-top-percent:23;mso-position-horizontal:center;mso-position-horizontal-relative:page;mso-position-vertical-relative:page;mso-width-percent:941;mso-height-percent:121;mso-top-percent:23" coordorigin="" coordsize="73152,12161" o:gfxdata="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">
+                    <v:shape id="Rectangle 51" o:spid="_x0000_s1027" style="position:absolute;width:73152;height:11303;visibility:visible;mso-wrap-style:square;v-text-anchor:middle" coordsize="7312660,1129665" o:gfxdata="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" path="m,l7312660,r,1129665l3619500,733425,,1091565,,xe" fillcolor="#4472c4 [3204]" stroked="f" strokeweight="1pt">
+                      <v:stroke joinstyle="miter"/>
+                      <v:path arrowok="t" o:connecttype="custom" o:connectlocs="0,0;7315200,0;7315200,1130373;3620757,733885;0,1092249;0,0" o:connectangles="0,0,0,0,0,0"/>
+                    </v:shape>
+                    <v:rect id="Rectangle 151" o:spid="_x0000_s1028" style="position:absolute;width:73152;height:12161;visibility:visible;mso-wrap-style:square;v-text-anchor:middle" o:gfxdata="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" stroked="f" strokeweight="1pt">
+                      <v:fill r:id="rId10" o:title="" recolor="t" rotate="t" type="frame"/>
+                    </v:rect>
+                    <w10:wrap anchorx="page" anchory="page"/>
+                  </v:group>
+                </w:pict>
+              </mc:Fallback>
+            </mc:AlternateContent>
+          </w:r>
+          <w:r>
+            <w:rPr>
+              <w:noProof/>
+            </w:rPr>
+            <mc:AlternateContent>
+              <mc:Choice Requires="wps">
+                <w:drawing>
+                  <wp:anchor distT="0" distB="0" distL="114300" distR="114300" simplePos="0" relativeHeight="251660288" behindDoc="0" locked="0" layoutInCell="1" allowOverlap="1">
+                    <wp:simplePos x="0" y="0"/>
+                    <wp:positionH relativeFrom="page">
+                      <wp:align>center</wp:align>
+                    </wp:positionH>
+                    <mc:AlternateContent>
+                      <mc:Choice Requires="wp14">
+                        <wp:positionV relativeFrom="page">
+                          <wp14:pctPosVOffset>81800</wp14:pctPosVOffset>
+                        </wp:positionV>
+                      </mc:Choice>
+                      <mc:Fallback>
+                        <wp:positionV relativeFrom="page">
+                          <wp:posOffset>8745855</wp:posOffset>
+                        </wp:positionV>
+                      </mc:Fallback>
+                    </mc:AlternateContent>
+                    <wp:extent cx="7315200" cy="914400"/>
+                    <wp:effectExtent l="0" t="0" r="0" b="8255"/>
+                    <wp:wrapSquare wrapText="bothSides"/>
+                    <wp:docPr id="152" name="Text Box 152"/>
+                    <wp:cNvGraphicFramePr/>
+                    <a:graphic xmlns:a="http://schemas.openxmlformats.org/drawingml/2006/main">
+                      <a:graphicData uri="http://schemas.microsoft.com/office/word/2010/wordprocessingShape">
+                        <wps:wsp>
+                          <wps:cNvSpPr txBox="1"/>
+                          <wps:spPr>
+                            <a:xfrm>
+                              <a:off x="0" y="0"/>
+                              <a:ext cx="7315200" cy="914400"/>
+                            </a:xfrm>
+                            <a:prstGeom prst="rect">
+                              <a:avLst/>
+                            </a:prstGeom>
+                            <a:noFill/>
+                            <a:ln w="6350">
+                              <a:noFill/>
+                            </a:ln>
+                            <a:effectLst/>
+                          </wps:spPr>
+                          <wps:style>
+                            <a:lnRef idx="0">
+                              <a:schemeClr val="accent1"/>
+                            </a:lnRef>
+                            <a:fillRef idx="0">
+                              <a:schemeClr val="accent1"/>
+                            </a:fillRef>
+                            <a:effectRef idx="0">
+                              <a:schemeClr val="accent1"/>
+                            </a:effectRef>
+                            <a:fontRef idx="minor">
+                              <a:schemeClr val="dk1"/>
+                            </a:fontRef>
+                          </wps:style>
+                          <wps:txbx>
+                            <w:txbxContent>
+                              <w:sdt>
+                                <w:sdtPr>
+                                  <w:rPr>
+                                    <w:color w:val="595959" w:themeColor="text1" w:themeTint="A6"/>
+                                    <w:sz w:val="28"/>
+                                    <w:szCs w:val="28"/>
+                                    <w:lang w:val="nl-NL"/>
+                                  </w:rPr>
+                                  <w:alias w:val="Author"/>
+                                  <w:tag w:val=""/>
+                                  <w:id w:val="789243997"/>
+                                  <w:dataBinding w:prefixMappings="xmlns:ns0='http://purl.org/dc/elements/1.1/' xmlns:ns1='http://schemas.openxmlformats.org/package/2006/metadata/core-properties' " w:xpath="/ns1:coreProperties[1]/ns0:creator[1]" w:storeItemID="{6C3C8BC8-F283-45AE-878A-BAB7291924A1}"/>
+                                  <w:text/>
+                                </w:sdtPr>
+                                <w:sdtContent>
+                                  <w:p>
+                                    <w:pPr>
+                                      <w:pStyle w:val="NoSpacing"/>
+                                      <w:jc w:val="right"/>
+                                      <w:rPr>
+                                        <w:color w:val="595959" w:themeColor="text1" w:themeTint="A6"/>
+                                        <w:sz w:val="28"/>
+                                        <w:szCs w:val="28"/>
+                                        <w:lang w:val="nl-NL"/>
+                                      </w:rPr>
+                                    </w:pPr>
+                                    <w:r>
+                                      <w:rPr>
+                                        <w:color w:val="595959" w:themeColor="text1" w:themeTint="A6"/>
+                                        <w:sz w:val="28"/>
+                                        <w:szCs w:val="28"/>
+                                        <w:lang w:val="nl-NL"/>
+                                      </w:rPr>
+                                      <w:t>Maarten Lindt</w:t>
+                                    </w:r>
+                                  </w:p>
+                                </w:sdtContent>
+                              </w:sdt>
+                              <w:p>
+                                <w:pPr>
+                                  <w:pStyle w:val="NoSpacing"/>
+                                  <w:jc w:val="right"/>
+                                  <w:rPr>
+                                    <w:color w:val="595959" w:themeColor="text1" w:themeTint="A6"/>
+                                    <w:sz w:val="18"/>
+                                    <w:szCs w:val="18"/>
+                                    <w:lang w:val="nl-NL"/>
+                                  </w:rPr>
+                                </w:pPr>
+                                <w:sdt>
+                                  <w:sdtPr>
+                                    <w:rPr>
+                                      <w:color w:val="595959" w:themeColor="text1" w:themeTint="A6"/>
+                                      <w:sz w:val="18"/>
+                                      <w:szCs w:val="18"/>
+                                      <w:lang w:val="nl-NL"/>
+                                    </w:rPr>
+                                    <w:alias w:val="Email"/>
+                                    <w:tag w:val="Email"/>
+                                    <w:id w:val="942260680"/>
+                                    <w:dataBinding w:prefixMappings="xmlns:ns0='http://schemas.microsoft.com/office/2006/coverPageProps' " w:xpath="/ns0:CoverPageProperties[1]/ns0:CompanyEmail[1]" w:storeItemID="{55AF091B-3C7A-41E3-B477-F2FDAA23CFDA}"/>
+                                    <w:text/>
+                                  </w:sdtPr>
+                                  <w:sdtContent>
+                                    <w:r>
+                                      <w:rPr>
+                                        <w:color w:val="595959" w:themeColor="text1" w:themeTint="A6"/>
+                                        <w:sz w:val="18"/>
+                                        <w:szCs w:val="18"/>
+                                        <w:lang w:val="nl-NL"/>
+                                      </w:rPr>
+                                      <w:t>m.lindt@student.h</w:t>
+                                    </w:r>
+                                    <w:r>
+                                      <w:rPr>
+                                        <w:color w:val="595959" w:themeColor="text1" w:themeTint="A6"/>
+                                        <w:sz w:val="18"/>
+                                        <w:szCs w:val="18"/>
+                                        <w:lang w:val="nl-NL"/>
+                                      </w:rPr>
+                                      <w:t>an.nl</w:t>
+                                    </w:r>
+                                  </w:sdtContent>
+                                </w:sdt>
+                              </w:p>
+                            </w:txbxContent>
+                          </wps:txbx>
+                          <wps:bodyPr rot="0" spcFirstLastPara="0" vertOverflow="overflow" horzOverflow="overflow" vert="horz" wrap="square" lIns="1600200" tIns="0" rIns="685800" bIns="0" numCol="1" spcCol="0" rtlCol="0" fromWordArt="0" anchor="b" anchorCtr="0" forceAA="0" compatLnSpc="1">
+                            <a:prstTxWarp prst="textNoShape">
+                              <a:avLst/>
+                            </a:prstTxWarp>
+                            <a:noAutofit/>
+                          </wps:bodyPr>
+                        </wps:wsp>
+                      </a:graphicData>
+                    </a:graphic>
+                    <wp14:sizeRelH relativeFrom="page">
+                      <wp14:pctWidth>94100</wp14:pctWidth>
+                    </wp14:sizeRelH>
+                    <wp14:sizeRelV relativeFrom="page">
+                      <wp14:pctHeight>9200</wp14:pctHeight>
+                    </wp14:sizeRelV>
+                  </wp:anchor>
+                </w:drawing>
+              </mc:Choice>
+              <mc:Fallback>
+                <w:pict>
+                  <v:shapetype id="_x0000_t202" coordsize="21600,21600" o:spt="202" path="m,l,21600r21600,l21600,xe">
+                    <v:stroke joinstyle="miter"/>
+                    <v:path gradientshapeok="t" o:connecttype="rect"/>
+                  </v:shapetype>
+                  <v:shape id="Text Box 152" o:spid="_x0000_s1026" type="#_x0000_t202" style="position:absolute;margin-left:0;margin-top:0;width:8in;height:1in;z-index:251660288;visibility:visible;mso-wrap-style:square;mso-width-percent:941;mso-height-percent:92;mso-top-percent:818;mso-wrap-distance-left:9pt;mso-wrap-distance-top:0;mso-wrap-distance-right:9pt;mso-wrap-distance-bottom:0;mso-position-horizontal:center;mso-position-horizontal-relative:page;mso-position-vertical-relative:page;mso-width-percent:941;mso-height-percent:92;mso-top-percent:818;mso-width-relative:page;mso-height-relative:page;v-text-anchor:bottom" o:gfxdata="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" filled="f" stroked="f" strokeweight=".5pt">
+                    <v:textbox inset="126pt,0,54pt,0">
+                      <w:txbxContent>
+                        <w:sdt>
+                          <w:sdtPr>
+                            <w:rPr>
+                              <w:color w:val="595959" w:themeColor="text1" w:themeTint="A6"/>
+                              <w:sz w:val="28"/>
+                              <w:szCs w:val="28"/>
+                              <w:lang w:val="nl-NL"/>
+                            </w:rPr>
+                            <w:alias w:val="Author"/>
+                            <w:tag w:val=""/>
+                            <w:id w:val="789243997"/>
+                            <w:dataBinding w:prefixMappings="xmlns:ns0='http://purl.org/dc/elements/1.1/' xmlns:ns1='http://schemas.openxmlformats.org/package/2006/metadata/core-properties' " w:xpath="/ns1:coreProperties[1]/ns0:creator[1]" w:storeItemID="{6C3C8BC8-F283-45AE-878A-BAB7291924A1}"/>
+                            <w:text/>
+                          </w:sdtPr>
+                          <w:sdtContent>
+                            <w:p>
+                              <w:pPr>
+                                <w:pStyle w:val="NoSpacing"/>
+                                <w:jc w:val="right"/>
+                                <w:rPr>
+                                  <w:color w:val="595959" w:themeColor="text1" w:themeTint="A6"/>
+                                  <w:sz w:val="28"/>
+                                  <w:szCs w:val="28"/>
+                                  <w:lang w:val="nl-NL"/>
+                                </w:rPr>
+                              </w:pPr>
+                              <w:r>
+                                <w:rPr>
+                                  <w:color w:val="595959" w:themeColor="text1" w:themeTint="A6"/>
+                                  <w:sz w:val="28"/>
+                                  <w:szCs w:val="28"/>
+                                  <w:lang w:val="nl-NL"/>
+                                </w:rPr>
+                                <w:t>Maarten Lindt</w:t>
+                              </w:r>
+                            </w:p>
+                          </w:sdtContent>
+                        </w:sdt>
+                        <w:p>
+                          <w:pPr>
+                            <w:pStyle w:val="NoSpacing"/>
+                            <w:jc w:val="right"/>
+                            <w:rPr>
+                              <w:color w:val="595959" w:themeColor="text1" w:themeTint="A6"/>
+                              <w:sz w:val="18"/>
+                              <w:szCs w:val="18"/>
+                              <w:lang w:val="nl-NL"/>
+                            </w:rPr>
+                          </w:pPr>
+                          <w:sdt>
+                            <w:sdtPr>
+                              <w:rPr>
+                                <w:color w:val="595959" w:themeColor="text1" w:themeTint="A6"/>
+                                <w:sz w:val="18"/>
+                                <w:szCs w:val="18"/>
+                                <w:lang w:val="nl-NL"/>
+                              </w:rPr>
+                              <w:alias w:val="Email"/>
+                              <w:tag w:val="Email"/>
+                              <w:id w:val="942260680"/>
+                              <w:dataBinding w:prefixMappings="xmlns:ns0='http://schemas.microsoft.com/office/2006/coverPageProps' " w:xpath="/ns0:CoverPageProperties[1]/ns0:CompanyEmail[1]" w:storeItemID="{55AF091B-3C7A-41E3-B477-F2FDAA23CFDA}"/>
+                              <w:text/>
+                            </w:sdtPr>
+                            <w:sdtContent>
+                              <w:r>
+                                <w:rPr>
+                                  <w:color w:val="595959" w:themeColor="text1" w:themeTint="A6"/>
+                                  <w:sz w:val="18"/>
+                                  <w:szCs w:val="18"/>
+                                  <w:lang w:val="nl-NL"/>
+                                </w:rPr>
+                                <w:t>m.lindt@student.h</w:t>
+                              </w:r>
+                              <w:r>
+                                <w:rPr>
+                                  <w:color w:val="595959" w:themeColor="text1" w:themeTint="A6"/>
+                                  <w:sz w:val="18"/>
+                                  <w:szCs w:val="18"/>
+                                  <w:lang w:val="nl-NL"/>
+                                </w:rPr>
+                                <w:t>an.nl</w:t>
+                              </w:r>
+                            </w:sdtContent>
+                          </w:sdt>
+                        </w:p>
+                      </w:txbxContent>
+                    </v:textbox>
+                    <w10:wrap type="square" anchorx="page" anchory="page"/>
+                  </v:shape>
+                </w:pict>
+              </mc:Fallback>
+            </mc:AlternateContent>
+          </w:r>
+          <w:r>
+            <w:rPr>
+              <w:noProof/>
+            </w:rPr>
+            <mc:AlternateContent>
+              <mc:Choice Requires="wps">
+                <w:drawing>
+                  <wp:anchor distT="0" distB="0" distL="114300" distR="114300" simplePos="0" relativeHeight="251661312" behindDoc="0" locked="0" layoutInCell="1" allowOverlap="1">
+                    <wp:simplePos x="0" y="0"/>
+                    <wp:positionH relativeFrom="page">
+                      <wp:align>center</wp:align>
+                    </wp:positionH>
+                    <mc:AlternateContent>
+                      <mc:Choice Requires="wp14">
+                        <wp:positionV relativeFrom="page">
+                          <wp14:pctPosVOffset>70000</wp14:pctPosVOffset>
+                        </wp:positionV>
+                      </mc:Choice>
+                      <mc:Fallback>
+                        <wp:positionV relativeFrom="page">
+                          <wp:posOffset>7484110</wp:posOffset>
+                        </wp:positionV>
+                      </mc:Fallback>
+                    </mc:AlternateContent>
+                    <wp:extent cx="7315200" cy="1009650"/>
+                    <wp:effectExtent l="0" t="0" r="0" b="0"/>
+                    <wp:wrapSquare wrapText="bothSides"/>
+                    <wp:docPr id="153" name="Text Box 153"/>
+                    <wp:cNvGraphicFramePr/>
+                    <a:graphic xmlns:a="http://schemas.openxmlformats.org/drawingml/2006/main">
+                      <a:graphicData uri="http://schemas.microsoft.com/office/word/2010/wordprocessingShape">
+                        <wps:wsp>
+                          <wps:cNvSpPr txBox="1"/>
+                          <wps:spPr>
+                            <a:xfrm>
+                              <a:off x="0" y="0"/>
+                              <a:ext cx="7315200" cy="1009650"/>
+                            </a:xfrm>
+                            <a:prstGeom prst="rect">
+                              <a:avLst/>
+                            </a:prstGeom>
+                            <a:noFill/>
+                            <a:ln w="6350">
+                              <a:noFill/>
+                            </a:ln>
+                            <a:effectLst/>
+                          </wps:spPr>
+                          <wps:style>
+                            <a:lnRef idx="0">
+                              <a:schemeClr val="accent1"/>
+                            </a:lnRef>
+                            <a:fillRef idx="0">
+                              <a:schemeClr val="accent1"/>
+                            </a:fillRef>
+                            <a:effectRef idx="0">
+                              <a:schemeClr val="accent1"/>
+                            </a:effectRef>
+                            <a:fontRef idx="minor">
+                              <a:schemeClr val="dk1"/>
+                            </a:fontRef>
+                          </wps:style>
+                          <wps:txbx>
+                            <w:txbxContent>
+                              <w:p>
+                                <w:pPr>
+                                  <w:pStyle w:val="NoSpacing"/>
+                                  <w:jc w:val="right"/>
+                                  <w:rPr>
+                                    <w:color w:val="595959" w:themeColor="text1" w:themeTint="A6"/>
+                                    <w:sz w:val="20"/>
+                                    <w:szCs w:val="20"/>
+                                  </w:rPr>
+                                </w:pPr>
+                              </w:p>
+                            </w:txbxContent>
+                          </wps:txbx>
+                          <wps:bodyPr rot="0" spcFirstLastPara="0" vertOverflow="overflow" horzOverflow="overflow" vert="horz" wrap="square" lIns="1600200" tIns="0" rIns="685800" bIns="0" numCol="1" spcCol="0" rtlCol="0" fromWordArt="0" anchor="t" anchorCtr="0" forceAA="0" compatLnSpc="1">
+                            <a:prstTxWarp prst="textNoShape">
+                              <a:avLst/>
+                            </a:prstTxWarp>
+                            <a:spAutoFit/>
+                          </wps:bodyPr>
+                        </wps:wsp>
+                      </a:graphicData>
+                    </a:graphic>
+                    <wp14:sizeRelH relativeFrom="page">
+                      <wp14:pctWidth>94100</wp14:pctWidth>
+                    </wp14:sizeRelH>
+                    <wp14:sizeRelV relativeFrom="page">
+                      <wp14:pctHeight>10000</wp14:pctHeight>
+                    </wp14:sizeRelV>
+                  </wp:anchor>
+                </w:drawing>
+              </mc:Choice>
+              <mc:Fallback>
+                <w:pict>
+                  <v:shape id="Text Box 153" o:spid="_x0000_s1027" type="#_x0000_t202" style="position:absolute;margin-left:0;margin-top:0;width:8in;height:79.5pt;z-index:251661312;visibility:visible;mso-wrap-style:square;mso-width-percent:941;mso-height-percent:100;mso-top-percent:700;mso-wrap-distance-left:9pt;mso-wrap-distance-top:0;mso-wrap-distance-right:9pt;mso-wrap-distance-bottom:0;mso-position-horizontal:center;mso-position-horizontal-relative:page;mso-position-vertical-relative:page;mso-width-percent:941;mso-height-percent:100;mso-top-percent:700;mso-width-relative:page;mso-height-relative:page;v-text-anchor:top" o:gfxdata="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" filled="f" stroked="f" strokeweight=".5pt">
+                    <v:textbox style="mso-fit-shape-to-text:t" inset="126pt,0,54pt,0">
+                      <w:txbxContent>
+                        <w:p>
+                          <w:pPr>
+                            <w:pStyle w:val="NoSpacing"/>
+                            <w:jc w:val="right"/>
+                            <w:rPr>
+                              <w:color w:val="595959" w:themeColor="text1" w:themeTint="A6"/>
+                              <w:sz w:val="20"/>
+                              <w:szCs w:val="20"/>
+                            </w:rPr>
+                          </w:pPr>
+                        </w:p>
+                      </w:txbxContent>
+                    </v:textbox>
+                    <w10:wrap type="square" anchorx="page" anchory="page"/>
+                  </v:shape>
+                </w:pict>
+              </mc:Fallback>
+            </mc:AlternateContent>
+          </w:r>
+          <w:r>
+            <w:rPr>
+              <w:noProof/>
+            </w:rPr>
+            <mc:AlternateContent>
+              <mc:Choice Requires="wps">
+                <w:drawing>
+                  <wp:anchor distT="0" distB="0" distL="114300" distR="114300" simplePos="0" relativeHeight="251659264" behindDoc="0" locked="0" layoutInCell="1" allowOverlap="1">
+                    <wp:simplePos x="0" y="0"/>
+                    <wp:positionH relativeFrom="page">
+                      <wp:align>center</wp:align>
+                    </wp:positionH>
+                    <mc:AlternateContent>
+                      <mc:Choice Requires="wp14">
+                        <wp:positionV relativeFrom="page">
+                          <wp14:pctPosVOffset>30000</wp14:pctPosVOffset>
+                        </wp:positionV>
+                      </mc:Choice>
+                      <mc:Fallback>
+                        <wp:positionV relativeFrom="page">
+                          <wp:posOffset>3207385</wp:posOffset>
+                        </wp:positionV>
+                      </mc:Fallback>
+                    </mc:AlternateContent>
+                    <wp:extent cx="7315200" cy="3638550"/>
+                    <wp:effectExtent l="0" t="0" r="0" b="6350"/>
+                    <wp:wrapSquare wrapText="bothSides"/>
+                    <wp:docPr id="154" name="Text Box 154"/>
+                    <wp:cNvGraphicFramePr/>
+                    <a:graphic xmlns:a="http://schemas.openxmlformats.org/drawingml/2006/main">
+                      <a:graphicData uri="http://schemas.microsoft.com/office/word/2010/wordprocessingShape">
+                        <wps:wsp>
+                          <wps:cNvSpPr txBox="1"/>
+                          <wps:spPr>
+                            <a:xfrm>
+                              <a:off x="0" y="0"/>
+                              <a:ext cx="7315200" cy="3638550"/>
+                            </a:xfrm>
+                            <a:prstGeom prst="rect">
+                              <a:avLst/>
+                            </a:prstGeom>
+                            <a:noFill/>
+                            <a:ln w="6350">
+                              <a:noFill/>
+                            </a:ln>
+                            <a:effectLst/>
+                          </wps:spPr>
+                          <wps:style>
+                            <a:lnRef idx="0">
+                              <a:schemeClr val="accent1"/>
+                            </a:lnRef>
+                            <a:fillRef idx="0">
+                              <a:schemeClr val="accent1"/>
+                            </a:fillRef>
+                            <a:effectRef idx="0">
+                              <a:schemeClr val="accent1"/>
+                            </a:effectRef>
+                            <a:fontRef idx="minor">
+                              <a:schemeClr val="dk1"/>
+                            </a:fontRef>
+                          </wps:style>
+                          <wps:txbx>
+                            <w:txbxContent>
+                              <w:p>
+                                <w:pPr>
+                                  <w:jc w:val="right"/>
+                                  <w:rPr>
+                                    <w:color w:val="4472C4" w:themeColor="accent1"/>
+                                    <w:sz w:val="64"/>
+                                    <w:szCs w:val="64"/>
+                                  </w:rPr>
+                                </w:pPr>
+                                <w:sdt>
+                                  <w:sdtPr>
+                                    <w:rPr>
+                                      <w:caps/>
+                                      <w:color w:val="4472C4" w:themeColor="accent1"/>
+                                      <w:sz w:val="64"/>
+                                      <w:szCs w:val="64"/>
+                                    </w:rPr>
+                                    <w:alias w:val="Title"/>
+                                    <w:tag w:val=""/>
+                                    <w:id w:val="630141079"/>
+                                    <w:dataBinding w:prefixMappings="xmlns:ns0='http://purl.org/dc/elements/1.1/' xmlns:ns1='http://schemas.openxmlformats.org/package/2006/metadata/core-properties' " w:xpath="/ns1:coreProperties[1]/ns0:title[1]" w:storeItemID="{6C3C8BC8-F283-45AE-878A-BAB7291924A1}"/>
+                                    <w:text w:multiLine="1"/>
+                                  </w:sdtPr>
+                                  <w:sdtEndPr>
+                                    <w:rPr>
+                                      <w:caps w:val="0"/>
+                                    </w:rPr>
+                                  </w:sdtEndPr>
+                                  <w:sdtContent>
+                                    <w:r>
+                                      <w:rPr>
+                                        <w:caps/>
+                                        <w:color w:val="4472C4" w:themeColor="accent1"/>
+                                        <w:sz w:val="64"/>
+                                        <w:szCs w:val="64"/>
+                                        <w:lang w:val="en-GB"/>
+                                      </w:rPr>
+                                      <w:t>spotitube</w:t>
+                                    </w:r>
+                                  </w:sdtContent>
+                                </w:sdt>
+                              </w:p>
+                              <w:sdt>
+                                <w:sdtPr>
+                                  <w:rPr>
+                                    <w:color w:val="404040" w:themeColor="text1" w:themeTint="BF"/>
+                                    <w:sz w:val="36"/>
+                                    <w:szCs w:val="36"/>
+                                  </w:rPr>
+                                  <w:alias w:val="Subtitle"/>
+                                  <w:tag w:val=""/>
+                                  <w:id w:val="1759551507"/>
+                                  <w:dataBinding w:prefixMappings="xmlns:ns0='http://purl.org/dc/elements/1.1/' xmlns:ns1='http://schemas.openxmlformats.org/package/2006/metadata/core-properties' " w:xpath="/ns1:coreProperties[1]/ns0:subject[1]" w:storeItemID="{6C3C8BC8-F283-45AE-878A-BAB7291924A1}"/>
+                                  <w:text/>
+                                </w:sdtPr>
+                                <w:sdtContent>
+                                  <w:p>
+                                    <w:pPr>
+                                      <w:jc w:val="right"/>
+                                      <w:rPr>
+                                        <w:smallCaps/>
+                                        <w:color w:val="404040" w:themeColor="text1" w:themeTint="BF"/>
+                                        <w:sz w:val="36"/>
+                                        <w:szCs w:val="36"/>
+                                      </w:rPr>
+                                    </w:pPr>
+                                    <w:r>
+                                      <w:rPr>
+                                        <w:color w:val="404040" w:themeColor="text1" w:themeTint="BF"/>
+                                        <w:sz w:val="36"/>
+                                        <w:szCs w:val="36"/>
+                                        <w:lang w:val="en-GB"/>
+                                      </w:rPr>
+                                      <w:t>DEA beroepsproduct</w:t>
+                                    </w:r>
+                                  </w:p>
+                                </w:sdtContent>
+                              </w:sdt>
+                            </w:txbxContent>
+                          </wps:txbx>
+                          <wps:bodyPr rot="0" spcFirstLastPara="0" vertOverflow="overflow" horzOverflow="overflow" vert="horz" wrap="square" lIns="1600200" tIns="0" rIns="685800" bIns="0" numCol="1" spcCol="0" rtlCol="0" fromWordArt="0" anchor="b" anchorCtr="0" forceAA="0" compatLnSpc="1">
+                            <a:prstTxWarp prst="textNoShape">
+                              <a:avLst/>
+                            </a:prstTxWarp>
+                            <a:noAutofit/>
+                          </wps:bodyPr>
+                        </wps:wsp>
+                      </a:graphicData>
+                    </a:graphic>
+                    <wp14:sizeRelH relativeFrom="page">
+                      <wp14:pctWidth>94100</wp14:pctWidth>
+                    </wp14:sizeRelH>
+                    <wp14:sizeRelV relativeFrom="page">
+                      <wp14:pctHeight>36300</wp14:pctHeight>
+                    </wp14:sizeRelV>
+                  </wp:anchor>
+                </w:drawing>
+              </mc:Choice>
+              <mc:Fallback>
+                <w:pict>
+                  <v:shape id="Text Box 154" o:spid="_x0000_s1028" type="#_x0000_t202" style="position:absolute;margin-left:0;margin-top:0;width:8in;height:286.5pt;z-index:251659264;visibility:visible;mso-wrap-style:square;mso-width-percent:941;mso-height-percent:363;mso-top-percent:300;mso-wrap-distance-left:9pt;mso-wrap-distance-top:0;mso-wrap-distance-right:9pt;mso-wrap-distance-bottom:0;mso-position-horizontal:center;mso-position-horizontal-relative:page;mso-position-vertical-relative:page;mso-width-percent:941;mso-height-percent:363;mso-top-percent:300;mso-width-relative:page;mso-height-relative:page;v-text-anchor:bottom" o:gfxdata="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" filled="f" stroked="f" strokeweight=".5pt">
+                    <v:textbox inset="126pt,0,54pt,0">
+                      <w:txbxContent>
+                        <w:p>
+                          <w:pPr>
+                            <w:jc w:val="right"/>
+                            <w:rPr>
+                              <w:color w:val="4472C4" w:themeColor="accent1"/>
+                              <w:sz w:val="64"/>
+                              <w:szCs w:val="64"/>
+                            </w:rPr>
+                          </w:pPr>
+                          <w:sdt>
+                            <w:sdtPr>
+                              <w:rPr>
+                                <w:caps/>
+                                <w:color w:val="4472C4" w:themeColor="accent1"/>
+                                <w:sz w:val="64"/>
+                                <w:szCs w:val="64"/>
+                              </w:rPr>
+                              <w:alias w:val="Title"/>
+                              <w:tag w:val=""/>
+                              <w:id w:val="630141079"/>
+                              <w:dataBinding w:prefixMappings="xmlns:ns0='http://purl.org/dc/elements/1.1/' xmlns:ns1='http://schemas.openxmlformats.org/package/2006/metadata/core-properties' " w:xpath="/ns1:coreProperties[1]/ns0:title[1]" w:storeItemID="{6C3C8BC8-F283-45AE-878A-BAB7291924A1}"/>
+                              <w:text w:multiLine="1"/>
+                            </w:sdtPr>
+                            <w:sdtEndPr>
+                              <w:rPr>
+                                <w:caps w:val="0"/>
+                              </w:rPr>
+                            </w:sdtEndPr>
+                            <w:sdtContent>
+                              <w:r>
+                                <w:rPr>
+                                  <w:caps/>
+                                  <w:color w:val="4472C4" w:themeColor="accent1"/>
+                                  <w:sz w:val="64"/>
+                                  <w:szCs w:val="64"/>
+                                  <w:lang w:val="en-GB"/>
+                                </w:rPr>
+                                <w:t>spotitube</w:t>
+                              </w:r>
+                            </w:sdtContent>
+                          </w:sdt>
+                        </w:p>
+                        <w:sdt>
+                          <w:sdtPr>
+                            <w:rPr>
+                              <w:color w:val="404040" w:themeColor="text1" w:themeTint="BF"/>
+                              <w:sz w:val="36"/>
+                              <w:szCs w:val="36"/>
+                            </w:rPr>
+                            <w:alias w:val="Subtitle"/>
+                            <w:tag w:val=""/>
+                            <w:id w:val="1759551507"/>
+                            <w:dataBinding w:prefixMappings="xmlns:ns0='http://purl.org/dc/elements/1.1/' xmlns:ns1='http://schemas.openxmlformats.org/package/2006/metadata/core-properties' " w:xpath="/ns1:coreProperties[1]/ns0:subject[1]" w:storeItemID="{6C3C8BC8-F283-45AE-878A-BAB7291924A1}"/>
+                            <w:text/>
+                          </w:sdtPr>
+                          <w:sdtContent>
+                            <w:p>
+                              <w:pPr>
+                                <w:jc w:val="right"/>
+                                <w:rPr>
+                                  <w:smallCaps/>
+                                  <w:color w:val="404040" w:themeColor="text1" w:themeTint="BF"/>
+                                  <w:sz w:val="36"/>
+                                  <w:szCs w:val="36"/>
+                                </w:rPr>
+                              </w:pPr>
+                              <w:r>
+                                <w:rPr>
+                                  <w:color w:val="404040" w:themeColor="text1" w:themeTint="BF"/>
+                                  <w:sz w:val="36"/>
+                                  <w:szCs w:val="36"/>
+                                  <w:lang w:val="en-GB"/>
+                                </w:rPr>
+                                <w:t>DEA beroepsproduct</w:t>
+                              </w:r>
+                            </w:p>
+                          </w:sdtContent>
+                        </w:sdt>
+                      </w:txbxContent>
+                    </v:textbox>
+                    <w10:wrap type="square" anchorx="page" anchory="page"/>
+                  </v:shape>
+                </w:pict>
+              </mc:Fallback>
+            </mc:AlternateContent>
+          </w:r>
+        </w:p>
+        <w:p>
+          <w:r>
+            <w:br w:type="page"/>
+          </w:r>
+        </w:p>
+      </w:sdtContent>
+    </w:sdt>
+    <w:p>
+      <w:pPr>
+        <w:spacing w:after="0" w:line="240" w:lineRule="auto"/>
+        <w:textAlignment w:val="baseline"/>
+        <w:rPr>
+          <w:rFonts w:ascii="Calibri" w:eastAsia="Times New Roman" w:hAnsi="Calibri" w:cs="Calibri"/>
+          <w:lang w:val="nl-NL" w:eastAsia="en-NL"/>
+        </w:rPr>
+      </w:pPr>
+      <w:r>
+        <w:rPr>
+          <w:rFonts w:ascii="Calibri" w:eastAsia="Times New Roman" w:hAnsi="Calibri" w:cs="Calibri"/>
+          <w:lang w:val="nl-NL" w:eastAsia="en-NL"/>
+        </w:rPr>
+        <w:lastRenderedPageBreak/>
+        <w:t xml:space="preserve">Titel : </w:t>
+      </w:r>
+      <w:r>
+        <w:rPr>
+          <w:rFonts w:ascii="Calibri" w:eastAsia="Times New Roman" w:hAnsi="Calibri" w:cs="Calibri"/>
+          <w:lang w:val="nl-NL" w:eastAsia="en-NL"/>
+        </w:rPr>
+        <w:t>Spotitube</w:t>
+      </w:r>
+    </w:p>
+    <w:p>
+      <w:pPr>
+        <w:spacing w:after="0" w:line="240" w:lineRule="auto"/>
+        <w:textAlignment w:val="baseline"/>
+        <w:rPr>
+          <w:rFonts w:ascii="Calibri" w:eastAsia="Times New Roman" w:hAnsi="Calibri" w:cs="Calibri"/>
+          <w:lang w:val="nl-NL" w:eastAsia="en-NL"/>
+        </w:rPr>
+      </w:pPr>
+      <w:r>
+        <w:rPr>
+          <w:rFonts w:ascii="Calibri" w:eastAsia="Times New Roman" w:hAnsi="Calibri" w:cs="Calibri"/>
+          <w:lang w:val="nl-NL" w:eastAsia="en-NL"/>
+        </w:rPr>
+        <w:t>Ondertitel : beroeps p</w:t>
+      </w:r>
+      <w:r>
+        <w:rPr>
+          <w:rFonts w:ascii="Calibri" w:eastAsia="Times New Roman" w:hAnsi="Calibri" w:cs="Calibri"/>
+          <w:lang w:val="nl-NL" w:eastAsia="en-NL"/>
+        </w:rPr>
+        <w:t>roduct DEA</w:t>
+      </w:r>
+    </w:p>
+    <w:p>
+      <w:pPr>
+        <w:spacing w:after="0" w:line="240" w:lineRule="auto"/>
+        <w:textAlignment w:val="baseline"/>
+        <w:rPr>
+          <w:rFonts w:ascii="Segoe UI" w:eastAsia="Times New Roman" w:hAnsi="Segoe UI" w:cs="Segoe UI"/>
+          <w:sz w:val="18"/>
+          <w:szCs w:val="18"/>
+          <w:lang w:val="en-NL" w:eastAsia="en-NL"/>
+        </w:rPr>
+      </w:pPr>
+      <w:r>
+        <w:rPr>
+          <w:rFonts w:ascii="Calibri" w:eastAsia="Times New Roman" w:hAnsi="Calibri" w:cs="Calibri"/>
+          <w:lang w:val="nl-NL" w:eastAsia="en-NL"/>
+        </w:rPr>
+        <w:t>Auteur</w:t>
+      </w:r>
+      <w:r>
+        <w:rPr>
+          <w:rFonts w:ascii="Calibri" w:eastAsia="Times New Roman" w:hAnsi="Calibri" w:cs="Calibri"/>
+          <w:lang w:val="nl-NL" w:eastAsia="en-NL"/>
+        </w:rPr>
+        <w:t xml:space="preserve"> : </w:t>
+      </w:r>
+      <w:r>
+        <w:rPr>
+          <w:rFonts w:ascii="Calibri" w:eastAsia="Times New Roman" w:hAnsi="Calibri" w:cs="Calibri"/>
+          <w:lang w:val="nl-NL" w:eastAsia="en-NL"/>
+        </w:rPr>
+        <w:t xml:space="preserve">Maarten Lindt 616195 </w:t>
+      </w:r>
+    </w:p>
+    <w:p>
+      <w:pPr>
+        <w:spacing w:after="0" w:line="240" w:lineRule="auto"/>
+        <w:textAlignment w:val="baseline"/>
+        <w:rPr>
+          <w:rFonts w:ascii="Segoe UI" w:eastAsia="Times New Roman" w:hAnsi="Segoe UI" w:cs="Segoe UI"/>
+          <w:sz w:val="18"/>
+          <w:szCs w:val="18"/>
+          <w:lang w:val="nl-NL" w:eastAsia="en-NL"/>
+        </w:rPr>
+      </w:pPr>
+      <w:r>
+        <w:rPr>
+          <w:rFonts w:ascii="Calibri" w:eastAsia="Times New Roman" w:hAnsi="Calibri" w:cs="Calibri"/>
+          <w:lang w:val="nl-NL" w:eastAsia="en-NL"/>
+        </w:rPr>
+        <w:t xml:space="preserve">Course: </w:t>
+      </w:r>
+      <w:r>
+        <w:rPr>
+          <w:rFonts w:ascii="Calibri" w:eastAsia="Times New Roman" w:hAnsi="Calibri" w:cs="Calibri"/>
+          <w:lang w:val="nl-NL" w:eastAsia="en-NL"/>
+        </w:rPr>
+        <w:t>DEA</w:t>
+      </w:r>
+      <w:r>
+        <w:rPr>
+          <w:rFonts w:ascii="Calibri" w:eastAsia="Times New Roman" w:hAnsi="Calibri" w:cs="Calibri"/>
+          <w:lang w:val="nl-NL" w:eastAsia="en-NL"/>
+        </w:rPr>
+        <w:t>, leerjaar 2019</w:t>
+      </w:r>
+      <w:r>
+        <w:rPr>
+          <w:rFonts w:ascii="Calibri" w:eastAsia="Times New Roman" w:hAnsi="Calibri" w:cs="Calibri"/>
+          <w:lang w:val="nl-NL" w:eastAsia="en-NL"/>
+        </w:rPr>
+        <w:t>/2020</w:t>
+      </w:r>
+    </w:p>
+    <w:p>
+      <w:pPr>
+        <w:spacing w:after="0" w:line="240" w:lineRule="auto"/>
+        <w:textAlignment w:val="baseline"/>
+        <w:rPr>
+          <w:rFonts w:ascii="Segoe UI" w:eastAsia="Times New Roman" w:hAnsi="Segoe UI" w:cs="Segoe UI"/>
+          <w:sz w:val="18"/>
+          <w:szCs w:val="18"/>
+          <w:lang w:val="en-NL" w:eastAsia="en-NL"/>
+        </w:rPr>
+      </w:pPr>
+      <w:r>
+        <w:rPr>
+          <w:rFonts w:ascii="Calibri" w:eastAsia="Times New Roman" w:hAnsi="Calibri" w:cs="Calibri"/>
+          <w:lang w:val="nl-NL" w:eastAsia="en-NL"/>
+        </w:rPr>
+        <w:t xml:space="preserve">Docent(en): </w:t>
+      </w:r>
+      <w:r>
+        <w:rPr>
+          <w:rFonts w:ascii="Calibri" w:eastAsia="Times New Roman" w:hAnsi="Calibri" w:cs="Calibri"/>
+          <w:lang w:val="nl-NL" w:eastAsia="en-NL"/>
+        </w:rPr>
+        <w:t>Meron Brouwer</w:t>
+      </w:r>
+    </w:p>
+    <w:p>
+      <w:pPr>
+        <w:spacing w:after="0" w:line="240" w:lineRule="auto"/>
+        <w:textAlignment w:val="baseline"/>
+        <w:rPr>
+          <w:rFonts w:ascii="Segoe UI" w:eastAsia="Times New Roman" w:hAnsi="Segoe UI" w:cs="Segoe UI"/>
+          <w:sz w:val="18"/>
+          <w:szCs w:val="18"/>
+          <w:lang w:val="en-NL" w:eastAsia="en-NL"/>
+        </w:rPr>
+      </w:pPr>
+      <w:r>
+        <w:rPr>
+          <w:rFonts w:ascii="Calibri" w:eastAsia="Times New Roman" w:hAnsi="Calibri" w:cs="Calibri"/>
+          <w:lang w:val="nl-NL" w:eastAsia="en-NL"/>
+        </w:rPr>
+        <w:t>Plaats: Nijmegen</w:t>
+      </w:r>
+      <w:r>
+        <w:rPr>
+          <w:rFonts w:ascii="Calibri" w:eastAsia="Times New Roman" w:hAnsi="Calibri" w:cs="Calibri"/>
+          <w:lang w:val="en-NL" w:eastAsia="en-NL"/>
+        </w:rPr>
+        <w:t> </w:t>
+      </w:r>
+    </w:p>
+    <w:p>
+      <w:pPr>
+        <w:spacing w:after="0" w:line="240" w:lineRule="auto"/>
+        <w:textAlignment w:val="baseline"/>
+        <w:rPr>
+          <w:rFonts w:ascii="Segoe UI" w:eastAsia="Times New Roman" w:hAnsi="Segoe UI" w:cs="Segoe UI"/>
+          <w:sz w:val="18"/>
+          <w:szCs w:val="18"/>
+          <w:lang w:val="en-NL" w:eastAsia="en-NL"/>
+        </w:rPr>
+      </w:pPr>
+      <w:r>
+        <w:rPr>
+          <w:rFonts w:ascii="Calibri" w:eastAsia="Times New Roman" w:hAnsi="Calibri" w:cs="Calibri"/>
+          <w:lang w:val="nl-NL" w:eastAsia="en-NL"/>
+        </w:rPr>
+        <w:t>School: Hogeschool van Arnhem en Nijmegen</w:t>
+      </w:r>
+      <w:r>
+        <w:rPr>
+          <w:rFonts w:ascii="Calibri" w:eastAsia="Times New Roman" w:hAnsi="Calibri" w:cs="Calibri"/>
+          <w:lang w:val="en-NL" w:eastAsia="en-NL"/>
+        </w:rPr>
+        <w:t> </w:t>
+      </w:r>
+    </w:p>
+    <w:p>
+      <w:pPr>
+        <w:spacing w:after="0" w:line="240" w:lineRule="auto"/>
+        <w:textAlignment w:val="baseline"/>
+        <w:rPr>
+          <w:rFonts w:ascii="Segoe UI" w:eastAsia="Times New Roman" w:hAnsi="Segoe UI" w:cs="Segoe UI"/>
+          <w:sz w:val="18"/>
+          <w:szCs w:val="18"/>
+          <w:lang w:val="en-NL" w:eastAsia="en-NL"/>
+        </w:rPr>
+      </w:pPr>
+      <w:r>
+        <w:rPr>
+          <w:rFonts w:ascii="Calibri" w:eastAsia="Times New Roman" w:hAnsi="Calibri" w:cs="Calibri"/>
+          <w:lang w:val="nl-NL" w:eastAsia="en-NL"/>
+        </w:rPr>
+        <w:t>Datum: </w:t>
+      </w:r>
+      <w:r>
+        <w:rPr>
+          <w:rFonts w:ascii="Calibri" w:eastAsia="Times New Roman" w:hAnsi="Calibri" w:cs="Calibri"/>
+          <w:lang w:val="nl-NL" w:eastAsia="en-NL"/>
+        </w:rPr>
+        <w:t>27 maart 2020</w:t>
+      </w:r>
+    </w:p>
+    <w:p>
+      <w:pPr>
+        <w:spacing w:after="0" w:line="240" w:lineRule="auto"/>
+        <w:textAlignment w:val="baseline"/>
+        <w:rPr>
+          <w:rFonts w:ascii="Segoe UI" w:eastAsia="Times New Roman" w:hAnsi="Segoe UI" w:cs="Segoe UI"/>
+          <w:sz w:val="18"/>
+          <w:szCs w:val="18"/>
+          <w:lang w:val="en-NL" w:eastAsia="en-NL"/>
+        </w:rPr>
+      </w:pPr>
+      <w:r>
+        <w:rPr>
+          <w:rFonts w:ascii="Calibri" w:eastAsia="Times New Roman" w:hAnsi="Calibri" w:cs="Calibri"/>
+          <w:lang w:val="en-NL" w:eastAsia="en-NL"/>
+        </w:rPr>
+        <w:t> </w:t>
+      </w:r>
+    </w:p>
+    <w:tbl>
+      <w:tblPr>
+        <w:tblpPr w:leftFromText="180" w:rightFromText="180" w:vertAnchor="text" w:horzAnchor="margin" w:tblpY="1270"/>
+        <w:tblW w:w="8895" w:type="dxa"/>
+        <w:tblBorders>
+          <w:top w:val="outset" w:sz="6" w:space="0" w:color="auto"/>
+          <w:left w:val="outset" w:sz="6" w:space="0" w:color="auto"/>
+          <w:bottom w:val="outset" w:sz="6" w:space="0" w:color="auto"/>
+          <w:right w:val="outset" w:sz="6" w:space="0" w:color="auto"/>
+        </w:tblBorders>
+        <w:tblCellMar>
+          <w:left w:w="0" w:type="dxa"/>
+          <w:right w:w="0" w:type="dxa"/>
+        </w:tblCellMar>
+        <w:tblLook w:val="04A0" w:firstRow="1" w:lastRow="0" w:firstColumn="1" w:lastColumn="0" w:noHBand="0" w:noVBand="1"/>
+      </w:tblPr>
+      <w:tblGrid>
+        <w:gridCol w:w="2250"/>
+        <w:gridCol w:w="1035"/>
+        <w:gridCol w:w="3465"/>
+        <w:gridCol w:w="2145"/>
+      </w:tblGrid>
+      <w:tr>
+        <w:tc>
+          <w:tcPr>
+            <w:tcW w:w="8895" w:type="dxa"/>
+            <w:gridSpan w:val="4"/>
+            <w:tcBorders>
+              <w:top w:val="single" w:sz="6" w:space="0" w:color="auto"/>
+              <w:left w:val="single" w:sz="6" w:space="0" w:color="auto"/>
+              <w:bottom w:val="single" w:sz="6" w:space="0" w:color="auto"/>
+              <w:right w:val="single" w:sz="6" w:space="0" w:color="auto"/>
+            </w:tcBorders>
+            <w:shd w:val="clear" w:color="auto" w:fill="auto"/>
+            <w:hideMark/>
+          </w:tcPr>
+          <w:p>
+            <w:pPr>
+              <w:spacing w:after="0" w:line="240" w:lineRule="auto"/>
+              <w:textAlignment w:val="baseline"/>
+              <w:rPr>
+                <w:rFonts w:ascii="Times New Roman" w:eastAsia="Times New Roman" w:hAnsi="Times New Roman" w:cs="Times New Roman"/>
+                <w:sz w:val="24"/>
+                <w:szCs w:val="24"/>
+                <w:lang w:val="en-NL" w:eastAsia="en-NL"/>
+              </w:rPr>
+            </w:pPr>
+            <w:r>
+              <w:rPr>
+                <w:rFonts w:ascii="Calibri" w:eastAsia="Times New Roman" w:hAnsi="Calibri" w:cs="Calibri"/>
+                <w:lang w:val="nl-NL" w:eastAsia="en-NL"/>
+              </w:rPr>
+              <w:t> </w:t>
+            </w:r>
+            <w:r>
+              <w:rPr>
+                <w:rFonts w:ascii="Calibri" w:eastAsia="Times New Roman" w:hAnsi="Calibri" w:cs="Calibri"/>
+                <w:b/>
+                <w:bCs/>
+                <w:lang w:val="nl-NL" w:eastAsia="en-NL"/>
+              </w:rPr>
+              <w:t>WIJZIGINGSHISTORIE</w:t>
+            </w:r>
+            <w:r>
+              <w:rPr>
+                <w:rFonts w:ascii="Calibri" w:eastAsia="Times New Roman" w:hAnsi="Calibri" w:cs="Calibri"/>
+                <w:lang w:val="en-NL" w:eastAsia="en-NL"/>
+              </w:rPr>
+              <w:t> </w:t>
+            </w:r>
+          </w:p>
+        </w:tc>
+      </w:tr>
+      <w:tr>
+        <w:tc>
+          <w:tcPr>
+            <w:tcW w:w="2250" w:type="dxa"/>
+            <w:tcBorders>
+              <w:top w:val="single" w:sz="6" w:space="0" w:color="auto"/>
+              <w:left w:val="single" w:sz="6" w:space="0" w:color="auto"/>
+              <w:bottom w:val="single" w:sz="6" w:space="0" w:color="auto"/>
+              <w:right w:val="single" w:sz="6" w:space="0" w:color="auto"/>
+            </w:tcBorders>
+            <w:shd w:val="clear" w:color="auto" w:fill="auto"/>
+            <w:hideMark/>
+          </w:tcPr>
+          <w:p>
+            <w:pPr>
+              <w:spacing w:after="0" w:line="240" w:lineRule="auto"/>
+              <w:textAlignment w:val="baseline"/>
+              <w:rPr>
+                <w:rFonts w:ascii="Times New Roman" w:eastAsia="Times New Roman" w:hAnsi="Times New Roman" w:cs="Times New Roman"/>
+                <w:sz w:val="24"/>
+                <w:szCs w:val="24"/>
+                <w:lang w:val="en-NL" w:eastAsia="en-NL"/>
+              </w:rPr>
+            </w:pPr>
+            <w:r>
+              <w:rPr>
+                <w:rFonts w:ascii="Calibri" w:eastAsia="Times New Roman" w:hAnsi="Calibri" w:cs="Calibri"/>
+                <w:i/>
+                <w:iCs/>
+                <w:lang w:val="nl-NL" w:eastAsia="en-NL"/>
+              </w:rPr>
+              <w:t>Datum</w:t>
+            </w:r>
+            <w:r>
+              <w:rPr>
+                <w:rFonts w:ascii="Calibri" w:eastAsia="Times New Roman" w:hAnsi="Calibri" w:cs="Calibri"/>
+                <w:lang w:val="en-NL" w:eastAsia="en-NL"/>
+              </w:rPr>
+              <w:t> </w:t>
+            </w:r>
+          </w:p>
+        </w:tc>
+        <w:tc>
+          <w:tcPr>
+            <w:tcW w:w="1035" w:type="dxa"/>
+            <w:tcBorders>
+              <w:top w:val="single" w:sz="6" w:space="0" w:color="auto"/>
+              <w:left w:val="single" w:sz="6" w:space="0" w:color="auto"/>
+              <w:bottom w:val="single" w:sz="6" w:space="0" w:color="auto"/>
+              <w:right w:val="single" w:sz="6" w:space="0" w:color="auto"/>
+            </w:tcBorders>
+            <w:shd w:val="clear" w:color="auto" w:fill="auto"/>
+            <w:hideMark/>
+          </w:tcPr>
+          <w:p>
+            <w:pPr>
+              <w:spacing w:after="0" w:line="240" w:lineRule="auto"/>
+              <w:textAlignment w:val="baseline"/>
+              <w:rPr>
+                <w:rFonts w:ascii="Times New Roman" w:eastAsia="Times New Roman" w:hAnsi="Times New Roman" w:cs="Times New Roman"/>
+                <w:sz w:val="24"/>
+                <w:szCs w:val="24"/>
+                <w:lang w:val="en-NL" w:eastAsia="en-NL"/>
+              </w:rPr>
+            </w:pPr>
+            <w:r>
+              <w:rPr>
+                <w:rFonts w:ascii="Calibri" w:eastAsia="Times New Roman" w:hAnsi="Calibri" w:cs="Calibri"/>
+                <w:i/>
+                <w:iCs/>
+                <w:lang w:val="nl-NL" w:eastAsia="en-NL"/>
+              </w:rPr>
+              <w:t>Versie</w:t>
+            </w:r>
+            <w:r>
+              <w:rPr>
+                <w:rFonts w:ascii="Calibri" w:eastAsia="Times New Roman" w:hAnsi="Calibri" w:cs="Calibri"/>
+                <w:lang w:val="en-NL" w:eastAsia="en-NL"/>
+              </w:rPr>
+              <w:t> </w:t>
+            </w:r>
+          </w:p>
+        </w:tc>
+        <w:tc>
+          <w:tcPr>
+            <w:tcW w:w="3465" w:type="dxa"/>
+            <w:tcBorders>
+              <w:top w:val="single" w:sz="6" w:space="0" w:color="auto"/>
+              <w:left w:val="single" w:sz="6" w:space="0" w:color="auto"/>
+              <w:bottom w:val="single" w:sz="6" w:space="0" w:color="auto"/>
+              <w:right w:val="single" w:sz="6" w:space="0" w:color="auto"/>
+            </w:tcBorders>
+            <w:shd w:val="clear" w:color="auto" w:fill="auto"/>
+            <w:hideMark/>
+          </w:tcPr>
+          <w:p>
+            <w:pPr>
+              <w:spacing w:after="0" w:line="240" w:lineRule="auto"/>
+              <w:textAlignment w:val="baseline"/>
+              <w:rPr>
+                <w:rFonts w:ascii="Times New Roman" w:eastAsia="Times New Roman" w:hAnsi="Times New Roman" w:cs="Times New Roman"/>
+                <w:sz w:val="24"/>
+                <w:szCs w:val="24"/>
+                <w:lang w:val="en-NL" w:eastAsia="en-NL"/>
+              </w:rPr>
+            </w:pPr>
+            <w:r>
+              <w:rPr>
+                <w:rFonts w:ascii="Calibri" w:eastAsia="Times New Roman" w:hAnsi="Calibri" w:cs="Calibri"/>
+                <w:i/>
+                <w:iCs/>
+                <w:lang w:val="nl-NL" w:eastAsia="en-NL"/>
+              </w:rPr>
+              <w:t>Beschrijving</w:t>
+            </w:r>
+            <w:r>
+              <w:rPr>
+                <w:rFonts w:ascii="Calibri" w:eastAsia="Times New Roman" w:hAnsi="Calibri" w:cs="Calibri"/>
+                <w:lang w:val="en-NL" w:eastAsia="en-NL"/>
+              </w:rPr>
+              <w:t> </w:t>
+            </w:r>
+          </w:p>
+        </w:tc>
+        <w:tc>
+          <w:tcPr>
+            <w:tcW w:w="2145" w:type="dxa"/>
+            <w:tcBorders>
+              <w:top w:val="single" w:sz="6" w:space="0" w:color="auto"/>
+              <w:left w:val="single" w:sz="6" w:space="0" w:color="auto"/>
+              <w:bottom w:val="single" w:sz="6" w:space="0" w:color="auto"/>
+              <w:right w:val="single" w:sz="6" w:space="0" w:color="auto"/>
+            </w:tcBorders>
+            <w:shd w:val="clear" w:color="auto" w:fill="auto"/>
+            <w:hideMark/>
+          </w:tcPr>
+          <w:p>
+            <w:pPr>
+              <w:spacing w:after="0" w:line="240" w:lineRule="auto"/>
+              <w:textAlignment w:val="baseline"/>
+              <w:rPr>
+                <w:rFonts w:ascii="Times New Roman" w:eastAsia="Times New Roman" w:hAnsi="Times New Roman" w:cs="Times New Roman"/>
+                <w:sz w:val="24"/>
+                <w:szCs w:val="24"/>
+                <w:lang w:val="en-NL" w:eastAsia="en-NL"/>
+              </w:rPr>
+            </w:pPr>
+            <w:r>
+              <w:rPr>
+                <w:rFonts w:ascii="Calibri" w:eastAsia="Times New Roman" w:hAnsi="Calibri" w:cs="Calibri"/>
+                <w:i/>
+                <w:iCs/>
+                <w:lang w:val="nl-NL" w:eastAsia="en-NL"/>
+              </w:rPr>
+              <w:t>Auteur</w:t>
+            </w:r>
+            <w:r>
+              <w:rPr>
+                <w:rFonts w:ascii="Calibri" w:eastAsia="Times New Roman" w:hAnsi="Calibri" w:cs="Calibri"/>
+                <w:lang w:val="en-NL" w:eastAsia="en-NL"/>
+              </w:rPr>
+              <w:t> </w:t>
+            </w:r>
+          </w:p>
+        </w:tc>
+      </w:tr>
+      <w:tr>
+        <w:tc>
+          <w:tcPr>
+            <w:tcW w:w="2250" w:type="dxa"/>
+            <w:tcBorders>
+              <w:top w:val="single" w:sz="6" w:space="0" w:color="auto"/>
+              <w:left w:val="single" w:sz="6" w:space="0" w:color="auto"/>
+              <w:bottom w:val="single" w:sz="6" w:space="0" w:color="auto"/>
+              <w:right w:val="single" w:sz="6" w:space="0" w:color="auto"/>
+            </w:tcBorders>
+            <w:shd w:val="clear" w:color="auto" w:fill="auto"/>
+            <w:hideMark/>
+          </w:tcPr>
+          <w:p>
+            <w:pPr>
+              <w:spacing w:after="0" w:line="240" w:lineRule="auto"/>
+              <w:textAlignment w:val="baseline"/>
+              <w:rPr>
+                <w:rFonts w:ascii="Times New Roman" w:eastAsia="Times New Roman" w:hAnsi="Times New Roman" w:cs="Times New Roman"/>
+                <w:sz w:val="24"/>
+                <w:szCs w:val="24"/>
+                <w:lang w:val="en-NL" w:eastAsia="en-NL"/>
+              </w:rPr>
+            </w:pPr>
+            <w:r>
+              <w:rPr>
+                <w:rFonts w:ascii="Calibri" w:eastAsia="Times New Roman" w:hAnsi="Calibri" w:cs="Calibri"/>
+                <w:lang w:val="nl-NL" w:eastAsia="en-NL"/>
+              </w:rPr>
+              <w:t>26 maart 2020</w:t>
+            </w:r>
+            <w:r>
+              <w:rPr>
+                <w:rFonts w:ascii="Calibri" w:eastAsia="Times New Roman" w:hAnsi="Calibri" w:cs="Calibri"/>
+                <w:lang w:val="en-NL" w:eastAsia="en-NL"/>
+              </w:rPr>
+              <w:t> </w:t>
+            </w:r>
+          </w:p>
+        </w:tc>
+        <w:tc>
+          <w:tcPr>
+            <w:tcW w:w="1035" w:type="dxa"/>
+            <w:tcBorders>
+              <w:top w:val="single" w:sz="6" w:space="0" w:color="auto"/>
+              <w:left w:val="single" w:sz="6" w:space="0" w:color="auto"/>
+              <w:bottom w:val="single" w:sz="6" w:space="0" w:color="auto"/>
+              <w:right w:val="single" w:sz="6" w:space="0" w:color="auto"/>
+            </w:tcBorders>
+            <w:shd w:val="clear" w:color="auto" w:fill="auto"/>
+            <w:hideMark/>
+          </w:tcPr>
+          <w:p>
+            <w:pPr>
+              <w:spacing w:after="0" w:line="240" w:lineRule="auto"/>
+              <w:textAlignment w:val="baseline"/>
+              <w:rPr>
+                <w:rFonts w:ascii="Times New Roman" w:eastAsia="Times New Roman" w:hAnsi="Times New Roman" w:cs="Times New Roman"/>
+                <w:sz w:val="24"/>
+                <w:szCs w:val="24"/>
+                <w:lang w:val="en-NL" w:eastAsia="en-NL"/>
+              </w:rPr>
+            </w:pPr>
+            <w:r>
+              <w:rPr>
+                <w:rFonts w:ascii="Calibri" w:eastAsia="Times New Roman" w:hAnsi="Calibri" w:cs="Calibri"/>
+                <w:lang w:val="nl-NL" w:eastAsia="en-NL"/>
+              </w:rPr>
+              <w:t>1.0</w:t>
+            </w:r>
+            <w:r>
+              <w:rPr>
+                <w:rFonts w:ascii="Calibri" w:eastAsia="Times New Roman" w:hAnsi="Calibri" w:cs="Calibri"/>
+                <w:lang w:val="en-NL" w:eastAsia="en-NL"/>
+              </w:rPr>
+              <w:t> </w:t>
+            </w:r>
+          </w:p>
+        </w:tc>
+        <w:tc>
+          <w:tcPr>
+            <w:tcW w:w="3465" w:type="dxa"/>
+            <w:tcBorders>
+              <w:top w:val="single" w:sz="6" w:space="0" w:color="auto"/>
+              <w:left w:val="single" w:sz="6" w:space="0" w:color="auto"/>
+              <w:bottom w:val="single" w:sz="6" w:space="0" w:color="auto"/>
+              <w:right w:val="single" w:sz="6" w:space="0" w:color="auto"/>
+            </w:tcBorders>
+            <w:shd w:val="clear" w:color="auto" w:fill="auto"/>
+            <w:hideMark/>
+          </w:tcPr>
+          <w:p>
+            <w:pPr>
+              <w:spacing w:after="0" w:line="240" w:lineRule="auto"/>
+              <w:textAlignment w:val="baseline"/>
+              <w:rPr>
+                <w:rFonts w:ascii="Times New Roman" w:eastAsia="Times New Roman" w:hAnsi="Times New Roman" w:cs="Times New Roman"/>
+                <w:sz w:val="24"/>
+                <w:szCs w:val="24"/>
+                <w:lang w:val="en-NL" w:eastAsia="en-NL"/>
+              </w:rPr>
+            </w:pPr>
+            <w:r>
+              <w:rPr>
+                <w:rFonts w:ascii="Calibri" w:eastAsia="Times New Roman" w:hAnsi="Calibri" w:cs="Calibri"/>
+                <w:lang w:val="nl-NL" w:eastAsia="en-NL"/>
+              </w:rPr>
+              <w:t>opleverVersie</w:t>
+            </w:r>
+            <w:r>
+              <w:rPr>
+                <w:rFonts w:ascii="Calibri" w:eastAsia="Times New Roman" w:hAnsi="Calibri" w:cs="Calibri"/>
+                <w:lang w:val="en-NL" w:eastAsia="en-NL"/>
+              </w:rPr>
+              <w:t> </w:t>
+            </w:r>
+          </w:p>
+        </w:tc>
+        <w:tc>
+          <w:tcPr>
+            <w:tcW w:w="2145" w:type="dxa"/>
+            <w:tcBorders>
+              <w:top w:val="single" w:sz="6" w:space="0" w:color="auto"/>
+              <w:left w:val="single" w:sz="6" w:space="0" w:color="auto"/>
+              <w:bottom w:val="single" w:sz="6" w:space="0" w:color="auto"/>
+              <w:right w:val="single" w:sz="6" w:space="0" w:color="auto"/>
+            </w:tcBorders>
+            <w:shd w:val="clear" w:color="auto" w:fill="auto"/>
+            <w:hideMark/>
+          </w:tcPr>
+          <w:p>
+            <w:pPr>
+              <w:spacing w:after="0" w:line="240" w:lineRule="auto"/>
+              <w:textAlignment w:val="baseline"/>
+              <w:rPr>
+                <w:rFonts w:ascii="Times New Roman" w:eastAsia="Times New Roman" w:hAnsi="Times New Roman" w:cs="Times New Roman"/>
+                <w:sz w:val="24"/>
+                <w:szCs w:val="24"/>
+                <w:lang w:val="en-NL" w:eastAsia="en-NL"/>
+              </w:rPr>
+            </w:pPr>
+            <w:r>
+              <w:rPr>
+                <w:rFonts w:ascii="Calibri" w:eastAsia="Times New Roman" w:hAnsi="Calibri" w:cs="Calibri"/>
+                <w:lang w:val="nl-NL" w:eastAsia="en-NL"/>
+              </w:rPr>
+              <w:t>LDTM </w:t>
+            </w:r>
+            <w:r>
+              <w:rPr>
+                <w:rFonts w:ascii="Calibri" w:eastAsia="Times New Roman" w:hAnsi="Calibri" w:cs="Calibri"/>
+                <w:lang w:val="en-NL" w:eastAsia="en-NL"/>
+              </w:rPr>
+              <w:t> </w:t>
+            </w:r>
+          </w:p>
+        </w:tc>
+      </w:tr>
+    </w:tbl>
     <w:p>
       <w:pPr>
         <w:rPr>
@@ -12,14 +1581,250 @@
         <w:rPr>
           <w:lang w:val="en-GB"/>
         </w:rPr>
-        <w:t>Main</w:t>
-      </w:r>
-    </w:p>
+        <w:br w:type="page"/>
+      </w:r>
+    </w:p>
+    <w:sdt>
+      <w:sdtPr>
+        <w:id w:val="-221137421"/>
+        <w:docPartObj>
+          <w:docPartGallery w:val="Table of Contents"/>
+          <w:docPartUnique/>
+        </w:docPartObj>
+      </w:sdtPr>
+      <w:sdtEndPr>
+        <w:rPr>
+          <w:rFonts w:asciiTheme="minorHAnsi" w:eastAsiaTheme="minorHAnsi" w:hAnsiTheme="minorHAnsi" w:cstheme="minorBidi"/>
+          <w:b/>
+          <w:bCs/>
+          <w:noProof/>
+          <w:color w:val="auto"/>
+          <w:sz w:val="22"/>
+          <w:szCs w:val="22"/>
+          <w:lang w:val="en-NL"/>
+        </w:rPr>
+      </w:sdtEndPr>
+      <w:sdtContent>
+        <w:p>
+          <w:pPr>
+            <w:pStyle w:val="TOCHeading"/>
+          </w:pPr>
+          <w:r>
+            <w:t>Contents</w:t>
+          </w:r>
+        </w:p>
+        <w:p>
+          <w:fldSimple w:instr=" TOC \o &quot;1-3&quot; \h \z \u ">
+            <w:r>
+              <w:rPr>
+                <w:b/>
+                <w:bCs/>
+                <w:noProof/>
+                <w:lang w:val="en-US"/>
+              </w:rPr>
+              <w:t>No table of contents entries found.</w:t>
+            </w:r>
+          </w:fldSimple>
+        </w:p>
+      </w:sdtContent>
+    </w:sdt>
+    <w:p/>
     <w:p>
       <w:pPr>
         <w:rPr>
           <w:lang w:val="en-GB"/>
         </w:rPr>
+        <w:sectPr>
+          <w:pgSz w:w="11906" w:h="16838"/>
+          <w:pgMar w:top="1440" w:right="1440" w:bottom="1440" w:left="1440" w:header="708" w:footer="708" w:gutter="0"/>
+          <w:pgNumType w:start="0"/>
+          <w:cols w:space="708"/>
+          <w:titlePg/>
+          <w:docGrid w:linePitch="360"/>
+        </w:sectPr>
+      </w:pPr>
+    </w:p>
+    <w:p>
+      <w:pPr>
+        <w:pStyle w:val="Heading1"/>
+        <w:numPr>
+          <w:ilvl w:val="0"/>
+          <w:numId w:val="1"/>
+        </w:numPr>
+        <w:rPr>
+          <w:lang w:val="nl-NL"/>
+        </w:rPr>
+      </w:pPr>
+      <w:r>
+        <w:rPr>
+          <w:lang w:val="nl-NL"/>
+        </w:rPr>
+        <w:lastRenderedPageBreak/>
+        <w:t>Voorwoord</w:t>
+      </w:r>
+    </w:p>
+    <w:p>
+      <w:pPr>
+        <w:rPr>
+          <w:lang w:val="nl-NL"/>
+        </w:rPr>
+      </w:pPr>
+    </w:p>
+    <w:p>
+      <w:pPr>
+        <w:rPr>
+          <w:lang w:val="nl-NL"/>
+        </w:rPr>
+      </w:pPr>
+      <w:r>
+        <w:rPr>
+          <w:lang w:val="nl-NL"/>
+        </w:rPr>
+        <w:br w:type="page"/>
+      </w:r>
+    </w:p>
+    <w:p>
+      <w:pPr>
+        <w:pStyle w:val="Heading1"/>
+        <w:numPr>
+          <w:ilvl w:val="0"/>
+          <w:numId w:val="1"/>
+        </w:numPr>
+        <w:rPr>
+          <w:lang w:val="nl-NL"/>
+        </w:rPr>
+      </w:pPr>
+      <w:r>
+        <w:rPr>
+          <w:lang w:val="nl-NL"/>
+        </w:rPr>
+        <w:lastRenderedPageBreak/>
+        <w:t>Inle</w:t>
+      </w:r>
+      <w:r>
+        <w:rPr>
+          <w:lang w:val="nl-NL"/>
+        </w:rPr>
+        <w:t>i</w:t>
+      </w:r>
+      <w:r>
+        <w:rPr>
+          <w:lang w:val="nl-NL"/>
+        </w:rPr>
+        <w:t>ding</w:t>
+      </w:r>
+    </w:p>
+    <w:p>
+      <w:pPr>
+        <w:rPr>
+          <w:lang w:val="nl-NL"/>
+        </w:rPr>
+      </w:pPr>
+      <w:r>
+        <w:rPr>
+          <w:lang w:val="nl-NL"/>
+        </w:rPr>
+        <w:t>Mijn naam is Maarten Lindt, ik ben een student aan de HAN en kreeg de opdracht om de API en database voor Spotitube te maken. Spotitube lijkt ergens op Spotify. Je kunt playlists aanmaken, deze playlists vullen met tracks en wat je verder allemaal nog wil doen om je muziek op orde te krijgen. In dit document zal ik laten zien hoe ik de APi uitgewerkt heb en dan ook waarom. Als eerst zal verteld worden hoe de structuur  van de API eruitziet. Vervolgens zal ik vermelden hoe de API gedeployed moet worden en tot slot zal ik mijn keuzes gaan verantwoorden.</w:t>
+      </w:r>
+    </w:p>
+    <w:p>
+      <w:pPr>
+        <w:rPr>
+          <w:rFonts w:ascii="Arial" w:hAnsi="Arial" w:cs="Arial"/>
+          <w:color w:val="000000"/>
+          <w:sz w:val="18"/>
+          <w:szCs w:val="18"/>
+          <w:shd w:val="clear" w:color="auto" w:fill="FFFFFF"/>
+        </w:rPr>
+      </w:pPr>
+      <w:r>
+        <w:rPr>
+          <w:rFonts w:ascii="Arial" w:hAnsi="Arial" w:cs="Arial"/>
+          <w:color w:val="000000"/>
+          <w:sz w:val="18"/>
+          <w:szCs w:val="18"/>
+          <w:shd w:val="clear" w:color="auto" w:fill="FFFFFF"/>
+        </w:rPr>
+        <w:br w:type="page"/>
+      </w:r>
+    </w:p>
+    <w:p>
+      <w:pPr>
+        <w:pStyle w:val="Heading1"/>
+        <w:numPr>
+          <w:ilvl w:val="0"/>
+          <w:numId w:val="1"/>
+        </w:numPr>
+        <w:rPr>
+          <w:lang w:val="en-GB"/>
+        </w:rPr>
+      </w:pPr>
+      <w:r>
+        <w:rPr>
+          <w:lang w:val="en-GB"/>
+        </w:rPr>
+        <w:lastRenderedPageBreak/>
+        <w:t>Package diagram</w:t>
+      </w:r>
+    </w:p>
+    <w:p>
+      <w:pPr>
+        <w:rPr>
+          <w:lang w:val="nl-NL"/>
+        </w:rPr>
+      </w:pPr>
+      <w:r>
+        <w:rPr>
+          <w:lang w:val="nl-NL"/>
+        </w:rPr>
+        <w:t>In dit hoofdstuk zal d</w:t>
+      </w:r>
+      <w:r>
+        <w:rPr>
+          <w:lang w:val="nl-NL"/>
+        </w:rPr>
+        <w:t xml:space="preserve">e structuur van de ontwikkelde API van boven naar beneden </w:t>
+      </w:r>
+      <w:r>
+        <w:rPr>
+          <w:lang w:val="nl-NL"/>
+        </w:rPr>
+        <w:t>uitgelegd worden.</w:t>
+      </w:r>
+    </w:p>
+    <w:p>
+      <w:pPr>
+        <w:pStyle w:val="Heading2"/>
+        <w:numPr>
+          <w:ilvl w:val="1"/>
+          <w:numId w:val="1"/>
+        </w:numPr>
+        <w:rPr>
+          <w:lang w:val="en-GB"/>
+        </w:rPr>
+      </w:pPr>
+      <w:r>
+        <w:rPr>
+          <w:lang w:val="en-GB"/>
+        </w:rPr>
+        <w:t xml:space="preserve">Package diagram </w:t>
+      </w:r>
+      <w:r>
+        <w:rPr>
+          <w:lang w:val="en-GB"/>
+        </w:rPr>
+        <w:t xml:space="preserve">lagen </w:t>
+      </w:r>
+      <w:r>
+        <w:rPr>
+          <w:lang w:val="en-GB"/>
+        </w:rPr>
+        <w:t>Niveau.</w:t>
+      </w:r>
+    </w:p>
+    <w:p>
+      <w:pPr>
+        <w:keepNext/>
       </w:pPr>
       <w:r>
         <w:rPr>
@@ -41,7 +1846,7 @@
                     <pic:cNvPicPr/>
                   </pic:nvPicPr>
                   <pic:blipFill>
-                    <a:blip r:embed="rId4"/>
+                    <a:blip r:embed="rId11"/>
                     <a:stretch>
                       <a:fillRect/>
                     </a:stretch>
@@ -61,31 +1866,269 @@
           </wp:inline>
         </w:drawing>
       </w:r>
-      <w:bookmarkStart w:id="0" w:name="_GoBack"/>
-      <w:bookmarkEnd w:id="0"/>
-    </w:p>
-    <w:p>
-      <w:pPr>
-        <w:rPr>
-          <w:lang w:val="en-GB"/>
-        </w:rPr>
-      </w:pPr>
-      <w:proofErr w:type="spellStart"/>
-      <w:r>
-        <w:rPr>
-          <w:lang w:val="en-GB"/>
-        </w:rPr>
-        <w:t>Datasource</w:t>
-      </w:r>
-      <w:proofErr w:type="spellEnd"/>
-      <w:r>
-        <w:rPr>
-          <w:lang w:val="en-GB"/>
+    </w:p>
+    <w:p>
+      <w:pPr>
+        <w:pStyle w:val="Caption"/>
+        <w:rPr>
+          <w:lang w:val="nl-NL"/>
+        </w:rPr>
+      </w:pPr>
+      <w:r>
+        <w:t xml:space="preserve">Figure </w:t>
+      </w:r>
+      <w:fldSimple w:instr=" SEQ Figure \* ARABIC ">
+        <w:r>
+          <w:rPr>
+            <w:noProof/>
+          </w:rPr>
+          <w:t>1</w:t>
+        </w:r>
+      </w:fldSimple>
+      <w:r>
+        <w:rPr>
+          <w:lang w:val="nl-NL"/>
+        </w:rPr>
+        <w:t xml:space="preserve">: </w:t>
+      </w:r>
+      <w:r>
+        <w:rPr>
+          <w:lang w:val="nl-NL"/>
+        </w:rPr>
+        <w:t xml:space="preserve">Package diagram op </w:t>
+      </w:r>
+      <w:r>
+        <w:rPr>
+          <w:lang w:val="nl-NL"/>
+        </w:rPr>
+        <w:t>lagen</w:t>
+      </w:r>
+      <w:r>
+        <w:rPr>
+          <w:lang w:val="nl-NL"/>
+        </w:rPr>
+        <w:t xml:space="preserve"> niveau</w:t>
+      </w:r>
+    </w:p>
+    <w:p>
+      <w:pPr>
+        <w:rPr>
+          <w:lang w:val="nl-NL"/>
+        </w:rPr>
+      </w:pPr>
+      <w:r>
+        <w:rPr>
+          <w:lang w:val="nl-NL"/>
+        </w:rPr>
+        <w:t>Zoals hierboven te z</w:t>
+      </w:r>
+      <w:r>
+        <w:rPr>
+          <w:lang w:val="nl-NL"/>
+        </w:rPr>
+        <w:t>ien is bestaat de Api uit 3 lagen namelijk:</w:t>
+      </w:r>
+    </w:p>
+    <w:p>
+      <w:pPr>
+        <w:pStyle w:val="ListParagraph"/>
+        <w:numPr>
+          <w:ilvl w:val="0"/>
+          <w:numId w:val="2"/>
+        </w:numPr>
+        <w:rPr>
+          <w:lang w:val="nl-NL"/>
+        </w:rPr>
+      </w:pPr>
+      <w:r>
+        <w:rPr>
+          <w:b/>
+          <w:bCs/>
+          <w:lang w:val="nl-NL"/>
+        </w:rPr>
+        <w:t>De resource laag</w:t>
+      </w:r>
+      <w:r>
+        <w:rPr>
+          <w:b/>
+          <w:bCs/>
+          <w:lang w:val="nl-NL"/>
         </w:rPr>
         <w:t>:</w:t>
       </w:r>
-    </w:p>
-    <w:p>
+      <w:r>
+        <w:rPr>
+          <w:lang w:val="nl-NL"/>
+        </w:rPr>
+        <w:br/>
+        <w:t>Deze laag communiceert met de user interface die door de HAN aangeleverd is.</w:t>
+      </w:r>
+    </w:p>
+    <w:p>
+      <w:pPr>
+        <w:pStyle w:val="ListParagraph"/>
+        <w:numPr>
+          <w:ilvl w:val="0"/>
+          <w:numId w:val="2"/>
+        </w:numPr>
+        <w:rPr>
+          <w:lang w:val="nl-NL"/>
+        </w:rPr>
+      </w:pPr>
+      <w:r>
+        <w:rPr>
+          <w:b/>
+          <w:bCs/>
+          <w:lang w:val="nl-NL"/>
+        </w:rPr>
+        <w:t>De services laag:</w:t>
+      </w:r>
+      <w:r>
+        <w:rPr>
+          <w:b/>
+          <w:bCs/>
+          <w:lang w:val="nl-NL"/>
+        </w:rPr>
+        <w:br/>
+      </w:r>
+      <w:r>
+        <w:rPr>
+          <w:lang w:val="nl-NL"/>
+        </w:rPr>
+        <w:t>Deze laag stuurt de juiste opdrachten door naar de juiste ontvanger en handelt enigszins business logica af.</w:t>
+      </w:r>
+    </w:p>
+    <w:p>
+      <w:pPr>
+        <w:pStyle w:val="ListParagraph"/>
+        <w:numPr>
+          <w:ilvl w:val="0"/>
+          <w:numId w:val="2"/>
+        </w:numPr>
+        <w:rPr>
+          <w:lang w:val="nl-NL"/>
+        </w:rPr>
+      </w:pPr>
+      <w:r>
+        <w:rPr>
+          <w:b/>
+          <w:bCs/>
+          <w:lang w:val="nl-NL"/>
+        </w:rPr>
+        <w:t>De datasource laag:</w:t>
+      </w:r>
+      <w:r>
+        <w:rPr>
+          <w:b/>
+          <w:bCs/>
+          <w:lang w:val="nl-NL"/>
+        </w:rPr>
+        <w:br/>
+      </w:r>
+      <w:r>
+        <w:rPr>
+          <w:lang w:val="nl-NL"/>
+        </w:rPr>
+        <w:t>Deze laag legt de connectie met de database.</w:t>
+      </w:r>
+    </w:p>
+    <w:p>
+      <w:pPr>
+        <w:pStyle w:val="Heading3"/>
+        <w:rPr>
+          <w:lang w:val="nl-NL"/>
+        </w:rPr>
+      </w:pPr>
+      <w:r>
+        <w:rPr>
+          <w:lang w:val="nl-NL"/>
+        </w:rPr>
+        <w:t xml:space="preserve">Opvallendheden </w:t>
+      </w:r>
+    </w:p>
+    <w:p>
+      <w:pPr>
+        <w:rPr>
+          <w:lang w:val="nl-NL"/>
+        </w:rPr>
+      </w:pPr>
+      <w:r>
+        <w:rPr>
+          <w:lang w:val="nl-NL"/>
+        </w:rPr>
+        <w:t>Hier zullen wat opvallendheden behandelt worden.</w:t>
+      </w:r>
+    </w:p>
+    <w:p>
+      <w:pPr>
+        <w:rPr>
+          <w:lang w:val="nl-NL"/>
+        </w:rPr>
+      </w:pPr>
+      <w:r>
+        <w:rPr>
+          <w:lang w:val="nl-NL"/>
+        </w:rPr>
+        <w:t>Je ziet dat de datasource laag niet verbonden is met de andere lagen. Dit komt doordat er geen harde verbinding tussen zit. De service laag vraagt namelijk aan interfaces om data en hier zit een implementatie in die het doorstuurt naar de datasource laag. Maar zou je een andere database/logbestand zou willen zou dat kunnen als je de interface maar implementeert.</w:t>
+      </w:r>
+      <w:r>
+        <w:rPr>
+          <w:b/>
+          <w:bCs/>
+          <w:lang w:val="nl-NL"/>
+        </w:rPr>
+        <w:br/>
+      </w:r>
+    </w:p>
+    <w:p>
+      <w:pPr>
+        <w:rPr>
+          <w:lang w:val="nl-NL"/>
+        </w:rPr>
+      </w:pPr>
+      <w:r>
+        <w:rPr>
+          <w:lang w:val="nl-NL"/>
+        </w:rPr>
+        <w:t>Verder zie je ook dat er tussen lagen geen create statements zitten. Dit komt door dependency injection van javax. Hierdoor zijn er minder afhankelijkheden tussen classes.</w:t>
+      </w:r>
+    </w:p>
+    <w:p>
+      <w:pPr>
+        <w:rPr>
+          <w:lang w:val="nl-NL"/>
+        </w:rPr>
+      </w:pPr>
+      <w:r>
+        <w:rPr>
+          <w:lang w:val="nl-NL"/>
+        </w:rPr>
+        <w:br w:type="page"/>
+      </w:r>
+    </w:p>
+    <w:p>
+      <w:pPr>
+        <w:pStyle w:val="Heading2"/>
+        <w:numPr>
+          <w:ilvl w:val="1"/>
+          <w:numId w:val="1"/>
+        </w:numPr>
+        <w:rPr>
+          <w:lang w:val="nl-NL"/>
+        </w:rPr>
+      </w:pPr>
+      <w:r>
+        <w:rPr>
+          <w:lang w:val="nl-NL"/>
+        </w:rPr>
+        <w:lastRenderedPageBreak/>
+        <w:t>Package diagram datasourceLaag</w:t>
+      </w:r>
+    </w:p>
+    <w:p>
+      <w:pPr>
+        <w:keepNext/>
+      </w:pPr>
       <w:r>
         <w:rPr>
           <w:noProof/>
@@ -106,7 +2149,7 @@
                     <pic:cNvPicPr/>
                   </pic:nvPicPr>
                   <pic:blipFill>
-                    <a:blip r:embed="rId5"/>
+                    <a:blip r:embed="rId12"/>
                     <a:stretch>
                       <a:fillRect/>
                     </a:stretch>
@@ -129,22 +2172,42 @@
     </w:p>
     <w:p>
       <w:pPr>
+        <w:pStyle w:val="Caption"/>
+      </w:pPr>
+      <w:r>
+        <w:t xml:space="preserve">Figure </w:t>
+      </w:r>
+      <w:fldSimple w:instr=" SEQ Figure \* ARABIC ">
+        <w:r>
+          <w:rPr>
+            <w:noProof/>
+          </w:rPr>
+          <w:t>2</w:t>
+        </w:r>
+      </w:fldSimple>
+      <w:r>
         <w:rPr>
           <w:lang w:val="en-GB"/>
         </w:rPr>
-      </w:pPr>
-      <w:r>
+        <w:t>: package diagram Datasource laag</w:t>
+      </w:r>
+    </w:p>
+    <w:p>
+      <w:pPr>
         <w:rPr>
           <w:lang w:val="en-GB"/>
         </w:rPr>
+      </w:pPr>
+      <w:r>
+        <w:rPr>
+          <w:lang w:val="en-GB"/>
+        </w:rPr>
         <w:t>Resources</w:t>
       </w:r>
     </w:p>
     <w:p>
       <w:pPr>
-        <w:rPr>
-          <w:lang w:val="en-GB"/>
-        </w:rPr>
+        <w:keepNext/>
       </w:pPr>
       <w:r>
         <w:rPr>
@@ -166,7 +2229,7 @@
                     <pic:cNvPicPr/>
                   </pic:nvPicPr>
                   <pic:blipFill>
-                    <a:blip r:embed="rId6"/>
+                    <a:blip r:embed="rId13"/>
                     <a:stretch>
                       <a:fillRect/>
                     </a:stretch>
@@ -189,29 +2252,102 @@
     </w:p>
     <w:p>
       <w:pPr>
-        <w:rPr>
-          <w:lang w:val="en-GB"/>
-        </w:rPr>
-      </w:pPr>
-    </w:p>
-    <w:p>
-      <w:pPr>
-        <w:rPr>
-          <w:lang w:val="en-GB"/>
-        </w:rPr>
-      </w:pPr>
-      <w:r>
-        <w:rPr>
-          <w:lang w:val="en-GB"/>
+        <w:pStyle w:val="Caption"/>
+        <w:rPr>
+          <w:lang w:val="fr-FR"/>
+        </w:rPr>
+      </w:pPr>
+      <w:r>
+        <w:t xml:space="preserve">Figure </w:t>
+      </w:r>
+      <w:fldSimple w:instr=" SEQ Figure \* ARABIC ">
+        <w:r>
+          <w:rPr>
+            <w:noProof/>
+          </w:rPr>
+          <w:t>3</w:t>
+        </w:r>
+      </w:fldSimple>
+      <w:r>
+        <w:rPr>
+          <w:lang w:val="fr-FR"/>
+        </w:rPr>
+        <w:t xml:space="preserve">: package diagram resource </w:t>
+      </w:r>
+      <w:r>
+        <w:rPr>
+          <w:lang w:val="fr-FR"/>
+        </w:rPr>
+        <w:t>lag</w:t>
+      </w:r>
+    </w:p>
+    <w:p>
+      <w:pPr>
+        <w:rPr>
+          <w:lang w:val="nl-NL"/>
+        </w:rPr>
+      </w:pPr>
+      <w:r>
+        <w:rPr>
+          <w:lang w:val="nl-NL"/>
+        </w:rPr>
+        <w:t>Hierboven zie je dat</w:t>
+      </w:r>
+      <w:r>
+        <w:rPr>
+          <w:lang w:val="nl-NL"/>
+        </w:rPr>
+        <w:t xml:space="preserve"> mijn Mappers bij alle data kunnen en een vertaler gebruiken om de informatie over te zetten. De naamgeving is niet het best. De vertaler heet namelijk eigenlijk een Mapper. En Mapper zal ook een andere naam moeten hebben want dit is alleen een tussenlaag tussen de service laag en de dao waarin nog enkele dingen worden afgehandeld.</w:t>
+      </w:r>
+    </w:p>
+    <w:p>
+      <w:pPr>
+        <w:rPr>
+          <w:lang w:val="nl-NL"/>
+        </w:rPr>
+      </w:pPr>
+      <w:r>
+        <w:rPr>
+          <w:lang w:val="nl-NL"/>
+        </w:rPr>
+        <w:br w:type="page"/>
+      </w:r>
+    </w:p>
+    <w:p>
+      <w:pPr>
+        <w:pStyle w:val="Heading2"/>
+        <w:numPr>
+          <w:ilvl w:val="1"/>
+          <w:numId w:val="1"/>
+        </w:numPr>
+        <w:rPr>
+          <w:lang w:val="nl-NL"/>
+        </w:rPr>
+      </w:pPr>
+      <w:r>
+        <w:rPr>
+          <w:lang w:val="nl-NL"/>
+        </w:rPr>
+        <w:lastRenderedPageBreak/>
+        <w:t>Package diagram service laag</w:t>
+      </w:r>
+    </w:p>
+    <w:p>
+      <w:pPr>
+        <w:rPr>
+          <w:lang w:val="fr-FR"/>
+        </w:rPr>
+      </w:pPr>
+      <w:r>
+        <w:rPr>
+          <w:lang w:val="fr-FR"/>
         </w:rPr>
         <w:t>Services</w:t>
       </w:r>
     </w:p>
     <w:p>
       <w:pPr>
-        <w:rPr>
-          <w:lang w:val="en-GB"/>
-        </w:rPr>
+        <w:keepNext/>
       </w:pPr>
       <w:r>
         <w:rPr>
@@ -233,7 +2369,7 @@
                     <pic:cNvPicPr/>
                   </pic:nvPicPr>
                   <pic:blipFill>
-                    <a:blip r:embed="rId7"/>
+                    <a:blip r:embed="rId14"/>
                     <a:stretch>
                       <a:fillRect/>
                     </a:stretch>
@@ -254,14 +2390,949 @@
         </w:drawing>
       </w:r>
     </w:p>
+    <w:p>
+      <w:pPr>
+        <w:pStyle w:val="Caption"/>
+        <w:rPr>
+          <w:lang w:val="nl-NL"/>
+        </w:rPr>
+      </w:pPr>
+      <w:r>
+        <w:t xml:space="preserve">Figure </w:t>
+      </w:r>
+      <w:fldSimple w:instr=" SEQ Figure \* ARABIC ">
+        <w:r>
+          <w:rPr>
+            <w:noProof/>
+          </w:rPr>
+          <w:t>4</w:t>
+        </w:r>
+      </w:fldSimple>
+      <w:r>
+        <w:rPr>
+          <w:lang w:val="nl-NL"/>
+        </w:rPr>
+        <w:t xml:space="preserve">: package diagram service </w:t>
+      </w:r>
+      <w:r>
+        <w:rPr>
+          <w:lang w:val="nl-NL"/>
+        </w:rPr>
+        <w:t>lag</w:t>
+      </w:r>
+    </w:p>
+    <w:p>
+      <w:pPr>
+        <w:rPr>
+          <w:lang w:val="nl-NL"/>
+        </w:rPr>
+      </w:pPr>
+      <w:r>
+        <w:rPr>
+          <w:lang w:val="nl-NL"/>
+        </w:rPr>
+        <w:t>Hier zie je een</w:t>
+      </w:r>
+      <w:r>
+        <w:rPr>
+          <w:lang w:val="nl-NL"/>
+        </w:rPr>
+        <w:t xml:space="preserve"> package diagram van de servicelaag. Deze packages hebben geen verbinding.  In de service laag zitten namelijk services die de excepties kunnen gooien. En deze services maken gebruik van de dto’s.</w:t>
+      </w:r>
+      <w:bookmarkStart w:id="0" w:name="_GoBack"/>
+      <w:bookmarkEnd w:id="0"/>
+    </w:p>
+    <w:p>
+      <w:pPr>
+        <w:rPr>
+          <w:lang w:val="nl-NL"/>
+        </w:rPr>
+      </w:pPr>
+    </w:p>
+    <w:p>
+      <w:r>
+        <w:br w:type="page"/>
+      </w:r>
+    </w:p>
+    <w:p>
+      <w:pPr>
+        <w:pStyle w:val="Heading1"/>
+        <w:numPr>
+          <w:ilvl w:val="0"/>
+          <w:numId w:val="1"/>
+        </w:numPr>
+        <w:rPr>
+          <w:lang w:val="en-GB"/>
+        </w:rPr>
+      </w:pPr>
+      <w:r>
+        <w:rPr>
+          <w:lang w:val="en-GB"/>
+        </w:rPr>
+        <w:lastRenderedPageBreak/>
+        <w:t>Conclusie</w:t>
+      </w:r>
+    </w:p>
+    <w:p>
+      <w:pPr>
+        <w:rPr>
+          <w:lang w:val="en-GB"/>
+        </w:rPr>
+      </w:pPr>
+    </w:p>
+    <w:p>
+      <w:pPr>
+        <w:rPr>
+          <w:lang w:val="en-GB"/>
+        </w:rPr>
+      </w:pPr>
+      <w:r>
+        <w:rPr>
+          <w:lang w:val="en-GB"/>
+        </w:rPr>
+        <w:br w:type="page"/>
+      </w:r>
+    </w:p>
+    <w:p>
+      <w:pPr>
+        <w:pStyle w:val="Heading1"/>
+        <w:numPr>
+          <w:ilvl w:val="0"/>
+          <w:numId w:val="1"/>
+        </w:numPr>
+        <w:rPr>
+          <w:lang w:val="en-GB"/>
+        </w:rPr>
+      </w:pPr>
+      <w:r>
+        <w:rPr>
+          <w:lang w:val="en-GB"/>
+        </w:rPr>
+        <w:lastRenderedPageBreak/>
+        <w:t>Bijlagen</w:t>
+      </w:r>
+    </w:p>
+    <w:p>
+      <w:pPr>
+        <w:rPr>
+          <w:lang w:val="en-GB"/>
+        </w:rPr>
+      </w:pPr>
+    </w:p>
+    <w:p>
+      <w:pPr>
+        <w:rPr>
+          <w:lang w:val="en-GB"/>
+        </w:rPr>
+      </w:pPr>
+      <w:r>
+        <w:rPr>
+          <w:lang w:val="en-GB"/>
+        </w:rPr>
+        <w:br w:type="page"/>
+      </w:r>
+    </w:p>
+    <w:p>
+      <w:pPr>
+        <w:pStyle w:val="Heading1"/>
+        <w:numPr>
+          <w:ilvl w:val="0"/>
+          <w:numId w:val="1"/>
+        </w:numPr>
+        <w:rPr>
+          <w:lang w:val="en-GB"/>
+        </w:rPr>
+      </w:pPr>
+      <w:r>
+        <w:rPr>
+          <w:lang w:val="en-GB"/>
+        </w:rPr>
+        <w:lastRenderedPageBreak/>
+        <w:t>Bronnen</w:t>
+      </w:r>
+    </w:p>
+    <w:p>
+      <w:pPr>
+        <w:rPr>
+          <w:lang w:val="nl-NL"/>
+        </w:rPr>
+      </w:pPr>
+      <w:r>
+        <w:rPr>
+          <w:rFonts w:ascii="Calibri" w:hAnsi="Calibri" w:cs="Calibri"/>
+          <w:color w:val="000000"/>
+          <w:shd w:val="clear" w:color="auto" w:fill="FFFFFF"/>
+        </w:rPr>
+        <w:t>AIM_ HAN. (z.d.). </w:t>
+      </w:r>
+      <w:r>
+        <w:rPr>
+          <w:rFonts w:ascii="Calibri" w:hAnsi="Calibri" w:cs="Calibri"/>
+          <w:i/>
+          <w:iCs/>
+          <w:color w:val="000000"/>
+          <w:bdr w:val="none" w:sz="0" w:space="0" w:color="auto" w:frame="1"/>
+          <w:shd w:val="clear" w:color="auto" w:fill="FFFFFF"/>
+        </w:rPr>
+        <w:t>OpdrachSpotitube</w:t>
+      </w:r>
+      <w:r>
+        <w:rPr>
+          <w:rFonts w:ascii="Calibri" w:hAnsi="Calibri" w:cs="Calibri"/>
+          <w:color w:val="000000"/>
+          <w:shd w:val="clear" w:color="auto" w:fill="FFFFFF"/>
+        </w:rPr>
+        <w:t>. Geraadpleegd op 27 maart 2020, van https://onderwijsonline.han.nl/elearning/lesson/XyrGRdmD</w:t>
+      </w:r>
+    </w:p>
+    <w:p>
+      <w:pPr>
+        <w:rPr>
+          <w:lang w:val="nl-NL"/>
+        </w:rPr>
+      </w:pPr>
+    </w:p>
     <w:sectPr>
+      <w:footerReference w:type="first" r:id="rId15"/>
       <w:pgSz w:w="11906" w:h="16838"/>
       <w:pgMar w:top="1440" w:right="1440" w:bottom="1440" w:left="1440" w:header="708" w:footer="708" w:gutter="0"/>
+      <w:pgNumType w:start="1" w:chapStyle="1"/>
       <w:cols w:space="708"/>
+      <w:titlePg/>
       <w:docGrid w:linePitch="360"/>
     </w:sectPr>
   </w:body>
 </w:document>
+</file>
+
+<file path=word/endnotes.xml><?xml version="1.0" encoding="utf-8"?>
+<w:endnotes xmlns:wpc="http://schemas.microsoft.com/office/word/2010/wordprocessingCanvas" xmlns:cx="http://schemas.microsoft.com/office/drawing/2014/chartex" xmlns:cx1="http://schemas.microsoft.com/office/drawing/2015/9/8/chartex" xmlns:cx2="http://schemas.microsoft.com/office/drawing/2015/10/21/chartex" xmlns:cx3="http://schemas.microsoft.com/office/drawing/2016/5/9/chartex" xmlns:cx4="http://schemas.microsoft.com/office/drawing/2016/5/10/chartex" xmlns:cx5="http://schemas.microsoft.com/office/drawing/2016/5/11/chartex" xmlns:cx6="http://schemas.microsoft.com/office/drawing/2016/5/12/chartex" xmlns:cx7="http://schemas.microsoft.com/office/drawing/2016/5/13/chartex" xmlns:cx8="http://schemas.microsoft.com/office/drawing/2016/5/14/chartex" xmlns:mc="http://schemas.openxmlformats.org/markup-compatibility/2006" xmlns:aink="http://schemas.microsoft.com/office/drawing/2016/ink" xmlns:am3d="http://schemas.microsoft.com/office/drawing/2017/model3d" xmlns:o="urn:schemas-microsoft-com:office:office" xmlns:r="http://schemas.openxmlformats.org/officeDocument/2006/relationships" xmlns:m="http://schemas.openxmlformats.org/officeDocument/2006/math" xmlns:v="urn:schemas-microsoft-com:vml" xmlns:wp14="http://schemas.microsoft.com/office/word/2010/wordprocessingDrawing" xmlns:wp="http://schemas.openxmlformats.org/drawingml/2006/wordprocessingDrawing" xmlns:w10="urn:schemas-microsoft-com:office:word" xmlns:w="http://schemas.openxmlformats.org/wordprocessingml/2006/main" xmlns:w14="http://schemas.microsoft.com/office/word/2010/wordml" xmlns:w15="http://schemas.microsoft.com/office/word/2012/wordml" xmlns:w16cid="http://schemas.microsoft.com/office/word/2016/wordml/cid" xmlns:w16se="http://schemas.microsoft.com/office/word/2015/wordml/symex" xmlns:wpg="http://schemas.microsoft.com/office/word/2010/wordprocessingGroup" xmlns:wpi="http://schemas.microsoft.com/office/word/2010/wordprocessingInk" xmlns:wne="http://schemas.microsoft.com/office/word/2006/wordml" xmlns:wps="http://schemas.microsoft.com/office/word/2010/wordprocessingShape" mc:Ignorable="w14 w15 w16se w16cid wp14">
+  <w:endnote w:type="separator" w:id="-1">
+    <w:p>
+      <w:pPr>
+        <w:spacing w:after="0" w:line="240" w:lineRule="auto"/>
+      </w:pPr>
+      <w:r>
+        <w:separator/>
+      </w:r>
+    </w:p>
+  </w:endnote>
+  <w:endnote w:type="continuationSeparator" w:id="0">
+    <w:p>
+      <w:pPr>
+        <w:spacing w:after="0" w:line="240" w:lineRule="auto"/>
+      </w:pPr>
+      <w:r>
+        <w:continuationSeparator/>
+      </w:r>
+    </w:p>
+  </w:endnote>
+</w:endnotes>
+</file>
+
+<file path=word/footer1.xml><?xml version="1.0" encoding="utf-8"?>
+<w:ftr xmlns:wpc="http://schemas.microsoft.com/office/word/2010/wordprocessingCanvas" xmlns:cx="http://schemas.microsoft.com/office/drawing/2014/chartex" xmlns:cx1="http://schemas.microsoft.com/office/drawing/2015/9/8/chartex" xmlns:cx2="http://schemas.microsoft.com/office/drawing/2015/10/21/chartex" xmlns:cx3="http://schemas.microsoft.com/office/drawing/2016/5/9/chartex" xmlns:cx4="http://schemas.microsoft.com/office/drawing/2016/5/10/chartex" xmlns:cx5="http://schemas.microsoft.com/office/drawing/2016/5/11/chartex" xmlns:cx6="http://schemas.microsoft.com/office/drawing/2016/5/12/chartex" xmlns:cx7="http://schemas.microsoft.com/office/drawing/2016/5/13/chartex" xmlns:cx8="http://schemas.microsoft.com/office/drawing/2016/5/14/chartex" xmlns:mc="http://schemas.openxmlformats.org/markup-compatibility/2006" xmlns:aink="http://schemas.microsoft.com/office/drawing/2016/ink" xmlns:am3d="http://schemas.microsoft.com/office/drawing/2017/model3d" xmlns:o="urn:schemas-microsoft-com:office:office" xmlns:r="http://schemas.openxmlformats.org/officeDocument/2006/relationships" xmlns:m="http://schemas.openxmlformats.org/officeDocument/2006/math" xmlns:v="urn:schemas-microsoft-com:vml" xmlns:wp14="http://schemas.microsoft.com/office/word/2010/wordprocessingDrawing" xmlns:wp="http://schemas.openxmlformats.org/drawingml/2006/wordprocessingDrawing" xmlns:w10="urn:schemas-microsoft-com:office:word" xmlns:w="http://schemas.openxmlformats.org/wordprocessingml/2006/main" xmlns:w14="http://schemas.microsoft.com/office/word/2010/wordml" xmlns:w15="http://schemas.microsoft.com/office/word/2012/wordml" xmlns:w16cid="http://schemas.microsoft.com/office/word/2016/wordml/cid" xmlns:w16se="http://schemas.microsoft.com/office/word/2015/wordml/symex" xmlns:wpg="http://schemas.microsoft.com/office/word/2010/wordprocessingGroup" xmlns:wpi="http://schemas.microsoft.com/office/word/2010/wordprocessingInk" xmlns:wne="http://schemas.microsoft.com/office/word/2006/wordml" xmlns:wps="http://schemas.microsoft.com/office/word/2010/wordprocessingShape" mc:Ignorable="w14 w15 w16se w16cid wp14">
+  <w:sdt>
+    <w:sdtPr>
+      <w:id w:val="1108540321"/>
+      <w:docPartObj>
+        <w:docPartGallery w:val="Page Numbers (Bottom of Page)"/>
+        <w:docPartUnique/>
+      </w:docPartObj>
+    </w:sdtPr>
+    <w:sdtContent>
+      <w:p>
+        <w:pPr>
+          <w:pStyle w:val="Footer"/>
+        </w:pPr>
+        <w:r>
+          <w:rPr>
+            <w:noProof/>
+          </w:rPr>
+          <mc:AlternateContent>
+            <mc:Choice Requires="wpg">
+              <w:drawing>
+                <wp:anchor distT="0" distB="0" distL="114300" distR="114300" simplePos="0" relativeHeight="251659264" behindDoc="0" locked="0" layoutInCell="1" allowOverlap="1">
+                  <wp:simplePos x="0" y="0"/>
+                  <wp:positionH relativeFrom="page">
+                    <wp:align>center</wp:align>
+                  </wp:positionH>
+                  <wp:positionV relativeFrom="bottomMargin">
+                    <wp:align>center</wp:align>
+                  </wp:positionV>
+                  <wp:extent cx="7753350" cy="190500"/>
+                  <wp:effectExtent l="9525" t="9525" r="9525" b="0"/>
+                  <wp:wrapNone/>
+                  <wp:docPr id="5" name="Group 5"/>
+                  <wp:cNvGraphicFramePr>
+                    <a:graphicFrameLocks xmlns:a="http://schemas.openxmlformats.org/drawingml/2006/main"/>
+                  </wp:cNvGraphicFramePr>
+                  <a:graphic xmlns:a="http://schemas.openxmlformats.org/drawingml/2006/main">
+                    <a:graphicData uri="http://schemas.microsoft.com/office/word/2010/wordprocessingGroup">
+                      <wpg:wgp>
+                        <wpg:cNvGrpSpPr>
+                          <a:grpSpLocks/>
+                        </wpg:cNvGrpSpPr>
+                        <wpg:grpSpPr bwMode="auto">
+                          <a:xfrm>
+                            <a:off x="0" y="0"/>
+                            <a:ext cx="7753350" cy="190500"/>
+                            <a:chOff x="0" y="14970"/>
+                            <a:chExt cx="12255" cy="300"/>
+                          </a:xfrm>
+                        </wpg:grpSpPr>
+                        <wps:wsp>
+                          <wps:cNvPr id="6" name="Text Box 25"/>
+                          <wps:cNvSpPr txBox="1">
+                            <a:spLocks noChangeArrowheads="1"/>
+                          </wps:cNvSpPr>
+                          <wps:spPr bwMode="auto">
+                            <a:xfrm>
+                              <a:off x="10803" y="14982"/>
+                              <a:ext cx="659" cy="288"/>
+                            </a:xfrm>
+                            <a:prstGeom prst="rect">
+                              <a:avLst/>
+                            </a:prstGeom>
+                            <a:noFill/>
+                            <a:ln>
+                              <a:noFill/>
+                            </a:ln>
+                            <a:extLst>
+                              <a:ext uri="{909E8E84-426E-40DD-AFC4-6F175D3DCCD1}">
+                                <a14:hiddenFill xmlns:a14="http://schemas.microsoft.com/office/drawing/2010/main">
+                                  <a:solidFill>
+                                    <a:srgbClr val="FFFFFF"/>
+                                  </a:solidFill>
+                                </a14:hiddenFill>
+                              </a:ext>
+                              <a:ext uri="{91240B29-F687-4F45-9708-019B960494DF}">
+                                <a14:hiddenLine xmlns:a14="http://schemas.microsoft.com/office/drawing/2010/main" w="9525">
+                                  <a:solidFill>
+                                    <a:srgbClr val="000000"/>
+                                  </a:solidFill>
+                                  <a:miter lim="800000"/>
+                                  <a:headEnd/>
+                                  <a:tailEnd/>
+                                </a14:hiddenLine>
+                              </a:ext>
+                            </a:extLst>
+                          </wps:spPr>
+                          <wps:txbx>
+                            <w:txbxContent>
+                              <w:p>
+                                <w:pPr>
+                                  <w:jc w:val="center"/>
+                                </w:pPr>
+                                <w:r>
+                                  <w:fldChar w:fldCharType="begin"/>
+                                </w:r>
+                                <w:r>
+                                  <w:instrText xml:space="preserve"> PAGE    \* MERGEFORMAT </w:instrText>
+                                </w:r>
+                                <w:r>
+                                  <w:fldChar w:fldCharType="separate"/>
+                                </w:r>
+                                <w:r>
+                                  <w:rPr>
+                                    <w:noProof/>
+                                    <w:color w:val="8C8C8C" w:themeColor="background1" w:themeShade="8C"/>
+                                  </w:rPr>
+                                  <w:t>2</w:t>
+                                </w:r>
+                                <w:r>
+                                  <w:rPr>
+                                    <w:noProof/>
+                                    <w:color w:val="8C8C8C" w:themeColor="background1" w:themeShade="8C"/>
+                                  </w:rPr>
+                                  <w:fldChar w:fldCharType="end"/>
+                                </w:r>
+                              </w:p>
+                            </w:txbxContent>
+                          </wps:txbx>
+                          <wps:bodyPr rot="0" vert="horz" wrap="square" lIns="0" tIns="0" rIns="0" bIns="0" anchor="t" anchorCtr="0" upright="1">
+                            <a:noAutofit/>
+                          </wps:bodyPr>
+                        </wps:wsp>
+                        <wpg:grpSp>
+                          <wpg:cNvPr id="7" name="Group 31"/>
+                          <wpg:cNvGrpSpPr>
+                            <a:grpSpLocks/>
+                          </wpg:cNvGrpSpPr>
+                          <wpg:grpSpPr bwMode="auto">
+                            <a:xfrm flipH="1">
+                              <a:off x="0" y="14970"/>
+                              <a:ext cx="12255" cy="230"/>
+                              <a:chOff x="-8" y="14978"/>
+                              <a:chExt cx="12255" cy="230"/>
+                            </a:xfrm>
+                          </wpg:grpSpPr>
+                          <wps:wsp>
+                            <wps:cNvPr id="8" name="AutoShape 27"/>
+                            <wps:cNvCnPr>
+                              <a:cxnSpLocks noChangeShapeType="1"/>
+                            </wps:cNvCnPr>
+                            <wps:spPr bwMode="auto">
+                              <a:xfrm flipV="1">
+                                <a:off x="-8" y="14978"/>
+                                <a:ext cx="1260" cy="230"/>
+                              </a:xfrm>
+                              <a:prstGeom prst="bentConnector3">
+                                <a:avLst>
+                                  <a:gd name="adj1" fmla="val 50000"/>
+                                </a:avLst>
+                              </a:prstGeom>
+                              <a:noFill/>
+                              <a:ln w="9525">
+                                <a:solidFill>
+                                  <a:srgbClr val="A5A5A5"/>
+                                </a:solidFill>
+                                <a:miter lim="800000"/>
+                                <a:headEnd/>
+                                <a:tailEnd/>
+                              </a:ln>
+                              <a:extLst>
+                                <a:ext uri="{909E8E84-426E-40DD-AFC4-6F175D3DCCD1}">
+                                  <a14:hiddenFill xmlns:a14="http://schemas.microsoft.com/office/drawing/2010/main">
+                                    <a:noFill/>
+                                  </a14:hiddenFill>
+                                </a:ext>
+                              </a:extLst>
+                            </wps:spPr>
+                            <wps:bodyPr/>
+                          </wps:wsp>
+                          <wps:wsp>
+                            <wps:cNvPr id="9" name="AutoShape 28"/>
+                            <wps:cNvCnPr>
+                              <a:cxnSpLocks noChangeShapeType="1"/>
+                            </wps:cNvCnPr>
+                            <wps:spPr bwMode="auto">
+                              <a:xfrm rot="10800000">
+                                <a:off x="1252" y="14978"/>
+                                <a:ext cx="10995" cy="230"/>
+                              </a:xfrm>
+                              <a:prstGeom prst="bentConnector3">
+                                <a:avLst>
+                                  <a:gd name="adj1" fmla="val 96778"/>
+                                </a:avLst>
+                              </a:prstGeom>
+                              <a:noFill/>
+                              <a:ln w="9525">
+                                <a:solidFill>
+                                  <a:srgbClr val="A5A5A5"/>
+                                </a:solidFill>
+                                <a:miter lim="800000"/>
+                                <a:headEnd/>
+                                <a:tailEnd/>
+                              </a:ln>
+                              <a:extLst>
+                                <a:ext uri="{909E8E84-426E-40DD-AFC4-6F175D3DCCD1}">
+                                  <a14:hiddenFill xmlns:a14="http://schemas.microsoft.com/office/drawing/2010/main">
+                                    <a:noFill/>
+                                  </a14:hiddenFill>
+                                </a:ext>
+                              </a:extLst>
+                            </wps:spPr>
+                            <wps:bodyPr/>
+                          </wps:wsp>
+                        </wpg:grpSp>
+                      </wpg:wgp>
+                    </a:graphicData>
+                  </a:graphic>
+                  <wp14:sizeRelH relativeFrom="page">
+                    <wp14:pctWidth>100000</wp14:pctWidth>
+                  </wp14:sizeRelH>
+                  <wp14:sizeRelV relativeFrom="page">
+                    <wp14:pctHeight>0</wp14:pctHeight>
+                  </wp14:sizeRelV>
+                </wp:anchor>
+              </w:drawing>
+            </mc:Choice>
+            <mc:Fallback>
+              <w:pict>
+                <v:group id="Group 5" o:spid="_x0000_s1029" style="position:absolute;margin-left:0;margin-top:0;width:610.5pt;height:15pt;z-index:251659264;mso-width-percent:1000;mso-position-horizontal:center;mso-position-horizontal-relative:page;mso-position-vertical:center;mso-position-vertical-relative:bottom-margin-area;mso-width-percent:1000" coordorigin=",14970" coordsize="12255,300" o:gfxdata="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">
+                  <v:shapetype id="_x0000_t202" coordsize="21600,21600" o:spt="202" path="m,l,21600r21600,l21600,xe">
+                    <v:stroke joinstyle="miter"/>
+                    <v:path gradientshapeok="t" o:connecttype="rect"/>
+                  </v:shapetype>
+                  <v:shape id="Text Box 25" o:spid="_x0000_s1030" type="#_x0000_t202" style="position:absolute;left:10803;top:14982;width:659;height:288;visibility:visible;mso-wrap-style:square;v-text-anchor:top" o:gfxdata="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" filled="f" stroked="f">
+                    <v:textbox inset="0,0,0,0">
+                      <w:txbxContent>
+                        <w:p>
+                          <w:pPr>
+                            <w:jc w:val="center"/>
+                          </w:pPr>
+                          <w:r>
+                            <w:fldChar w:fldCharType="begin"/>
+                          </w:r>
+                          <w:r>
+                            <w:instrText xml:space="preserve"> PAGE    \* MERGEFORMAT </w:instrText>
+                          </w:r>
+                          <w:r>
+                            <w:fldChar w:fldCharType="separate"/>
+                          </w:r>
+                          <w:r>
+                            <w:rPr>
+                              <w:noProof/>
+                              <w:color w:val="8C8C8C" w:themeColor="background1" w:themeShade="8C"/>
+                            </w:rPr>
+                            <w:t>2</w:t>
+                          </w:r>
+                          <w:r>
+                            <w:rPr>
+                              <w:noProof/>
+                              <w:color w:val="8C8C8C" w:themeColor="background1" w:themeShade="8C"/>
+                            </w:rPr>
+                            <w:fldChar w:fldCharType="end"/>
+                          </w:r>
+                        </w:p>
+                      </w:txbxContent>
+                    </v:textbox>
+                  </v:shape>
+                  <v:group id="Group 31" o:spid="_x0000_s1031" style="position:absolute;top:14970;width:12255;height:230;flip:x" coordorigin="-8,14978" coordsize="12255,230" o:gfxdata="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">
+                    <v:shapetype id="_x0000_t34" coordsize="21600,21600" o:spt="34" o:oned="t" adj="10800" path="m,l@0,0@0,21600,21600,21600e" filled="f">
+                      <v:stroke joinstyle="miter"/>
+                      <v:formulas>
+                        <v:f eqn="val #0"/>
+                      </v:formulas>
+                      <v:path arrowok="t" fillok="f" o:connecttype="none"/>
+                      <v:handles>
+                        <v:h position="#0,center"/>
+                      </v:handles>
+                      <o:lock v:ext="edit" shapetype="t"/>
+                    </v:shapetype>
+                    <v:shape id="AutoShape 27" o:spid="_x0000_s1032" type="#_x0000_t34" style="position:absolute;left:-8;top:14978;width:1260;height:230;flip:y;visibility:visible;mso-wrap-style:square" o:connectortype="elbow" o:gfxdata="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" strokecolor="#a5a5a5"/>
+                    <v:shape id="AutoShape 28" o:spid="_x0000_s1033" type="#_x0000_t34" style="position:absolute;left:1252;top:14978;width:10995;height:230;rotation:180;visibility:visible;mso-wrap-style:square" o:connectortype="elbow" o:gfxdata="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" adj="20904" strokecolor="#a5a5a5"/>
+                  </v:group>
+                  <w10:wrap anchorx="page" anchory="margin"/>
+                </v:group>
+              </w:pict>
+            </mc:Fallback>
+          </mc:AlternateContent>
+        </w:r>
+      </w:p>
+    </w:sdtContent>
+  </w:sdt>
+</w:ftr>
+</file>
+
+<file path=word/footnotes.xml><?xml version="1.0" encoding="utf-8"?>
+<w:footnotes xmlns:wpc="http://schemas.microsoft.com/office/word/2010/wordprocessingCanvas" xmlns:cx="http://schemas.microsoft.com/office/drawing/2014/chartex" xmlns:cx1="http://schemas.microsoft.com/office/drawing/2015/9/8/chartex" xmlns:cx2="http://schemas.microsoft.com/office/drawing/2015/10/21/chartex" xmlns:cx3="http://schemas.microsoft.com/office/drawing/2016/5/9/chartex" xmlns:cx4="http://schemas.microsoft.com/office/drawing/2016/5/10/chartex" xmlns:cx5="http://schemas.microsoft.com/office/drawing/2016/5/11/chartex" xmlns:cx6="http://schemas.microsoft.com/office/drawing/2016/5/12/chartex" xmlns:cx7="http://schemas.microsoft.com/office/drawing/2016/5/13/chartex" xmlns:cx8="http://schemas.microsoft.com/office/drawing/2016/5/14/chartex" xmlns:mc="http://schemas.openxmlformats.org/markup-compatibility/2006" xmlns:aink="http://schemas.microsoft.com/office/drawing/2016/ink" xmlns:am3d="http://schemas.microsoft.com/office/drawing/2017/model3d" xmlns:o="urn:schemas-microsoft-com:office:office" xmlns:r="http://schemas.openxmlformats.org/officeDocument/2006/relationships" xmlns:m="http://schemas.openxmlformats.org/officeDocument/2006/math" xmlns:v="urn:schemas-microsoft-com:vml" xmlns:wp14="http://schemas.microsoft.com/office/word/2010/wordprocessingDrawing" xmlns:wp="http://schemas.openxmlformats.org/drawingml/2006/wordprocessingDrawing" xmlns:w10="urn:schemas-microsoft-com:office:word" xmlns:w="http://schemas.openxmlformats.org/wordprocessingml/2006/main" xmlns:w14="http://schemas.microsoft.com/office/word/2010/wordml" xmlns:w15="http://schemas.microsoft.com/office/word/2012/wordml" xmlns:w16cid="http://schemas.microsoft.com/office/word/2016/wordml/cid" xmlns:w16se="http://schemas.microsoft.com/office/word/2015/wordml/symex" xmlns:wpg="http://schemas.microsoft.com/office/word/2010/wordprocessingGroup" xmlns:wpi="http://schemas.microsoft.com/office/word/2010/wordprocessingInk" xmlns:wne="http://schemas.microsoft.com/office/word/2006/wordml" xmlns:wps="http://schemas.microsoft.com/office/word/2010/wordprocessingShape" mc:Ignorable="w14 w15 w16se w16cid wp14">
+  <w:footnote w:type="separator" w:id="-1">
+    <w:p>
+      <w:pPr>
+        <w:spacing w:after="0" w:line="240" w:lineRule="auto"/>
+      </w:pPr>
+      <w:r>
+        <w:separator/>
+      </w:r>
+    </w:p>
+  </w:footnote>
+  <w:footnote w:type="continuationSeparator" w:id="0">
+    <w:p>
+      <w:pPr>
+        <w:spacing w:after="0" w:line="240" w:lineRule="auto"/>
+      </w:pPr>
+      <w:r>
+        <w:continuationSeparator/>
+      </w:r>
+    </w:p>
+  </w:footnote>
+</w:footnotes>
+</file>
+
+<file path=word/numbering.xml><?xml version="1.0" encoding="utf-8"?>
+<w:numbering xmlns:wpc="http://schemas.microsoft.com/office/word/2010/wordprocessingCanvas" xmlns:cx="http://schemas.microsoft.com/office/drawing/2014/chartex" xmlns:cx1="http://schemas.microsoft.com/office/drawing/2015/9/8/chartex" xmlns:cx2="http://schemas.microsoft.com/office/drawing/2015/10/21/chartex" xmlns:cx3="http://schemas.microsoft.com/office/drawing/2016/5/9/chartex" xmlns:cx4="http://schemas.microsoft.com/office/drawing/2016/5/10/chartex" xmlns:cx5="http://schemas.microsoft.com/office/drawing/2016/5/11/chartex" xmlns:cx6="http://schemas.microsoft.com/office/drawing/2016/5/12/chartex" xmlns:cx7="http://schemas.microsoft.com/office/drawing/2016/5/13/chartex" xmlns:cx8="http://schemas.microsoft.com/office/drawing/2016/5/14/chartex" xmlns:mc="http://schemas.openxmlformats.org/markup-compatibility/2006" xmlns:aink="http://schemas.microsoft.com/office/drawing/2016/ink" xmlns:am3d="http://schemas.microsoft.com/office/drawing/2017/model3d" xmlns:o="urn:schemas-microsoft-com:office:office" xmlns:r="http://schemas.openxmlformats.org/officeDocument/2006/relationships" xmlns:m="http://schemas.openxmlformats.org/officeDocument/2006/math" xmlns:v="urn:schemas-microsoft-com:vml" xmlns:wp14="http://schemas.microsoft.com/office/word/2010/wordprocessingDrawing" xmlns:wp="http://schemas.openxmlformats.org/drawingml/2006/wordprocessingDrawing" xmlns:w10="urn:schemas-microsoft-com:office:word" xmlns:w="http://schemas.openxmlformats.org/wordprocessingml/2006/main" xmlns:w14="http://schemas.microsoft.com/office/word/2010/wordml" xmlns:w15="http://schemas.microsoft.com/office/word/2012/wordml" xmlns:w16cid="http://schemas.microsoft.com/office/word/2016/wordml/cid" xmlns:w16se="http://schemas.microsoft.com/office/word/2015/wordml/symex" xmlns:wpg="http://schemas.microsoft.com/office/word/2010/wordprocessingGroup" xmlns:wpi="http://schemas.microsoft.com/office/word/2010/wordprocessingInk" xmlns:wne="http://schemas.microsoft.com/office/word/2006/wordml" xmlns:wps="http://schemas.microsoft.com/office/word/2010/wordprocessingShape" mc:Ignorable="w14 w15 w16se w16cid wp14">
+  <w:abstractNum w:abstractNumId="0" w15:restartNumberingAfterBreak="0">
+    <w:nsid w:val="00C6691C"/>
+    <w:multiLevelType w:val="hybridMultilevel"/>
+    <w:tmpl w:val="31305092"/>
+    <w:lvl w:ilvl="0" w:tplc="2000000F">
+      <w:start w:val="1"/>
+      <w:numFmt w:val="decimal"/>
+      <w:lvlText w:val="%1."/>
+      <w:lvlJc w:val="left"/>
+      <w:pPr>
+        <w:ind w:left="720" w:hanging="360"/>
+      </w:pPr>
+    </w:lvl>
+    <w:lvl w:ilvl="1" w:tplc="20000019" w:tentative="1">
+      <w:start w:val="1"/>
+      <w:numFmt w:val="lowerLetter"/>
+      <w:lvlText w:val="%2."/>
+      <w:lvlJc w:val="left"/>
+      <w:pPr>
+        <w:ind w:left="1440" w:hanging="360"/>
+      </w:pPr>
+    </w:lvl>
+    <w:lvl w:ilvl="2" w:tplc="2000001B" w:tentative="1">
+      <w:start w:val="1"/>
+      <w:numFmt w:val="lowerRoman"/>
+      <w:lvlText w:val="%3."/>
+      <w:lvlJc w:val="right"/>
+      <w:pPr>
+        <w:ind w:left="2160" w:hanging="180"/>
+      </w:pPr>
+    </w:lvl>
+    <w:lvl w:ilvl="3" w:tplc="2000000F" w:tentative="1">
+      <w:start w:val="1"/>
+      <w:numFmt w:val="decimal"/>
+      <w:lvlText w:val="%4."/>
+      <w:lvlJc w:val="left"/>
+      <w:pPr>
+        <w:ind w:left="2880" w:hanging="360"/>
+      </w:pPr>
+    </w:lvl>
+    <w:lvl w:ilvl="4" w:tplc="20000019" w:tentative="1">
+      <w:start w:val="1"/>
+      <w:numFmt w:val="lowerLetter"/>
+      <w:lvlText w:val="%5."/>
+      <w:lvlJc w:val="left"/>
+      <w:pPr>
+        <w:ind w:left="3600" w:hanging="360"/>
+      </w:pPr>
+    </w:lvl>
+    <w:lvl w:ilvl="5" w:tplc="2000001B" w:tentative="1">
+      <w:start w:val="1"/>
+      <w:numFmt w:val="lowerRoman"/>
+      <w:lvlText w:val="%6."/>
+      <w:lvlJc w:val="right"/>
+      <w:pPr>
+        <w:ind w:left="4320" w:hanging="180"/>
+      </w:pPr>
+    </w:lvl>
+    <w:lvl w:ilvl="6" w:tplc="2000000F" w:tentative="1">
+      <w:start w:val="1"/>
+      <w:numFmt w:val="decimal"/>
+      <w:lvlText w:val="%7."/>
+      <w:lvlJc w:val="left"/>
+      <w:pPr>
+        <w:ind w:left="5040" w:hanging="360"/>
+      </w:pPr>
+    </w:lvl>
+    <w:lvl w:ilvl="7" w:tplc="20000019" w:tentative="1">
+      <w:start w:val="1"/>
+      <w:numFmt w:val="lowerLetter"/>
+      <w:lvlText w:val="%8."/>
+      <w:lvlJc w:val="left"/>
+      <w:pPr>
+        <w:ind w:left="5760" w:hanging="360"/>
+      </w:pPr>
+    </w:lvl>
+    <w:lvl w:ilvl="8" w:tplc="2000001B" w:tentative="1">
+      <w:start w:val="1"/>
+      <w:numFmt w:val="lowerRoman"/>
+      <w:lvlText w:val="%9."/>
+      <w:lvlJc w:val="right"/>
+      <w:pPr>
+        <w:ind w:left="6480" w:hanging="180"/>
+      </w:pPr>
+    </w:lvl>
+  </w:abstractNum>
+  <w:abstractNum w:abstractNumId="1" w15:restartNumberingAfterBreak="0">
+    <w:nsid w:val="184664C6"/>
+    <w:multiLevelType w:val="hybridMultilevel"/>
+    <w:tmpl w:val="8ECA637C"/>
+    <w:lvl w:ilvl="0" w:tplc="20000001">
+      <w:start w:val="1"/>
+      <w:numFmt w:val="bullet"/>
+      <w:lvlText w:val=""/>
+      <w:lvlJc w:val="left"/>
+      <w:pPr>
+        <w:ind w:left="720" w:hanging="360"/>
+      </w:pPr>
+      <w:rPr>
+        <w:rFonts w:ascii="Symbol" w:hAnsi="Symbol" w:hint="default"/>
+      </w:rPr>
+    </w:lvl>
+    <w:lvl w:ilvl="1" w:tplc="20000003" w:tentative="1">
+      <w:start w:val="1"/>
+      <w:numFmt w:val="bullet"/>
+      <w:lvlText w:val="o"/>
+      <w:lvlJc w:val="left"/>
+      <w:pPr>
+        <w:ind w:left="1440" w:hanging="360"/>
+      </w:pPr>
+      <w:rPr>
+        <w:rFonts w:ascii="Courier New" w:hAnsi="Courier New" w:cs="Courier New" w:hint="default"/>
+      </w:rPr>
+    </w:lvl>
+    <w:lvl w:ilvl="2" w:tplc="20000005" w:tentative="1">
+      <w:start w:val="1"/>
+      <w:numFmt w:val="bullet"/>
+      <w:lvlText w:val=""/>
+      <w:lvlJc w:val="left"/>
+      <w:pPr>
+        <w:ind w:left="2160" w:hanging="360"/>
+      </w:pPr>
+      <w:rPr>
+        <w:rFonts w:ascii="Wingdings" w:hAnsi="Wingdings" w:hint="default"/>
+      </w:rPr>
+    </w:lvl>
+    <w:lvl w:ilvl="3" w:tplc="20000001" w:tentative="1">
+      <w:start w:val="1"/>
+      <w:numFmt w:val="bullet"/>
+      <w:lvlText w:val=""/>
+      <w:lvlJc w:val="left"/>
+      <w:pPr>
+        <w:ind w:left="2880" w:hanging="360"/>
+      </w:pPr>
+      <w:rPr>
+        <w:rFonts w:ascii="Symbol" w:hAnsi="Symbol" w:hint="default"/>
+      </w:rPr>
+    </w:lvl>
+    <w:lvl w:ilvl="4" w:tplc="20000003" w:tentative="1">
+      <w:start w:val="1"/>
+      <w:numFmt w:val="bullet"/>
+      <w:lvlText w:val="o"/>
+      <w:lvlJc w:val="left"/>
+      <w:pPr>
+        <w:ind w:left="3600" w:hanging="360"/>
+      </w:pPr>
+      <w:rPr>
+        <w:rFonts w:ascii="Courier New" w:hAnsi="Courier New" w:cs="Courier New" w:hint="default"/>
+      </w:rPr>
+    </w:lvl>
+    <w:lvl w:ilvl="5" w:tplc="20000005" w:tentative="1">
+      <w:start w:val="1"/>
+      <w:numFmt w:val="bullet"/>
+      <w:lvlText w:val=""/>
+      <w:lvlJc w:val="left"/>
+      <w:pPr>
+        <w:ind w:left="4320" w:hanging="360"/>
+      </w:pPr>
+      <w:rPr>
+        <w:rFonts w:ascii="Wingdings" w:hAnsi="Wingdings" w:hint="default"/>
+      </w:rPr>
+    </w:lvl>
+    <w:lvl w:ilvl="6" w:tplc="20000001" w:tentative="1">
+      <w:start w:val="1"/>
+      <w:numFmt w:val="bullet"/>
+      <w:lvlText w:val=""/>
+      <w:lvlJc w:val="left"/>
+      <w:pPr>
+        <w:ind w:left="5040" w:hanging="360"/>
+      </w:pPr>
+      <w:rPr>
+        <w:rFonts w:ascii="Symbol" w:hAnsi="Symbol" w:hint="default"/>
+      </w:rPr>
+    </w:lvl>
+    <w:lvl w:ilvl="7" w:tplc="20000003" w:tentative="1">
+      <w:start w:val="1"/>
+      <w:numFmt w:val="bullet"/>
+      <w:lvlText w:val="o"/>
+      <w:lvlJc w:val="left"/>
+      <w:pPr>
+        <w:ind w:left="5760" w:hanging="360"/>
+      </w:pPr>
+      <w:rPr>
+        <w:rFonts w:ascii="Courier New" w:hAnsi="Courier New" w:cs="Courier New" w:hint="default"/>
+      </w:rPr>
+    </w:lvl>
+    <w:lvl w:ilvl="8" w:tplc="20000005" w:tentative="1">
+      <w:start w:val="1"/>
+      <w:numFmt w:val="bullet"/>
+      <w:lvlText w:val=""/>
+      <w:lvlJc w:val="left"/>
+      <w:pPr>
+        <w:ind w:left="6480" w:hanging="360"/>
+      </w:pPr>
+      <w:rPr>
+        <w:rFonts w:ascii="Wingdings" w:hAnsi="Wingdings" w:hint="default"/>
+      </w:rPr>
+    </w:lvl>
+  </w:abstractNum>
+  <w:abstractNum w:abstractNumId="2" w15:restartNumberingAfterBreak="0">
+    <w:nsid w:val="4BD32F13"/>
+    <w:multiLevelType w:val="hybridMultilevel"/>
+    <w:tmpl w:val="635C1558"/>
+    <w:lvl w:ilvl="0" w:tplc="2000000F">
+      <w:start w:val="1"/>
+      <w:numFmt w:val="decimal"/>
+      <w:lvlText w:val="%1."/>
+      <w:lvlJc w:val="left"/>
+      <w:pPr>
+        <w:ind w:left="720" w:hanging="360"/>
+      </w:pPr>
+      <w:rPr>
+        <w:rFonts w:hint="default"/>
+      </w:rPr>
+    </w:lvl>
+    <w:lvl w:ilvl="1" w:tplc="20000019" w:tentative="1">
+      <w:start w:val="1"/>
+      <w:numFmt w:val="lowerLetter"/>
+      <w:lvlText w:val="%2."/>
+      <w:lvlJc w:val="left"/>
+      <w:pPr>
+        <w:ind w:left="1440" w:hanging="360"/>
+      </w:pPr>
+    </w:lvl>
+    <w:lvl w:ilvl="2" w:tplc="2000001B" w:tentative="1">
+      <w:start w:val="1"/>
+      <w:numFmt w:val="lowerRoman"/>
+      <w:lvlText w:val="%3."/>
+      <w:lvlJc w:val="right"/>
+      <w:pPr>
+        <w:ind w:left="2160" w:hanging="180"/>
+      </w:pPr>
+    </w:lvl>
+    <w:lvl w:ilvl="3" w:tplc="2000000F" w:tentative="1">
+      <w:start w:val="1"/>
+      <w:numFmt w:val="decimal"/>
+      <w:lvlText w:val="%4."/>
+      <w:lvlJc w:val="left"/>
+      <w:pPr>
+        <w:ind w:left="2880" w:hanging="360"/>
+      </w:pPr>
+    </w:lvl>
+    <w:lvl w:ilvl="4" w:tplc="20000019" w:tentative="1">
+      <w:start w:val="1"/>
+      <w:numFmt w:val="lowerLetter"/>
+      <w:lvlText w:val="%5."/>
+      <w:lvlJc w:val="left"/>
+      <w:pPr>
+        <w:ind w:left="3600" w:hanging="360"/>
+      </w:pPr>
+    </w:lvl>
+    <w:lvl w:ilvl="5" w:tplc="2000001B" w:tentative="1">
+      <w:start w:val="1"/>
+      <w:numFmt w:val="lowerRoman"/>
+      <w:lvlText w:val="%6."/>
+      <w:lvlJc w:val="right"/>
+      <w:pPr>
+        <w:ind w:left="4320" w:hanging="180"/>
+      </w:pPr>
+    </w:lvl>
+    <w:lvl w:ilvl="6" w:tplc="2000000F" w:tentative="1">
+      <w:start w:val="1"/>
+      <w:numFmt w:val="decimal"/>
+      <w:lvlText w:val="%7."/>
+      <w:lvlJc w:val="left"/>
+      <w:pPr>
+        <w:ind w:left="5040" w:hanging="360"/>
+      </w:pPr>
+    </w:lvl>
+    <w:lvl w:ilvl="7" w:tplc="20000019" w:tentative="1">
+      <w:start w:val="1"/>
+      <w:numFmt w:val="lowerLetter"/>
+      <w:lvlText w:val="%8."/>
+      <w:lvlJc w:val="left"/>
+      <w:pPr>
+        <w:ind w:left="5760" w:hanging="360"/>
+      </w:pPr>
+    </w:lvl>
+    <w:lvl w:ilvl="8" w:tplc="2000001B" w:tentative="1">
+      <w:start w:val="1"/>
+      <w:numFmt w:val="lowerRoman"/>
+      <w:lvlText w:val="%9."/>
+      <w:lvlJc w:val="right"/>
+      <w:pPr>
+        <w:ind w:left="6480" w:hanging="180"/>
+      </w:pPr>
+    </w:lvl>
+  </w:abstractNum>
+  <w:abstractNum w:abstractNumId="3" w15:restartNumberingAfterBreak="0">
+    <w:nsid w:val="4F331557"/>
+    <w:multiLevelType w:val="hybridMultilevel"/>
+    <w:tmpl w:val="CE3C88E0"/>
+    <w:lvl w:ilvl="0" w:tplc="2000000F">
+      <w:start w:val="1"/>
+      <w:numFmt w:val="decimal"/>
+      <w:lvlText w:val="%1."/>
+      <w:lvlJc w:val="left"/>
+      <w:pPr>
+        <w:ind w:left="720" w:hanging="360"/>
+      </w:pPr>
+      <w:rPr>
+        <w:rFonts w:hint="default"/>
+      </w:rPr>
+    </w:lvl>
+    <w:lvl w:ilvl="1" w:tplc="20000019">
+      <w:start w:val="1"/>
+      <w:numFmt w:val="lowerLetter"/>
+      <w:lvlText w:val="%2."/>
+      <w:lvlJc w:val="left"/>
+      <w:pPr>
+        <w:ind w:left="1440" w:hanging="360"/>
+      </w:pPr>
+    </w:lvl>
+    <w:lvl w:ilvl="2" w:tplc="2000001B" w:tentative="1">
+      <w:start w:val="1"/>
+      <w:numFmt w:val="lowerRoman"/>
+      <w:lvlText w:val="%3."/>
+      <w:lvlJc w:val="right"/>
+      <w:pPr>
+        <w:ind w:left="2160" w:hanging="180"/>
+      </w:pPr>
+    </w:lvl>
+    <w:lvl w:ilvl="3" w:tplc="2000000F" w:tentative="1">
+      <w:start w:val="1"/>
+      <w:numFmt w:val="decimal"/>
+      <w:lvlText w:val="%4."/>
+      <w:lvlJc w:val="left"/>
+      <w:pPr>
+        <w:ind w:left="2880" w:hanging="360"/>
+      </w:pPr>
+    </w:lvl>
+    <w:lvl w:ilvl="4" w:tplc="20000019" w:tentative="1">
+      <w:start w:val="1"/>
+      <w:numFmt w:val="lowerLetter"/>
+      <w:lvlText w:val="%5."/>
+      <w:lvlJc w:val="left"/>
+      <w:pPr>
+        <w:ind w:left="3600" w:hanging="360"/>
+      </w:pPr>
+    </w:lvl>
+    <w:lvl w:ilvl="5" w:tplc="2000001B" w:tentative="1">
+      <w:start w:val="1"/>
+      <w:numFmt w:val="lowerRoman"/>
+      <w:lvlText w:val="%6."/>
+      <w:lvlJc w:val="right"/>
+      <w:pPr>
+        <w:ind w:left="4320" w:hanging="180"/>
+      </w:pPr>
+    </w:lvl>
+    <w:lvl w:ilvl="6" w:tplc="2000000F" w:tentative="1">
+      <w:start w:val="1"/>
+      <w:numFmt w:val="decimal"/>
+      <w:lvlText w:val="%7."/>
+      <w:lvlJc w:val="left"/>
+      <w:pPr>
+        <w:ind w:left="5040" w:hanging="360"/>
+      </w:pPr>
+    </w:lvl>
+    <w:lvl w:ilvl="7" w:tplc="20000019" w:tentative="1">
+      <w:start w:val="1"/>
+      <w:numFmt w:val="lowerLetter"/>
+      <w:lvlText w:val="%8."/>
+      <w:lvlJc w:val="left"/>
+      <w:pPr>
+        <w:ind w:left="5760" w:hanging="360"/>
+      </w:pPr>
+    </w:lvl>
+    <w:lvl w:ilvl="8" w:tplc="2000001B" w:tentative="1">
+      <w:start w:val="1"/>
+      <w:numFmt w:val="lowerRoman"/>
+      <w:lvlText w:val="%9."/>
+      <w:lvlJc w:val="right"/>
+      <w:pPr>
+        <w:ind w:left="6480" w:hanging="180"/>
+      </w:pPr>
+    </w:lvl>
+  </w:abstractNum>
+  <w:num w:numId="1">
+    <w:abstractNumId w:val="3"/>
+  </w:num>
+  <w:num w:numId="2">
+    <w:abstractNumId w:val="2"/>
+  </w:num>
+  <w:num w:numId="3">
+    <w:abstractNumId w:val="1"/>
+  </w:num>
+  <w:num w:numId="4">
+    <w:abstractNumId w:val="0"/>
+  </w:num>
+</w:numbering>
 </file>
 
 <file path=word/styles.xml><?xml version="1.0" encoding="utf-8"?>
@@ -661,6 +3732,93 @@
     <w:name w:val="Normal"/>
     <w:qFormat/>
   </w:style>
+  <w:style w:type="paragraph" w:styleId="Heading1">
+    <w:name w:val="heading 1"/>
+    <w:basedOn w:val="Normal"/>
+    <w:next w:val="Normal"/>
+    <w:link w:val="Heading1Char"/>
+    <w:uiPriority w:val="9"/>
+    <w:qFormat/>
+    <w:rsid w:val="00144906"/>
+    <w:pPr>
+      <w:keepNext/>
+      <w:keepLines/>
+      <w:spacing w:before="240" w:after="0"/>
+      <w:outlineLvl w:val="0"/>
+    </w:pPr>
+    <w:rPr>
+      <w:rFonts w:asciiTheme="majorHAnsi" w:eastAsiaTheme="majorEastAsia" w:hAnsiTheme="majorHAnsi" w:cstheme="majorBidi"/>
+      <w:color w:val="2F5496" w:themeColor="accent1" w:themeShade="BF"/>
+      <w:sz w:val="32"/>
+      <w:szCs w:val="32"/>
+    </w:rPr>
+  </w:style>
+  <w:style w:type="paragraph" w:styleId="Heading2">
+    <w:name w:val="heading 2"/>
+    <w:basedOn w:val="Normal"/>
+    <w:next w:val="Normal"/>
+    <w:link w:val="Heading2Char"/>
+    <w:uiPriority w:val="9"/>
+    <w:unhideWhenUsed/>
+    <w:qFormat/>
+    <w:rsid w:val="009D184D"/>
+    <w:pPr>
+      <w:keepNext/>
+      <w:keepLines/>
+      <w:spacing w:before="40" w:after="0"/>
+      <w:outlineLvl w:val="1"/>
+    </w:pPr>
+    <w:rPr>
+      <w:rFonts w:asciiTheme="majorHAnsi" w:eastAsiaTheme="majorEastAsia" w:hAnsiTheme="majorHAnsi" w:cstheme="majorBidi"/>
+      <w:color w:val="2F5496" w:themeColor="accent1" w:themeShade="BF"/>
+      <w:sz w:val="26"/>
+      <w:szCs w:val="26"/>
+    </w:rPr>
+  </w:style>
+  <w:style w:type="paragraph" w:styleId="Heading3">
+    <w:name w:val="heading 3"/>
+    <w:basedOn w:val="Normal"/>
+    <w:next w:val="Normal"/>
+    <w:link w:val="Heading3Char"/>
+    <w:uiPriority w:val="9"/>
+    <w:unhideWhenUsed/>
+    <w:qFormat/>
+    <w:rsid w:val="009D184D"/>
+    <w:pPr>
+      <w:keepNext/>
+      <w:keepLines/>
+      <w:spacing w:before="40" w:after="0"/>
+      <w:outlineLvl w:val="2"/>
+    </w:pPr>
+    <w:rPr>
+      <w:rFonts w:asciiTheme="majorHAnsi" w:eastAsiaTheme="majorEastAsia" w:hAnsiTheme="majorHAnsi" w:cstheme="majorBidi"/>
+      <w:color w:val="1F3763" w:themeColor="accent1" w:themeShade="7F"/>
+      <w:sz w:val="24"/>
+      <w:szCs w:val="24"/>
+    </w:rPr>
+  </w:style>
+  <w:style w:type="paragraph" w:styleId="Heading4">
+    <w:name w:val="heading 4"/>
+    <w:basedOn w:val="Normal"/>
+    <w:next w:val="Normal"/>
+    <w:link w:val="Heading4Char"/>
+    <w:uiPriority w:val="9"/>
+    <w:unhideWhenUsed/>
+    <w:qFormat/>
+    <w:rsid w:val="009D184D"/>
+    <w:pPr>
+      <w:keepNext/>
+      <w:keepLines/>
+      <w:spacing w:before="40" w:after="0"/>
+      <w:outlineLvl w:val="3"/>
+    </w:pPr>
+    <w:rPr>
+      <w:rFonts w:asciiTheme="majorHAnsi" w:eastAsiaTheme="majorEastAsia" w:hAnsiTheme="majorHAnsi" w:cstheme="majorBidi"/>
+      <w:i/>
+      <w:iCs/>
+      <w:color w:val="2F5496" w:themeColor="accent1" w:themeShade="BF"/>
+    </w:rPr>
+  </w:style>
   <w:style w:type="character" w:default="1" w:styleId="DefaultParagraphFont">
     <w:name w:val="Default Paragraph Font"/>
     <w:uiPriority w:val="1"/>
@@ -687,6 +3845,196 @@
     <w:uiPriority w:val="99"/>
     <w:semiHidden/>
     <w:unhideWhenUsed/>
+  </w:style>
+  <w:style w:type="paragraph" w:styleId="NoSpacing">
+    <w:name w:val="No Spacing"/>
+    <w:link w:val="NoSpacingChar"/>
+    <w:uiPriority w:val="1"/>
+    <w:qFormat/>
+    <w:rsid w:val="00144906"/>
+    <w:pPr>
+      <w:spacing w:after="0" w:line="240" w:lineRule="auto"/>
+    </w:pPr>
+    <w:rPr>
+      <w:rFonts w:eastAsiaTheme="minorEastAsia"/>
+      <w:lang w:val="en-US"/>
+    </w:rPr>
+  </w:style>
+  <w:style w:type="character" w:customStyle="1" w:styleId="NoSpacingChar">
+    <w:name w:val="No Spacing Char"/>
+    <w:basedOn w:val="DefaultParagraphFont"/>
+    <w:link w:val="NoSpacing"/>
+    <w:uiPriority w:val="1"/>
+    <w:rsid w:val="00144906"/>
+    <w:rPr>
+      <w:rFonts w:eastAsiaTheme="minorEastAsia"/>
+      <w:lang w:val="en-US"/>
+    </w:rPr>
+  </w:style>
+  <w:style w:type="paragraph" w:customStyle="1" w:styleId="paragraph">
+    <w:name w:val="paragraph"/>
+    <w:basedOn w:val="Normal"/>
+    <w:rsid w:val="00144906"/>
+    <w:pPr>
+      <w:spacing w:before="100" w:beforeAutospacing="1" w:after="100" w:afterAutospacing="1" w:line="240" w:lineRule="auto"/>
+    </w:pPr>
+    <w:rPr>
+      <w:rFonts w:ascii="Times New Roman" w:eastAsia="Times New Roman" w:hAnsi="Times New Roman" w:cs="Times New Roman"/>
+      <w:sz w:val="24"/>
+      <w:szCs w:val="24"/>
+      <w:lang w:val="en-NL" w:eastAsia="en-NL"/>
+    </w:rPr>
+  </w:style>
+  <w:style w:type="character" w:customStyle="1" w:styleId="normaltextrun">
+    <w:name w:val="normaltextrun"/>
+    <w:basedOn w:val="DefaultParagraphFont"/>
+    <w:rsid w:val="00144906"/>
+  </w:style>
+  <w:style w:type="character" w:customStyle="1" w:styleId="eop">
+    <w:name w:val="eop"/>
+    <w:basedOn w:val="DefaultParagraphFont"/>
+    <w:rsid w:val="00144906"/>
+  </w:style>
+  <w:style w:type="character" w:customStyle="1" w:styleId="Heading1Char">
+    <w:name w:val="Heading 1 Char"/>
+    <w:basedOn w:val="DefaultParagraphFont"/>
+    <w:link w:val="Heading1"/>
+    <w:uiPriority w:val="9"/>
+    <w:rsid w:val="00144906"/>
+    <w:rPr>
+      <w:rFonts w:asciiTheme="majorHAnsi" w:eastAsiaTheme="majorEastAsia" w:hAnsiTheme="majorHAnsi" w:cstheme="majorBidi"/>
+      <w:color w:val="2F5496" w:themeColor="accent1" w:themeShade="BF"/>
+      <w:sz w:val="32"/>
+      <w:szCs w:val="32"/>
+    </w:rPr>
+  </w:style>
+  <w:style w:type="paragraph" w:styleId="TOCHeading">
+    <w:name w:val="TOC Heading"/>
+    <w:basedOn w:val="Heading1"/>
+    <w:next w:val="Normal"/>
+    <w:uiPriority w:val="39"/>
+    <w:unhideWhenUsed/>
+    <w:qFormat/>
+    <w:rsid w:val="00144906"/>
+    <w:pPr>
+      <w:outlineLvl w:val="9"/>
+    </w:pPr>
+    <w:rPr>
+      <w:lang w:val="en-US"/>
+    </w:rPr>
+  </w:style>
+  <w:style w:type="paragraph" w:styleId="Header">
+    <w:name w:val="header"/>
+    <w:basedOn w:val="Normal"/>
+    <w:link w:val="HeaderChar"/>
+    <w:uiPriority w:val="99"/>
+    <w:unhideWhenUsed/>
+    <w:rsid w:val="00144906"/>
+    <w:pPr>
+      <w:tabs>
+        <w:tab w:val="center" w:pos="4513"/>
+        <w:tab w:val="right" w:pos="9026"/>
+      </w:tabs>
+      <w:spacing w:after="0" w:line="240" w:lineRule="auto"/>
+    </w:pPr>
+  </w:style>
+  <w:style w:type="character" w:customStyle="1" w:styleId="HeaderChar">
+    <w:name w:val="Header Char"/>
+    <w:basedOn w:val="DefaultParagraphFont"/>
+    <w:link w:val="Header"/>
+    <w:uiPriority w:val="99"/>
+    <w:rsid w:val="00144906"/>
+  </w:style>
+  <w:style w:type="paragraph" w:styleId="Footer">
+    <w:name w:val="footer"/>
+    <w:basedOn w:val="Normal"/>
+    <w:link w:val="FooterChar"/>
+    <w:uiPriority w:val="99"/>
+    <w:unhideWhenUsed/>
+    <w:rsid w:val="00144906"/>
+    <w:pPr>
+      <w:tabs>
+        <w:tab w:val="center" w:pos="4513"/>
+        <w:tab w:val="right" w:pos="9026"/>
+      </w:tabs>
+      <w:spacing w:after="0" w:line="240" w:lineRule="auto"/>
+    </w:pPr>
+  </w:style>
+  <w:style w:type="character" w:customStyle="1" w:styleId="FooterChar">
+    <w:name w:val="Footer Char"/>
+    <w:basedOn w:val="DefaultParagraphFont"/>
+    <w:link w:val="Footer"/>
+    <w:uiPriority w:val="99"/>
+    <w:rsid w:val="00144906"/>
+  </w:style>
+  <w:style w:type="paragraph" w:styleId="Caption">
+    <w:name w:val="caption"/>
+    <w:basedOn w:val="Normal"/>
+    <w:next w:val="Normal"/>
+    <w:uiPriority w:val="35"/>
+    <w:unhideWhenUsed/>
+    <w:qFormat/>
+    <w:rsid w:val="00624068"/>
+    <w:pPr>
+      <w:spacing w:after="200" w:line="240" w:lineRule="auto"/>
+    </w:pPr>
+    <w:rPr>
+      <w:i/>
+      <w:iCs/>
+      <w:color w:val="44546A" w:themeColor="text2"/>
+      <w:sz w:val="18"/>
+      <w:szCs w:val="18"/>
+    </w:rPr>
+  </w:style>
+  <w:style w:type="character" w:customStyle="1" w:styleId="Heading2Char">
+    <w:name w:val="Heading 2 Char"/>
+    <w:basedOn w:val="DefaultParagraphFont"/>
+    <w:link w:val="Heading2"/>
+    <w:uiPriority w:val="9"/>
+    <w:rsid w:val="009D184D"/>
+    <w:rPr>
+      <w:rFonts w:asciiTheme="majorHAnsi" w:eastAsiaTheme="majorEastAsia" w:hAnsiTheme="majorHAnsi" w:cstheme="majorBidi"/>
+      <w:color w:val="2F5496" w:themeColor="accent1" w:themeShade="BF"/>
+      <w:sz w:val="26"/>
+      <w:szCs w:val="26"/>
+    </w:rPr>
+  </w:style>
+  <w:style w:type="paragraph" w:styleId="ListParagraph">
+    <w:name w:val="List Paragraph"/>
+    <w:basedOn w:val="Normal"/>
+    <w:uiPriority w:val="34"/>
+    <w:qFormat/>
+    <w:rsid w:val="009D184D"/>
+    <w:pPr>
+      <w:ind w:left="720"/>
+      <w:contextualSpacing/>
+    </w:pPr>
+  </w:style>
+  <w:style w:type="character" w:customStyle="1" w:styleId="Heading3Char">
+    <w:name w:val="Heading 3 Char"/>
+    <w:basedOn w:val="DefaultParagraphFont"/>
+    <w:link w:val="Heading3"/>
+    <w:uiPriority w:val="9"/>
+    <w:rsid w:val="009D184D"/>
+    <w:rPr>
+      <w:rFonts w:asciiTheme="majorHAnsi" w:eastAsiaTheme="majorEastAsia" w:hAnsiTheme="majorHAnsi" w:cstheme="majorBidi"/>
+      <w:color w:val="1F3763" w:themeColor="accent1" w:themeShade="7F"/>
+      <w:sz w:val="24"/>
+      <w:szCs w:val="24"/>
+    </w:rPr>
+  </w:style>
+  <w:style w:type="character" w:customStyle="1" w:styleId="Heading4Char">
+    <w:name w:val="Heading 4 Char"/>
+    <w:basedOn w:val="DefaultParagraphFont"/>
+    <w:link w:val="Heading4"/>
+    <w:uiPriority w:val="9"/>
+    <w:rsid w:val="009D184D"/>
+    <w:rPr>
+      <w:rFonts w:asciiTheme="majorHAnsi" w:eastAsiaTheme="majorEastAsia" w:hAnsiTheme="majorHAnsi" w:cstheme="majorBidi"/>
+      <w:i/>
+      <w:iCs/>
+      <w:color w:val="2F5496" w:themeColor="accent1" w:themeShade="BF"/>
+    </w:rPr>
   </w:style>
 </w:styles>
 </file>
@@ -984,4 +4332,35 @@
     </a:ext>
   </a:extLst>
 </a:theme>
+</file>
+
+<file path=customXml/item1.xml><?xml version="1.0" encoding="utf-8"?>
+<CoverPageProperties xmlns="http://schemas.microsoft.com/office/2006/coverPageProps">
+  <PublishDate/>
+  <Abstract/>
+  <CompanyAddress/>
+  <CompanyPhone/>
+  <CompanyFax/>
+  <CompanyEmail>m.lindt@student.han.nl</CompanyEmail>
+</CoverPageProperties>
+</file>
+
+<file path=customXml/item2.xml><?xml version="1.0" encoding="utf-8"?>
+<b:Sources xmlns:b="http://schemas.openxmlformats.org/officeDocument/2006/bibliography" xmlns="http://schemas.openxmlformats.org/officeDocument/2006/bibliography" SelectedStyle="\APASixthEditionOfficeOnline.xsl" StyleName="APA" Version="6"/>
+</file>
+
+<file path=customXml/itemProps1.xml><?xml version="1.0" encoding="utf-8"?>
+<ds:datastoreItem xmlns:ds="http://schemas.openxmlformats.org/officeDocument/2006/customXml" ds:itemID="{55AF091B-3C7A-41E3-B477-F2FDAA23CFDA}">
+  <ds:schemaRefs>
+    <ds:schemaRef ds:uri="http://schemas.microsoft.com/office/2006/coverPageProps"/>
+  </ds:schemaRefs>
+</ds:datastoreItem>
+</file>
+
+<file path=customXml/itemProps2.xml><?xml version="1.0" encoding="utf-8"?>
+<ds:datastoreItem xmlns:ds="http://schemas.openxmlformats.org/officeDocument/2006/customXml" ds:itemID="{5F9A46C0-558B-4F05-9470-5312B358528A}">
+  <ds:schemaRefs>
+    <ds:schemaRef ds:uri="http://schemas.openxmlformats.org/officeDocument/2006/bibliography"/>
+  </ds:schemaRefs>
+</ds:datastoreItem>
 </file>
--- a/verslag/opleverDocument.docx
+++ b/verslag/opleverDocument.docx
@@ -19,7 +19,7 @@
             <mc:AlternateContent>
               <mc:Choice Requires="wpg">
                 <w:drawing>
-                  <wp:anchor distT="0" distB="0" distL="114300" distR="114300" simplePos="0" relativeHeight="251662336" behindDoc="0" locked="0" layoutInCell="1" allowOverlap="1">
+                  <wp:anchor distT="0" distB="0" distL="114300" distR="114300" simplePos="0" relativeHeight="251662336" behindDoc="0" locked="0" layoutInCell="1" allowOverlap="1" wp14:anchorId="43833CA8" wp14:editId="1CBACE14">
                     <wp:simplePos x="0" y="0"/>
                     <wp:positionH relativeFrom="page">
                       <wp:align>center</wp:align>
@@ -266,7 +266,7 @@
               </mc:Choice>
               <mc:Fallback>
                 <w:pict>
-                  <v:group w14:anchorId="56151EC5" id="Group 149" o:spid="_x0000_s1026" style="position:absolute;margin-left:0;margin-top:0;width:8in;height:95.7pt;z-index:251662336;mso-width-percent:941;mso-height-percent:121;mso-top-percent:23;mso-position-horizontal:center;mso-position-horizontal-relative:page;mso-position-vertical-relative:page;mso-width-percent:941;mso-height-percent:121;mso-top-percent:23" coordorigin="" coordsize="73152,12161" o:gfxdata="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">
+                  <v:group w14:anchorId="3275F4B5" id="Group 149" o:spid="_x0000_s1026" style="position:absolute;margin-left:0;margin-top:0;width:8in;height:95.7pt;z-index:251662336;mso-width-percent:941;mso-height-percent:121;mso-top-percent:23;mso-position-horizontal:center;mso-position-horizontal-relative:page;mso-position-vertical-relative:page;mso-width-percent:941;mso-height-percent:121;mso-top-percent:23" coordorigin="" coordsize="73152,12161" o:gfxdata="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">
                     <v:shape id="Rectangle 51" o:spid="_x0000_s1027" style="position:absolute;width:73152;height:11303;visibility:visible;mso-wrap-style:square;v-text-anchor:middle" coordsize="7312660,1129665" o:gfxdata="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" path="m,l7312660,r,1129665l3619500,733425,,1091565,,xe" fillcolor="#4472c4 [3204]" stroked="f" strokeweight="1pt">
                       <v:stroke joinstyle="miter"/>
                       <v:path arrowok="t" o:connecttype="custom" o:connectlocs="0,0;7315200,0;7315200,1130373;3620757,733885;0,1092249;0,0" o:connectangles="0,0,0,0,0,0"/>
@@ -287,7 +287,7 @@
             <mc:AlternateContent>
               <mc:Choice Requires="wps">
                 <w:drawing>
-                  <wp:anchor distT="0" distB="0" distL="114300" distR="114300" simplePos="0" relativeHeight="251660288" behindDoc="0" locked="0" layoutInCell="1" allowOverlap="1">
+                  <wp:anchor distT="0" distB="0" distL="114300" distR="114300" simplePos="0" relativeHeight="251660288" behindDoc="0" locked="0" layoutInCell="1" allowOverlap="1" wp14:anchorId="45808EF6" wp14:editId="6FF947F5">
                     <wp:simplePos x="0" y="0"/>
                     <wp:positionH relativeFrom="page">
                       <wp:align>center</wp:align>
@@ -414,16 +414,7 @@
                                         <w:szCs w:val="18"/>
                                         <w:lang w:val="nl-NL"/>
                                       </w:rPr>
-                                      <w:t>m.lindt@student.h</w:t>
-                                    </w:r>
-                                    <w:r>
-                                      <w:rPr>
-                                        <w:color w:val="595959" w:themeColor="text1" w:themeTint="A6"/>
-                                        <w:sz w:val="18"/>
-                                        <w:szCs w:val="18"/>
-                                        <w:lang w:val="nl-NL"/>
-                                      </w:rPr>
-                                      <w:t>an.nl</w:t>
+                                      <w:t>m.lindt@student.han.nl</w:t>
                                     </w:r>
                                   </w:sdtContent>
                                 </w:sdt>
@@ -450,7 +441,7 @@
               </mc:Choice>
               <mc:Fallback>
                 <w:pict>
-                  <v:shapetype id="_x0000_t202" coordsize="21600,21600" o:spt="202" path="m,l,21600r21600,l21600,xe">
+                  <v:shapetype w14:anchorId="45808EF6" id="_x0000_t202" coordsize="21600,21600" o:spt="202" path="m,l,21600r21600,l21600,xe">
                     <v:stroke joinstyle="miter"/>
                     <v:path gradientshapeok="t" o:connecttype="rect"/>
                   </v:shapetype>
@@ -528,16 +519,7 @@
                                   <w:szCs w:val="18"/>
                                   <w:lang w:val="nl-NL"/>
                                 </w:rPr>
-                                <w:t>m.lindt@student.h</w:t>
-                              </w:r>
-                              <w:r>
-                                <w:rPr>
-                                  <w:color w:val="595959" w:themeColor="text1" w:themeTint="A6"/>
-                                  <w:sz w:val="18"/>
-                                  <w:szCs w:val="18"/>
-                                  <w:lang w:val="nl-NL"/>
-                                </w:rPr>
-                                <w:t>an.nl</w:t>
+                                <w:t>m.lindt@student.han.nl</w:t>
                               </w:r>
                             </w:sdtContent>
                           </w:sdt>
@@ -557,7 +539,7 @@
             <mc:AlternateContent>
               <mc:Choice Requires="wps">
                 <w:drawing>
-                  <wp:anchor distT="0" distB="0" distL="114300" distR="114300" simplePos="0" relativeHeight="251661312" behindDoc="0" locked="0" layoutInCell="1" allowOverlap="1">
+                  <wp:anchor distT="0" distB="0" distL="114300" distR="114300" simplePos="0" relativeHeight="251661312" behindDoc="0" locked="0" layoutInCell="1" allowOverlap="1" wp14:anchorId="494A84FA" wp14:editId="4ADC5824">
                     <wp:simplePos x="0" y="0"/>
                     <wp:positionH relativeFrom="page">
                       <wp:align>center</wp:align>
@@ -646,7 +628,7 @@
               </mc:Choice>
               <mc:Fallback>
                 <w:pict>
-                  <v:shape id="Text Box 153" o:spid="_x0000_s1027" type="#_x0000_t202" style="position:absolute;margin-left:0;margin-top:0;width:8in;height:79.5pt;z-index:251661312;visibility:visible;mso-wrap-style:square;mso-width-percent:941;mso-height-percent:100;mso-top-percent:700;mso-wrap-distance-left:9pt;mso-wrap-distance-top:0;mso-wrap-distance-right:9pt;mso-wrap-distance-bottom:0;mso-position-horizontal:center;mso-position-horizontal-relative:page;mso-position-vertical-relative:page;mso-width-percent:941;mso-height-percent:100;mso-top-percent:700;mso-width-relative:page;mso-height-relative:page;v-text-anchor:top" o:gfxdata="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" filled="f" stroked="f" strokeweight=".5pt">
+                  <v:shape w14:anchorId="494A84FA" id="Text Box 153" o:spid="_x0000_s1027" type="#_x0000_t202" style="position:absolute;margin-left:0;margin-top:0;width:8in;height:79.5pt;z-index:251661312;visibility:visible;mso-wrap-style:square;mso-width-percent:941;mso-height-percent:100;mso-top-percent:700;mso-wrap-distance-left:9pt;mso-wrap-distance-top:0;mso-wrap-distance-right:9pt;mso-wrap-distance-bottom:0;mso-position-horizontal:center;mso-position-horizontal-relative:page;mso-position-vertical-relative:page;mso-width-percent:941;mso-height-percent:100;mso-top-percent:700;mso-width-relative:page;mso-height-relative:page;v-text-anchor:top" o:gfxdata="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" filled="f" stroked="f" strokeweight=".5pt">
                     <v:textbox style="mso-fit-shape-to-text:t" inset="126pt,0,54pt,0">
                       <w:txbxContent>
                         <w:p>
@@ -675,7 +657,7 @@
             <mc:AlternateContent>
               <mc:Choice Requires="wps">
                 <w:drawing>
-                  <wp:anchor distT="0" distB="0" distL="114300" distR="114300" simplePos="0" relativeHeight="251659264" behindDoc="0" locked="0" layoutInCell="1" allowOverlap="1">
+                  <wp:anchor distT="0" distB="0" distL="114300" distR="114300" simplePos="0" relativeHeight="251659264" behindDoc="0" locked="0" layoutInCell="1" allowOverlap="1" wp14:anchorId="022E3772" wp14:editId="4211C623">
                     <wp:simplePos x="0" y="0"/>
                     <wp:positionH relativeFrom="page">
                       <wp:align>center</wp:align>
@@ -766,7 +748,6 @@
                                         <w:color w:val="4472C4" w:themeColor="accent1"/>
                                         <w:sz w:val="64"/>
                                         <w:szCs w:val="64"/>
-                                        <w:lang w:val="en-GB"/>
                                       </w:rPr>
                                       <w:t>spotitube</w:t>
                                     </w:r>
@@ -802,7 +783,6 @@
                                         <w:color w:val="404040" w:themeColor="text1" w:themeTint="BF"/>
                                         <w:sz w:val="36"/>
                                         <w:szCs w:val="36"/>
-                                        <w:lang w:val="en-GB"/>
                                       </w:rPr>
                                       <w:t>DEA beroepsproduct</w:t>
                                     </w:r>
@@ -831,7 +811,7 @@
               </mc:Choice>
               <mc:Fallback>
                 <w:pict>
-                  <v:shape id="Text Box 154" o:spid="_x0000_s1028" type="#_x0000_t202" style="position:absolute;margin-left:0;margin-top:0;width:8in;height:286.5pt;z-index:251659264;visibility:visible;mso-wrap-style:square;mso-width-percent:941;mso-height-percent:363;mso-top-percent:300;mso-wrap-distance-left:9pt;mso-wrap-distance-top:0;mso-wrap-distance-right:9pt;mso-wrap-distance-bottom:0;mso-position-horizontal:center;mso-position-horizontal-relative:page;mso-position-vertical-relative:page;mso-width-percent:941;mso-height-percent:363;mso-top-percent:300;mso-width-relative:page;mso-height-relative:page;v-text-anchor:bottom" o:gfxdata="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" filled="f" stroked="f" strokeweight=".5pt">
+                  <v:shape w14:anchorId="022E3772" id="Text Box 154" o:spid="_x0000_s1028" type="#_x0000_t202" style="position:absolute;margin-left:0;margin-top:0;width:8in;height:286.5pt;z-index:251659264;visibility:visible;mso-wrap-style:square;mso-width-percent:941;mso-height-percent:363;mso-top-percent:300;mso-wrap-distance-left:9pt;mso-wrap-distance-top:0;mso-wrap-distance-right:9pt;mso-wrap-distance-bottom:0;mso-position-horizontal:center;mso-position-horizontal-relative:page;mso-position-vertical-relative:page;mso-width-percent:941;mso-height-percent:363;mso-top-percent:300;mso-width-relative:page;mso-height-relative:page;v-text-anchor:bottom" o:gfxdata="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" filled="f" stroked="f" strokeweight=".5pt">
                     <v:textbox inset="126pt,0,54pt,0">
                       <w:txbxContent>
                         <w:p>
@@ -869,7 +849,6 @@
                                   <w:color w:val="4472C4" w:themeColor="accent1"/>
                                   <w:sz w:val="64"/>
                                   <w:szCs w:val="64"/>
-                                  <w:lang w:val="en-GB"/>
                                 </w:rPr>
                                 <w:t>spotitube</w:t>
                               </w:r>
@@ -905,7 +884,6 @@
                                   <w:color w:val="404040" w:themeColor="text1" w:themeTint="BF"/>
                                   <w:sz w:val="36"/>
                                   <w:szCs w:val="36"/>
-                                  <w:lang w:val="en-GB"/>
                                 </w:rPr>
                                 <w:t>DEA beroepsproduct</w:t>
                               </w:r>
@@ -945,6 +923,7 @@
         <w:lastRenderedPageBreak/>
         <w:t xml:space="preserve">Titel : </w:t>
       </w:r>
+      <w:proofErr w:type="spellStart"/>
       <w:r>
         <w:rPr>
           <w:rFonts w:ascii="Calibri" w:eastAsia="Times New Roman" w:hAnsi="Calibri" w:cs="Calibri"/>
@@ -952,6 +931,7 @@
         </w:rPr>
         <w:t>Spotitube</w:t>
       </w:r>
+      <w:proofErr w:type="spellEnd"/>
     </w:p>
     <w:p>
       <w:pPr>
@@ -985,7 +965,7 @@
           <w:rFonts w:ascii="Segoe UI" w:eastAsia="Times New Roman" w:hAnsi="Segoe UI" w:cs="Segoe UI"/>
           <w:sz w:val="18"/>
           <w:szCs w:val="18"/>
-          <w:lang w:val="en-NL" w:eastAsia="en-NL"/>
+          <w:lang w:eastAsia="en-NL"/>
         </w:rPr>
       </w:pPr>
       <w:r>
@@ -993,21 +973,7 @@
           <w:rFonts w:ascii="Calibri" w:eastAsia="Times New Roman" w:hAnsi="Calibri" w:cs="Calibri"/>
           <w:lang w:val="nl-NL" w:eastAsia="en-NL"/>
         </w:rPr>
-        <w:t>Auteur</w:t>
-      </w:r>
-      <w:r>
-        <w:rPr>
-          <w:rFonts w:ascii="Calibri" w:eastAsia="Times New Roman" w:hAnsi="Calibri" w:cs="Calibri"/>
-          <w:lang w:val="nl-NL" w:eastAsia="en-NL"/>
-        </w:rPr>
-        <w:t xml:space="preserve"> : </w:t>
-      </w:r>
-      <w:r>
-        <w:rPr>
-          <w:rFonts w:ascii="Calibri" w:eastAsia="Times New Roman" w:hAnsi="Calibri" w:cs="Calibri"/>
-          <w:lang w:val="nl-NL" w:eastAsia="en-NL"/>
-        </w:rPr>
-        <w:t xml:space="preserve">Maarten Lindt 616195 </w:t>
+        <w:t xml:space="preserve">Auteur : Maarten Lindt 616195 </w:t>
       </w:r>
     </w:p>
     <w:p>
@@ -1058,7 +1024,7 @@
           <w:rFonts w:ascii="Segoe UI" w:eastAsia="Times New Roman" w:hAnsi="Segoe UI" w:cs="Segoe UI"/>
           <w:sz w:val="18"/>
           <w:szCs w:val="18"/>
-          <w:lang w:val="en-NL" w:eastAsia="en-NL"/>
+          <w:lang w:eastAsia="en-NL"/>
         </w:rPr>
       </w:pPr>
       <w:r>
@@ -1068,12 +1034,21 @@
         </w:rPr>
         <w:t xml:space="preserve">Docent(en): </w:t>
       </w:r>
+      <w:proofErr w:type="spellStart"/>
       <w:r>
         <w:rPr>
           <w:rFonts w:ascii="Calibri" w:eastAsia="Times New Roman" w:hAnsi="Calibri" w:cs="Calibri"/>
           <w:lang w:val="nl-NL" w:eastAsia="en-NL"/>
         </w:rPr>
-        <w:t>Meron Brouwer</w:t>
+        <w:t>Meron</w:t>
+      </w:r>
+      <w:proofErr w:type="spellEnd"/>
+      <w:r>
+        <w:rPr>
+          <w:rFonts w:ascii="Calibri" w:eastAsia="Times New Roman" w:hAnsi="Calibri" w:cs="Calibri"/>
+          <w:lang w:val="nl-NL" w:eastAsia="en-NL"/>
+        </w:rPr>
+        <w:t xml:space="preserve"> Brouwer</w:t>
       </w:r>
     </w:p>
     <w:p>
@@ -1084,7 +1059,7 @@
           <w:rFonts w:ascii="Segoe UI" w:eastAsia="Times New Roman" w:hAnsi="Segoe UI" w:cs="Segoe UI"/>
           <w:sz w:val="18"/>
           <w:szCs w:val="18"/>
-          <w:lang w:val="en-NL" w:eastAsia="en-NL"/>
+          <w:lang w:eastAsia="en-NL"/>
         </w:rPr>
       </w:pPr>
       <w:r>
@@ -1097,7 +1072,7 @@
       <w:r>
         <w:rPr>
           <w:rFonts w:ascii="Calibri" w:eastAsia="Times New Roman" w:hAnsi="Calibri" w:cs="Calibri"/>
-          <w:lang w:val="en-NL" w:eastAsia="en-NL"/>
+          <w:lang w:eastAsia="en-NL"/>
         </w:rPr>
         <w:t> </w:t>
       </w:r>
@@ -1110,7 +1085,7 @@
           <w:rFonts w:ascii="Segoe UI" w:eastAsia="Times New Roman" w:hAnsi="Segoe UI" w:cs="Segoe UI"/>
           <w:sz w:val="18"/>
           <w:szCs w:val="18"/>
-          <w:lang w:val="en-NL" w:eastAsia="en-NL"/>
+          <w:lang w:eastAsia="en-NL"/>
         </w:rPr>
       </w:pPr>
       <w:r>
@@ -1123,7 +1098,7 @@
       <w:r>
         <w:rPr>
           <w:rFonts w:ascii="Calibri" w:eastAsia="Times New Roman" w:hAnsi="Calibri" w:cs="Calibri"/>
-          <w:lang w:val="en-NL" w:eastAsia="en-NL"/>
+          <w:lang w:eastAsia="en-NL"/>
         </w:rPr>
         <w:t> </w:t>
       </w:r>
@@ -1136,7 +1111,7 @@
           <w:rFonts w:ascii="Segoe UI" w:eastAsia="Times New Roman" w:hAnsi="Segoe UI" w:cs="Segoe UI"/>
           <w:sz w:val="18"/>
           <w:szCs w:val="18"/>
-          <w:lang w:val="en-NL" w:eastAsia="en-NL"/>
+          <w:lang w:eastAsia="en-NL"/>
         </w:rPr>
       </w:pPr>
       <w:r>
@@ -1162,13 +1137,13 @@
           <w:rFonts w:ascii="Segoe UI" w:eastAsia="Times New Roman" w:hAnsi="Segoe UI" w:cs="Segoe UI"/>
           <w:sz w:val="18"/>
           <w:szCs w:val="18"/>
-          <w:lang w:val="en-NL" w:eastAsia="en-NL"/>
+          <w:lang w:eastAsia="en-NL"/>
         </w:rPr>
       </w:pPr>
       <w:r>
         <w:rPr>
           <w:rFonts w:ascii="Calibri" w:eastAsia="Times New Roman" w:hAnsi="Calibri" w:cs="Calibri"/>
-          <w:lang w:val="en-NL" w:eastAsia="en-NL"/>
+          <w:lang w:eastAsia="en-NL"/>
         </w:rPr>
         <w:t> </w:t>
       </w:r>
@@ -1217,7 +1192,7 @@
                 <w:rFonts w:ascii="Times New Roman" w:eastAsia="Times New Roman" w:hAnsi="Times New Roman" w:cs="Times New Roman"/>
                 <w:sz w:val="24"/>
                 <w:szCs w:val="24"/>
-                <w:lang w:val="en-NL" w:eastAsia="en-NL"/>
+                <w:lang w:eastAsia="en-NL"/>
               </w:rPr>
             </w:pPr>
             <w:r>
@@ -1239,7 +1214,7 @@
             <w:r>
               <w:rPr>
                 <w:rFonts w:ascii="Calibri" w:eastAsia="Times New Roman" w:hAnsi="Calibri" w:cs="Calibri"/>
-                <w:lang w:val="en-NL" w:eastAsia="en-NL"/>
+                <w:lang w:eastAsia="en-NL"/>
               </w:rPr>
               <w:t> </w:t>
             </w:r>
@@ -1267,7 +1242,7 @@
                 <w:rFonts w:ascii="Times New Roman" w:eastAsia="Times New Roman" w:hAnsi="Times New Roman" w:cs="Times New Roman"/>
                 <w:sz w:val="24"/>
                 <w:szCs w:val="24"/>
-                <w:lang w:val="en-NL" w:eastAsia="en-NL"/>
+                <w:lang w:eastAsia="en-NL"/>
               </w:rPr>
             </w:pPr>
             <w:r>
@@ -1282,7 +1257,7 @@
             <w:r>
               <w:rPr>
                 <w:rFonts w:ascii="Calibri" w:eastAsia="Times New Roman" w:hAnsi="Calibri" w:cs="Calibri"/>
-                <w:lang w:val="en-NL" w:eastAsia="en-NL"/>
+                <w:lang w:eastAsia="en-NL"/>
               </w:rPr>
               <w:t> </w:t>
             </w:r>
@@ -1308,7 +1283,7 @@
                 <w:rFonts w:ascii="Times New Roman" w:eastAsia="Times New Roman" w:hAnsi="Times New Roman" w:cs="Times New Roman"/>
                 <w:sz w:val="24"/>
                 <w:szCs w:val="24"/>
-                <w:lang w:val="en-NL" w:eastAsia="en-NL"/>
+                <w:lang w:eastAsia="en-NL"/>
               </w:rPr>
             </w:pPr>
             <w:r>
@@ -1323,7 +1298,7 @@
             <w:r>
               <w:rPr>
                 <w:rFonts w:ascii="Calibri" w:eastAsia="Times New Roman" w:hAnsi="Calibri" w:cs="Calibri"/>
-                <w:lang w:val="en-NL" w:eastAsia="en-NL"/>
+                <w:lang w:eastAsia="en-NL"/>
               </w:rPr>
               <w:t> </w:t>
             </w:r>
@@ -1349,7 +1324,7 @@
                 <w:rFonts w:ascii="Times New Roman" w:eastAsia="Times New Roman" w:hAnsi="Times New Roman" w:cs="Times New Roman"/>
                 <w:sz w:val="24"/>
                 <w:szCs w:val="24"/>
-                <w:lang w:val="en-NL" w:eastAsia="en-NL"/>
+                <w:lang w:eastAsia="en-NL"/>
               </w:rPr>
             </w:pPr>
             <w:r>
@@ -1364,7 +1339,7 @@
             <w:r>
               <w:rPr>
                 <w:rFonts w:ascii="Calibri" w:eastAsia="Times New Roman" w:hAnsi="Calibri" w:cs="Calibri"/>
-                <w:lang w:val="en-NL" w:eastAsia="en-NL"/>
+                <w:lang w:eastAsia="en-NL"/>
               </w:rPr>
               <w:t> </w:t>
             </w:r>
@@ -1390,7 +1365,7 @@
                 <w:rFonts w:ascii="Times New Roman" w:eastAsia="Times New Roman" w:hAnsi="Times New Roman" w:cs="Times New Roman"/>
                 <w:sz w:val="24"/>
                 <w:szCs w:val="24"/>
-                <w:lang w:val="en-NL" w:eastAsia="en-NL"/>
+                <w:lang w:eastAsia="en-NL"/>
               </w:rPr>
             </w:pPr>
             <w:r>
@@ -1405,7 +1380,7 @@
             <w:r>
               <w:rPr>
                 <w:rFonts w:ascii="Calibri" w:eastAsia="Times New Roman" w:hAnsi="Calibri" w:cs="Calibri"/>
-                <w:lang w:val="en-NL" w:eastAsia="en-NL"/>
+                <w:lang w:eastAsia="en-NL"/>
               </w:rPr>
               <w:t> </w:t>
             </w:r>
@@ -1433,7 +1408,7 @@
                 <w:rFonts w:ascii="Times New Roman" w:eastAsia="Times New Roman" w:hAnsi="Times New Roman" w:cs="Times New Roman"/>
                 <w:sz w:val="24"/>
                 <w:szCs w:val="24"/>
-                <w:lang w:val="en-NL" w:eastAsia="en-NL"/>
+                <w:lang w:eastAsia="en-NL"/>
               </w:rPr>
             </w:pPr>
             <w:r>
@@ -1446,7 +1421,7 @@
             <w:r>
               <w:rPr>
                 <w:rFonts w:ascii="Calibri" w:eastAsia="Times New Roman" w:hAnsi="Calibri" w:cs="Calibri"/>
-                <w:lang w:val="en-NL" w:eastAsia="en-NL"/>
+                <w:lang w:eastAsia="en-NL"/>
               </w:rPr>
               <w:t> </w:t>
             </w:r>
@@ -1472,7 +1447,7 @@
                 <w:rFonts w:ascii="Times New Roman" w:eastAsia="Times New Roman" w:hAnsi="Times New Roman" w:cs="Times New Roman"/>
                 <w:sz w:val="24"/>
                 <w:szCs w:val="24"/>
-                <w:lang w:val="en-NL" w:eastAsia="en-NL"/>
+                <w:lang w:eastAsia="en-NL"/>
               </w:rPr>
             </w:pPr>
             <w:r>
@@ -1485,7 +1460,7 @@
             <w:r>
               <w:rPr>
                 <w:rFonts w:ascii="Calibri" w:eastAsia="Times New Roman" w:hAnsi="Calibri" w:cs="Calibri"/>
-                <w:lang w:val="en-NL" w:eastAsia="en-NL"/>
+                <w:lang w:eastAsia="en-NL"/>
               </w:rPr>
               <w:t> </w:t>
             </w:r>
@@ -1511,9 +1486,10 @@
                 <w:rFonts w:ascii="Times New Roman" w:eastAsia="Times New Roman" w:hAnsi="Times New Roman" w:cs="Times New Roman"/>
                 <w:sz w:val="24"/>
                 <w:szCs w:val="24"/>
-                <w:lang w:val="en-NL" w:eastAsia="en-NL"/>
+                <w:lang w:eastAsia="en-NL"/>
               </w:rPr>
             </w:pPr>
+            <w:proofErr w:type="spellStart"/>
             <w:r>
               <w:rPr>
                 <w:rFonts w:ascii="Calibri" w:eastAsia="Times New Roman" w:hAnsi="Calibri" w:cs="Calibri"/>
@@ -1521,10 +1497,11 @@
               </w:rPr>
               <w:t>opleverVersie</w:t>
             </w:r>
+            <w:proofErr w:type="spellEnd"/>
             <w:r>
               <w:rPr>
                 <w:rFonts w:ascii="Calibri" w:eastAsia="Times New Roman" w:hAnsi="Calibri" w:cs="Calibri"/>
-                <w:lang w:val="en-NL" w:eastAsia="en-NL"/>
+                <w:lang w:eastAsia="en-NL"/>
               </w:rPr>
               <w:t> </w:t>
             </w:r>
@@ -1550,7 +1527,7 @@
                 <w:rFonts w:ascii="Times New Roman" w:eastAsia="Times New Roman" w:hAnsi="Times New Roman" w:cs="Times New Roman"/>
                 <w:sz w:val="24"/>
                 <w:szCs w:val="24"/>
-                <w:lang w:val="en-NL" w:eastAsia="en-NL"/>
+                <w:lang w:eastAsia="en-NL"/>
               </w:rPr>
             </w:pPr>
             <w:r>
@@ -1563,7 +1540,7 @@
             <w:r>
               <w:rPr>
                 <w:rFonts w:ascii="Calibri" w:eastAsia="Times New Roman" w:hAnsi="Calibri" w:cs="Calibri"/>
-                <w:lang w:val="en-NL" w:eastAsia="en-NL"/>
+                <w:lang w:eastAsia="en-NL"/>
               </w:rPr>
               <w:t> </w:t>
             </w:r>
@@ -1586,6 +1563,13 @@
     </w:p>
     <w:sdt>
       <w:sdtPr>
+        <w:rPr>
+          <w:rFonts w:asciiTheme="minorHAnsi" w:eastAsiaTheme="minorHAnsi" w:hAnsiTheme="minorHAnsi" w:cstheme="minorBidi"/>
+          <w:color w:val="auto"/>
+          <w:sz w:val="22"/>
+          <w:szCs w:val="22"/>
+          <w:lang w:val="en-NL"/>
+        </w:rPr>
         <w:id w:val="-221137421"/>
         <w:docPartObj>
           <w:docPartGallery w:val="Table of Contents"/>
@@ -1594,14 +1578,9 @@
       </w:sdtPr>
       <w:sdtEndPr>
         <w:rPr>
-          <w:rFonts w:asciiTheme="minorHAnsi" w:eastAsiaTheme="minorHAnsi" w:hAnsiTheme="minorHAnsi" w:cstheme="minorBidi"/>
           <w:b/>
           <w:bCs/>
           <w:noProof/>
-          <w:color w:val="auto"/>
-          <w:sz w:val="22"/>
-          <w:szCs w:val="22"/>
-          <w:lang w:val="en-NL"/>
         </w:rPr>
       </w:sdtEndPr>
       <w:sdtContent>
@@ -1614,17 +1593,33 @@
           </w:r>
         </w:p>
         <w:p>
-          <w:fldSimple w:instr=" TOC \o &quot;1-3&quot; \h \z \u ">
-            <w:r>
-              <w:rPr>
-                <w:b/>
-                <w:bCs/>
-                <w:noProof/>
-                <w:lang w:val="en-US"/>
-              </w:rPr>
-              <w:t>No table of contents entries found.</w:t>
-            </w:r>
-          </w:fldSimple>
+          <w:r>
+            <w:fldChar w:fldCharType="begin"/>
+          </w:r>
+          <w:r>
+            <w:instrText xml:space="preserve"> TOC \o "1-3" \h \z \u </w:instrText>
+          </w:r>
+          <w:r>
+            <w:fldChar w:fldCharType="separate"/>
+          </w:r>
+          <w:r>
+            <w:rPr>
+              <w:b/>
+              <w:bCs/>
+              <w:noProof/>
+              <w:lang w:val="en-US"/>
+            </w:rPr>
+            <w:t>No table of contents entries found.</w:t>
+          </w:r>
+          <w:r>
+            <w:rPr>
+              <w:b/>
+              <w:bCs/>
+              <w:noProof/>
+              <w:lang w:val="en-US"/>
+            </w:rPr>
+            <w:fldChar w:fldCharType="end"/>
+          </w:r>
         </w:p>
       </w:sdtContent>
     </w:sdt>
@@ -1724,7 +1719,105 @@
         <w:rPr>
           <w:lang w:val="nl-NL"/>
         </w:rPr>
-        <w:t>Mijn naam is Maarten Lindt, ik ben een student aan de HAN en kreeg de opdracht om de API en database voor Spotitube te maken. Spotitube lijkt ergens op Spotify. Je kunt playlists aanmaken, deze playlists vullen met tracks en wat je verder allemaal nog wil doen om je muziek op orde te krijgen. In dit document zal ik laten zien hoe ik de APi uitgewerkt heb en dan ook waarom. Als eerst zal verteld worden hoe de structuur  van de API eruitziet. Vervolgens zal ik vermelden hoe de API gedeployed moet worden en tot slot zal ik mijn keuzes gaan verantwoorden.</w:t>
+        <w:t xml:space="preserve">Mijn naam is Maarten Lindt, ik ben een student aan de HAN en kreeg de opdracht om de API en database voor </w:t>
+      </w:r>
+      <w:proofErr w:type="spellStart"/>
+      <w:r>
+        <w:rPr>
+          <w:lang w:val="nl-NL"/>
+        </w:rPr>
+        <w:t>Spotitube</w:t>
+      </w:r>
+      <w:proofErr w:type="spellEnd"/>
+      <w:r>
+        <w:rPr>
+          <w:lang w:val="nl-NL"/>
+        </w:rPr>
+        <w:t xml:space="preserve"> te maken. </w:t>
+      </w:r>
+      <w:proofErr w:type="spellStart"/>
+      <w:r>
+        <w:rPr>
+          <w:lang w:val="nl-NL"/>
+        </w:rPr>
+        <w:t>Spotitube</w:t>
+      </w:r>
+      <w:proofErr w:type="spellEnd"/>
+      <w:r>
+        <w:rPr>
+          <w:lang w:val="nl-NL"/>
+        </w:rPr>
+        <w:t xml:space="preserve"> lijkt ergens op </w:t>
+      </w:r>
+      <w:proofErr w:type="spellStart"/>
+      <w:r>
+        <w:rPr>
+          <w:lang w:val="nl-NL"/>
+        </w:rPr>
+        <w:t>Spotify</w:t>
+      </w:r>
+      <w:proofErr w:type="spellEnd"/>
+      <w:r>
+        <w:rPr>
+          <w:lang w:val="nl-NL"/>
+        </w:rPr>
+        <w:t xml:space="preserve">. Je kunt </w:t>
+      </w:r>
+      <w:proofErr w:type="spellStart"/>
+      <w:r>
+        <w:rPr>
+          <w:lang w:val="nl-NL"/>
+        </w:rPr>
+        <w:t>playlists</w:t>
+      </w:r>
+      <w:proofErr w:type="spellEnd"/>
+      <w:r>
+        <w:rPr>
+          <w:lang w:val="nl-NL"/>
+        </w:rPr>
+        <w:t xml:space="preserve"> aanmaken, deze </w:t>
+      </w:r>
+      <w:proofErr w:type="spellStart"/>
+      <w:r>
+        <w:rPr>
+          <w:lang w:val="nl-NL"/>
+        </w:rPr>
+        <w:t>playlists</w:t>
+      </w:r>
+      <w:proofErr w:type="spellEnd"/>
+      <w:r>
+        <w:rPr>
+          <w:lang w:val="nl-NL"/>
+        </w:rPr>
+        <w:t xml:space="preserve"> vullen met tracks en wat je verder allemaal nog wil doen om je muziek op orde te krijgen. In dit document zal ik laten zien hoe ik de </w:t>
+      </w:r>
+      <w:proofErr w:type="spellStart"/>
+      <w:r>
+        <w:rPr>
+          <w:lang w:val="nl-NL"/>
+        </w:rPr>
+        <w:t>APi</w:t>
+      </w:r>
+      <w:proofErr w:type="spellEnd"/>
+      <w:r>
+        <w:rPr>
+          <w:lang w:val="nl-NL"/>
+        </w:rPr>
+        <w:t xml:space="preserve"> uitgewerkt heb en dan ook waarom. Als eerst zal verteld worden hoe de structuur  van de API eruitziet. Vervolgens zal ik vermelden hoe de API </w:t>
+      </w:r>
+      <w:proofErr w:type="spellStart"/>
+      <w:r>
+        <w:rPr>
+          <w:lang w:val="nl-NL"/>
+        </w:rPr>
+        <w:t>gedeployed</w:t>
+      </w:r>
+      <w:proofErr w:type="spellEnd"/>
+      <w:r>
+        <w:rPr>
+          <w:lang w:val="nl-NL"/>
+        </w:rPr>
+        <w:t xml:space="preserve"> moet worden en tot slot zal ik mijn keuzes gaan verantwoorden.</w:t>
       </w:r>
     </w:p>
     <w:p>
@@ -1783,13 +1876,7 @@
         <w:rPr>
           <w:lang w:val="nl-NL"/>
         </w:rPr>
-        <w:t xml:space="preserve">e structuur van de ontwikkelde API van boven naar beneden </w:t>
-      </w:r>
-      <w:r>
-        <w:rPr>
-          <w:lang w:val="nl-NL"/>
-        </w:rPr>
-        <w:t>uitgelegd worden.</w:t>
+        <w:t>e structuur van de ontwikkelde API van boven naar beneden uitgelegd worden.</w:t>
       </w:r>
     </w:p>
     <w:p>
@@ -1809,17 +1896,33 @@
         </w:rPr>
         <w:t xml:space="preserve">Package diagram </w:t>
       </w:r>
+      <w:proofErr w:type="spellStart"/>
       <w:r>
         <w:rPr>
           <w:lang w:val="en-GB"/>
         </w:rPr>
-        <w:t xml:space="preserve">lagen </w:t>
-      </w:r>
+        <w:t>lagen</w:t>
+      </w:r>
+      <w:proofErr w:type="spellEnd"/>
       <w:r>
         <w:rPr>
           <w:lang w:val="en-GB"/>
         </w:rPr>
-        <w:t>Niveau.</w:t>
+        <w:t xml:space="preserve"> </w:t>
+      </w:r>
+      <w:proofErr w:type="spellStart"/>
+      <w:r>
+        <w:rPr>
+          <w:lang w:val="en-GB"/>
+        </w:rPr>
+        <w:t>Niveau</w:t>
+      </w:r>
+      <w:proofErr w:type="spellEnd"/>
+      <w:r>
+        <w:rPr>
+          <w:lang w:val="en-GB"/>
+        </w:rPr>
+        <w:t>.</w:t>
       </w:r>
     </w:p>
     <w:p>
@@ -1831,7 +1934,7 @@
           <w:noProof/>
         </w:rPr>
         <w:drawing>
-          <wp:inline distT="0" distB="0" distL="0" distR="0" wp14:anchorId="06E0B239" wp14:editId="7521DC7E">
+          <wp:inline distT="0" distB="0" distL="0" distR="0" wp14:anchorId="3EEB0F9F" wp14:editId="5AC32E9C">
             <wp:extent cx="2800350" cy="3781425"/>
             <wp:effectExtent l="0" t="0" r="0" b="9525"/>
             <wp:docPr id="1" name="Picture 1"/>
@@ -1877,37 +1980,38 @@
       <w:r>
         <w:t xml:space="preserve">Figure </w:t>
       </w:r>
-      <w:fldSimple w:instr=" SEQ Figure \* ARABIC ">
-        <w:r>
-          <w:rPr>
-            <w:noProof/>
-          </w:rPr>
-          <w:t>1</w:t>
-        </w:r>
-      </w:fldSimple>
-      <w:r>
-        <w:rPr>
-          <w:lang w:val="nl-NL"/>
-        </w:rPr>
-        <w:t xml:space="preserve">: </w:t>
-      </w:r>
-      <w:r>
-        <w:rPr>
-          <w:lang w:val="nl-NL"/>
-        </w:rPr>
-        <w:t xml:space="preserve">Package diagram op </w:t>
-      </w:r>
-      <w:r>
-        <w:rPr>
-          <w:lang w:val="nl-NL"/>
-        </w:rPr>
-        <w:t>lagen</w:t>
-      </w:r>
-      <w:r>
-        <w:rPr>
-          <w:lang w:val="nl-NL"/>
-        </w:rPr>
-        <w:t xml:space="preserve"> niveau</w:t>
+      <w:r>
+        <w:fldChar w:fldCharType="begin"/>
+      </w:r>
+      <w:r>
+        <w:instrText xml:space="preserve"> SEQ Figure \* ARABIC </w:instrText>
+      </w:r>
+      <w:r>
+        <w:fldChar w:fldCharType="separate"/>
+      </w:r>
+      <w:r>
+        <w:rPr>
+          <w:noProof/>
+        </w:rPr>
+        <w:t>1</w:t>
+      </w:r>
+      <w:r>
+        <w:rPr>
+          <w:noProof/>
+        </w:rPr>
+        <w:fldChar w:fldCharType="end"/>
+      </w:r>
+      <w:r>
+        <w:rPr>
+          <w:lang w:val="nl-NL"/>
+        </w:rPr>
+        <w:t xml:space="preserve">: Package diagram op </w:t>
+      </w:r>
+      <w:r>
+        <w:rPr>
+          <w:lang w:val="nl-NL"/>
+        </w:rPr>
+        <w:t>lagen niveau</w:t>
       </w:r>
     </w:p>
     <w:p>
@@ -1926,7 +2030,21 @@
         <w:rPr>
           <w:lang w:val="nl-NL"/>
         </w:rPr>
-        <w:t>ien is bestaat de Api uit 3 lagen namelijk:</w:t>
+        <w:t xml:space="preserve">ien is bestaat de </w:t>
+      </w:r>
+      <w:proofErr w:type="spellStart"/>
+      <w:r>
+        <w:rPr>
+          <w:lang w:val="nl-NL"/>
+        </w:rPr>
+        <w:t>Api</w:t>
+      </w:r>
+      <w:proofErr w:type="spellEnd"/>
+      <w:r>
+        <w:rPr>
+          <w:lang w:val="nl-NL"/>
+        </w:rPr>
+        <w:t xml:space="preserve"> uit 3 lagen namelijk:</w:t>
       </w:r>
     </w:p>
     <w:p>
@@ -2039,24 +2157,46 @@
           <w:lang w:val="nl-NL"/>
         </w:rPr>
       </w:pPr>
-      <w:r>
-        <w:rPr>
-          <w:lang w:val="nl-NL"/>
-        </w:rPr>
-        <w:t xml:space="preserve">Opvallendheden </w:t>
-      </w:r>
-    </w:p>
-    <w:p>
-      <w:pPr>
-        <w:rPr>
-          <w:lang w:val="nl-NL"/>
-        </w:rPr>
-      </w:pPr>
-      <w:r>
-        <w:rPr>
-          <w:lang w:val="nl-NL"/>
-        </w:rPr>
-        <w:t>Hier zullen wat opvallendheden behandelt worden.</w:t>
+      <w:proofErr w:type="spellStart"/>
+      <w:r>
+        <w:rPr>
+          <w:lang w:val="nl-NL"/>
+        </w:rPr>
+        <w:t>Opvallendheden</w:t>
+      </w:r>
+      <w:proofErr w:type="spellEnd"/>
+      <w:r>
+        <w:rPr>
+          <w:lang w:val="nl-NL"/>
+        </w:rPr>
+        <w:t xml:space="preserve"> </w:t>
+      </w:r>
+    </w:p>
+    <w:p>
+      <w:pPr>
+        <w:rPr>
+          <w:lang w:val="nl-NL"/>
+        </w:rPr>
+      </w:pPr>
+      <w:r>
+        <w:rPr>
+          <w:lang w:val="nl-NL"/>
+        </w:rPr>
+        <w:t xml:space="preserve">Hier zullen wat </w:t>
+      </w:r>
+      <w:proofErr w:type="spellStart"/>
+      <w:r>
+        <w:rPr>
+          <w:lang w:val="nl-NL"/>
+        </w:rPr>
+        <w:t>opvallendheden</w:t>
+      </w:r>
+      <w:proofErr w:type="spellEnd"/>
+      <w:r>
+        <w:rPr>
+          <w:lang w:val="nl-NL"/>
+        </w:rPr>
+        <w:t xml:space="preserve"> behandelt worden.</w:t>
       </w:r>
     </w:p>
     <w:p>
@@ -2090,7 +2230,63 @@
         <w:rPr>
           <w:lang w:val="nl-NL"/>
         </w:rPr>
-        <w:t>Verder zie je ook dat er tussen lagen geen create statements zitten. Dit komt door dependency injection van javax. Hierdoor zijn er minder afhankelijkheden tussen classes.</w:t>
+        <w:t xml:space="preserve">Verder zie je ook dat er tussen lagen geen </w:t>
+      </w:r>
+      <w:proofErr w:type="spellStart"/>
+      <w:r>
+        <w:rPr>
+          <w:lang w:val="nl-NL"/>
+        </w:rPr>
+        <w:t>create</w:t>
+      </w:r>
+      <w:proofErr w:type="spellEnd"/>
+      <w:r>
+        <w:rPr>
+          <w:lang w:val="nl-NL"/>
+        </w:rPr>
+        <w:t xml:space="preserve"> statements zitten. Dit komt door </w:t>
+      </w:r>
+      <w:proofErr w:type="spellStart"/>
+      <w:r>
+        <w:rPr>
+          <w:lang w:val="nl-NL"/>
+        </w:rPr>
+        <w:t>dependency</w:t>
+      </w:r>
+      <w:proofErr w:type="spellEnd"/>
+      <w:r>
+        <w:rPr>
+          <w:lang w:val="nl-NL"/>
+        </w:rPr>
+        <w:t xml:space="preserve"> </w:t>
+      </w:r>
+      <w:proofErr w:type="spellStart"/>
+      <w:r>
+        <w:rPr>
+          <w:lang w:val="nl-NL"/>
+        </w:rPr>
+        <w:t>injection</w:t>
+      </w:r>
+      <w:proofErr w:type="spellEnd"/>
+      <w:r>
+        <w:rPr>
+          <w:lang w:val="nl-NL"/>
+        </w:rPr>
+        <w:t xml:space="preserve"> van </w:t>
+      </w:r>
+      <w:proofErr w:type="spellStart"/>
+      <w:r>
+        <w:rPr>
+          <w:lang w:val="nl-NL"/>
+        </w:rPr>
+        <w:t>javax</w:t>
+      </w:r>
+      <w:proofErr w:type="spellEnd"/>
+      <w:r>
+        <w:rPr>
+          <w:lang w:val="nl-NL"/>
+        </w:rPr>
+        <w:t>. Hierdoor zijn er minder afhankelijkheden tussen classes.</w:t>
       </w:r>
     </w:p>
     <w:p>
@@ -2122,8 +2318,16 @@
           <w:lang w:val="nl-NL"/>
         </w:rPr>
         <w:lastRenderedPageBreak/>
-        <w:t>Package diagram datasourceLaag</w:t>
-      </w:r>
+        <w:t xml:space="preserve">Package diagram </w:t>
+      </w:r>
+      <w:proofErr w:type="spellStart"/>
+      <w:r>
+        <w:rPr>
+          <w:lang w:val="nl-NL"/>
+        </w:rPr>
+        <w:t>datasourceLaag</w:t>
+      </w:r>
+      <w:proofErr w:type="spellEnd"/>
     </w:p>
     <w:p>
       <w:pPr>
@@ -2134,7 +2338,7 @@
           <w:noProof/>
         </w:rPr>
         <w:drawing>
-          <wp:inline distT="0" distB="0" distL="0" distR="0" wp14:anchorId="66706519" wp14:editId="1DCDBB1C">
+          <wp:inline distT="0" distB="0" distL="0" distR="0" wp14:anchorId="0CE00D70" wp14:editId="0A703158">
             <wp:extent cx="2695575" cy="3086100"/>
             <wp:effectExtent l="0" t="0" r="9525" b="0"/>
             <wp:docPr id="2" name="Picture 2"/>
@@ -2177,31 +2381,66 @@
       <w:r>
         <w:t xml:space="preserve">Figure </w:t>
       </w:r>
-      <w:fldSimple w:instr=" SEQ Figure \* ARABIC ">
-        <w:r>
-          <w:rPr>
-            <w:noProof/>
-          </w:rPr>
-          <w:t>2</w:t>
-        </w:r>
-      </w:fldSimple>
+      <w:r>
+        <w:fldChar w:fldCharType="begin"/>
+      </w:r>
+      <w:r>
+        <w:instrText xml:space="preserve"> SEQ Figure \* ARABIC </w:instrText>
+      </w:r>
+      <w:r>
+        <w:fldChar w:fldCharType="separate"/>
+      </w:r>
+      <w:r>
+        <w:rPr>
+          <w:noProof/>
+        </w:rPr>
+        <w:t>2</w:t>
+      </w:r>
+      <w:r>
+        <w:rPr>
+          <w:noProof/>
+        </w:rPr>
+        <w:fldChar w:fldCharType="end"/>
+      </w:r>
       <w:r>
         <w:rPr>
           <w:lang w:val="en-GB"/>
         </w:rPr>
-        <w:t>: package diagram Datasource laag</w:t>
-      </w:r>
-    </w:p>
-    <w:p>
-      <w:pPr>
+        <w:t xml:space="preserve">: package diagram </w:t>
+      </w:r>
+      <w:proofErr w:type="spellStart"/>
+      <w:r>
         <w:rPr>
           <w:lang w:val="en-GB"/>
         </w:rPr>
-      </w:pPr>
+        <w:t>Datasource</w:t>
+      </w:r>
+      <w:proofErr w:type="spellEnd"/>
       <w:r>
         <w:rPr>
           <w:lang w:val="en-GB"/>
         </w:rPr>
+        <w:t xml:space="preserve"> </w:t>
+      </w:r>
+      <w:proofErr w:type="spellStart"/>
+      <w:r>
+        <w:rPr>
+          <w:lang w:val="en-GB"/>
+        </w:rPr>
+        <w:t>laag</w:t>
+      </w:r>
+      <w:proofErr w:type="spellEnd"/>
+    </w:p>
+    <w:p>
+      <w:pPr>
+        <w:rPr>
+          <w:lang w:val="en-GB"/>
+        </w:rPr>
+      </w:pPr>
+      <w:r>
+        <w:rPr>
+          <w:lang w:val="en-GB"/>
+        </w:rPr>
         <w:t>Resources</w:t>
       </w:r>
     </w:p>
@@ -2214,7 +2453,7 @@
           <w:noProof/>
         </w:rPr>
         <w:drawing>
-          <wp:inline distT="0" distB="0" distL="0" distR="0" wp14:anchorId="4294F159" wp14:editId="6494BBA2">
+          <wp:inline distT="0" distB="0" distL="0" distR="0" wp14:anchorId="0D21C487" wp14:editId="637D346D">
             <wp:extent cx="2762250" cy="723900"/>
             <wp:effectExtent l="0" t="0" r="0" b="0"/>
             <wp:docPr id="3" name="Picture 3"/>
@@ -2254,31 +2493,38 @@
       <w:pPr>
         <w:pStyle w:val="Caption"/>
         <w:rPr>
-          <w:lang w:val="fr-FR"/>
+          <w:lang w:val="nl-NL"/>
         </w:rPr>
       </w:pPr>
       <w:r>
         <w:t xml:space="preserve">Figure </w:t>
       </w:r>
-      <w:fldSimple w:instr=" SEQ Figure \* ARABIC ">
-        <w:r>
-          <w:rPr>
-            <w:noProof/>
-          </w:rPr>
-          <w:t>3</w:t>
-        </w:r>
-      </w:fldSimple>
-      <w:r>
-        <w:rPr>
-          <w:lang w:val="fr-FR"/>
-        </w:rPr>
-        <w:t xml:space="preserve">: package diagram resource </w:t>
-      </w:r>
-      <w:r>
-        <w:rPr>
-          <w:lang w:val="fr-FR"/>
-        </w:rPr>
-        <w:t>lag</w:t>
+      <w:r>
+        <w:fldChar w:fldCharType="begin"/>
+      </w:r>
+      <w:r>
+        <w:instrText xml:space="preserve"> SEQ Figure \* ARABIC </w:instrText>
+      </w:r>
+      <w:r>
+        <w:fldChar w:fldCharType="separate"/>
+      </w:r>
+      <w:r>
+        <w:rPr>
+          <w:noProof/>
+        </w:rPr>
+        <w:t>3</w:t>
+      </w:r>
+      <w:r>
+        <w:rPr>
+          <w:noProof/>
+        </w:rPr>
+        <w:fldChar w:fldCharType="end"/>
+      </w:r>
+      <w:r>
+        <w:rPr>
+          <w:lang w:val="nl-NL"/>
+        </w:rPr>
+        <w:t>: package diagram resource lag</w:t>
       </w:r>
     </w:p>
     <w:p>
@@ -2297,7 +2543,63 @@
         <w:rPr>
           <w:lang w:val="nl-NL"/>
         </w:rPr>
-        <w:t xml:space="preserve"> mijn Mappers bij alle data kunnen en een vertaler gebruiken om de informatie over te zetten. De naamgeving is niet het best. De vertaler heet namelijk eigenlijk een Mapper. En Mapper zal ook een andere naam moeten hebben want dit is alleen een tussenlaag tussen de service laag en de dao waarin nog enkele dingen worden afgehandeld.</w:t>
+        <w:t xml:space="preserve"> mijn </w:t>
+      </w:r>
+      <w:proofErr w:type="spellStart"/>
+      <w:r>
+        <w:rPr>
+          <w:lang w:val="nl-NL"/>
+        </w:rPr>
+        <w:t>Mappers</w:t>
+      </w:r>
+      <w:proofErr w:type="spellEnd"/>
+      <w:r>
+        <w:rPr>
+          <w:lang w:val="nl-NL"/>
+        </w:rPr>
+        <w:t xml:space="preserve"> bij alle data kunnen en een vertaler gebruiken om de informatie over te zetten. De naamgeving is niet het best. De vertaler heet namelijk eigenlijk een </w:t>
+      </w:r>
+      <w:proofErr w:type="spellStart"/>
+      <w:r>
+        <w:rPr>
+          <w:lang w:val="nl-NL"/>
+        </w:rPr>
+        <w:t>Mapper</w:t>
+      </w:r>
+      <w:proofErr w:type="spellEnd"/>
+      <w:r>
+        <w:rPr>
+          <w:lang w:val="nl-NL"/>
+        </w:rPr>
+        <w:t xml:space="preserve">. En </w:t>
+      </w:r>
+      <w:proofErr w:type="spellStart"/>
+      <w:r>
+        <w:rPr>
+          <w:lang w:val="nl-NL"/>
+        </w:rPr>
+        <w:t>Mapper</w:t>
+      </w:r>
+      <w:proofErr w:type="spellEnd"/>
+      <w:r>
+        <w:rPr>
+          <w:lang w:val="nl-NL"/>
+        </w:rPr>
+        <w:t xml:space="preserve"> zal ook een andere naam moeten hebben want dit is alleen een tussenlaag tussen de service laag en de </w:t>
+      </w:r>
+      <w:proofErr w:type="spellStart"/>
+      <w:r>
+        <w:rPr>
+          <w:lang w:val="nl-NL"/>
+        </w:rPr>
+        <w:t>dao</w:t>
+      </w:r>
+      <w:proofErr w:type="spellEnd"/>
+      <w:r>
+        <w:rPr>
+          <w:lang w:val="nl-NL"/>
+        </w:rPr>
+        <w:t xml:space="preserve"> waarin nog enkele dingen worden afgehandeld.</w:t>
       </w:r>
     </w:p>
     <w:p>
@@ -2354,7 +2656,7 @@
           <w:noProof/>
         </w:rPr>
         <w:drawing>
-          <wp:inline distT="0" distB="0" distL="0" distR="0" wp14:anchorId="2A58EC16" wp14:editId="22DDA51D">
+          <wp:inline distT="0" distB="0" distL="0" distR="0" wp14:anchorId="55511B14" wp14:editId="2388B42C">
             <wp:extent cx="2200275" cy="1543050"/>
             <wp:effectExtent l="0" t="0" r="9525" b="0"/>
             <wp:docPr id="4" name="Picture 4"/>
@@ -2400,25 +2702,32 @@
       <w:r>
         <w:t xml:space="preserve">Figure </w:t>
       </w:r>
-      <w:fldSimple w:instr=" SEQ Figure \* ARABIC ">
-        <w:r>
-          <w:rPr>
-            <w:noProof/>
-          </w:rPr>
-          <w:t>4</w:t>
-        </w:r>
-      </w:fldSimple>
-      <w:r>
-        <w:rPr>
-          <w:lang w:val="nl-NL"/>
-        </w:rPr>
-        <w:t xml:space="preserve">: package diagram service </w:t>
-      </w:r>
-      <w:r>
-        <w:rPr>
-          <w:lang w:val="nl-NL"/>
-        </w:rPr>
-        <w:t>lag</w:t>
+      <w:r>
+        <w:fldChar w:fldCharType="begin"/>
+      </w:r>
+      <w:r>
+        <w:instrText xml:space="preserve"> SEQ Figure \* ARABIC </w:instrText>
+      </w:r>
+      <w:r>
+        <w:fldChar w:fldCharType="separate"/>
+      </w:r>
+      <w:r>
+        <w:rPr>
+          <w:noProof/>
+        </w:rPr>
+        <w:t>4</w:t>
+      </w:r>
+      <w:r>
+        <w:rPr>
+          <w:noProof/>
+        </w:rPr>
+        <w:fldChar w:fldCharType="end"/>
+      </w:r>
+      <w:r>
+        <w:rPr>
+          <w:lang w:val="nl-NL"/>
+        </w:rPr>
+        <w:t>: package diagram service lag</w:t>
       </w:r>
     </w:p>
     <w:p>
@@ -2437,10 +2746,36 @@
         <w:rPr>
           <w:lang w:val="nl-NL"/>
         </w:rPr>
-        <w:t xml:space="preserve"> package diagram van de servicelaag. Deze packages hebben geen verbinding.  In de service laag zitten namelijk services die de excepties kunnen gooien. En deze services maken gebruik van de dto’s.</w:t>
-      </w:r>
-      <w:bookmarkStart w:id="0" w:name="_GoBack"/>
-      <w:bookmarkEnd w:id="0"/>
+        <w:t xml:space="preserve"> package diagram van de </w:t>
+      </w:r>
+      <w:proofErr w:type="spellStart"/>
+      <w:r>
+        <w:rPr>
+          <w:lang w:val="nl-NL"/>
+        </w:rPr>
+        <w:t>servicelaag</w:t>
+      </w:r>
+      <w:proofErr w:type="spellEnd"/>
+      <w:r>
+        <w:rPr>
+          <w:lang w:val="nl-NL"/>
+        </w:rPr>
+        <w:t xml:space="preserve">. Deze packages hebben geen verbinding.  In de service laag zitten namelijk services die de excepties kunnen gooien. En deze services maken gebruik van de </w:t>
+      </w:r>
+      <w:proofErr w:type="spellStart"/>
+      <w:r>
+        <w:rPr>
+          <w:lang w:val="nl-NL"/>
+        </w:rPr>
+        <w:t>dto’s</w:t>
+      </w:r>
+      <w:proofErr w:type="spellEnd"/>
+      <w:r>
+        <w:rPr>
+          <w:lang w:val="nl-NL"/>
+        </w:rPr>
+        <w:t>.</w:t>
+      </w:r>
     </w:p>
     <w:p>
       <w:pPr>
@@ -2461,35 +2796,17 @@
           <w:ilvl w:val="0"/>
           <w:numId w:val="1"/>
         </w:numPr>
+      </w:pPr>
+      <w:r>
         <w:rPr>
           <w:lang w:val="en-GB"/>
         </w:rPr>
-      </w:pPr>
-      <w:r>
-        <w:rPr>
-          <w:lang w:val="en-GB"/>
-        </w:rPr>
         <w:lastRenderedPageBreak/>
-        <w:t>Conclusie</w:t>
-      </w:r>
-    </w:p>
-    <w:p>
-      <w:pPr>
-        <w:rPr>
-          <w:lang w:val="en-GB"/>
-        </w:rPr>
-      </w:pPr>
-    </w:p>
-    <w:p>
-      <w:pPr>
-        <w:rPr>
-          <w:lang w:val="en-GB"/>
-        </w:rPr>
-      </w:pPr>
-      <w:r>
-        <w:rPr>
-          <w:lang w:val="en-GB"/>
-        </w:rPr>
+        <w:t>Deployment diagram</w:t>
+      </w:r>
+    </w:p>
+    <w:p>
+      <w:r>
         <w:br w:type="page"/>
       </w:r>
     </w:p>
@@ -2504,13 +2821,15 @@
           <w:lang w:val="en-GB"/>
         </w:rPr>
       </w:pPr>
+      <w:proofErr w:type="spellStart"/>
       <w:r>
         <w:rPr>
           <w:lang w:val="en-GB"/>
         </w:rPr>
         <w:lastRenderedPageBreak/>
-        <w:t>Bijlagen</w:t>
-      </w:r>
+        <w:t>Conclusie</w:t>
+      </w:r>
+      <w:proofErr w:type="spellEnd"/>
     </w:p>
     <w:p>
       <w:pPr>
@@ -2543,6 +2862,48 @@
           <w:lang w:val="en-GB"/>
         </w:rPr>
       </w:pPr>
+      <w:proofErr w:type="spellStart"/>
+      <w:r>
+        <w:rPr>
+          <w:lang w:val="en-GB"/>
+        </w:rPr>
+        <w:lastRenderedPageBreak/>
+        <w:t>Bijlagen</w:t>
+      </w:r>
+      <w:proofErr w:type="spellEnd"/>
+    </w:p>
+    <w:p>
+      <w:pPr>
+        <w:rPr>
+          <w:lang w:val="en-GB"/>
+        </w:rPr>
+      </w:pPr>
+    </w:p>
+    <w:p>
+      <w:pPr>
+        <w:rPr>
+          <w:lang w:val="en-GB"/>
+        </w:rPr>
+      </w:pPr>
+      <w:r>
+        <w:rPr>
+          <w:lang w:val="en-GB"/>
+        </w:rPr>
+        <w:br w:type="page"/>
+      </w:r>
+    </w:p>
+    <w:p>
+      <w:pPr>
+        <w:pStyle w:val="Heading1"/>
+        <w:numPr>
+          <w:ilvl w:val="0"/>
+          <w:numId w:val="1"/>
+        </w:numPr>
+        <w:rPr>
+          <w:lang w:val="en-GB"/>
+        </w:rPr>
+      </w:pPr>
+      <w:proofErr w:type="spellStart"/>
       <w:r>
         <w:rPr>
           <w:lang w:val="en-GB"/>
@@ -2550,6 +2911,7 @@
         <w:lastRenderedPageBreak/>
         <w:t>Bronnen</w:t>
       </w:r>
+      <w:proofErr w:type="spellEnd"/>
     </w:p>
     <w:p>
       <w:pPr>
@@ -2563,8 +2925,27 @@
           <w:color w:val="000000"/>
           <w:shd w:val="clear" w:color="auto" w:fill="FFFFFF"/>
         </w:rPr>
-        <w:t>AIM_ HAN. (z.d.). </w:t>
-      </w:r>
+        <w:t>AIM_ HAN. (</w:t>
+      </w:r>
+      <w:proofErr w:type="spellStart"/>
+      <w:r>
+        <w:rPr>
+          <w:rFonts w:ascii="Calibri" w:hAnsi="Calibri" w:cs="Calibri"/>
+          <w:color w:val="000000"/>
+          <w:shd w:val="clear" w:color="auto" w:fill="FFFFFF"/>
+        </w:rPr>
+        <w:t>z.d</w:t>
+      </w:r>
+      <w:proofErr w:type="spellEnd"/>
+      <w:r>
+        <w:rPr>
+          <w:rFonts w:ascii="Calibri" w:hAnsi="Calibri" w:cs="Calibri"/>
+          <w:color w:val="000000"/>
+          <w:shd w:val="clear" w:color="auto" w:fill="FFFFFF"/>
+        </w:rPr>
+        <w:t>.). </w:t>
+      </w:r>
+      <w:proofErr w:type="spellStart"/>
       <w:r>
         <w:rPr>
           <w:rFonts w:ascii="Calibri" w:hAnsi="Calibri" w:cs="Calibri"/>
@@ -2576,21 +2957,67 @@
         </w:rPr>
         <w:t>OpdrachSpotitube</w:t>
       </w:r>
+      <w:proofErr w:type="spellEnd"/>
       <w:r>
         <w:rPr>
           <w:rFonts w:ascii="Calibri" w:hAnsi="Calibri" w:cs="Calibri"/>
           <w:color w:val="000000"/>
           <w:shd w:val="clear" w:color="auto" w:fill="FFFFFF"/>
         </w:rPr>
-        <w:t>. Geraadpleegd op 27 maart 2020, van https://onderwijsonline.han.nl/elearning/lesson/XyrGRdmD</w:t>
-      </w:r>
-    </w:p>
-    <w:p>
-      <w:pPr>
-        <w:rPr>
-          <w:lang w:val="nl-NL"/>
-        </w:rPr>
-      </w:pPr>
+        <w:t xml:space="preserve">. </w:t>
+      </w:r>
+      <w:proofErr w:type="spellStart"/>
+      <w:r>
+        <w:rPr>
+          <w:rFonts w:ascii="Calibri" w:hAnsi="Calibri" w:cs="Calibri"/>
+          <w:color w:val="000000"/>
+          <w:shd w:val="clear" w:color="auto" w:fill="FFFFFF"/>
+        </w:rPr>
+        <w:t>Geraadpleegd</w:t>
+      </w:r>
+      <w:proofErr w:type="spellEnd"/>
+      <w:r>
+        <w:rPr>
+          <w:rFonts w:ascii="Calibri" w:hAnsi="Calibri" w:cs="Calibri"/>
+          <w:color w:val="000000"/>
+          <w:shd w:val="clear" w:color="auto" w:fill="FFFFFF"/>
+        </w:rPr>
+        <w:t xml:space="preserve"> op 27 </w:t>
+      </w:r>
+      <w:proofErr w:type="spellStart"/>
+      <w:r>
+        <w:rPr>
+          <w:rFonts w:ascii="Calibri" w:hAnsi="Calibri" w:cs="Calibri"/>
+          <w:color w:val="000000"/>
+          <w:shd w:val="clear" w:color="auto" w:fill="FFFFFF"/>
+        </w:rPr>
+        <w:t>maart</w:t>
+      </w:r>
+      <w:proofErr w:type="spellEnd"/>
+      <w:r>
+        <w:rPr>
+          <w:rFonts w:ascii="Calibri" w:hAnsi="Calibri" w:cs="Calibri"/>
+          <w:color w:val="000000"/>
+          <w:shd w:val="clear" w:color="auto" w:fill="FFFFFF"/>
+        </w:rPr>
+        <w:t xml:space="preserve"> 2020, van https://onderwijsonline.han.nl/elearning/lesson/XyrGRdmD</w:t>
+      </w:r>
+    </w:p>
+    <w:p>
+      <w:pPr>
+        <w:rPr>
+          <w:lang w:val="nl-NL"/>
+        </w:rPr>
+      </w:pPr>
+    </w:p>
+    <w:p>
+      <w:pPr>
+        <w:rPr>
+          <w:lang w:val="nl-NL"/>
+        </w:rPr>
+      </w:pPr>
+      <w:bookmarkStart w:id="0" w:name="_GoBack"/>
+      <w:bookmarkEnd w:id="0"/>
     </w:p>
     <w:sectPr>
       <w:footerReference w:type="first" r:id="rId15"/>
@@ -2640,6 +3067,7 @@
         <w:docPartUnique/>
       </w:docPartObj>
     </w:sdtPr>
+    <w:sdtEndPr/>
     <w:sdtContent>
       <w:p>
         <w:pPr>
@@ -3458,6 +3886,7 @@
     <w:lsdException w:name="HTML Sample" w:semiHidden="1" w:unhideWhenUsed="1"/>
     <w:lsdException w:name="HTML Typewriter" w:semiHidden="1" w:unhideWhenUsed="1"/>
     <w:lsdException w:name="HTML Variable" w:semiHidden="1" w:unhideWhenUsed="1"/>
+    <w:lsdException w:name="Normal Table" w:semiHidden="1" w:unhideWhenUsed="1"/>
     <w:lsdException w:name="annotation subject" w:semiHidden="1" w:unhideWhenUsed="1"/>
     <w:lsdException w:name="No List" w:semiHidden="1" w:unhideWhenUsed="1"/>
     <w:lsdException w:name="Outline List 1" w:semiHidden="1" w:unhideWhenUsed="1"/>
@@ -3504,8 +3933,10 @@
     <w:lsdException w:name="Table Subtle 2" w:semiHidden="1" w:unhideWhenUsed="1"/>
     <w:lsdException w:name="Table Web 1" w:semiHidden="1" w:unhideWhenUsed="1"/>
     <w:lsdException w:name="Table Web 2" w:semiHidden="1" w:unhideWhenUsed="1"/>
+    <w:lsdException w:name="Table Web 3" w:semiHidden="1" w:unhideWhenUsed="1"/>
     <w:lsdException w:name="Balloon Text" w:semiHidden="1" w:unhideWhenUsed="1"/>
     <w:lsdException w:name="Table Grid" w:uiPriority="39"/>
+    <w:lsdException w:name="Table Theme" w:semiHidden="1" w:unhideWhenUsed="1"/>
     <w:lsdException w:name="Placeholder Text" w:semiHidden="1"/>
     <w:lsdException w:name="No Spacing" w:uiPriority="1" w:qFormat="1"/>
     <w:lsdException w:name="Light Shading" w:uiPriority="60"/>
@@ -3731,6 +4162,7 @@
   <w:style w:type="paragraph" w:default="1" w:styleId="Normal">
     <w:name w:val="Normal"/>
     <w:qFormat/>
+    <w:rsid w:val="00F500FF"/>
   </w:style>
   <w:style w:type="paragraph" w:styleId="Heading1">
     <w:name w:val="heading 1"/>
@@ -3882,7 +4314,7 @@
       <w:rFonts w:ascii="Times New Roman" w:eastAsia="Times New Roman" w:hAnsi="Times New Roman" w:cs="Times New Roman"/>
       <w:sz w:val="24"/>
       <w:szCs w:val="24"/>
-      <w:lang w:val="en-NL" w:eastAsia="en-NL"/>
+      <w:lang w:eastAsia="en-NL"/>
     </w:rPr>
   </w:style>
   <w:style w:type="character" w:customStyle="1" w:styleId="normaltextrun">
@@ -4358,7 +4790,7 @@
 </file>
 
 <file path=customXml/itemProps2.xml><?xml version="1.0" encoding="utf-8"?>
-<ds:datastoreItem xmlns:ds="http://schemas.openxmlformats.org/officeDocument/2006/customXml" ds:itemID="{5F9A46C0-558B-4F05-9470-5312B358528A}">
+<ds:datastoreItem xmlns:ds="http://schemas.openxmlformats.org/officeDocument/2006/customXml" ds:itemID="{50EC80A8-0CC3-4311-8128-707DB6A938F3}">
   <ds:schemaRefs>
     <ds:schemaRef ds:uri="http://schemas.openxmlformats.org/officeDocument/2006/bibliography"/>
   </ds:schemaRefs>

--- a/verslag/opleverDocument.docx
+++ b/verslag/opleverDocument.docx
@@ -10,6 +10,7 @@
           <w:docPartUnique/>
         </w:docPartObj>
       </w:sdtPr>
+      <w:sdtEndPr/>
       <w:sdtContent>
         <w:p>
           <w:r>
@@ -357,6 +358,7 @@
                                   <w:dataBinding w:prefixMappings="xmlns:ns0='http://purl.org/dc/elements/1.1/' xmlns:ns1='http://schemas.openxmlformats.org/package/2006/metadata/core-properties' " w:xpath="/ns1:coreProperties[1]/ns0:creator[1]" w:storeItemID="{6C3C8BC8-F283-45AE-878A-BAB7291924A1}"/>
                                   <w:text/>
                                 </w:sdtPr>
+                                <w:sdtEndPr/>
                                 <w:sdtContent>
                                   <w:p>
                                     <w:pPr>
@@ -406,6 +408,7 @@
                                     <w:dataBinding w:prefixMappings="xmlns:ns0='http://schemas.microsoft.com/office/2006/coverPageProps' " w:xpath="/ns0:CoverPageProperties[1]/ns0:CompanyEmail[1]" w:storeItemID="{55AF091B-3C7A-41E3-B477-F2FDAA23CFDA}"/>
                                     <w:text/>
                                   </w:sdtPr>
+                                  <w:sdtEndPr/>
                                   <w:sdtContent>
                                     <w:r>
                                       <w:rPr>
@@ -767,6 +770,7 @@
                                   <w:dataBinding w:prefixMappings="xmlns:ns0='http://purl.org/dc/elements/1.1/' xmlns:ns1='http://schemas.openxmlformats.org/package/2006/metadata/core-properties' " w:xpath="/ns1:coreProperties[1]/ns0:subject[1]" w:storeItemID="{6C3C8BC8-F283-45AE-878A-BAB7291924A1}"/>
                                   <w:text/>
                                 </w:sdtPr>
+                                <w:sdtEndPr/>
                                 <w:sdtContent>
                                   <w:p>
                                     <w:pPr>
@@ -923,7 +927,6 @@
         <w:lastRenderedPageBreak/>
         <w:t xml:space="preserve">Titel : </w:t>
       </w:r>
-      <w:proofErr w:type="spellStart"/>
       <w:r>
         <w:rPr>
           <w:rFonts w:ascii="Calibri" w:eastAsia="Times New Roman" w:hAnsi="Calibri" w:cs="Calibri"/>
@@ -931,7 +934,6 @@
         </w:rPr>
         <w:t>Spotitube</w:t>
       </w:r>
-      <w:proofErr w:type="spellEnd"/>
     </w:p>
     <w:p>
       <w:pPr>
@@ -1034,21 +1036,12 @@
         </w:rPr>
         <w:t xml:space="preserve">Docent(en): </w:t>
       </w:r>
-      <w:proofErr w:type="spellStart"/>
       <w:r>
         <w:rPr>
           <w:rFonts w:ascii="Calibri" w:eastAsia="Times New Roman" w:hAnsi="Calibri" w:cs="Calibri"/>
           <w:lang w:val="nl-NL" w:eastAsia="en-NL"/>
         </w:rPr>
-        <w:t>Meron</w:t>
-      </w:r>
-      <w:proofErr w:type="spellEnd"/>
-      <w:r>
-        <w:rPr>
-          <w:rFonts w:ascii="Calibri" w:eastAsia="Times New Roman" w:hAnsi="Calibri" w:cs="Calibri"/>
-          <w:lang w:val="nl-NL" w:eastAsia="en-NL"/>
-        </w:rPr>
-        <w:t xml:space="preserve"> Brouwer</w:t>
+        <w:t>Meron Brouwer</w:t>
       </w:r>
     </w:p>
     <w:p>
@@ -1126,7 +1119,23 @@
           <w:rFonts w:ascii="Calibri" w:eastAsia="Times New Roman" w:hAnsi="Calibri" w:cs="Calibri"/>
           <w:lang w:val="nl-NL" w:eastAsia="en-NL"/>
         </w:rPr>
-        <w:t>27 maart 2020</w:t>
+        <w:t>2</w:t>
+      </w:r>
+      <w:r>
+        <w:rPr>
+          <w:rFonts w:ascii="Calibri" w:eastAsia="Times New Roman" w:hAnsi="Calibri" w:cs="Calibri"/>
+          <w:lang w:val="nl-NL" w:eastAsia="en-NL"/>
+        </w:rPr>
+        <w:t>7</w:t>
+      </w:r>
+      <w:bookmarkStart w:id="0" w:name="_GoBack"/>
+      <w:bookmarkEnd w:id="0"/>
+      <w:r>
+        <w:rPr>
+          <w:rFonts w:ascii="Calibri" w:eastAsia="Times New Roman" w:hAnsi="Calibri" w:cs="Calibri"/>
+          <w:lang w:val="nl-NL" w:eastAsia="en-NL"/>
+        </w:rPr>
+        <w:t xml:space="preserve"> maart 2020</w:t>
       </w:r>
     </w:p>
     <w:p>
@@ -1416,7 +1425,21 @@
                 <w:rFonts w:ascii="Calibri" w:eastAsia="Times New Roman" w:hAnsi="Calibri" w:cs="Calibri"/>
                 <w:lang w:val="nl-NL" w:eastAsia="en-NL"/>
               </w:rPr>
-              <w:t>26 maart 2020</w:t>
+              <w:t>2</w:t>
+            </w:r>
+            <w:r>
+              <w:rPr>
+                <w:rFonts w:ascii="Calibri" w:eastAsia="Times New Roman" w:hAnsi="Calibri" w:cs="Calibri"/>
+                <w:lang w:val="nl-NL" w:eastAsia="en-NL"/>
+              </w:rPr>
+              <w:t>7</w:t>
+            </w:r>
+            <w:r>
+              <w:rPr>
+                <w:rFonts w:ascii="Calibri" w:eastAsia="Times New Roman" w:hAnsi="Calibri" w:cs="Calibri"/>
+                <w:lang w:val="nl-NL" w:eastAsia="en-NL"/>
+              </w:rPr>
+              <w:t xml:space="preserve"> maart 2020</w:t>
             </w:r>
             <w:r>
               <w:rPr>
@@ -1489,7 +1512,6 @@
                 <w:lang w:eastAsia="en-NL"/>
               </w:rPr>
             </w:pPr>
-            <w:proofErr w:type="spellStart"/>
             <w:r>
               <w:rPr>
                 <w:rFonts w:ascii="Calibri" w:eastAsia="Times New Roman" w:hAnsi="Calibri" w:cs="Calibri"/>
@@ -1497,7 +1519,6 @@
               </w:rPr>
               <w:t>opleverVersie</w:t>
             </w:r>
-            <w:proofErr w:type="spellEnd"/>
             <w:r>
               <w:rPr>
                 <w:rFonts w:ascii="Calibri" w:eastAsia="Times New Roman" w:hAnsi="Calibri" w:cs="Calibri"/>
@@ -1664,6 +1685,58 @@
           <w:lang w:val="nl-NL"/>
         </w:rPr>
       </w:pPr>
+      <w:r>
+        <w:rPr>
+          <w:lang w:val="nl-NL"/>
+        </w:rPr>
+        <w:t>Voor u ligt het verslag over Spotitube. Deze casus was erg nuttig en ik heb er veel van geleerd. Maar ik zat ook vaak vast daarom wil ik Meron Brouwer bedanken voor de 1 op 1 hulp via teams. Verder wil ik Meron ook bedanken voor de lessen over hoe je een API moet maken. Zonder deze lessen en hulp was het mij waarschijnlijk niet gelukt. Tenslotte wil ik ook Ruben Eppink en Niels Borkes bedanken voor het helpen als ik weer eens vast zat. Lang leve puntkomma’s en hoofdletters.</w:t>
+      </w:r>
+    </w:p>
+    <w:p>
+      <w:pPr>
+        <w:rPr>
+          <w:lang w:val="nl-NL"/>
+        </w:rPr>
+      </w:pPr>
+      <w:r>
+        <w:rPr>
+          <w:lang w:val="nl-NL"/>
+        </w:rPr>
+        <w:t>Ik wens u veel leesplezier met het lezen van dit verslag over Spotitube.</w:t>
+      </w:r>
+    </w:p>
+    <w:p>
+      <w:pPr>
+        <w:rPr>
+          <w:lang w:val="nl-NL"/>
+        </w:rPr>
+      </w:pPr>
+      <w:r>
+        <w:rPr>
+          <w:lang w:val="nl-NL"/>
+        </w:rPr>
+        <w:t>Maarten Lindt</w:t>
+      </w:r>
+    </w:p>
+    <w:p>
+      <w:pPr>
+        <w:rPr>
+          <w:lang w:val="nl-NL"/>
+        </w:rPr>
+      </w:pPr>
+      <w:r>
+        <w:rPr>
+          <w:lang w:val="nl-NL"/>
+        </w:rPr>
+        <w:t>Markelo,27 maart 2020</w:t>
+      </w:r>
+    </w:p>
+    <w:p>
+      <w:pPr>
+        <w:rPr>
+          <w:lang w:val="nl-NL"/>
+        </w:rPr>
+      </w:pPr>
     </w:p>
     <w:p>
       <w:pPr>
@@ -1719,105 +1792,7 @@
         <w:rPr>
           <w:lang w:val="nl-NL"/>
         </w:rPr>
-        <w:t xml:space="preserve">Mijn naam is Maarten Lindt, ik ben een student aan de HAN en kreeg de opdracht om de API en database voor </w:t>
-      </w:r>
-      <w:proofErr w:type="spellStart"/>
-      <w:r>
-        <w:rPr>
-          <w:lang w:val="nl-NL"/>
-        </w:rPr>
-        <w:t>Spotitube</w:t>
-      </w:r>
-      <w:proofErr w:type="spellEnd"/>
-      <w:r>
-        <w:rPr>
-          <w:lang w:val="nl-NL"/>
-        </w:rPr>
-        <w:t xml:space="preserve"> te maken. </w:t>
-      </w:r>
-      <w:proofErr w:type="spellStart"/>
-      <w:r>
-        <w:rPr>
-          <w:lang w:val="nl-NL"/>
-        </w:rPr>
-        <w:t>Spotitube</w:t>
-      </w:r>
-      <w:proofErr w:type="spellEnd"/>
-      <w:r>
-        <w:rPr>
-          <w:lang w:val="nl-NL"/>
-        </w:rPr>
-        <w:t xml:space="preserve"> lijkt ergens op </w:t>
-      </w:r>
-      <w:proofErr w:type="spellStart"/>
-      <w:r>
-        <w:rPr>
-          <w:lang w:val="nl-NL"/>
-        </w:rPr>
-        <w:t>Spotify</w:t>
-      </w:r>
-      <w:proofErr w:type="spellEnd"/>
-      <w:r>
-        <w:rPr>
-          <w:lang w:val="nl-NL"/>
-        </w:rPr>
-        <w:t xml:space="preserve">. Je kunt </w:t>
-      </w:r>
-      <w:proofErr w:type="spellStart"/>
-      <w:r>
-        <w:rPr>
-          <w:lang w:val="nl-NL"/>
-        </w:rPr>
-        <w:t>playlists</w:t>
-      </w:r>
-      <w:proofErr w:type="spellEnd"/>
-      <w:r>
-        <w:rPr>
-          <w:lang w:val="nl-NL"/>
-        </w:rPr>
-        <w:t xml:space="preserve"> aanmaken, deze </w:t>
-      </w:r>
-      <w:proofErr w:type="spellStart"/>
-      <w:r>
-        <w:rPr>
-          <w:lang w:val="nl-NL"/>
-        </w:rPr>
-        <w:t>playlists</w:t>
-      </w:r>
-      <w:proofErr w:type="spellEnd"/>
-      <w:r>
-        <w:rPr>
-          <w:lang w:val="nl-NL"/>
-        </w:rPr>
-        <w:t xml:space="preserve"> vullen met tracks en wat je verder allemaal nog wil doen om je muziek op orde te krijgen. In dit document zal ik laten zien hoe ik de </w:t>
-      </w:r>
-      <w:proofErr w:type="spellStart"/>
-      <w:r>
-        <w:rPr>
-          <w:lang w:val="nl-NL"/>
-        </w:rPr>
-        <w:t>APi</w:t>
-      </w:r>
-      <w:proofErr w:type="spellEnd"/>
-      <w:r>
-        <w:rPr>
-          <w:lang w:val="nl-NL"/>
-        </w:rPr>
-        <w:t xml:space="preserve"> uitgewerkt heb en dan ook waarom. Als eerst zal verteld worden hoe de structuur  van de API eruitziet. Vervolgens zal ik vermelden hoe de API </w:t>
-      </w:r>
-      <w:proofErr w:type="spellStart"/>
-      <w:r>
-        <w:rPr>
-          <w:lang w:val="nl-NL"/>
-        </w:rPr>
-        <w:t>gedeployed</w:t>
-      </w:r>
-      <w:proofErr w:type="spellEnd"/>
-      <w:r>
-        <w:rPr>
-          <w:lang w:val="nl-NL"/>
-        </w:rPr>
-        <w:t xml:space="preserve"> moet worden en tot slot zal ik mijn keuzes gaan verantwoorden.</w:t>
+        <w:t>Mijn naam is Maarten Lindt, ik ben een student aan de HAN en kreeg de opdracht om de API en database voor Spotitube te maken. Spotitube lijkt ergens op Spotify. Je kunt playlists aanmaken, deze playlists vullen met tracks en wat je verder allemaal nog wil doen om je muziek op orde te krijgen. In dit document zal ik laten zien hoe ik de APi uitgewerkt heb en dan ook waarom. Als eerst zal verteld worden hoe de structuur  van de API eruitziet. Vervolgens zal ik vermelden hoe de API gedeployed moet worden en tot slot zal ik mijn keuzes gaan verantwoorden.</w:t>
       </w:r>
     </w:p>
     <w:p>
@@ -1894,35 +1869,7 @@
         <w:rPr>
           <w:lang w:val="en-GB"/>
         </w:rPr>
-        <w:t xml:space="preserve">Package diagram </w:t>
-      </w:r>
-      <w:proofErr w:type="spellStart"/>
-      <w:r>
-        <w:rPr>
-          <w:lang w:val="en-GB"/>
-        </w:rPr>
-        <w:t>lagen</w:t>
-      </w:r>
-      <w:proofErr w:type="spellEnd"/>
-      <w:r>
-        <w:rPr>
-          <w:lang w:val="en-GB"/>
-        </w:rPr>
-        <w:t xml:space="preserve"> </w:t>
-      </w:r>
-      <w:proofErr w:type="spellStart"/>
-      <w:r>
-        <w:rPr>
-          <w:lang w:val="en-GB"/>
-        </w:rPr>
-        <w:t>Niveau</w:t>
-      </w:r>
-      <w:proofErr w:type="spellEnd"/>
-      <w:r>
-        <w:rPr>
-          <w:lang w:val="en-GB"/>
-        </w:rPr>
-        <w:t>.</w:t>
+        <w:t>Package diagram lagen Niveau.</w:t>
       </w:r>
     </w:p>
     <w:p>
@@ -2030,21 +1977,7 @@
         <w:rPr>
           <w:lang w:val="nl-NL"/>
         </w:rPr>
-        <w:t xml:space="preserve">ien is bestaat de </w:t>
-      </w:r>
-      <w:proofErr w:type="spellStart"/>
-      <w:r>
-        <w:rPr>
-          <w:lang w:val="nl-NL"/>
-        </w:rPr>
-        <w:t>Api</w:t>
-      </w:r>
-      <w:proofErr w:type="spellEnd"/>
-      <w:r>
-        <w:rPr>
-          <w:lang w:val="nl-NL"/>
-        </w:rPr>
-        <w:t xml:space="preserve"> uit 3 lagen namelijk:</w:t>
+        <w:t>ien is bestaat de Api uit 3 lagen namelijk:</w:t>
       </w:r>
     </w:p>
     <w:p>
@@ -2152,141 +2085,261 @@
     </w:p>
     <w:p>
       <w:pPr>
-        <w:pStyle w:val="Heading3"/>
-        <w:rPr>
-          <w:lang w:val="nl-NL"/>
-        </w:rPr>
-      </w:pPr>
-      <w:proofErr w:type="spellStart"/>
-      <w:r>
-        <w:rPr>
-          <w:lang w:val="nl-NL"/>
-        </w:rPr>
-        <w:t>Opvallendheden</w:t>
-      </w:r>
-      <w:proofErr w:type="spellEnd"/>
-      <w:r>
-        <w:rPr>
-          <w:lang w:val="nl-NL"/>
-        </w:rPr>
-        <w:t xml:space="preserve"> </w:t>
-      </w:r>
-    </w:p>
-    <w:p>
-      <w:pPr>
-        <w:rPr>
-          <w:lang w:val="nl-NL"/>
-        </w:rPr>
-      </w:pPr>
-      <w:r>
-        <w:rPr>
-          <w:lang w:val="nl-NL"/>
-        </w:rPr>
-        <w:t xml:space="preserve">Hier zullen wat </w:t>
-      </w:r>
-      <w:proofErr w:type="spellStart"/>
-      <w:r>
-        <w:rPr>
-          <w:lang w:val="nl-NL"/>
-        </w:rPr>
-        <w:t>opvallendheden</w:t>
-      </w:r>
-      <w:proofErr w:type="spellEnd"/>
-      <w:r>
-        <w:rPr>
-          <w:lang w:val="nl-NL"/>
-        </w:rPr>
-        <w:t xml:space="preserve"> behandelt worden.</w:t>
-      </w:r>
-    </w:p>
-    <w:p>
-      <w:pPr>
-        <w:rPr>
-          <w:lang w:val="nl-NL"/>
-        </w:rPr>
-      </w:pPr>
-      <w:r>
-        <w:rPr>
-          <w:lang w:val="nl-NL"/>
-        </w:rPr>
-        <w:t>Je ziet dat de datasource laag niet verbonden is met de andere lagen. Dit komt doordat er geen harde verbinding tussen zit. De service laag vraagt namelijk aan interfaces om data en hier zit een implementatie in die het doorstuurt naar de datasource laag. Maar zou je een andere database/logbestand zou willen zou dat kunnen als je de interface maar implementeert.</w:t>
-      </w:r>
-      <w:r>
-        <w:rPr>
-          <w:b/>
-          <w:bCs/>
-          <w:lang w:val="nl-NL"/>
-        </w:rPr>
-        <w:br/>
-      </w:r>
-    </w:p>
-    <w:p>
-      <w:pPr>
-        <w:rPr>
-          <w:lang w:val="nl-NL"/>
-        </w:rPr>
-      </w:pPr>
-      <w:r>
-        <w:rPr>
-          <w:lang w:val="nl-NL"/>
-        </w:rPr>
-        <w:t xml:space="preserve">Verder zie je ook dat er tussen lagen geen </w:t>
-      </w:r>
-      <w:proofErr w:type="spellStart"/>
-      <w:r>
-        <w:rPr>
-          <w:lang w:val="nl-NL"/>
-        </w:rPr>
-        <w:t>create</w:t>
-      </w:r>
-      <w:proofErr w:type="spellEnd"/>
-      <w:r>
-        <w:rPr>
-          <w:lang w:val="nl-NL"/>
-        </w:rPr>
-        <w:t xml:space="preserve"> statements zitten. Dit komt door </w:t>
-      </w:r>
-      <w:proofErr w:type="spellStart"/>
-      <w:r>
-        <w:rPr>
-          <w:lang w:val="nl-NL"/>
-        </w:rPr>
-        <w:t>dependency</w:t>
-      </w:r>
-      <w:proofErr w:type="spellEnd"/>
-      <w:r>
-        <w:rPr>
-          <w:lang w:val="nl-NL"/>
-        </w:rPr>
-        <w:t xml:space="preserve"> </w:t>
-      </w:r>
-      <w:proofErr w:type="spellStart"/>
-      <w:r>
-        <w:rPr>
-          <w:lang w:val="nl-NL"/>
-        </w:rPr>
-        <w:t>injection</w:t>
-      </w:r>
-      <w:proofErr w:type="spellEnd"/>
-      <w:r>
-        <w:rPr>
-          <w:lang w:val="nl-NL"/>
-        </w:rPr>
-        <w:t xml:space="preserve"> van </w:t>
-      </w:r>
-      <w:proofErr w:type="spellStart"/>
-      <w:r>
-        <w:rPr>
-          <w:lang w:val="nl-NL"/>
-        </w:rPr>
-        <w:t>javax</w:t>
-      </w:r>
-      <w:proofErr w:type="spellEnd"/>
-      <w:r>
-        <w:rPr>
-          <w:lang w:val="nl-NL"/>
-        </w:rPr>
-        <w:t>. Hierdoor zijn er minder afhankelijkheden tussen classes.</w:t>
+        <w:rPr>
+          <w:rFonts w:asciiTheme="majorHAnsi" w:eastAsiaTheme="majorEastAsia" w:hAnsiTheme="majorHAnsi" w:cstheme="majorBidi"/>
+          <w:color w:val="1F3763" w:themeColor="accent1" w:themeShade="7F"/>
+          <w:sz w:val="24"/>
+          <w:szCs w:val="24"/>
+          <w:lang w:val="nl-NL"/>
+        </w:rPr>
+      </w:pPr>
+      <w:r>
+        <w:rPr>
+          <w:lang w:val="nl-NL"/>
+        </w:rPr>
+        <w:br w:type="page"/>
+      </w:r>
+    </w:p>
+    <w:p>
+      <w:pPr>
+        <w:rPr>
+          <w:rFonts w:asciiTheme="majorHAnsi" w:eastAsiaTheme="majorEastAsia" w:hAnsiTheme="majorHAnsi" w:cstheme="majorBidi"/>
+          <w:color w:val="1F3763" w:themeColor="accent1" w:themeShade="7F"/>
+          <w:sz w:val="24"/>
+          <w:szCs w:val="24"/>
+          <w:lang w:val="nl-NL"/>
+        </w:rPr>
+      </w:pPr>
+      <w:r>
+        <w:rPr>
+          <w:rFonts w:asciiTheme="majorHAnsi" w:eastAsiaTheme="majorEastAsia" w:hAnsiTheme="majorHAnsi" w:cstheme="majorBidi"/>
+          <w:color w:val="1F3763" w:themeColor="accent1" w:themeShade="7F"/>
+          <w:sz w:val="24"/>
+          <w:szCs w:val="24"/>
+          <w:lang w:val="nl-NL"/>
+        </w:rPr>
+        <w:lastRenderedPageBreak/>
+        <w:t xml:space="preserve">opvallendheden </w:t>
+      </w:r>
+    </w:p>
+    <w:p>
+      <w:pPr>
+        <w:rPr>
+          <w:lang w:val="nl-NL"/>
+        </w:rPr>
+      </w:pPr>
+      <w:r>
+        <w:rPr>
+          <w:lang w:val="nl-NL"/>
+        </w:rPr>
+        <w:t>Hier zullen wat opvallendheden behandelt worden.</w:t>
+      </w:r>
+    </w:p>
+    <w:p>
+      <w:pPr>
+        <w:rPr>
+          <w:lang w:val="nl-NL"/>
+        </w:rPr>
+      </w:pPr>
+      <w:r>
+        <w:rPr>
+          <w:lang w:val="nl-NL"/>
+        </w:rPr>
+        <w:t xml:space="preserve">Je ziet dat de datasource laag niet verbonden is met de andere lagen. Dit komt doordat er geen harde verbinding tussen zit. De </w:t>
+      </w:r>
+      <w:r>
+        <w:rPr>
+          <w:lang w:val="nl-NL"/>
+        </w:rPr>
+        <w:t>resource</w:t>
+      </w:r>
+      <w:r>
+        <w:rPr>
+          <w:lang w:val="nl-NL"/>
+        </w:rPr>
+        <w:t xml:space="preserve"> laag vraagt namelijk aan interfaces</w:t>
+      </w:r>
+      <w:r>
+        <w:rPr>
+          <w:lang w:val="nl-NL"/>
+        </w:rPr>
+        <w:t xml:space="preserve"> van services</w:t>
+      </w:r>
+      <w:r>
+        <w:rPr>
+          <w:lang w:val="nl-NL"/>
+        </w:rPr>
+        <w:t xml:space="preserve"> om data en hier zit een implementatie in die het doorstuurt naar de datasource laag. Maar zou je een andere database/logbestand zou willen zou dat kunnen als je de interface maar implementeert.</w:t>
+      </w:r>
+    </w:p>
+    <w:p>
+      <w:pPr>
+        <w:rPr>
+          <w:lang w:val="nl-NL"/>
+        </w:rPr>
+      </w:pPr>
+      <w:r>
+        <w:rPr>
+          <w:lang w:val="nl-NL"/>
+        </w:rPr>
+        <w:t xml:space="preserve">Ook zie je dat ik een service laag heb een geen </w:t>
+      </w:r>
+      <w:r>
+        <w:rPr>
+          <w:lang w:val="nl-NL"/>
+        </w:rPr>
+        <w:t>domein</w:t>
+      </w:r>
+      <w:r>
+        <w:rPr>
+          <w:lang w:val="nl-NL"/>
+        </w:rPr>
+        <w:t xml:space="preserve"> laag. Dit komt doordat het een redelijk </w:t>
+      </w:r>
+      <w:r>
+        <w:rPr>
+          <w:lang w:val="nl-NL"/>
+        </w:rPr>
+        <w:t>domein</w:t>
+      </w:r>
+      <w:r>
+        <w:rPr>
+          <w:lang w:val="nl-NL"/>
+        </w:rPr>
+        <w:t xml:space="preserve"> arme opdracht is hierdoor was het makkelijker om te kiezen voor een servicelaag</w:t>
+      </w:r>
+      <w:r>
+        <w:rPr>
+          <w:lang w:val="nl-NL"/>
+        </w:rPr>
+        <w:t>.</w:t>
+      </w:r>
+    </w:p>
+    <w:p>
+      <w:pPr>
+        <w:rPr>
+          <w:lang w:val="nl-NL"/>
+        </w:rPr>
+      </w:pPr>
+    </w:p>
+    <w:p>
+      <w:pPr>
+        <w:rPr>
+          <w:lang w:val="nl-NL"/>
+        </w:rPr>
+      </w:pPr>
+      <w:r>
+        <w:rPr>
+          <w:lang w:val="nl-NL"/>
+        </w:rPr>
+        <w:t>Verder zie je ook dat er tussen lagen geen create statements zitten. Dit komt door dependency injection van javax. Hierdoor zijn er minder afhankelijkheden tussen classes.</w:t>
+      </w:r>
+      <w:r>
+        <w:rPr>
+          <w:lang w:val="nl-NL"/>
+        </w:rPr>
+        <w:t xml:space="preserve"> De</w:t>
+      </w:r>
+      <w:r>
+        <w:rPr>
+          <w:lang w:val="nl-NL"/>
+        </w:rPr>
+        <w:t xml:space="preserve"> injected</w:t>
+      </w:r>
+      <w:r>
+        <w:rPr>
+          <w:lang w:val="nl-NL"/>
+        </w:rPr>
+        <w:t xml:space="preserve"> dependencies kun je zien door de compositie verbindingen. </w:t>
+      </w:r>
+    </w:p>
+    <w:p>
+      <w:pPr>
+        <w:rPr>
+          <w:lang w:val="nl-NL"/>
+        </w:rPr>
+      </w:pPr>
+      <w:r>
+        <w:rPr>
+          <w:lang w:val="nl-NL"/>
+        </w:rPr>
+        <w:t>Tot slot wil ik aandacht richten aan waarom ik gebruik heb gemaakt van deze laag structuur boven een ander(bijvoorbeeld geen servicelaag) is dat ik hierdoor compleet in controle ben. Zie hieronder wat ik bedoel.</w:t>
+      </w:r>
+    </w:p>
+    <w:p>
+      <w:pPr>
+        <w:rPr>
+          <w:lang w:val="nl-NL"/>
+        </w:rPr>
+      </w:pPr>
+      <w:r>
+        <w:rPr>
+          <w:lang w:val="nl-NL"/>
+        </w:rPr>
+        <w:t xml:space="preserve">Informatie komt binnen </w:t>
+      </w:r>
+      <w:r>
+        <w:rPr>
+          <w:lang w:val="nl-NL"/>
+        </w:rPr>
+        <w:sym w:font="Wingdings" w:char="F0E0"/>
+      </w:r>
+      <w:r>
+        <w:rPr>
+          <w:lang w:val="nl-NL"/>
+        </w:rPr>
+        <w:t xml:space="preserve"> ik kan het bewerken waar nodig </w:t>
+      </w:r>
+      <w:r>
+        <w:rPr>
+          <w:lang w:val="nl-NL"/>
+        </w:rPr>
+        <w:sym w:font="Wingdings" w:char="F0E0"/>
+      </w:r>
+      <w:r>
+        <w:rPr>
+          <w:lang w:val="nl-NL"/>
+        </w:rPr>
+        <w:t xml:space="preserve"> verstuur naar Datasourcelaag </w:t>
+      </w:r>
+    </w:p>
+    <w:p>
+      <w:pPr>
+        <w:rPr>
+          <w:lang w:val="nl-NL"/>
+        </w:rPr>
+      </w:pPr>
+      <w:r>
+        <w:rPr>
+          <w:lang w:val="nl-NL"/>
+        </w:rPr>
+        <w:t>Dit zorgt voor een lagere coupling en op zijn beurt zorgt dat weer voor minder aanpassingen als 1 laag aangepast moet worden.</w:t>
+      </w:r>
+    </w:p>
+    <w:p>
+      <w:pPr>
+        <w:rPr>
+          <w:lang w:val="nl-NL"/>
+        </w:rPr>
+      </w:pPr>
+      <w:r>
+        <w:rPr>
+          <w:lang w:val="nl-NL"/>
+        </w:rPr>
+        <w:t xml:space="preserve">Ook zorgt het voor een hogere bewerkbaarheid. Als ik iets meer logica wil implementeren kan ik dit makkelijk toevoegen aan de service laag. </w:t>
+      </w:r>
+    </w:p>
+    <w:p>
+      <w:pPr>
+        <w:rPr>
+          <w:lang w:val="nl-NL"/>
+        </w:rPr>
+      </w:pPr>
+      <w:r>
+        <w:rPr>
+          <w:lang w:val="nl-NL"/>
+        </w:rPr>
+        <w:t>Als kers op de taart zorgt het er ook voor dat ik een andere  interface implementatie kan toevoegen en het door kan sturen naar bijvoorbeeld een logbestand ipv database.</w:t>
       </w:r>
     </w:p>
     <w:p>
@@ -2318,16 +2371,8 @@
           <w:lang w:val="nl-NL"/>
         </w:rPr>
         <w:lastRenderedPageBreak/>
-        <w:t xml:space="preserve">Package diagram </w:t>
-      </w:r>
-      <w:proofErr w:type="spellStart"/>
-      <w:r>
-        <w:rPr>
-          <w:lang w:val="nl-NL"/>
-        </w:rPr>
-        <w:t>datasourceLaag</w:t>
-      </w:r>
-      <w:proofErr w:type="spellEnd"/>
+        <w:t>Package diagram datasourceLaag</w:t>
+      </w:r>
     </w:p>
     <w:p>
       <w:pPr>
@@ -2404,45 +2449,100 @@
       </w:r>
       <w:r>
         <w:rPr>
-          <w:lang w:val="en-GB"/>
-        </w:rPr>
-        <w:t xml:space="preserve">: package diagram </w:t>
-      </w:r>
-      <w:proofErr w:type="spellStart"/>
-      <w:r>
-        <w:rPr>
-          <w:lang w:val="en-GB"/>
-        </w:rPr>
-        <w:t>Datasource</w:t>
-      </w:r>
-      <w:proofErr w:type="spellEnd"/>
-      <w:r>
-        <w:rPr>
-          <w:lang w:val="en-GB"/>
-        </w:rPr>
-        <w:t xml:space="preserve"> </w:t>
-      </w:r>
-      <w:proofErr w:type="spellStart"/>
-      <w:r>
-        <w:rPr>
-          <w:lang w:val="en-GB"/>
-        </w:rPr>
-        <w:t>laag</w:t>
-      </w:r>
-      <w:proofErr w:type="spellEnd"/>
-    </w:p>
-    <w:p>
-      <w:pPr>
-        <w:rPr>
-          <w:lang w:val="en-GB"/>
-        </w:rPr>
-      </w:pPr>
-      <w:r>
-        <w:rPr>
-          <w:lang w:val="en-GB"/>
-        </w:rPr>
-        <w:t>Resources</w:t>
-      </w:r>
+          <w:lang w:val="nl-NL"/>
+        </w:rPr>
+        <w:t>: package diagram Datasource laag</w:t>
+      </w:r>
+    </w:p>
+    <w:p>
+      <w:pPr>
+        <w:rPr>
+          <w:lang w:val="nl-NL"/>
+        </w:rPr>
+      </w:pPr>
+      <w:r>
+        <w:rPr>
+          <w:lang w:val="nl-NL"/>
+        </w:rPr>
+        <w:t>Hierboven zie je dat mijn mapper via een vertaler connectie heeft met de DAO</w:t>
+      </w:r>
+      <w:r>
+        <w:rPr>
+          <w:lang w:val="nl-NL"/>
+        </w:rPr>
+        <w:t xml:space="preserve">. </w:t>
+      </w:r>
+      <w:r>
+        <w:rPr>
+          <w:lang w:val="nl-NL"/>
+        </w:rPr>
+        <w:t>Helaas heb ik dit niet overal zo gedaan vandaar zie je ook een directe dependency naar de DAO. Dit zit tussen de playlistMapper en de playlistDAO. Verder is de naamgeving ook niet het best. De vertaler heet namelijk eigenlijk een Mapper. En Mapper zal ook een andere naam moeten hebben want dit is alleen een tussenlaag tussen de service laag en de DAO waarin nog enkele dingen worden afgehandeld.</w:t>
+      </w:r>
+    </w:p>
+    <w:p>
+      <w:pPr>
+        <w:rPr>
+          <w:lang w:val="nl-NL"/>
+        </w:rPr>
+      </w:pPr>
+      <w:r>
+        <w:rPr>
+          <w:lang w:val="nl-NL"/>
+        </w:rPr>
+        <w:t>Verder voldoet mijn DAO aan een gatewayPattern. Ik heb er namelijk voor gekozen voor iedere call een nieuwe query te schrijven en het niet dynamisch te maken. Dit komt omdat ik veel gebruik maak van subqueries</w:t>
+      </w:r>
+      <w:r>
+        <w:rPr>
+          <w:lang w:val="nl-NL"/>
+        </w:rPr>
+        <w:t xml:space="preserve"> etc.</w:t>
+      </w:r>
+    </w:p>
+    <w:p>
+      <w:pPr>
+        <w:rPr>
+          <w:lang w:val="nl-NL"/>
+        </w:rPr>
+      </w:pPr>
+    </w:p>
+    <w:p>
+      <w:pPr>
+        <w:rPr>
+          <w:lang w:val="nl-NL"/>
+        </w:rPr>
+      </w:pPr>
+      <w:r>
+        <w:rPr>
+          <w:lang w:val="nl-NL"/>
+        </w:rPr>
+        <w:br w:type="page"/>
+      </w:r>
+    </w:p>
+    <w:p>
+      <w:pPr>
+        <w:pStyle w:val="Heading2"/>
+        <w:numPr>
+          <w:ilvl w:val="1"/>
+          <w:numId w:val="1"/>
+        </w:numPr>
+        <w:rPr>
+          <w:lang w:val="nl-NL"/>
+        </w:rPr>
+      </w:pPr>
+      <w:r>
+        <w:rPr>
+          <w:lang w:val="nl-NL"/>
+        </w:rPr>
+        <w:lastRenderedPageBreak/>
+        <w:t>Package diagram resource laag</w:t>
+      </w:r>
+    </w:p>
+    <w:p>
+      <w:pPr>
+        <w:rPr>
+          <w:lang w:val="nl-NL"/>
+        </w:rPr>
+      </w:pPr>
     </w:p>
     <w:p>
       <w:pPr>
@@ -2453,7 +2553,7 @@
           <w:noProof/>
         </w:rPr>
         <w:drawing>
-          <wp:inline distT="0" distB="0" distL="0" distR="0" wp14:anchorId="0D21C487" wp14:editId="637D346D">
+          <wp:inline distT="0" distB="0" distL="0" distR="0" wp14:anchorId="0D272CD4" wp14:editId="32EF8247">
             <wp:extent cx="2762250" cy="723900"/>
             <wp:effectExtent l="0" t="0" r="0" b="0"/>
             <wp:docPr id="3" name="Picture 3"/>
@@ -2499,107 +2599,38 @@
       <w:r>
         <w:t xml:space="preserve">Figure </w:t>
       </w:r>
-      <w:r>
-        <w:fldChar w:fldCharType="begin"/>
-      </w:r>
-      <w:r>
-        <w:instrText xml:space="preserve"> SEQ Figure \* ARABIC </w:instrText>
-      </w:r>
-      <w:r>
-        <w:fldChar w:fldCharType="separate"/>
-      </w:r>
-      <w:r>
-        <w:rPr>
-          <w:noProof/>
-        </w:rPr>
-        <w:t>3</w:t>
-      </w:r>
-      <w:r>
-        <w:rPr>
-          <w:noProof/>
-        </w:rPr>
-        <w:fldChar w:fldCharType="end"/>
-      </w:r>
-      <w:r>
-        <w:rPr>
-          <w:lang w:val="nl-NL"/>
-        </w:rPr>
-        <w:t>: package diagram resource lag</w:t>
-      </w:r>
-    </w:p>
-    <w:p>
-      <w:pPr>
-        <w:rPr>
-          <w:lang w:val="nl-NL"/>
-        </w:rPr>
-      </w:pPr>
-      <w:r>
-        <w:rPr>
-          <w:lang w:val="nl-NL"/>
-        </w:rPr>
-        <w:t>Hierboven zie je dat</w:t>
-      </w:r>
-      <w:r>
-        <w:rPr>
-          <w:lang w:val="nl-NL"/>
-        </w:rPr>
-        <w:t xml:space="preserve"> mijn </w:t>
-      </w:r>
-      <w:proofErr w:type="spellStart"/>
-      <w:r>
-        <w:rPr>
-          <w:lang w:val="nl-NL"/>
-        </w:rPr>
-        <w:t>Mappers</w:t>
-      </w:r>
-      <w:proofErr w:type="spellEnd"/>
-      <w:r>
-        <w:rPr>
-          <w:lang w:val="nl-NL"/>
-        </w:rPr>
-        <w:t xml:space="preserve"> bij alle data kunnen en een vertaler gebruiken om de informatie over te zetten. De naamgeving is niet het best. De vertaler heet namelijk eigenlijk een </w:t>
-      </w:r>
-      <w:proofErr w:type="spellStart"/>
-      <w:r>
-        <w:rPr>
-          <w:lang w:val="nl-NL"/>
-        </w:rPr>
-        <w:t>Mapper</w:t>
-      </w:r>
-      <w:proofErr w:type="spellEnd"/>
-      <w:r>
-        <w:rPr>
-          <w:lang w:val="nl-NL"/>
-        </w:rPr>
-        <w:t xml:space="preserve">. En </w:t>
-      </w:r>
-      <w:proofErr w:type="spellStart"/>
-      <w:r>
-        <w:rPr>
-          <w:lang w:val="nl-NL"/>
-        </w:rPr>
-        <w:t>Mapper</w:t>
-      </w:r>
-      <w:proofErr w:type="spellEnd"/>
-      <w:r>
-        <w:rPr>
-          <w:lang w:val="nl-NL"/>
-        </w:rPr>
-        <w:t xml:space="preserve"> zal ook een andere naam moeten hebben want dit is alleen een tussenlaag tussen de service laag en de </w:t>
-      </w:r>
-      <w:proofErr w:type="spellStart"/>
-      <w:r>
-        <w:rPr>
-          <w:lang w:val="nl-NL"/>
-        </w:rPr>
-        <w:t>dao</w:t>
-      </w:r>
-      <w:proofErr w:type="spellEnd"/>
-      <w:r>
-        <w:rPr>
-          <w:lang w:val="nl-NL"/>
-        </w:rPr>
-        <w:t xml:space="preserve"> waarin nog enkele dingen worden afgehandeld.</w:t>
+      <w:fldSimple w:instr=" SEQ Figure \* ARABIC ">
+        <w:r>
+          <w:rPr>
+            <w:noProof/>
+          </w:rPr>
+          <w:t>3</w:t>
+        </w:r>
+      </w:fldSimple>
+      <w:r>
+        <w:rPr>
+          <w:lang w:val="nl-NL"/>
+        </w:rPr>
+        <w:t>: package diagram resource laag</w:t>
+      </w:r>
+    </w:p>
+    <w:p>
+      <w:pPr>
+        <w:rPr>
+          <w:lang w:val="nl-NL"/>
+        </w:rPr>
+      </w:pPr>
+      <w:r>
+        <w:rPr>
+          <w:lang w:val="nl-NL"/>
+        </w:rPr>
+        <w:t>Hierboven zie je dat d</w:t>
+      </w:r>
+      <w:r>
+        <w:rPr>
+          <w:lang w:val="nl-NL"/>
+        </w:rPr>
+        <w:t>e resourcelaag maar 1 package bevat. Dit is de exeptionMapper package. Hierin worden alle exception opgevangen en afgehandeld. Verder bevat de resource laag natuurlijk resources maar ik heb er voor gekozen deze niet in een package te zetten omdat het dan resources.resourses zou worden.</w:t>
       </w:r>
     </w:p>
     <w:p>
@@ -2746,35 +2777,7 @@
         <w:rPr>
           <w:lang w:val="nl-NL"/>
         </w:rPr>
-        <w:t xml:space="preserve"> package diagram van de </w:t>
-      </w:r>
-      <w:proofErr w:type="spellStart"/>
-      <w:r>
-        <w:rPr>
-          <w:lang w:val="nl-NL"/>
-        </w:rPr>
-        <w:t>servicelaag</w:t>
-      </w:r>
-      <w:proofErr w:type="spellEnd"/>
-      <w:r>
-        <w:rPr>
-          <w:lang w:val="nl-NL"/>
-        </w:rPr>
-        <w:t xml:space="preserve">. Deze packages hebben geen verbinding.  In de service laag zitten namelijk services die de excepties kunnen gooien. En deze services maken gebruik van de </w:t>
-      </w:r>
-      <w:proofErr w:type="spellStart"/>
-      <w:r>
-        <w:rPr>
-          <w:lang w:val="nl-NL"/>
-        </w:rPr>
-        <w:t>dto’s</w:t>
-      </w:r>
-      <w:proofErr w:type="spellEnd"/>
-      <w:r>
-        <w:rPr>
-          <w:lang w:val="nl-NL"/>
-        </w:rPr>
-        <w:t>.</w:t>
+        <w:t xml:space="preserve"> package diagram van de servicelaag. Deze packages hebben geen verbinding.  In de service laag zitten namelijk services die de excepties kunnen gooien. En deze services maken gebruik van de dto’s.</w:t>
       </w:r>
     </w:p>
     <w:p>
@@ -2796,6 +2799,9 @@
           <w:ilvl w:val="0"/>
           <w:numId w:val="1"/>
         </w:numPr>
+        <w:rPr>
+          <w:lang w:val="en-GB"/>
+        </w:rPr>
       </w:pPr>
       <w:r>
         <w:rPr>
@@ -2806,7 +2812,162 @@
       </w:r>
     </w:p>
     <w:p>
-      <w:r>
+      <w:pPr>
+        <w:keepNext/>
+      </w:pPr>
+      <w:r>
+        <w:rPr>
+          <w:noProof/>
+        </w:rPr>
+        <w:drawing>
+          <wp:inline distT="0" distB="0" distL="0" distR="0" wp14:anchorId="231A921F" wp14:editId="2DF73AB2">
+            <wp:extent cx="5731510" cy="3493135"/>
+            <wp:effectExtent l="0" t="0" r="2540" b="0"/>
+            <wp:docPr id="10" name="Picture 10"/>
+            <wp:cNvGraphicFramePr>
+              <a:graphicFrameLocks xmlns:a="http://schemas.openxmlformats.org/drawingml/2006/main" noChangeAspect="1"/>
+            </wp:cNvGraphicFramePr>
+            <a:graphic xmlns:a="http://schemas.openxmlformats.org/drawingml/2006/main">
+              <a:graphicData uri="http://schemas.openxmlformats.org/drawingml/2006/picture">
+                <pic:pic xmlns:pic="http://schemas.openxmlformats.org/drawingml/2006/picture">
+                  <pic:nvPicPr>
+                    <pic:cNvPr id="1" name=""/>
+                    <pic:cNvPicPr/>
+                  </pic:nvPicPr>
+                  <pic:blipFill>
+                    <a:blip r:embed="rId15"/>
+                    <a:stretch>
+                      <a:fillRect/>
+                    </a:stretch>
+                  </pic:blipFill>
+                  <pic:spPr>
+                    <a:xfrm>
+                      <a:off x="0" y="0"/>
+                      <a:ext cx="5731510" cy="3493135"/>
+                    </a:xfrm>
+                    <a:prstGeom prst="rect">
+                      <a:avLst/>
+                    </a:prstGeom>
+                  </pic:spPr>
+                </pic:pic>
+              </a:graphicData>
+            </a:graphic>
+          </wp:inline>
+        </w:drawing>
+      </w:r>
+    </w:p>
+    <w:p>
+      <w:pPr>
+        <w:pStyle w:val="Caption"/>
+        <w:rPr>
+          <w:lang w:val="nl-NL"/>
+        </w:rPr>
+      </w:pPr>
+      <w:r>
+        <w:t xml:space="preserve">Figure </w:t>
+      </w:r>
+      <w:r>
+        <w:fldChar w:fldCharType="begin"/>
+      </w:r>
+      <w:r>
+        <w:instrText xml:space="preserve"> SEQ Figure \* ARABIC </w:instrText>
+      </w:r>
+      <w:r>
+        <w:fldChar w:fldCharType="separate"/>
+      </w:r>
+      <w:r>
+        <w:rPr>
+          <w:noProof/>
+        </w:rPr>
+        <w:t>5</w:t>
+      </w:r>
+      <w:r>
+        <w:rPr>
+          <w:noProof/>
+        </w:rPr>
+        <w:fldChar w:fldCharType="end"/>
+      </w:r>
+      <w:r>
+        <w:rPr>
+          <w:lang w:val="nl-NL"/>
+        </w:rPr>
+        <w:t>: Deployment diagram</w:t>
+      </w:r>
+    </w:p>
+    <w:p>
+      <w:pPr>
+        <w:rPr>
+          <w:lang w:val="nl-NL"/>
+        </w:rPr>
+      </w:pPr>
+      <w:r>
+        <w:rPr>
+          <w:lang w:val="nl-NL"/>
+        </w:rPr>
+        <w:t>In dit diagram zie j</w:t>
+      </w:r>
+      <w:r>
+        <w:rPr>
+          <w:lang w:val="nl-NL"/>
+        </w:rPr>
+        <w:t>e dat het systeem gedeployed wordt op 2 servers namelijk een server voor de APi en een server voor de Mysql.</w:t>
+      </w:r>
+    </w:p>
+    <w:p>
+      <w:pPr>
+        <w:rPr>
+          <w:lang w:val="nl-NL"/>
+        </w:rPr>
+      </w:pPr>
+      <w:r>
+        <w:rPr>
+          <w:lang w:val="nl-NL"/>
+        </w:rPr>
+        <w:t>Verder zie je dat in de execution environment van de API server het .war bestand wordt gedeployed. Hier zit de gehele API met benodigde beans.xml en alles in.</w:t>
+      </w:r>
+    </w:p>
+    <w:p>
+      <w:pPr>
+        <w:rPr>
+          <w:lang w:val="nl-NL"/>
+        </w:rPr>
+      </w:pPr>
+      <w:r>
+        <w:rPr>
+          <w:lang w:val="nl-NL"/>
+        </w:rPr>
+        <w:t>In de execution environment van de database server zie j</w:t>
+      </w:r>
+      <w:r>
+        <w:rPr>
+          <w:lang w:val="nl-NL"/>
+        </w:rPr>
+        <w:t>e het schema spotitube. Hierin staat de benodigde informatie waar de API bij wilt.</w:t>
+      </w:r>
+    </w:p>
+    <w:p>
+      <w:pPr>
+        <w:rPr>
+          <w:lang w:val="nl-NL"/>
+        </w:rPr>
+      </w:pPr>
+      <w:r>
+        <w:rPr>
+          <w:lang w:val="nl-NL"/>
+        </w:rPr>
+        <w:t>Tot slot zit er een relatie tussen de API en de database. Deze communiceert over het tcp/ip protocol.</w:t>
+      </w:r>
+    </w:p>
+    <w:p>
+      <w:pPr>
+        <w:rPr>
+          <w:lang w:val="nl-NL"/>
+        </w:rPr>
+      </w:pPr>
+      <w:r>
+        <w:rPr>
+          <w:lang w:val="nl-NL"/>
+        </w:rPr>
         <w:br w:type="page"/>
       </w:r>
     </w:p>
@@ -2818,36 +2979,274 @@
           <w:numId w:val="1"/>
         </w:numPr>
         <w:rPr>
-          <w:lang w:val="en-GB"/>
-        </w:rPr>
-      </w:pPr>
-      <w:proofErr w:type="spellStart"/>
-      <w:r>
-        <w:rPr>
-          <w:lang w:val="en-GB"/>
+          <w:lang w:val="nl-NL"/>
+        </w:rPr>
+      </w:pPr>
+      <w:r>
+        <w:rPr>
+          <w:lang w:val="nl-NL"/>
         </w:rPr>
         <w:lastRenderedPageBreak/>
-        <w:t>Conclusie</w:t>
-      </w:r>
-      <w:proofErr w:type="spellEnd"/>
-    </w:p>
-    <w:p>
-      <w:pPr>
-        <w:rPr>
-          <w:lang w:val="en-GB"/>
-        </w:rPr>
-      </w:pPr>
-    </w:p>
-    <w:p>
-      <w:pPr>
-        <w:rPr>
-          <w:lang w:val="en-GB"/>
-        </w:rPr>
-      </w:pPr>
-      <w:r>
-        <w:rPr>
-          <w:lang w:val="en-GB"/>
-        </w:rPr>
+        <w:t>Verantwoording overige keuzes</w:t>
+      </w:r>
+    </w:p>
+    <w:p>
+      <w:pPr>
+        <w:rPr>
+          <w:lang w:val="nl-NL"/>
+        </w:rPr>
+      </w:pPr>
+      <w:r>
+        <w:rPr>
+          <w:lang w:val="nl-NL"/>
+        </w:rPr>
+        <w:t>In dit hoofdstuk geef ik mijn overige keuzes met daarbij de reden. De keuzes zijn:</w:t>
+      </w:r>
+    </w:p>
+    <w:p>
+      <w:pPr>
+        <w:pStyle w:val="ListParagraph"/>
+        <w:numPr>
+          <w:ilvl w:val="0"/>
+          <w:numId w:val="5"/>
+        </w:numPr>
+        <w:rPr>
+          <w:lang w:val="nl-NL"/>
+        </w:rPr>
+      </w:pPr>
+      <w:r>
+        <w:rPr>
+          <w:b/>
+          <w:bCs/>
+          <w:lang w:val="nl-NL"/>
+        </w:rPr>
+        <w:t>Niet alles testen.</w:t>
+      </w:r>
+      <w:r>
+        <w:rPr>
+          <w:lang w:val="nl-NL"/>
+        </w:rPr>
+        <w:br/>
+        <w:t xml:space="preserve">Ik heb mijn DTO’s niet getest omdat het geen nuttige tests bevat. </w:t>
+      </w:r>
+    </w:p>
+    <w:p>
+      <w:pPr>
+        <w:pStyle w:val="ListParagraph"/>
+        <w:rPr>
+          <w:lang w:val="nl-NL"/>
+        </w:rPr>
+      </w:pPr>
+      <w:r>
+        <w:rPr>
+          <w:lang w:val="nl-NL"/>
+        </w:rPr>
+        <w:br/>
+        <w:t>Ik heb mijn DAO’s niet getest omdat die lastig te testen is. Hiervoor zul je een integratie test moeten doen, hier moet ik mij nog in verdiepen. Dit is mij helaas niet gelukt binnen dit project.</w:t>
+      </w:r>
+    </w:p>
+    <w:p>
+      <w:pPr>
+        <w:pStyle w:val="ListParagraph"/>
+        <w:rPr>
+          <w:lang w:val="nl-NL"/>
+        </w:rPr>
+      </w:pPr>
+    </w:p>
+    <w:p>
+      <w:pPr>
+        <w:pStyle w:val="ListParagraph"/>
+        <w:rPr>
+          <w:lang w:val="nl-NL"/>
+        </w:rPr>
+      </w:pPr>
+      <w:r>
+        <w:rPr>
+          <w:lang w:val="nl-NL"/>
+        </w:rPr>
+        <w:t>Hetzelfde geld voor mijn exceptionMappers.</w:t>
+      </w:r>
+    </w:p>
+    <w:p>
+      <w:pPr>
+        <w:ind w:left="720"/>
+        <w:rPr>
+          <w:lang w:val="nl-NL"/>
+        </w:rPr>
+      </w:pPr>
+      <w:r>
+        <w:rPr>
+          <w:lang w:val="nl-NL"/>
+        </w:rPr>
+        <w:t>Hierdoor kom ik wel op een lager code coverage. Maar de rest van de lagen wordt wel getest.</w:t>
+      </w:r>
+      <w:r>
+        <w:rPr>
+          <w:lang w:val="nl-NL"/>
+        </w:rPr>
+        <w:t xml:space="preserve"> Dus de functionaliteiten en de  paths  die het programma doorloopt worden allemaal (op DAO na) getest. Dus weet ik toch dat mijn functionaliteiten werken.</w:t>
+      </w:r>
+    </w:p>
+    <w:p>
+      <w:pPr>
+        <w:pStyle w:val="ListParagraph"/>
+        <w:numPr>
+          <w:ilvl w:val="0"/>
+          <w:numId w:val="5"/>
+        </w:numPr>
+        <w:rPr>
+          <w:lang w:val="nl-NL"/>
+        </w:rPr>
+      </w:pPr>
+      <w:r>
+        <w:rPr>
+          <w:b/>
+          <w:bCs/>
+          <w:lang w:val="nl-NL"/>
+        </w:rPr>
+        <w:t>Het niet uitwerken van verschillende functionaliteiten.</w:t>
+      </w:r>
+      <w:r>
+        <w:rPr>
+          <w:b/>
+          <w:bCs/>
+          <w:lang w:val="nl-NL"/>
+        </w:rPr>
+        <w:br/>
+      </w:r>
+      <w:r>
+        <w:rPr>
+          <w:lang w:val="nl-NL"/>
+        </w:rPr>
+        <w:t>ik heb inloggen niet uitgewerkt omdat op de dag voor de opleverdatum mijn hele programma stopte met werken. Ik heb al mijn tests  en delen van mijn code opnieuw moeten schrijven. Toen heb ik besloten dat inloggen niet hoog genoeg prioriteit was voor het opleveren omdat ik met de andere functionalit</w:t>
+      </w:r>
+      <w:r>
+        <w:rPr>
+          <w:lang w:val="nl-NL"/>
+        </w:rPr>
+        <w:t>eiten beter mijn competenties kan laten zien. Ditzelfde geld voor het bepalen van de lengte van een playlist en het bepalen van ownership.</w:t>
+      </w:r>
+      <w:r>
+        <w:rPr>
+          <w:lang w:val="nl-NL"/>
+        </w:rPr>
+        <w:br/>
+      </w:r>
+      <w:r>
+        <w:rPr>
+          <w:lang w:val="nl-NL"/>
+        </w:rPr>
+        <w:br/>
+        <w:t>ondanks dat ik niet al deze functionaliteiten heb uitgewerkt vind ik dat ik toch mijn competenties heb bewezen. Ik heb namelijk gewerkt met de vereisten(jaxrs, mockito, etc.). Ook implementeert de aangereikte front-end van de HAN mijn code en werken de meeste functionaliteiten hierop. Alleen ownership zit niet helemaal goed.</w:t>
+      </w:r>
+      <w:r>
+        <w:rPr>
+          <w:lang w:val="nl-NL"/>
+        </w:rPr>
+        <w:br/>
+      </w:r>
+    </w:p>
+    <w:p>
+      <w:pPr>
+        <w:pStyle w:val="ListParagraph"/>
+        <w:numPr>
+          <w:ilvl w:val="0"/>
+          <w:numId w:val="5"/>
+        </w:numPr>
+        <w:rPr>
+          <w:lang w:val="nl-NL"/>
+        </w:rPr>
+      </w:pPr>
+      <w:r>
+        <w:rPr>
+          <w:b/>
+          <w:bCs/>
+          <w:lang w:val="nl-NL"/>
+        </w:rPr>
+        <w:t>Het niet maken van een vertaler voor playlists.</w:t>
+      </w:r>
+      <w:r>
+        <w:rPr>
+          <w:b/>
+          <w:bCs/>
+          <w:lang w:val="nl-NL"/>
+        </w:rPr>
+        <w:br/>
+      </w:r>
+      <w:r>
+        <w:rPr>
+          <w:lang w:val="nl-NL"/>
+        </w:rPr>
+        <w:t>Zoals eerder al verteld ging er vlak voor de opleverdatum iets fout. Hierdoor ben ik ook niet toegekomen aan het extracten van de vertaalslag uit playlistsDAO.</w:t>
+      </w:r>
+    </w:p>
+    <w:p>
+      <w:pPr>
+        <w:rPr>
+          <w:lang w:val="nl-NL"/>
+        </w:rPr>
+      </w:pPr>
+    </w:p>
+    <w:p>
+      <w:pPr>
+        <w:pStyle w:val="ListParagraph"/>
+        <w:numPr>
+          <w:ilvl w:val="0"/>
+          <w:numId w:val="5"/>
+        </w:numPr>
+        <w:rPr>
+          <w:lang w:val="nl-NL"/>
+        </w:rPr>
+      </w:pPr>
+      <w:r>
+        <w:rPr>
+          <w:b/>
+          <w:bCs/>
+          <w:lang w:val="nl-NL"/>
+        </w:rPr>
+        <w:t>Het maken van een interface tussen data</w:t>
+      </w:r>
+      <w:r>
+        <w:rPr>
+          <w:b/>
+          <w:bCs/>
+          <w:lang w:val="nl-NL"/>
+        </w:rPr>
+        <w:t xml:space="preserve"> layer en servicelayer</w:t>
+      </w:r>
+    </w:p>
+    <w:p>
+      <w:pPr>
+        <w:ind w:left="720"/>
+        <w:rPr>
+          <w:lang w:val="nl-NL"/>
+        </w:rPr>
+      </w:pPr>
+      <w:r>
+        <w:rPr>
+          <w:lang w:val="nl-NL"/>
+        </w:rPr>
+        <w:t>Ik heb er voor gekozen om geen interface tussen de data layer en service layer te zetten. Dit zodat er in de toekomst ook een ander soort database aan gehangen kan worden.</w:t>
+      </w:r>
+    </w:p>
+    <w:p>
+      <w:pPr>
+        <w:ind w:left="360"/>
+        <w:rPr>
+          <w:lang w:val="nl-NL"/>
+        </w:rPr>
+      </w:pPr>
+    </w:p>
+    <w:p>
+      <w:pPr>
+        <w:ind w:left="360"/>
+        <w:rPr>
+          <w:lang w:val="nl-NL"/>
+        </w:rPr>
+      </w:pPr>
+    </w:p>
+    <w:p>
+      <w:r>
         <w:br w:type="page"/>
       </w:r>
     </w:p>
@@ -2862,32 +3261,79 @@
           <w:lang w:val="en-GB"/>
         </w:rPr>
       </w:pPr>
-      <w:proofErr w:type="spellStart"/>
       <w:r>
         <w:rPr>
           <w:lang w:val="en-GB"/>
         </w:rPr>
         <w:lastRenderedPageBreak/>
-        <w:t>Bijlagen</w:t>
-      </w:r>
-      <w:proofErr w:type="spellEnd"/>
-    </w:p>
-    <w:p>
-      <w:pPr>
-        <w:rPr>
-          <w:lang w:val="en-GB"/>
-        </w:rPr>
-      </w:pPr>
-    </w:p>
-    <w:p>
-      <w:pPr>
-        <w:rPr>
-          <w:lang w:val="en-GB"/>
-        </w:rPr>
-      </w:pPr>
-      <w:r>
-        <w:rPr>
-          <w:lang w:val="en-GB"/>
+        <w:t>Conclusie</w:t>
+      </w:r>
+    </w:p>
+    <w:p>
+      <w:pPr>
+        <w:rPr>
+          <w:lang w:val="nl-NL"/>
+        </w:rPr>
+      </w:pPr>
+      <w:r>
+        <w:rPr>
+          <w:lang w:val="nl-NL"/>
+        </w:rPr>
+        <w:t>Het is jammer dat m</w:t>
+      </w:r>
+      <w:r>
+        <w:rPr>
+          <w:lang w:val="nl-NL"/>
+        </w:rPr>
+        <w:t>ijn programma crashte  vlak voor de oplevering. Echter heb ik door prioriteren nog steeds een goed eindproduct op kunnen leveren.</w:t>
+      </w:r>
+      <w:r>
+        <w:rPr>
+          <w:lang w:val="nl-NL"/>
+        </w:rPr>
+        <w:t xml:space="preserve"> Verder kun je de </w:t>
+      </w:r>
+      <w:r>
+        <w:rPr>
+          <w:lang w:val="nl-NL"/>
+        </w:rPr>
+        <w:t>API</w:t>
+      </w:r>
+      <w:r>
+        <w:rPr>
+          <w:lang w:val="nl-NL"/>
+        </w:rPr>
+        <w:t xml:space="preserve"> deployen als je je aan het deployment diagram houd</w:t>
+      </w:r>
+      <w:r>
+        <w:rPr>
+          <w:lang w:val="nl-NL"/>
+        </w:rPr>
+        <w:t>t</w:t>
+      </w:r>
+      <w:r>
+        <w:rPr>
+          <w:lang w:val="nl-NL"/>
+        </w:rPr>
+        <w:t>.</w:t>
+      </w:r>
+    </w:p>
+    <w:p>
+      <w:pPr>
+        <w:rPr>
+          <w:lang w:val="nl-NL"/>
+        </w:rPr>
+      </w:pPr>
+    </w:p>
+    <w:p>
+      <w:pPr>
+        <w:rPr>
+          <w:lang w:val="nl-NL"/>
+        </w:rPr>
+      </w:pPr>
+      <w:r>
+        <w:rPr>
+          <w:lang w:val="nl-NL"/>
         </w:rPr>
         <w:br w:type="page"/>
       </w:r>
@@ -2903,7 +3349,6 @@
           <w:lang w:val="en-GB"/>
         </w:rPr>
       </w:pPr>
-      <w:proofErr w:type="spellStart"/>
       <w:r>
         <w:rPr>
           <w:lang w:val="en-GB"/>
@@ -2911,7 +3356,6 @@
         <w:lastRenderedPageBreak/>
         <w:t>Bronnen</w:t>
       </w:r>
-      <w:proofErr w:type="spellEnd"/>
     </w:p>
     <w:p>
       <w:pPr>
@@ -2925,27 +3369,8 @@
           <w:color w:val="000000"/>
           <w:shd w:val="clear" w:color="auto" w:fill="FFFFFF"/>
         </w:rPr>
-        <w:t>AIM_ HAN. (</w:t>
-      </w:r>
-      <w:proofErr w:type="spellStart"/>
-      <w:r>
-        <w:rPr>
-          <w:rFonts w:ascii="Calibri" w:hAnsi="Calibri" w:cs="Calibri"/>
-          <w:color w:val="000000"/>
-          <w:shd w:val="clear" w:color="auto" w:fill="FFFFFF"/>
-        </w:rPr>
-        <w:t>z.d</w:t>
-      </w:r>
-      <w:proofErr w:type="spellEnd"/>
-      <w:r>
-        <w:rPr>
-          <w:rFonts w:ascii="Calibri" w:hAnsi="Calibri" w:cs="Calibri"/>
-          <w:color w:val="000000"/>
-          <w:shd w:val="clear" w:color="auto" w:fill="FFFFFF"/>
-        </w:rPr>
-        <w:t>.). </w:t>
-      </w:r>
-      <w:proofErr w:type="spellStart"/>
+        <w:t>AIM_ HAN. (z.d.). </w:t>
+      </w:r>
       <w:r>
         <w:rPr>
           <w:rFonts w:ascii="Calibri" w:hAnsi="Calibri" w:cs="Calibri"/>
@@ -2957,70 +3382,31 @@
         </w:rPr>
         <w:t>OpdrachSpotitube</w:t>
       </w:r>
-      <w:proofErr w:type="spellEnd"/>
       <w:r>
         <w:rPr>
           <w:rFonts w:ascii="Calibri" w:hAnsi="Calibri" w:cs="Calibri"/>
           <w:color w:val="000000"/>
           <w:shd w:val="clear" w:color="auto" w:fill="FFFFFF"/>
         </w:rPr>
-        <w:t xml:space="preserve">. </w:t>
-      </w:r>
-      <w:proofErr w:type="spellStart"/>
-      <w:r>
-        <w:rPr>
-          <w:rFonts w:ascii="Calibri" w:hAnsi="Calibri" w:cs="Calibri"/>
-          <w:color w:val="000000"/>
-          <w:shd w:val="clear" w:color="auto" w:fill="FFFFFF"/>
-        </w:rPr>
-        <w:t>Geraadpleegd</w:t>
-      </w:r>
-      <w:proofErr w:type="spellEnd"/>
-      <w:r>
-        <w:rPr>
-          <w:rFonts w:ascii="Calibri" w:hAnsi="Calibri" w:cs="Calibri"/>
-          <w:color w:val="000000"/>
-          <w:shd w:val="clear" w:color="auto" w:fill="FFFFFF"/>
-        </w:rPr>
-        <w:t xml:space="preserve"> op 27 </w:t>
-      </w:r>
-      <w:proofErr w:type="spellStart"/>
-      <w:r>
-        <w:rPr>
-          <w:rFonts w:ascii="Calibri" w:hAnsi="Calibri" w:cs="Calibri"/>
-          <w:color w:val="000000"/>
-          <w:shd w:val="clear" w:color="auto" w:fill="FFFFFF"/>
-        </w:rPr>
-        <w:t>maart</w:t>
-      </w:r>
-      <w:proofErr w:type="spellEnd"/>
-      <w:r>
-        <w:rPr>
-          <w:rFonts w:ascii="Calibri" w:hAnsi="Calibri" w:cs="Calibri"/>
-          <w:color w:val="000000"/>
-          <w:shd w:val="clear" w:color="auto" w:fill="FFFFFF"/>
-        </w:rPr>
-        <w:t xml:space="preserve"> 2020, van https://onderwijsonline.han.nl/elearning/lesson/XyrGRdmD</w:t>
-      </w:r>
-    </w:p>
-    <w:p>
-      <w:pPr>
-        <w:rPr>
-          <w:lang w:val="nl-NL"/>
-        </w:rPr>
-      </w:pPr>
-    </w:p>
-    <w:p>
-      <w:pPr>
-        <w:rPr>
-          <w:lang w:val="nl-NL"/>
-        </w:rPr>
-      </w:pPr>
-      <w:bookmarkStart w:id="0" w:name="_GoBack"/>
-      <w:bookmarkEnd w:id="0"/>
+        <w:t>. Geraadpleegd op 27 maart 2020, van https://onderwijsonline.han.nl/elearning/lesson/XyrGRdmD</w:t>
+      </w:r>
+    </w:p>
+    <w:p>
+      <w:pPr>
+        <w:rPr>
+          <w:lang w:val="nl-NL"/>
+        </w:rPr>
+      </w:pPr>
+    </w:p>
+    <w:p>
+      <w:pPr>
+        <w:rPr>
+          <w:lang w:val="nl-NL"/>
+        </w:rPr>
+      </w:pPr>
     </w:p>
     <w:sectPr>
-      <w:footerReference w:type="first" r:id="rId15"/>
+      <w:footerReference w:type="first" r:id="rId16"/>
       <w:pgSz w:w="11906" w:h="16838"/>
       <w:pgMar w:top="1440" w:right="1440" w:bottom="1440" w:left="1440" w:header="708" w:footer="708" w:gutter="0"/>
       <w:pgNumType w:start="1" w:chapStyle="1"/>
@@ -3748,6 +4134,95 @@
       </w:pPr>
     </w:lvl>
   </w:abstractNum>
+  <w:abstractNum w:abstractNumId="4" w15:restartNumberingAfterBreak="0">
+    <w:nsid w:val="4FA11B42"/>
+    <w:multiLevelType w:val="hybridMultilevel"/>
+    <w:tmpl w:val="58B0E730"/>
+    <w:lvl w:ilvl="0" w:tplc="2000000F">
+      <w:start w:val="1"/>
+      <w:numFmt w:val="decimal"/>
+      <w:lvlText w:val="%1."/>
+      <w:lvlJc w:val="left"/>
+      <w:pPr>
+        <w:ind w:left="720" w:hanging="360"/>
+      </w:pPr>
+      <w:rPr>
+        <w:rFonts w:hint="default"/>
+      </w:rPr>
+    </w:lvl>
+    <w:lvl w:ilvl="1" w:tplc="20000019" w:tentative="1">
+      <w:start w:val="1"/>
+      <w:numFmt w:val="lowerLetter"/>
+      <w:lvlText w:val="%2."/>
+      <w:lvlJc w:val="left"/>
+      <w:pPr>
+        <w:ind w:left="1440" w:hanging="360"/>
+      </w:pPr>
+    </w:lvl>
+    <w:lvl w:ilvl="2" w:tplc="2000001B" w:tentative="1">
+      <w:start w:val="1"/>
+      <w:numFmt w:val="lowerRoman"/>
+      <w:lvlText w:val="%3."/>
+      <w:lvlJc w:val="right"/>
+      <w:pPr>
+        <w:ind w:left="2160" w:hanging="180"/>
+      </w:pPr>
+    </w:lvl>
+    <w:lvl w:ilvl="3" w:tplc="2000000F" w:tentative="1">
+      <w:start w:val="1"/>
+      <w:numFmt w:val="decimal"/>
+      <w:lvlText w:val="%4."/>
+      <w:lvlJc w:val="left"/>
+      <w:pPr>
+        <w:ind w:left="2880" w:hanging="360"/>
+      </w:pPr>
+    </w:lvl>
+    <w:lvl w:ilvl="4" w:tplc="20000019" w:tentative="1">
+      <w:start w:val="1"/>
+      <w:numFmt w:val="lowerLetter"/>
+      <w:lvlText w:val="%5."/>
+      <w:lvlJc w:val="left"/>
+      <w:pPr>
+        <w:ind w:left="3600" w:hanging="360"/>
+      </w:pPr>
+    </w:lvl>
+    <w:lvl w:ilvl="5" w:tplc="2000001B" w:tentative="1">
+      <w:start w:val="1"/>
+      <w:numFmt w:val="lowerRoman"/>
+      <w:lvlText w:val="%6."/>
+      <w:lvlJc w:val="right"/>
+      <w:pPr>
+        <w:ind w:left="4320" w:hanging="180"/>
+      </w:pPr>
+    </w:lvl>
+    <w:lvl w:ilvl="6" w:tplc="2000000F" w:tentative="1">
+      <w:start w:val="1"/>
+      <w:numFmt w:val="decimal"/>
+      <w:lvlText w:val="%7."/>
+      <w:lvlJc w:val="left"/>
+      <w:pPr>
+        <w:ind w:left="5040" w:hanging="360"/>
+      </w:pPr>
+    </w:lvl>
+    <w:lvl w:ilvl="7" w:tplc="20000019" w:tentative="1">
+      <w:start w:val="1"/>
+      <w:numFmt w:val="lowerLetter"/>
+      <w:lvlText w:val="%8."/>
+      <w:lvlJc w:val="left"/>
+      <w:pPr>
+        <w:ind w:left="5760" w:hanging="360"/>
+      </w:pPr>
+    </w:lvl>
+    <w:lvl w:ilvl="8" w:tplc="2000001B" w:tentative="1">
+      <w:start w:val="1"/>
+      <w:numFmt w:val="lowerRoman"/>
+      <w:lvlText w:val="%9."/>
+      <w:lvlJc w:val="right"/>
+      <w:pPr>
+        <w:ind w:left="6480" w:hanging="180"/>
+      </w:pPr>
+    </w:lvl>
+  </w:abstractNum>
   <w:num w:numId="1">
     <w:abstractNumId w:val="3"/>
   </w:num>
@@ -3759,6 +4234,9 @@
   </w:num>
   <w:num w:numId="4">
     <w:abstractNumId w:val="0"/>
+  </w:num>
+  <w:num w:numId="5">
+    <w:abstractNumId w:val="4"/>
   </w:num>
 </w:numbering>
 </file>
@@ -4790,7 +5268,7 @@
 </file>
 
 <file path=customXml/itemProps2.xml><?xml version="1.0" encoding="utf-8"?>
-<ds:datastoreItem xmlns:ds="http://schemas.openxmlformats.org/officeDocument/2006/customXml" ds:itemID="{50EC80A8-0CC3-4311-8128-707DB6A938F3}">
+<ds:datastoreItem xmlns:ds="http://schemas.openxmlformats.org/officeDocument/2006/customXml" ds:itemID="{254EE499-14E8-4E0E-8694-51306448CA2B}">
   <ds:schemaRefs>
     <ds:schemaRef ds:uri="http://schemas.openxmlformats.org/officeDocument/2006/bibliography"/>
   </ds:schemaRefs>

--- a/verslag/opleverDocument.docx
+++ b/verslag/opleverDocument.docx
@@ -465,6 +465,7 @@
                             <w:dataBinding w:prefixMappings="xmlns:ns0='http://purl.org/dc/elements/1.1/' xmlns:ns1='http://schemas.openxmlformats.org/package/2006/metadata/core-properties' " w:xpath="/ns1:coreProperties[1]/ns0:creator[1]" w:storeItemID="{6C3C8BC8-F283-45AE-878A-BAB7291924A1}"/>
                             <w:text/>
                           </w:sdtPr>
+                          <w:sdtEndPr/>
                           <w:sdtContent>
                             <w:p>
                               <w:pPr>
@@ -514,6 +515,7 @@
                               <w:dataBinding w:prefixMappings="xmlns:ns0='http://schemas.microsoft.com/office/2006/coverPageProps' " w:xpath="/ns0:CoverPageProperties[1]/ns0:CompanyEmail[1]" w:storeItemID="{55AF091B-3C7A-41E3-B477-F2FDAA23CFDA}"/>
                               <w:text/>
                             </w:sdtPr>
+                            <w:sdtEndPr/>
                             <w:sdtContent>
                               <w:r>
                                 <w:rPr>
@@ -788,8 +790,18 @@
                                         <w:sz w:val="36"/>
                                         <w:szCs w:val="36"/>
                                       </w:rPr>
-                                      <w:t>DEA beroepsproduct</w:t>
+                                      <w:t xml:space="preserve">DEA </w:t>
                                     </w:r>
+                                    <w:proofErr w:type="spellStart"/>
+                                    <w:r>
+                                      <w:rPr>
+                                        <w:color w:val="404040" w:themeColor="text1" w:themeTint="BF"/>
+                                        <w:sz w:val="36"/>
+                                        <w:szCs w:val="36"/>
+                                      </w:rPr>
+                                      <w:t>beroepsproduct</w:t>
+                                    </w:r>
+                                    <w:proofErr w:type="spellEnd"/>
                                   </w:p>
                                 </w:sdtContent>
                               </w:sdt>
@@ -872,6 +884,7 @@
                             <w:dataBinding w:prefixMappings="xmlns:ns0='http://purl.org/dc/elements/1.1/' xmlns:ns1='http://schemas.openxmlformats.org/package/2006/metadata/core-properties' " w:xpath="/ns1:coreProperties[1]/ns0:subject[1]" w:storeItemID="{6C3C8BC8-F283-45AE-878A-BAB7291924A1}"/>
                             <w:text/>
                           </w:sdtPr>
+                          <w:sdtEndPr/>
                           <w:sdtContent>
                             <w:p>
                               <w:pPr>
@@ -889,8 +902,18 @@
                                   <w:sz w:val="36"/>
                                   <w:szCs w:val="36"/>
                                 </w:rPr>
-                                <w:t>DEA beroepsproduct</w:t>
+                                <w:t xml:space="preserve">DEA </w:t>
                               </w:r>
+                              <w:proofErr w:type="spellStart"/>
+                              <w:r>
+                                <w:rPr>
+                                  <w:color w:val="404040" w:themeColor="text1" w:themeTint="BF"/>
+                                  <w:sz w:val="36"/>
+                                  <w:szCs w:val="36"/>
+                                </w:rPr>
+                                <w:t>beroepsproduct</w:t>
+                              </w:r>
+                              <w:proofErr w:type="spellEnd"/>
                             </w:p>
                           </w:sdtContent>
                         </w:sdt>
@@ -927,6 +950,7 @@
         <w:lastRenderedPageBreak/>
         <w:t xml:space="preserve">Titel : </w:t>
       </w:r>
+      <w:proofErr w:type="spellStart"/>
       <w:r>
         <w:rPr>
           <w:rFonts w:ascii="Calibri" w:eastAsia="Times New Roman" w:hAnsi="Calibri" w:cs="Calibri"/>
@@ -934,6 +958,7 @@
         </w:rPr>
         <w:t>Spotitube</w:t>
       </w:r>
+      <w:proofErr w:type="spellEnd"/>
     </w:p>
     <w:p>
       <w:pPr>
@@ -1036,12 +1061,21 @@
         </w:rPr>
         <w:t xml:space="preserve">Docent(en): </w:t>
       </w:r>
+      <w:proofErr w:type="spellStart"/>
       <w:r>
         <w:rPr>
           <w:rFonts w:ascii="Calibri" w:eastAsia="Times New Roman" w:hAnsi="Calibri" w:cs="Calibri"/>
           <w:lang w:val="nl-NL" w:eastAsia="en-NL"/>
         </w:rPr>
-        <w:t>Meron Brouwer</w:t>
+        <w:t>Meron</w:t>
+      </w:r>
+      <w:proofErr w:type="spellEnd"/>
+      <w:r>
+        <w:rPr>
+          <w:rFonts w:ascii="Calibri" w:eastAsia="Times New Roman" w:hAnsi="Calibri" w:cs="Calibri"/>
+          <w:lang w:val="nl-NL" w:eastAsia="en-NL"/>
+        </w:rPr>
+        <w:t xml:space="preserve"> Brouwer</w:t>
       </w:r>
     </w:p>
     <w:p>
@@ -1119,23 +1153,28 @@
           <w:rFonts w:ascii="Calibri" w:eastAsia="Times New Roman" w:hAnsi="Calibri" w:cs="Calibri"/>
           <w:lang w:val="nl-NL" w:eastAsia="en-NL"/>
         </w:rPr>
-        <w:t>2</w:t>
+        <w:t>28</w:t>
       </w:r>
       <w:r>
         <w:rPr>
           <w:rFonts w:ascii="Calibri" w:eastAsia="Times New Roman" w:hAnsi="Calibri" w:cs="Calibri"/>
           <w:lang w:val="nl-NL" w:eastAsia="en-NL"/>
         </w:rPr>
-        <w:t>7</w:t>
-      </w:r>
-      <w:bookmarkStart w:id="0" w:name="_GoBack"/>
-      <w:bookmarkEnd w:id="0"/>
+        <w:t xml:space="preserve"> </w:t>
+      </w:r>
       <w:r>
         <w:rPr>
           <w:rFonts w:ascii="Calibri" w:eastAsia="Times New Roman" w:hAnsi="Calibri" w:cs="Calibri"/>
           <w:lang w:val="nl-NL" w:eastAsia="en-NL"/>
         </w:rPr>
-        <w:t xml:space="preserve"> maart 2020</w:t>
+        <w:t>mei</w:t>
+      </w:r>
+      <w:r>
+        <w:rPr>
+          <w:rFonts w:ascii="Calibri" w:eastAsia="Times New Roman" w:hAnsi="Calibri" w:cs="Calibri"/>
+          <w:lang w:val="nl-NL" w:eastAsia="en-NL"/>
+        </w:rPr>
+        <w:t xml:space="preserve"> 2020</w:t>
       </w:r>
     </w:p>
     <w:p>
@@ -1512,6 +1551,7 @@
                 <w:lang w:eastAsia="en-NL"/>
               </w:rPr>
             </w:pPr>
+            <w:proofErr w:type="spellStart"/>
             <w:r>
               <w:rPr>
                 <w:rFonts w:ascii="Calibri" w:eastAsia="Times New Roman" w:hAnsi="Calibri" w:cs="Calibri"/>
@@ -1519,6 +1559,7 @@
               </w:rPr>
               <w:t>opleverVersie</w:t>
             </w:r>
+            <w:proofErr w:type="spellEnd"/>
             <w:r>
               <w:rPr>
                 <w:rFonts w:ascii="Calibri" w:eastAsia="Times New Roman" w:hAnsi="Calibri" w:cs="Calibri"/>
@@ -1568,6 +1609,126 @@
           </w:p>
         </w:tc>
       </w:tr>
+      <w:tr>
+        <w:tc>
+          <w:tcPr>
+            <w:tcW w:w="2250" w:type="dxa"/>
+            <w:tcBorders>
+              <w:top w:val="single" w:sz="6" w:space="0" w:color="auto"/>
+              <w:left w:val="single" w:sz="6" w:space="0" w:color="auto"/>
+              <w:bottom w:val="single" w:sz="6" w:space="0" w:color="auto"/>
+              <w:right w:val="single" w:sz="6" w:space="0" w:color="auto"/>
+            </w:tcBorders>
+            <w:shd w:val="clear" w:color="auto" w:fill="auto"/>
+          </w:tcPr>
+          <w:p>
+            <w:pPr>
+              <w:spacing w:after="0" w:line="240" w:lineRule="auto"/>
+              <w:textAlignment w:val="baseline"/>
+              <w:rPr>
+                <w:rFonts w:ascii="Calibri" w:eastAsia="Times New Roman" w:hAnsi="Calibri" w:cs="Calibri"/>
+                <w:lang w:val="nl-NL" w:eastAsia="en-NL"/>
+              </w:rPr>
+            </w:pPr>
+            <w:r>
+              <w:rPr>
+                <w:rFonts w:ascii="Calibri" w:eastAsia="Times New Roman" w:hAnsi="Calibri" w:cs="Calibri"/>
+                <w:lang w:val="nl-NL" w:eastAsia="en-NL"/>
+              </w:rPr>
+              <w:t>18 mei 2020</w:t>
+            </w:r>
+          </w:p>
+        </w:tc>
+        <w:tc>
+          <w:tcPr>
+            <w:tcW w:w="1035" w:type="dxa"/>
+            <w:tcBorders>
+              <w:top w:val="single" w:sz="6" w:space="0" w:color="auto"/>
+              <w:left w:val="single" w:sz="6" w:space="0" w:color="auto"/>
+              <w:bottom w:val="single" w:sz="6" w:space="0" w:color="auto"/>
+              <w:right w:val="single" w:sz="6" w:space="0" w:color="auto"/>
+            </w:tcBorders>
+            <w:shd w:val="clear" w:color="auto" w:fill="auto"/>
+          </w:tcPr>
+          <w:p>
+            <w:pPr>
+              <w:spacing w:after="0" w:line="240" w:lineRule="auto"/>
+              <w:textAlignment w:val="baseline"/>
+              <w:rPr>
+                <w:rFonts w:ascii="Calibri" w:eastAsia="Times New Roman" w:hAnsi="Calibri" w:cs="Calibri"/>
+                <w:lang w:val="nl-NL" w:eastAsia="en-NL"/>
+              </w:rPr>
+            </w:pPr>
+            <w:r>
+              <w:rPr>
+                <w:rFonts w:ascii="Calibri" w:eastAsia="Times New Roman" w:hAnsi="Calibri" w:cs="Calibri"/>
+                <w:lang w:val="nl-NL" w:eastAsia="en-NL"/>
+              </w:rPr>
+              <w:t>2.0</w:t>
+            </w:r>
+          </w:p>
+        </w:tc>
+        <w:tc>
+          <w:tcPr>
+            <w:tcW w:w="3465" w:type="dxa"/>
+            <w:tcBorders>
+              <w:top w:val="single" w:sz="6" w:space="0" w:color="auto"/>
+              <w:left w:val="single" w:sz="6" w:space="0" w:color="auto"/>
+              <w:bottom w:val="single" w:sz="6" w:space="0" w:color="auto"/>
+              <w:right w:val="single" w:sz="6" w:space="0" w:color="auto"/>
+            </w:tcBorders>
+            <w:shd w:val="clear" w:color="auto" w:fill="auto"/>
+          </w:tcPr>
+          <w:p>
+            <w:pPr>
+              <w:spacing w:after="0" w:line="240" w:lineRule="auto"/>
+              <w:textAlignment w:val="baseline"/>
+              <w:rPr>
+                <w:rFonts w:ascii="Calibri" w:eastAsia="Times New Roman" w:hAnsi="Calibri" w:cs="Calibri"/>
+                <w:lang w:val="nl-NL" w:eastAsia="en-NL"/>
+              </w:rPr>
+            </w:pPr>
+            <w:proofErr w:type="spellStart"/>
+            <w:r>
+              <w:rPr>
+                <w:rFonts w:ascii="Calibri" w:eastAsia="Times New Roman" w:hAnsi="Calibri" w:cs="Calibri"/>
+                <w:lang w:val="nl-NL" w:eastAsia="en-NL"/>
+              </w:rPr>
+              <w:t>opleverVersie</w:t>
+            </w:r>
+            <w:proofErr w:type="spellEnd"/>
+          </w:p>
+        </w:tc>
+        <w:tc>
+          <w:tcPr>
+            <w:tcW w:w="2145" w:type="dxa"/>
+            <w:tcBorders>
+              <w:top w:val="single" w:sz="6" w:space="0" w:color="auto"/>
+              <w:left w:val="single" w:sz="6" w:space="0" w:color="auto"/>
+              <w:bottom w:val="single" w:sz="6" w:space="0" w:color="auto"/>
+              <w:right w:val="single" w:sz="6" w:space="0" w:color="auto"/>
+            </w:tcBorders>
+            <w:shd w:val="clear" w:color="auto" w:fill="auto"/>
+          </w:tcPr>
+          <w:p>
+            <w:pPr>
+              <w:spacing w:after="0" w:line="240" w:lineRule="auto"/>
+              <w:textAlignment w:val="baseline"/>
+              <w:rPr>
+                <w:rFonts w:ascii="Calibri" w:eastAsia="Times New Roman" w:hAnsi="Calibri" w:cs="Calibri"/>
+                <w:lang w:val="nl-NL" w:eastAsia="en-NL"/>
+              </w:rPr>
+            </w:pPr>
+            <w:r>
+              <w:rPr>
+                <w:rFonts w:ascii="Calibri" w:eastAsia="Times New Roman" w:hAnsi="Calibri" w:cs="Calibri"/>
+                <w:lang w:val="nl-NL" w:eastAsia="en-NL"/>
+              </w:rPr>
+              <w:t>LDTM</w:t>
+            </w:r>
+          </w:p>
+        </w:tc>
+      </w:tr>
     </w:tbl>
     <w:p>
       <w:pPr>
@@ -1612,8 +1773,22 @@
           <w:r>
             <w:t>Contents</w:t>
           </w:r>
+          <w:bookmarkStart w:id="0" w:name="_GoBack"/>
+          <w:bookmarkEnd w:id="0"/>
         </w:p>
         <w:p>
+          <w:pPr>
+            <w:pStyle w:val="TOC1"/>
+            <w:tabs>
+              <w:tab w:val="left" w:pos="440"/>
+              <w:tab w:val="right" w:leader="dot" w:pos="9016"/>
+            </w:tabs>
+            <w:rPr>
+              <w:rFonts w:eastAsiaTheme="minorEastAsia"/>
+              <w:noProof/>
+              <w:lang w:val="en-NL" w:eastAsia="en-NL"/>
+            </w:rPr>
+          </w:pPr>
           <w:r>
             <w:fldChar w:fldCharType="begin"/>
           </w:r>
@@ -1623,15 +1798,610 @@
           <w:r>
             <w:fldChar w:fldCharType="separate"/>
           </w:r>
-          <w:r>
+          <w:hyperlink w:anchor="_Toc41597139" w:history="1">
+            <w:r>
+              <w:rPr>
+                <w:rStyle w:val="Hyperlink"/>
+                <w:noProof/>
+                <w:lang w:val="nl-NL"/>
+              </w:rPr>
+              <w:t>1.</w:t>
+            </w:r>
+            <w:r>
+              <w:rPr>
+                <w:rFonts w:eastAsiaTheme="minorEastAsia"/>
+                <w:noProof/>
+                <w:lang w:val="en-NL" w:eastAsia="en-NL"/>
+              </w:rPr>
+              <w:tab/>
+            </w:r>
+            <w:r>
+              <w:rPr>
+                <w:rStyle w:val="Hyperlink"/>
+                <w:noProof/>
+                <w:lang w:val="nl-NL"/>
+              </w:rPr>
+              <w:t>Voorwoord</w:t>
+            </w:r>
+            <w:r>
+              <w:rPr>
+                <w:noProof/>
+                <w:webHidden/>
+              </w:rPr>
+              <w:tab/>
+            </w:r>
+            <w:r>
+              <w:rPr>
+                <w:noProof/>
+                <w:webHidden/>
+              </w:rPr>
+              <w:fldChar w:fldCharType="begin"/>
+            </w:r>
+            <w:r>
+              <w:rPr>
+                <w:noProof/>
+                <w:webHidden/>
+              </w:rPr>
+              <w:instrText xml:space="preserve"> PAGEREF _Toc41597139 \h </w:instrText>
+            </w:r>
+            <w:r>
+              <w:rPr>
+                <w:noProof/>
+                <w:webHidden/>
+              </w:rPr>
+            </w:r>
+            <w:r>
+              <w:rPr>
+                <w:noProof/>
+                <w:webHidden/>
+              </w:rPr>
+              <w:fldChar w:fldCharType="separate"/>
+            </w:r>
+            <w:r>
+              <w:rPr>
+                <w:noProof/>
+                <w:webHidden/>
+              </w:rPr>
+              <w:t>1</w:t>
+            </w:r>
+            <w:r>
+              <w:rPr>
+                <w:noProof/>
+                <w:webHidden/>
+              </w:rPr>
+              <w:fldChar w:fldCharType="end"/>
+            </w:r>
+          </w:hyperlink>
+        </w:p>
+        <w:p>
+          <w:pPr>
+            <w:pStyle w:val="TOC1"/>
+            <w:tabs>
+              <w:tab w:val="left" w:pos="440"/>
+              <w:tab w:val="right" w:leader="dot" w:pos="9016"/>
+            </w:tabs>
             <w:rPr>
-              <w:b/>
-              <w:bCs/>
+              <w:rFonts w:eastAsiaTheme="minorEastAsia"/>
               <w:noProof/>
-              <w:lang w:val="en-US"/>
+              <w:lang w:val="en-NL" w:eastAsia="en-NL"/>
             </w:rPr>
-            <w:t>No table of contents entries found.</w:t>
-          </w:r>
+          </w:pPr>
+          <w:hyperlink w:anchor="_Toc41597140" w:history="1">
+            <w:r>
+              <w:rPr>
+                <w:rStyle w:val="Hyperlink"/>
+                <w:noProof/>
+                <w:lang w:val="nl-NL"/>
+              </w:rPr>
+              <w:t>2.</w:t>
+            </w:r>
+            <w:r>
+              <w:rPr>
+                <w:rFonts w:eastAsiaTheme="minorEastAsia"/>
+                <w:noProof/>
+                <w:lang w:val="en-NL" w:eastAsia="en-NL"/>
+              </w:rPr>
+              <w:tab/>
+            </w:r>
+            <w:r>
+              <w:rPr>
+                <w:rStyle w:val="Hyperlink"/>
+                <w:noProof/>
+                <w:lang w:val="nl-NL"/>
+              </w:rPr>
+              <w:t>Inleiding</w:t>
+            </w:r>
+            <w:r>
+              <w:rPr>
+                <w:noProof/>
+                <w:webHidden/>
+              </w:rPr>
+              <w:tab/>
+            </w:r>
+            <w:r>
+              <w:rPr>
+                <w:noProof/>
+                <w:webHidden/>
+              </w:rPr>
+              <w:fldChar w:fldCharType="begin"/>
+            </w:r>
+            <w:r>
+              <w:rPr>
+                <w:noProof/>
+                <w:webHidden/>
+              </w:rPr>
+              <w:instrText xml:space="preserve"> PAGEREF _Toc41597140 \h </w:instrText>
+            </w:r>
+            <w:r>
+              <w:rPr>
+                <w:noProof/>
+                <w:webHidden/>
+              </w:rPr>
+            </w:r>
+            <w:r>
+              <w:rPr>
+                <w:noProof/>
+                <w:webHidden/>
+              </w:rPr>
+              <w:fldChar w:fldCharType="separate"/>
+            </w:r>
+            <w:r>
+              <w:rPr>
+                <w:noProof/>
+                <w:webHidden/>
+              </w:rPr>
+              <w:t>2</w:t>
+            </w:r>
+            <w:r>
+              <w:rPr>
+                <w:noProof/>
+                <w:webHidden/>
+              </w:rPr>
+              <w:fldChar w:fldCharType="end"/>
+            </w:r>
+          </w:hyperlink>
+        </w:p>
+        <w:p>
+          <w:pPr>
+            <w:pStyle w:val="TOC1"/>
+            <w:tabs>
+              <w:tab w:val="left" w:pos="440"/>
+              <w:tab w:val="right" w:leader="dot" w:pos="9016"/>
+            </w:tabs>
+            <w:rPr>
+              <w:rFonts w:eastAsiaTheme="minorEastAsia"/>
+              <w:noProof/>
+              <w:lang w:val="en-NL" w:eastAsia="en-NL"/>
+            </w:rPr>
+          </w:pPr>
+          <w:hyperlink w:anchor="_Toc41597141" w:history="1">
+            <w:r>
+              <w:rPr>
+                <w:rStyle w:val="Hyperlink"/>
+                <w:noProof/>
+                <w:lang w:val="en-GB"/>
+              </w:rPr>
+              <w:t>3.</w:t>
+            </w:r>
+            <w:r>
+              <w:rPr>
+                <w:rFonts w:eastAsiaTheme="minorEastAsia"/>
+                <w:noProof/>
+                <w:lang w:val="en-NL" w:eastAsia="en-NL"/>
+              </w:rPr>
+              <w:tab/>
+            </w:r>
+            <w:r>
+              <w:rPr>
+                <w:rStyle w:val="Hyperlink"/>
+                <w:noProof/>
+                <w:lang w:val="en-GB"/>
+              </w:rPr>
+              <w:t>Package diagram</w:t>
+            </w:r>
+            <w:r>
+              <w:rPr>
+                <w:noProof/>
+                <w:webHidden/>
+              </w:rPr>
+              <w:tab/>
+            </w:r>
+            <w:r>
+              <w:rPr>
+                <w:noProof/>
+                <w:webHidden/>
+              </w:rPr>
+              <w:fldChar w:fldCharType="begin"/>
+            </w:r>
+            <w:r>
+              <w:rPr>
+                <w:noProof/>
+                <w:webHidden/>
+              </w:rPr>
+              <w:instrText xml:space="preserve"> PAGEREF _Toc41597141 \h </w:instrText>
+            </w:r>
+            <w:r>
+              <w:rPr>
+                <w:noProof/>
+                <w:webHidden/>
+              </w:rPr>
+            </w:r>
+            <w:r>
+              <w:rPr>
+                <w:noProof/>
+                <w:webHidden/>
+              </w:rPr>
+              <w:fldChar w:fldCharType="separate"/>
+            </w:r>
+            <w:r>
+              <w:rPr>
+                <w:noProof/>
+                <w:webHidden/>
+              </w:rPr>
+              <w:t>3</w:t>
+            </w:r>
+            <w:r>
+              <w:rPr>
+                <w:noProof/>
+                <w:webHidden/>
+              </w:rPr>
+              <w:fldChar w:fldCharType="end"/>
+            </w:r>
+          </w:hyperlink>
+        </w:p>
+        <w:p>
+          <w:pPr>
+            <w:pStyle w:val="TOC1"/>
+            <w:tabs>
+              <w:tab w:val="left" w:pos="440"/>
+              <w:tab w:val="right" w:leader="dot" w:pos="9016"/>
+            </w:tabs>
+            <w:rPr>
+              <w:rFonts w:eastAsiaTheme="minorEastAsia"/>
+              <w:noProof/>
+              <w:lang w:val="en-NL" w:eastAsia="en-NL"/>
+            </w:rPr>
+          </w:pPr>
+          <w:hyperlink w:anchor="_Toc41597142" w:history="1">
+            <w:r>
+              <w:rPr>
+                <w:rStyle w:val="Hyperlink"/>
+                <w:noProof/>
+                <w:lang w:val="en-GB"/>
+              </w:rPr>
+              <w:t>4.</w:t>
+            </w:r>
+            <w:r>
+              <w:rPr>
+                <w:rFonts w:eastAsiaTheme="minorEastAsia"/>
+                <w:noProof/>
+                <w:lang w:val="en-NL" w:eastAsia="en-NL"/>
+              </w:rPr>
+              <w:tab/>
+            </w:r>
+            <w:r>
+              <w:rPr>
+                <w:rStyle w:val="Hyperlink"/>
+                <w:noProof/>
+                <w:lang w:val="en-GB"/>
+              </w:rPr>
+              <w:t>Deployment diagram</w:t>
+            </w:r>
+            <w:r>
+              <w:rPr>
+                <w:noProof/>
+                <w:webHidden/>
+              </w:rPr>
+              <w:tab/>
+            </w:r>
+            <w:r>
+              <w:rPr>
+                <w:noProof/>
+                <w:webHidden/>
+              </w:rPr>
+              <w:fldChar w:fldCharType="begin"/>
+            </w:r>
+            <w:r>
+              <w:rPr>
+                <w:noProof/>
+                <w:webHidden/>
+              </w:rPr>
+              <w:instrText xml:space="preserve"> PAGEREF _Toc41597142 \h </w:instrText>
+            </w:r>
+            <w:r>
+              <w:rPr>
+                <w:noProof/>
+                <w:webHidden/>
+              </w:rPr>
+            </w:r>
+            <w:r>
+              <w:rPr>
+                <w:noProof/>
+                <w:webHidden/>
+              </w:rPr>
+              <w:fldChar w:fldCharType="separate"/>
+            </w:r>
+            <w:r>
+              <w:rPr>
+                <w:noProof/>
+                <w:webHidden/>
+              </w:rPr>
+              <w:t>4</w:t>
+            </w:r>
+            <w:r>
+              <w:rPr>
+                <w:noProof/>
+                <w:webHidden/>
+              </w:rPr>
+              <w:fldChar w:fldCharType="end"/>
+            </w:r>
+          </w:hyperlink>
+        </w:p>
+        <w:p>
+          <w:pPr>
+            <w:pStyle w:val="TOC1"/>
+            <w:tabs>
+              <w:tab w:val="left" w:pos="440"/>
+              <w:tab w:val="right" w:leader="dot" w:pos="9016"/>
+            </w:tabs>
+            <w:rPr>
+              <w:rFonts w:eastAsiaTheme="minorEastAsia"/>
+              <w:noProof/>
+              <w:lang w:val="en-NL" w:eastAsia="en-NL"/>
+            </w:rPr>
+          </w:pPr>
+          <w:hyperlink w:anchor="_Toc41597143" w:history="1">
+            <w:r>
+              <w:rPr>
+                <w:rStyle w:val="Hyperlink"/>
+                <w:noProof/>
+                <w:lang w:val="nl-NL"/>
+              </w:rPr>
+              <w:t>5.</w:t>
+            </w:r>
+            <w:r>
+              <w:rPr>
+                <w:rFonts w:eastAsiaTheme="minorEastAsia"/>
+                <w:noProof/>
+                <w:lang w:val="en-NL" w:eastAsia="en-NL"/>
+              </w:rPr>
+              <w:tab/>
+            </w:r>
+            <w:r>
+              <w:rPr>
+                <w:rStyle w:val="Hyperlink"/>
+                <w:noProof/>
+                <w:lang w:val="nl-NL"/>
+              </w:rPr>
+              <w:t>Verantwoording overige keuzes</w:t>
+            </w:r>
+            <w:r>
+              <w:rPr>
+                <w:noProof/>
+                <w:webHidden/>
+              </w:rPr>
+              <w:tab/>
+            </w:r>
+            <w:r>
+              <w:rPr>
+                <w:noProof/>
+                <w:webHidden/>
+              </w:rPr>
+              <w:fldChar w:fldCharType="begin"/>
+            </w:r>
+            <w:r>
+              <w:rPr>
+                <w:noProof/>
+                <w:webHidden/>
+              </w:rPr>
+              <w:instrText xml:space="preserve"> PAGEREF _Toc41597143 \h </w:instrText>
+            </w:r>
+            <w:r>
+              <w:rPr>
+                <w:noProof/>
+                <w:webHidden/>
+              </w:rPr>
+            </w:r>
+            <w:r>
+              <w:rPr>
+                <w:noProof/>
+                <w:webHidden/>
+              </w:rPr>
+              <w:fldChar w:fldCharType="separate"/>
+            </w:r>
+            <w:r>
+              <w:rPr>
+                <w:noProof/>
+                <w:webHidden/>
+              </w:rPr>
+              <w:t>5</w:t>
+            </w:r>
+            <w:r>
+              <w:rPr>
+                <w:noProof/>
+                <w:webHidden/>
+              </w:rPr>
+              <w:fldChar w:fldCharType="end"/>
+            </w:r>
+          </w:hyperlink>
+        </w:p>
+        <w:p>
+          <w:pPr>
+            <w:pStyle w:val="TOC1"/>
+            <w:tabs>
+              <w:tab w:val="left" w:pos="440"/>
+              <w:tab w:val="right" w:leader="dot" w:pos="9016"/>
+            </w:tabs>
+            <w:rPr>
+              <w:rFonts w:eastAsiaTheme="minorEastAsia"/>
+              <w:noProof/>
+              <w:lang w:val="en-NL" w:eastAsia="en-NL"/>
+            </w:rPr>
+          </w:pPr>
+          <w:hyperlink w:anchor="_Toc41597144" w:history="1">
+            <w:r>
+              <w:rPr>
+                <w:rStyle w:val="Hyperlink"/>
+                <w:noProof/>
+                <w:lang w:val="en-GB"/>
+              </w:rPr>
+              <w:t>6.</w:t>
+            </w:r>
+            <w:r>
+              <w:rPr>
+                <w:rFonts w:eastAsiaTheme="minorEastAsia"/>
+                <w:noProof/>
+                <w:lang w:val="en-NL" w:eastAsia="en-NL"/>
+              </w:rPr>
+              <w:tab/>
+            </w:r>
+            <w:r>
+              <w:rPr>
+                <w:rStyle w:val="Hyperlink"/>
+                <w:noProof/>
+                <w:lang w:val="en-GB"/>
+              </w:rPr>
+              <w:t>Conclusie</w:t>
+            </w:r>
+            <w:r>
+              <w:rPr>
+                <w:noProof/>
+                <w:webHidden/>
+              </w:rPr>
+              <w:tab/>
+            </w:r>
+            <w:r>
+              <w:rPr>
+                <w:noProof/>
+                <w:webHidden/>
+              </w:rPr>
+              <w:fldChar w:fldCharType="begin"/>
+            </w:r>
+            <w:r>
+              <w:rPr>
+                <w:noProof/>
+                <w:webHidden/>
+              </w:rPr>
+              <w:instrText xml:space="preserve"> PAGEREF _Toc41597144 \h </w:instrText>
+            </w:r>
+            <w:r>
+              <w:rPr>
+                <w:noProof/>
+                <w:webHidden/>
+              </w:rPr>
+            </w:r>
+            <w:r>
+              <w:rPr>
+                <w:noProof/>
+                <w:webHidden/>
+              </w:rPr>
+              <w:fldChar w:fldCharType="separate"/>
+            </w:r>
+            <w:r>
+              <w:rPr>
+                <w:noProof/>
+                <w:webHidden/>
+              </w:rPr>
+              <w:t>6</w:t>
+            </w:r>
+            <w:r>
+              <w:rPr>
+                <w:noProof/>
+                <w:webHidden/>
+              </w:rPr>
+              <w:fldChar w:fldCharType="end"/>
+            </w:r>
+          </w:hyperlink>
+        </w:p>
+        <w:p>
+          <w:pPr>
+            <w:pStyle w:val="TOC1"/>
+            <w:tabs>
+              <w:tab w:val="left" w:pos="440"/>
+              <w:tab w:val="right" w:leader="dot" w:pos="9016"/>
+            </w:tabs>
+            <w:rPr>
+              <w:rFonts w:eastAsiaTheme="minorEastAsia"/>
+              <w:noProof/>
+              <w:lang w:val="en-NL" w:eastAsia="en-NL"/>
+            </w:rPr>
+          </w:pPr>
+          <w:hyperlink w:anchor="_Toc41597145" w:history="1">
+            <w:r>
+              <w:rPr>
+                <w:rStyle w:val="Hyperlink"/>
+                <w:noProof/>
+                <w:lang w:val="en-GB"/>
+              </w:rPr>
+              <w:t>7.</w:t>
+            </w:r>
+            <w:r>
+              <w:rPr>
+                <w:rFonts w:eastAsiaTheme="minorEastAsia"/>
+                <w:noProof/>
+                <w:lang w:val="en-NL" w:eastAsia="en-NL"/>
+              </w:rPr>
+              <w:tab/>
+            </w:r>
+            <w:r>
+              <w:rPr>
+                <w:rStyle w:val="Hyperlink"/>
+                <w:noProof/>
+                <w:lang w:val="en-GB"/>
+              </w:rPr>
+              <w:t>Bronnen</w:t>
+            </w:r>
+            <w:r>
+              <w:rPr>
+                <w:noProof/>
+                <w:webHidden/>
+              </w:rPr>
+              <w:tab/>
+            </w:r>
+            <w:r>
+              <w:rPr>
+                <w:noProof/>
+                <w:webHidden/>
+              </w:rPr>
+              <w:fldChar w:fldCharType="begin"/>
+            </w:r>
+            <w:r>
+              <w:rPr>
+                <w:noProof/>
+                <w:webHidden/>
+              </w:rPr>
+              <w:instrText xml:space="preserve"> PAGEREF _Toc41597145 \h </w:instrText>
+            </w:r>
+            <w:r>
+              <w:rPr>
+                <w:noProof/>
+                <w:webHidden/>
+              </w:rPr>
+            </w:r>
+            <w:r>
+              <w:rPr>
+                <w:noProof/>
+                <w:webHidden/>
+              </w:rPr>
+              <w:fldChar w:fldCharType="separate"/>
+            </w:r>
+            <w:r>
+              <w:rPr>
+                <w:noProof/>
+                <w:webHidden/>
+              </w:rPr>
+              <w:t>7</w:t>
+            </w:r>
+            <w:r>
+              <w:rPr>
+                <w:noProof/>
+                <w:webHidden/>
+              </w:rPr>
+              <w:fldChar w:fldCharType="end"/>
+            </w:r>
+          </w:hyperlink>
+        </w:p>
+        <w:p>
           <w:r>
             <w:rPr>
               <w:b/>
@@ -1671,6 +2441,7 @@
           <w:lang w:val="nl-NL"/>
         </w:rPr>
       </w:pPr>
+      <w:bookmarkStart w:id="1" w:name="_Toc41597139"/>
       <w:r>
         <w:rPr>
           <w:lang w:val="nl-NL"/>
@@ -1678,6 +2449,7 @@
         <w:lastRenderedPageBreak/>
         <w:t>Voorwoord</w:t>
       </w:r>
+      <w:bookmarkEnd w:id="1"/>
     </w:p>
     <w:p>
       <w:pPr>
@@ -1689,7 +2461,81 @@
         <w:rPr>
           <w:lang w:val="nl-NL"/>
         </w:rPr>
-        <w:t>Voor u ligt het verslag over Spotitube. Deze casus was erg nuttig en ik heb er veel van geleerd. Maar ik zat ook vaak vast daarom wil ik Meron Brouwer bedanken voor de 1 op 1 hulp via teams. Verder wil ik Meron ook bedanken voor de lessen over hoe je een API moet maken. Zonder deze lessen en hulp was het mij waarschijnlijk niet gelukt. Tenslotte wil ik ook Ruben Eppink en Niels Borkes bedanken voor het helpen als ik weer eens vast zat. Lang leve puntkomma’s en hoofdletters.</w:t>
+        <w:t xml:space="preserve">Voor u ligt het verslag over </w:t>
+      </w:r>
+      <w:proofErr w:type="spellStart"/>
+      <w:r>
+        <w:rPr>
+          <w:lang w:val="nl-NL"/>
+        </w:rPr>
+        <w:t>Spotitube</w:t>
+      </w:r>
+      <w:proofErr w:type="spellEnd"/>
+      <w:r>
+        <w:rPr>
+          <w:lang w:val="nl-NL"/>
+        </w:rPr>
+        <w:t xml:space="preserve">. Deze casus was erg nuttig en ik heb er veel van geleerd. Maar ik zat ook vaak vast daarom wil ik </w:t>
+      </w:r>
+      <w:proofErr w:type="spellStart"/>
+      <w:r>
+        <w:rPr>
+          <w:lang w:val="nl-NL"/>
+        </w:rPr>
+        <w:t>Meron</w:t>
+      </w:r>
+      <w:proofErr w:type="spellEnd"/>
+      <w:r>
+        <w:rPr>
+          <w:lang w:val="nl-NL"/>
+        </w:rPr>
+        <w:t xml:space="preserve"> Brouwer bedanken voor de 1 op 1 hulp via teams. Verder wil ik </w:t>
+      </w:r>
+      <w:proofErr w:type="spellStart"/>
+      <w:r>
+        <w:rPr>
+          <w:lang w:val="nl-NL"/>
+        </w:rPr>
+        <w:t>Meron</w:t>
+      </w:r>
+      <w:proofErr w:type="spellEnd"/>
+      <w:r>
+        <w:rPr>
+          <w:lang w:val="nl-NL"/>
+        </w:rPr>
+        <w:t xml:space="preserve"> ook bedanken voor de lessen over hoe je een API moet maken. Zonder deze lessen en hulp was het mij waarschijnlijk niet gelukt.</w:t>
+      </w:r>
+      <w:r>
+        <w:rPr>
+          <w:lang w:val="nl-NL"/>
+        </w:rPr>
+        <w:t xml:space="preserve"> </w:t>
+      </w:r>
+      <w:r>
+        <w:rPr>
+          <w:lang w:val="nl-NL"/>
+        </w:rPr>
+        <w:t xml:space="preserve">Tenslotte wil ik ook Ruben </w:t>
+      </w:r>
+      <w:proofErr w:type="spellStart"/>
+      <w:r>
+        <w:rPr>
+          <w:lang w:val="nl-NL"/>
+        </w:rPr>
+        <w:t>Eppink</w:t>
+      </w:r>
+      <w:proofErr w:type="spellEnd"/>
+      <w:r>
+        <w:rPr>
+          <w:lang w:val="nl-NL"/>
+        </w:rPr>
+        <w:t xml:space="preserve"> en Niels Borkes bedanken voor het helpen als ik weer eens vast zat. Lang leve puntkomma’s en hoofdletters.</w:t>
+      </w:r>
+      <w:r>
+        <w:rPr>
+          <w:lang w:val="nl-NL"/>
+        </w:rPr>
+        <w:t xml:space="preserve"> </w:t>
       </w:r>
     </w:p>
     <w:p>
@@ -1702,7 +2548,21 @@
         <w:rPr>
           <w:lang w:val="nl-NL"/>
         </w:rPr>
-        <w:t>Ik wens u veel leesplezier met het lezen van dit verslag over Spotitube.</w:t>
+        <w:t xml:space="preserve">Ik wens u veel leesplezier met het lezen van dit verslag over </w:t>
+      </w:r>
+      <w:proofErr w:type="spellStart"/>
+      <w:r>
+        <w:rPr>
+          <w:lang w:val="nl-NL"/>
+        </w:rPr>
+        <w:t>Spotitube</w:t>
+      </w:r>
+      <w:proofErr w:type="spellEnd"/>
+      <w:r>
+        <w:rPr>
+          <w:lang w:val="nl-NL"/>
+        </w:rPr>
+        <w:t>.</w:t>
       </w:r>
     </w:p>
     <w:p>
@@ -1728,7 +2588,31 @@
         <w:rPr>
           <w:lang w:val="nl-NL"/>
         </w:rPr>
-        <w:t>Markelo,27 maart 2020</w:t>
+        <w:t>Markelo,2</w:t>
+      </w:r>
+      <w:r>
+        <w:rPr>
+          <w:lang w:val="nl-NL"/>
+        </w:rPr>
+        <w:t>8</w:t>
+      </w:r>
+      <w:r>
+        <w:rPr>
+          <w:lang w:val="nl-NL"/>
+        </w:rPr>
+        <w:t xml:space="preserve"> </w:t>
+      </w:r>
+      <w:r>
+        <w:rPr>
+          <w:lang w:val="nl-NL"/>
+        </w:rPr>
+        <w:t>mei</w:t>
+      </w:r>
+      <w:r>
+        <w:rPr>
+          <w:lang w:val="nl-NL"/>
+        </w:rPr>
+        <w:t xml:space="preserve"> 2020</w:t>
       </w:r>
     </w:p>
     <w:p>
@@ -1762,6 +2646,7 @@
           <w:lang w:val="nl-NL"/>
         </w:rPr>
       </w:pPr>
+      <w:bookmarkStart w:id="2" w:name="_Toc41597140"/>
       <w:r>
         <w:rPr>
           <w:lang w:val="nl-NL"/>
@@ -1781,6 +2666,7 @@
         </w:rPr>
         <w:t>ding</w:t>
       </w:r>
+      <w:bookmarkEnd w:id="2"/>
     </w:p>
     <w:p>
       <w:pPr>
@@ -1792,7 +2678,105 @@
         <w:rPr>
           <w:lang w:val="nl-NL"/>
         </w:rPr>
-        <w:t>Mijn naam is Maarten Lindt, ik ben een student aan de HAN en kreeg de opdracht om de API en database voor Spotitube te maken. Spotitube lijkt ergens op Spotify. Je kunt playlists aanmaken, deze playlists vullen met tracks en wat je verder allemaal nog wil doen om je muziek op orde te krijgen. In dit document zal ik laten zien hoe ik de APi uitgewerkt heb en dan ook waarom. Als eerst zal verteld worden hoe de structuur  van de API eruitziet. Vervolgens zal ik vermelden hoe de API gedeployed moet worden en tot slot zal ik mijn keuzes gaan verantwoorden.</w:t>
+        <w:t xml:space="preserve">Mijn naam is Maarten Lindt, ik ben een student aan de HAN en kreeg de opdracht om de API en database voor </w:t>
+      </w:r>
+      <w:proofErr w:type="spellStart"/>
+      <w:r>
+        <w:rPr>
+          <w:lang w:val="nl-NL"/>
+        </w:rPr>
+        <w:t>Spotitube</w:t>
+      </w:r>
+      <w:proofErr w:type="spellEnd"/>
+      <w:r>
+        <w:rPr>
+          <w:lang w:val="nl-NL"/>
+        </w:rPr>
+        <w:t xml:space="preserve"> te maken. </w:t>
+      </w:r>
+      <w:proofErr w:type="spellStart"/>
+      <w:r>
+        <w:rPr>
+          <w:lang w:val="nl-NL"/>
+        </w:rPr>
+        <w:t>Spotitube</w:t>
+      </w:r>
+      <w:proofErr w:type="spellEnd"/>
+      <w:r>
+        <w:rPr>
+          <w:lang w:val="nl-NL"/>
+        </w:rPr>
+        <w:t xml:space="preserve"> lijkt ergens op </w:t>
+      </w:r>
+      <w:proofErr w:type="spellStart"/>
+      <w:r>
+        <w:rPr>
+          <w:lang w:val="nl-NL"/>
+        </w:rPr>
+        <w:t>Spotify</w:t>
+      </w:r>
+      <w:proofErr w:type="spellEnd"/>
+      <w:r>
+        <w:rPr>
+          <w:lang w:val="nl-NL"/>
+        </w:rPr>
+        <w:t xml:space="preserve">. Je kunt </w:t>
+      </w:r>
+      <w:proofErr w:type="spellStart"/>
+      <w:r>
+        <w:rPr>
+          <w:lang w:val="nl-NL"/>
+        </w:rPr>
+        <w:t>playlists</w:t>
+      </w:r>
+      <w:proofErr w:type="spellEnd"/>
+      <w:r>
+        <w:rPr>
+          <w:lang w:val="nl-NL"/>
+        </w:rPr>
+        <w:t xml:space="preserve"> aanmaken, deze </w:t>
+      </w:r>
+      <w:proofErr w:type="spellStart"/>
+      <w:r>
+        <w:rPr>
+          <w:lang w:val="nl-NL"/>
+        </w:rPr>
+        <w:t>playlists</w:t>
+      </w:r>
+      <w:proofErr w:type="spellEnd"/>
+      <w:r>
+        <w:rPr>
+          <w:lang w:val="nl-NL"/>
+        </w:rPr>
+        <w:t xml:space="preserve"> vullen met tracks en wat je verder allemaal nog wil doen om je muziek op orde te krijgen. In dit document zal ik laten zien hoe ik de </w:t>
+      </w:r>
+      <w:proofErr w:type="spellStart"/>
+      <w:r>
+        <w:rPr>
+          <w:lang w:val="nl-NL"/>
+        </w:rPr>
+        <w:t>APi</w:t>
+      </w:r>
+      <w:proofErr w:type="spellEnd"/>
+      <w:r>
+        <w:rPr>
+          <w:lang w:val="nl-NL"/>
+        </w:rPr>
+        <w:t xml:space="preserve"> uitgewerkt heb en dan ook waarom. Als eerst zal verteld worden hoe de structuur  van de API eruitziet. Vervolgens zal ik vermelden hoe de API </w:t>
+      </w:r>
+      <w:proofErr w:type="spellStart"/>
+      <w:r>
+        <w:rPr>
+          <w:lang w:val="nl-NL"/>
+        </w:rPr>
+        <w:t>gedeployd</w:t>
+      </w:r>
+      <w:proofErr w:type="spellEnd"/>
+      <w:r>
+        <w:rPr>
+          <w:lang w:val="nl-NL"/>
+        </w:rPr>
+        <w:t xml:space="preserve"> moet worden en tot slot zal ik mijn keuzes gaan verantwoorden.</w:t>
       </w:r>
     </w:p>
     <w:p>
@@ -1827,6 +2811,7 @@
           <w:lang w:val="en-GB"/>
         </w:rPr>
       </w:pPr>
+      <w:bookmarkStart w:id="3" w:name="_Toc41597141"/>
       <w:r>
         <w:rPr>
           <w:lang w:val="en-GB"/>
@@ -1834,57 +2819,22 @@
         <w:lastRenderedPageBreak/>
         <w:t>Package diagram</w:t>
       </w:r>
+      <w:bookmarkEnd w:id="3"/>
     </w:p>
     <w:p>
       <w:pPr>
-        <w:rPr>
-          <w:lang w:val="nl-NL"/>
-        </w:rPr>
-      </w:pPr>
-      <w:r>
-        <w:rPr>
-          <w:lang w:val="nl-NL"/>
-        </w:rPr>
-        <w:t>In dit hoofdstuk zal d</w:t>
-      </w:r>
-      <w:r>
-        <w:rPr>
-          <w:lang w:val="nl-NL"/>
-        </w:rPr>
-        <w:t>e structuur van de ontwikkelde API van boven naar beneden uitgelegd worden.</w:t>
-      </w:r>
-    </w:p>
-    <w:p>
-      <w:pPr>
-        <w:pStyle w:val="Heading2"/>
-        <w:numPr>
-          <w:ilvl w:val="1"/>
-          <w:numId w:val="1"/>
-        </w:numPr>
-        <w:rPr>
+        <w:keepNext/>
+      </w:pPr>
+      <w:r>
+        <w:rPr>
+          <w:noProof/>
           <w:lang w:val="en-GB"/>
         </w:rPr>
-      </w:pPr>
-      <w:r>
-        <w:rPr>
-          <w:lang w:val="en-GB"/>
-        </w:rPr>
-        <w:t>Package diagram lagen Niveau.</w:t>
-      </w:r>
-    </w:p>
-    <w:p>
-      <w:pPr>
-        <w:keepNext/>
-      </w:pPr>
-      <w:r>
-        <w:rPr>
-          <w:noProof/>
-        </w:rPr>
         <w:drawing>
-          <wp:inline distT="0" distB="0" distL="0" distR="0" wp14:anchorId="3EEB0F9F" wp14:editId="5AC32E9C">
-            <wp:extent cx="2800350" cy="3781425"/>
-            <wp:effectExtent l="0" t="0" r="0" b="9525"/>
-            <wp:docPr id="1" name="Picture 1"/>
+          <wp:inline distT="0" distB="0" distL="0" distR="0">
+            <wp:extent cx="5722620" cy="3147060"/>
+            <wp:effectExtent l="0" t="0" r="0" b="0"/>
+            <wp:docPr id="11" name="Picture 11"/>
             <wp:cNvGraphicFramePr>
               <a:graphicFrameLocks xmlns:a="http://schemas.openxmlformats.org/drawingml/2006/main" noChangeAspect="1"/>
             </wp:cNvGraphicFramePr>
@@ -1892,23 +2842,36 @@
               <a:graphicData uri="http://schemas.openxmlformats.org/drawingml/2006/picture">
                 <pic:pic xmlns:pic="http://schemas.openxmlformats.org/drawingml/2006/picture">
                   <pic:nvPicPr>
-                    <pic:cNvPr id="1" name=""/>
-                    <pic:cNvPicPr/>
+                    <pic:cNvPr id="0" name="Picture 1"/>
+                    <pic:cNvPicPr>
+                      <a:picLocks noChangeAspect="1" noChangeArrowheads="1"/>
+                    </pic:cNvPicPr>
                   </pic:nvPicPr>
                   <pic:blipFill>
-                    <a:blip r:embed="rId11"/>
+                    <a:blip r:embed="rId11" cstate="print">
+                      <a:extLst>
+                        <a:ext uri="{28A0092B-C50C-407E-A947-70E740481C1C}">
+                          <a14:useLocalDpi xmlns:a14="http://schemas.microsoft.com/office/drawing/2010/main" val="0"/>
+                        </a:ext>
+                      </a:extLst>
+                    </a:blip>
+                    <a:srcRect/>
                     <a:stretch>
                       <a:fillRect/>
                     </a:stretch>
                   </pic:blipFill>
-                  <pic:spPr>
+                  <pic:spPr bwMode="auto">
                     <a:xfrm>
                       <a:off x="0" y="0"/>
-                      <a:ext cx="2800350" cy="3781425"/>
+                      <a:ext cx="5722620" cy="3147060"/>
                     </a:xfrm>
                     <a:prstGeom prst="rect">
                       <a:avLst/>
                     </a:prstGeom>
+                    <a:noFill/>
+                    <a:ln>
+                      <a:noFill/>
+                    </a:ln>
                   </pic:spPr>
                 </pic:pic>
               </a:graphicData>
@@ -1952,13 +2915,7 @@
         <w:rPr>
           <w:lang w:val="nl-NL"/>
         </w:rPr>
-        <w:t xml:space="preserve">: Package diagram op </w:t>
-      </w:r>
-      <w:r>
-        <w:rPr>
-          <w:lang w:val="nl-NL"/>
-        </w:rPr>
-        <w:t>lagen niveau</w:t>
+        <w:t>: package diagram</w:t>
       </w:r>
     </w:p>
     <w:p>
@@ -1971,13 +2928,111 @@
         <w:rPr>
           <w:lang w:val="nl-NL"/>
         </w:rPr>
-        <w:t>Zoals hierboven te z</w:t>
-      </w:r>
-      <w:r>
-        <w:rPr>
-          <w:lang w:val="nl-NL"/>
-        </w:rPr>
-        <w:t>ien is bestaat de Api uit 3 lagen namelijk:</w:t>
+        <w:t>In dit diagram zijn d</w:t>
+      </w:r>
+      <w:r>
+        <w:rPr>
+          <w:lang w:val="nl-NL"/>
+        </w:rPr>
+        <w:t xml:space="preserve">e packages van mijn </w:t>
+      </w:r>
+      <w:proofErr w:type="spellStart"/>
+      <w:r>
+        <w:rPr>
+          <w:lang w:val="nl-NL"/>
+        </w:rPr>
+        <w:t>spotitube</w:t>
+      </w:r>
+      <w:proofErr w:type="spellEnd"/>
+      <w:r>
+        <w:rPr>
+          <w:lang w:val="nl-NL"/>
+        </w:rPr>
+        <w:t xml:space="preserve">. Wat hier opvallend is </w:t>
+      </w:r>
+      <w:proofErr w:type="spellStart"/>
+      <w:r>
+        <w:rPr>
+          <w:lang w:val="nl-NL"/>
+        </w:rPr>
+        <w:t>is</w:t>
+      </w:r>
+      <w:proofErr w:type="spellEnd"/>
+      <w:r>
+        <w:rPr>
+          <w:lang w:val="nl-NL"/>
+        </w:rPr>
+        <w:t xml:space="preserve"> dat ik veel afhankelijkheden heb. Wel zijn deze afhankelijkheden door </w:t>
+      </w:r>
+      <w:proofErr w:type="spellStart"/>
+      <w:r>
+        <w:rPr>
+          <w:lang w:val="nl-NL"/>
+        </w:rPr>
+        <w:t>imports</w:t>
+      </w:r>
+      <w:proofErr w:type="spellEnd"/>
+      <w:r>
+        <w:rPr>
+          <w:lang w:val="nl-NL"/>
+        </w:rPr>
+        <w:t xml:space="preserve"> of </w:t>
+      </w:r>
+      <w:proofErr w:type="spellStart"/>
+      <w:r>
+        <w:rPr>
+          <w:lang w:val="nl-NL"/>
+        </w:rPr>
+        <w:t>dependency</w:t>
+      </w:r>
+      <w:proofErr w:type="spellEnd"/>
+      <w:r>
+        <w:rPr>
+          <w:lang w:val="nl-NL"/>
+        </w:rPr>
+        <w:t xml:space="preserve"> </w:t>
+      </w:r>
+      <w:proofErr w:type="spellStart"/>
+      <w:r>
+        <w:rPr>
+          <w:lang w:val="nl-NL"/>
+        </w:rPr>
+        <w:t>injection</w:t>
+      </w:r>
+      <w:proofErr w:type="spellEnd"/>
+      <w:r>
+        <w:rPr>
+          <w:lang w:val="nl-NL"/>
+        </w:rPr>
+        <w:t xml:space="preserve"> gedaan. Hierdoor is het makkelijk sommige delen te vervangen zonder dat de code omvalt. Ik kreeg het helaas in </w:t>
+      </w:r>
+      <w:proofErr w:type="spellStart"/>
+      <w:r>
+        <w:rPr>
+          <w:lang w:val="nl-NL"/>
+        </w:rPr>
+        <w:t>astah</w:t>
+      </w:r>
+      <w:proofErr w:type="spellEnd"/>
+      <w:r>
+        <w:rPr>
+          <w:lang w:val="nl-NL"/>
+        </w:rPr>
+        <w:t xml:space="preserve"> niet voor elkaar de correcte pijlen te gebruiken dus ik heb besloten om te beschrijven wat de relatie doet. Ik zal nu een paar </w:t>
+      </w:r>
+      <w:proofErr w:type="spellStart"/>
+      <w:r>
+        <w:rPr>
+          <w:lang w:val="nl-NL"/>
+        </w:rPr>
+        <w:t>opvallendheden</w:t>
+      </w:r>
+      <w:proofErr w:type="spellEnd"/>
+      <w:r>
+        <w:rPr>
+          <w:lang w:val="nl-NL"/>
+        </w:rPr>
+        <w:t xml:space="preserve"> uitleggen. </w:t>
       </w:r>
     </w:p>
     <w:p>
@@ -1985,7 +3040,7 @@
         <w:pStyle w:val="ListParagraph"/>
         <w:numPr>
           <w:ilvl w:val="0"/>
-          <w:numId w:val="2"/>
+          <w:numId w:val="6"/>
         </w:numPr>
         <w:rPr>
           <w:lang w:val="nl-NL"/>
@@ -1993,26 +3048,9 @@
       </w:pPr>
       <w:r>
         <w:rPr>
-          <w:b/>
-          <w:bCs/>
-          <w:lang w:val="nl-NL"/>
-        </w:rPr>
-        <w:t>De resource laag</w:t>
-      </w:r>
-      <w:r>
-        <w:rPr>
-          <w:b/>
-          <w:bCs/>
-          <w:lang w:val="nl-NL"/>
-        </w:rPr>
-        <w:t>:</w:t>
-      </w:r>
-      <w:r>
-        <w:rPr>
-          <w:lang w:val="nl-NL"/>
-        </w:rPr>
-        <w:br/>
-        <w:t>Deze laag communiceert met de user interface die door de HAN aangeleverd is.</w:t>
+          <w:lang w:val="nl-NL"/>
+        </w:rPr>
+        <w:t>Ik heb 3 hoofdlagen. Dit zijn de resource-, service en datasource laag.</w:t>
       </w:r>
     </w:p>
     <w:p>
@@ -2020,7 +3058,7 @@
         <w:pStyle w:val="ListParagraph"/>
         <w:numPr>
           <w:ilvl w:val="0"/>
-          <w:numId w:val="2"/>
+          <w:numId w:val="6"/>
         </w:numPr>
         <w:rPr>
           <w:lang w:val="nl-NL"/>
@@ -2028,25 +3066,23 @@
       </w:pPr>
       <w:r>
         <w:rPr>
-          <w:b/>
-          <w:bCs/>
-          <w:lang w:val="nl-NL"/>
-        </w:rPr>
-        <w:t>De services laag:</w:t>
-      </w:r>
-      <w:r>
-        <w:rPr>
-          <w:b/>
-          <w:bCs/>
-          <w:lang w:val="nl-NL"/>
-        </w:rPr>
-        <w:br/>
-      </w:r>
-      <w:r>
-        <w:rPr>
-          <w:lang w:val="nl-NL"/>
-        </w:rPr>
-        <w:t>Deze laag stuurt de juiste opdrachten door naar de juiste ontvanger en handelt enigszins business logica af.</w:t>
+          <w:lang w:val="nl-NL"/>
+        </w:rPr>
+        <w:t>De informatie wordt over het systeem verspreid door gebruik te maken van data transfer objecten(</w:t>
+      </w:r>
+      <w:proofErr w:type="spellStart"/>
+      <w:r>
+        <w:rPr>
+          <w:lang w:val="nl-NL"/>
+        </w:rPr>
+        <w:t>DTO’s</w:t>
+      </w:r>
+      <w:proofErr w:type="spellEnd"/>
+      <w:r>
+        <w:rPr>
+          <w:lang w:val="nl-NL"/>
+        </w:rPr>
+        <w:t>)</w:t>
       </w:r>
     </w:p>
     <w:p>
@@ -2054,7 +3090,7 @@
         <w:pStyle w:val="ListParagraph"/>
         <w:numPr>
           <w:ilvl w:val="0"/>
-          <w:numId w:val="2"/>
+          <w:numId w:val="6"/>
         </w:numPr>
         <w:rPr>
           <w:lang w:val="nl-NL"/>
@@ -2062,320 +3098,108 @@
       </w:pPr>
       <w:r>
         <w:rPr>
-          <w:b/>
-          <w:bCs/>
-          <w:lang w:val="nl-NL"/>
-        </w:rPr>
-        <w:t>De datasource laag:</w:t>
-      </w:r>
-      <w:r>
-        <w:rPr>
-          <w:b/>
-          <w:bCs/>
-          <w:lang w:val="nl-NL"/>
-        </w:rPr>
-        <w:br/>
-      </w:r>
-      <w:r>
-        <w:rPr>
-          <w:lang w:val="nl-NL"/>
-        </w:rPr>
-        <w:t>Deze laag legt de connectie met de database.</w:t>
+          <w:lang w:val="nl-NL"/>
+        </w:rPr>
+        <w:t>De excepties staan op de lagen waarin ze gegooid worden. Hier heb ik voor gekozen om de excepties makkelijk terug te vinden.</w:t>
       </w:r>
     </w:p>
     <w:p>
       <w:pPr>
-        <w:rPr>
-          <w:rFonts w:asciiTheme="majorHAnsi" w:eastAsiaTheme="majorEastAsia" w:hAnsiTheme="majorHAnsi" w:cstheme="majorBidi"/>
-          <w:color w:val="1F3763" w:themeColor="accent1" w:themeShade="7F"/>
-          <w:sz w:val="24"/>
-          <w:szCs w:val="24"/>
-          <w:lang w:val="nl-NL"/>
-        </w:rPr>
-      </w:pPr>
-      <w:r>
-        <w:rPr>
-          <w:lang w:val="nl-NL"/>
-        </w:rPr>
-        <w:br w:type="page"/>
+        <w:pStyle w:val="ListParagraph"/>
+        <w:numPr>
+          <w:ilvl w:val="0"/>
+          <w:numId w:val="6"/>
+        </w:numPr>
+        <w:rPr>
+          <w:lang w:val="nl-NL"/>
+        </w:rPr>
+      </w:pPr>
+      <w:r>
+        <w:rPr>
+          <w:lang w:val="nl-NL"/>
+        </w:rPr>
+        <w:t xml:space="preserve">Mijn </w:t>
+      </w:r>
+      <w:proofErr w:type="spellStart"/>
+      <w:r>
+        <w:rPr>
+          <w:lang w:val="nl-NL"/>
+        </w:rPr>
+        <w:t>mappers</w:t>
+      </w:r>
+      <w:proofErr w:type="spellEnd"/>
+      <w:r>
+        <w:rPr>
+          <w:lang w:val="nl-NL"/>
+        </w:rPr>
+        <w:t xml:space="preserve"> heten </w:t>
+      </w:r>
+      <w:proofErr w:type="spellStart"/>
+      <w:r>
+        <w:rPr>
+          <w:lang w:val="nl-NL"/>
+        </w:rPr>
+        <w:t>translators</w:t>
+      </w:r>
+      <w:proofErr w:type="spellEnd"/>
+      <w:r>
+        <w:rPr>
+          <w:lang w:val="nl-NL"/>
+        </w:rPr>
+        <w:t xml:space="preserve">. Dit komt doordat ik in het begin het woord </w:t>
+      </w:r>
+      <w:proofErr w:type="spellStart"/>
+      <w:r>
+        <w:rPr>
+          <w:lang w:val="nl-NL"/>
+        </w:rPr>
+        <w:t>mapper</w:t>
+      </w:r>
+      <w:proofErr w:type="spellEnd"/>
+      <w:r>
+        <w:rPr>
+          <w:lang w:val="nl-NL"/>
+        </w:rPr>
+        <w:t xml:space="preserve"> niet goed begreep en </w:t>
+      </w:r>
+      <w:proofErr w:type="spellStart"/>
+      <w:r>
+        <w:rPr>
+          <w:lang w:val="nl-NL"/>
+        </w:rPr>
+        <w:t>translator</w:t>
+      </w:r>
+      <w:proofErr w:type="spellEnd"/>
+      <w:r>
+        <w:rPr>
+          <w:lang w:val="nl-NL"/>
+        </w:rPr>
+        <w:t xml:space="preserve"> beter begrijpelijk was voor mij.</w:t>
       </w:r>
     </w:p>
     <w:p>
       <w:pPr>
-        <w:rPr>
-          <w:rFonts w:asciiTheme="majorHAnsi" w:eastAsiaTheme="majorEastAsia" w:hAnsiTheme="majorHAnsi" w:cstheme="majorBidi"/>
-          <w:color w:val="1F3763" w:themeColor="accent1" w:themeShade="7F"/>
-          <w:sz w:val="24"/>
-          <w:szCs w:val="24"/>
-          <w:lang w:val="nl-NL"/>
-        </w:rPr>
-      </w:pPr>
-      <w:r>
-        <w:rPr>
-          <w:rFonts w:asciiTheme="majorHAnsi" w:eastAsiaTheme="majorEastAsia" w:hAnsiTheme="majorHAnsi" w:cstheme="majorBidi"/>
-          <w:color w:val="1F3763" w:themeColor="accent1" w:themeShade="7F"/>
-          <w:sz w:val="24"/>
-          <w:szCs w:val="24"/>
-          <w:lang w:val="nl-NL"/>
+        <w:pStyle w:val="Heading1"/>
+        <w:numPr>
+          <w:ilvl w:val="0"/>
+          <w:numId w:val="1"/>
+        </w:numPr>
+        <w:rPr>
+          <w:lang w:val="en-GB"/>
+        </w:rPr>
+      </w:pPr>
+      <w:bookmarkStart w:id="4" w:name="_Toc41597142"/>
+      <w:r>
+        <w:rPr>
+          <w:lang w:val="en-GB"/>
         </w:rPr>
         <w:lastRenderedPageBreak/>
-        <w:t xml:space="preserve">opvallendheden </w:t>
-      </w:r>
+        <w:t>Deployment diagram</w:t>
+      </w:r>
+      <w:bookmarkEnd w:id="4"/>
     </w:p>
     <w:p>
       <w:pPr>
-        <w:rPr>
-          <w:lang w:val="nl-NL"/>
-        </w:rPr>
-      </w:pPr>
-      <w:r>
-        <w:rPr>
-          <w:lang w:val="nl-NL"/>
-        </w:rPr>
-        <w:t>Hier zullen wat opvallendheden behandelt worden.</w:t>
-      </w:r>
-    </w:p>
-    <w:p>
-      <w:pPr>
-        <w:rPr>
-          <w:lang w:val="nl-NL"/>
-        </w:rPr>
-      </w:pPr>
-      <w:r>
-        <w:rPr>
-          <w:lang w:val="nl-NL"/>
-        </w:rPr>
-        <w:t xml:space="preserve">Je ziet dat de datasource laag niet verbonden is met de andere lagen. Dit komt doordat er geen harde verbinding tussen zit. De </w:t>
-      </w:r>
-      <w:r>
-        <w:rPr>
-          <w:lang w:val="nl-NL"/>
-        </w:rPr>
-        <w:t>resource</w:t>
-      </w:r>
-      <w:r>
-        <w:rPr>
-          <w:lang w:val="nl-NL"/>
-        </w:rPr>
-        <w:t xml:space="preserve"> laag vraagt namelijk aan interfaces</w:t>
-      </w:r>
-      <w:r>
-        <w:rPr>
-          <w:lang w:val="nl-NL"/>
-        </w:rPr>
-        <w:t xml:space="preserve"> van services</w:t>
-      </w:r>
-      <w:r>
-        <w:rPr>
-          <w:lang w:val="nl-NL"/>
-        </w:rPr>
-        <w:t xml:space="preserve"> om data en hier zit een implementatie in die het doorstuurt naar de datasource laag. Maar zou je een andere database/logbestand zou willen zou dat kunnen als je de interface maar implementeert.</w:t>
-      </w:r>
-    </w:p>
-    <w:p>
-      <w:pPr>
-        <w:rPr>
-          <w:lang w:val="nl-NL"/>
-        </w:rPr>
-      </w:pPr>
-      <w:r>
-        <w:rPr>
-          <w:lang w:val="nl-NL"/>
-        </w:rPr>
-        <w:t xml:space="preserve">Ook zie je dat ik een service laag heb een geen </w:t>
-      </w:r>
-      <w:r>
-        <w:rPr>
-          <w:lang w:val="nl-NL"/>
-        </w:rPr>
-        <w:t>domein</w:t>
-      </w:r>
-      <w:r>
-        <w:rPr>
-          <w:lang w:val="nl-NL"/>
-        </w:rPr>
-        <w:t xml:space="preserve"> laag. Dit komt doordat het een redelijk </w:t>
-      </w:r>
-      <w:r>
-        <w:rPr>
-          <w:lang w:val="nl-NL"/>
-        </w:rPr>
-        <w:t>domein</w:t>
-      </w:r>
-      <w:r>
-        <w:rPr>
-          <w:lang w:val="nl-NL"/>
-        </w:rPr>
-        <w:t xml:space="preserve"> arme opdracht is hierdoor was het makkelijker om te kiezen voor een servicelaag</w:t>
-      </w:r>
-      <w:r>
-        <w:rPr>
-          <w:lang w:val="nl-NL"/>
-        </w:rPr>
-        <w:t>.</w:t>
-      </w:r>
-    </w:p>
-    <w:p>
-      <w:pPr>
-        <w:rPr>
-          <w:lang w:val="nl-NL"/>
-        </w:rPr>
-      </w:pPr>
-    </w:p>
-    <w:p>
-      <w:pPr>
-        <w:rPr>
-          <w:lang w:val="nl-NL"/>
-        </w:rPr>
-      </w:pPr>
-      <w:r>
-        <w:rPr>
-          <w:lang w:val="nl-NL"/>
-        </w:rPr>
-        <w:t>Verder zie je ook dat er tussen lagen geen create statements zitten. Dit komt door dependency injection van javax. Hierdoor zijn er minder afhankelijkheden tussen classes.</w:t>
-      </w:r>
-      <w:r>
-        <w:rPr>
-          <w:lang w:val="nl-NL"/>
-        </w:rPr>
-        <w:t xml:space="preserve"> De</w:t>
-      </w:r>
-      <w:r>
-        <w:rPr>
-          <w:lang w:val="nl-NL"/>
-        </w:rPr>
-        <w:t xml:space="preserve"> injected</w:t>
-      </w:r>
-      <w:r>
-        <w:rPr>
-          <w:lang w:val="nl-NL"/>
-        </w:rPr>
-        <w:t xml:space="preserve"> dependencies kun je zien door de compositie verbindingen. </w:t>
-      </w:r>
-    </w:p>
-    <w:p>
-      <w:pPr>
-        <w:rPr>
-          <w:lang w:val="nl-NL"/>
-        </w:rPr>
-      </w:pPr>
-      <w:r>
-        <w:rPr>
-          <w:lang w:val="nl-NL"/>
-        </w:rPr>
-        <w:t>Tot slot wil ik aandacht richten aan waarom ik gebruik heb gemaakt van deze laag structuur boven een ander(bijvoorbeeld geen servicelaag) is dat ik hierdoor compleet in controle ben. Zie hieronder wat ik bedoel.</w:t>
-      </w:r>
-    </w:p>
-    <w:p>
-      <w:pPr>
-        <w:rPr>
-          <w:lang w:val="nl-NL"/>
-        </w:rPr>
-      </w:pPr>
-      <w:r>
-        <w:rPr>
-          <w:lang w:val="nl-NL"/>
-        </w:rPr>
-        <w:t xml:space="preserve">Informatie komt binnen </w:t>
-      </w:r>
-      <w:r>
-        <w:rPr>
-          <w:lang w:val="nl-NL"/>
-        </w:rPr>
-        <w:sym w:font="Wingdings" w:char="F0E0"/>
-      </w:r>
-      <w:r>
-        <w:rPr>
-          <w:lang w:val="nl-NL"/>
-        </w:rPr>
-        <w:t xml:space="preserve"> ik kan het bewerken waar nodig </w:t>
-      </w:r>
-      <w:r>
-        <w:rPr>
-          <w:lang w:val="nl-NL"/>
-        </w:rPr>
-        <w:sym w:font="Wingdings" w:char="F0E0"/>
-      </w:r>
-      <w:r>
-        <w:rPr>
-          <w:lang w:val="nl-NL"/>
-        </w:rPr>
-        <w:t xml:space="preserve"> verstuur naar Datasourcelaag </w:t>
-      </w:r>
-    </w:p>
-    <w:p>
-      <w:pPr>
-        <w:rPr>
-          <w:lang w:val="nl-NL"/>
-        </w:rPr>
-      </w:pPr>
-      <w:r>
-        <w:rPr>
-          <w:lang w:val="nl-NL"/>
-        </w:rPr>
-        <w:t>Dit zorgt voor een lagere coupling en op zijn beurt zorgt dat weer voor minder aanpassingen als 1 laag aangepast moet worden.</w:t>
-      </w:r>
-    </w:p>
-    <w:p>
-      <w:pPr>
-        <w:rPr>
-          <w:lang w:val="nl-NL"/>
-        </w:rPr>
-      </w:pPr>
-      <w:r>
-        <w:rPr>
-          <w:lang w:val="nl-NL"/>
-        </w:rPr>
-        <w:t xml:space="preserve">Ook zorgt het voor een hogere bewerkbaarheid. Als ik iets meer logica wil implementeren kan ik dit makkelijk toevoegen aan de service laag. </w:t>
-      </w:r>
-    </w:p>
-    <w:p>
-      <w:pPr>
-        <w:rPr>
-          <w:lang w:val="nl-NL"/>
-        </w:rPr>
-      </w:pPr>
-      <w:r>
-        <w:rPr>
-          <w:lang w:val="nl-NL"/>
-        </w:rPr>
-        <w:t>Als kers op de taart zorgt het er ook voor dat ik een andere  interface implementatie kan toevoegen en het door kan sturen naar bijvoorbeeld een logbestand ipv database.</w:t>
-      </w:r>
-    </w:p>
-    <w:p>
-      <w:pPr>
-        <w:rPr>
-          <w:lang w:val="nl-NL"/>
-        </w:rPr>
-      </w:pPr>
-      <w:r>
-        <w:rPr>
-          <w:lang w:val="nl-NL"/>
-        </w:rPr>
-        <w:br w:type="page"/>
-      </w:r>
-    </w:p>
-    <w:p>
-      <w:pPr>
-        <w:pStyle w:val="Heading2"/>
-        <w:numPr>
-          <w:ilvl w:val="1"/>
-          <w:numId w:val="1"/>
-        </w:numPr>
-        <w:rPr>
-          <w:lang w:val="nl-NL"/>
-        </w:rPr>
-      </w:pPr>
-      <w:r>
-        <w:rPr>
-          <w:lang w:val="nl-NL"/>
-        </w:rPr>
-        <w:lastRenderedPageBreak/>
-        <w:t>Package diagram datasourceLaag</w:t>
-      </w:r>
-    </w:p>
-    <w:p>
-      <w:pPr>
         <w:keepNext/>
       </w:pPr>
       <w:r>
@@ -2383,10 +3207,10 @@
           <w:noProof/>
         </w:rPr>
         <w:drawing>
-          <wp:inline distT="0" distB="0" distL="0" distR="0" wp14:anchorId="0CE00D70" wp14:editId="0A703158">
-            <wp:extent cx="2695575" cy="3086100"/>
-            <wp:effectExtent l="0" t="0" r="9525" b="0"/>
-            <wp:docPr id="2" name="Picture 2"/>
+          <wp:inline distT="0" distB="0" distL="0" distR="0" wp14:anchorId="231A921F" wp14:editId="2DF73AB2">
+            <wp:extent cx="5731510" cy="3493135"/>
+            <wp:effectExtent l="0" t="0" r="2540" b="0"/>
+            <wp:docPr id="10" name="Picture 10"/>
             <wp:cNvGraphicFramePr>
               <a:graphicFrameLocks xmlns:a="http://schemas.openxmlformats.org/drawingml/2006/main" noChangeAspect="1"/>
             </wp:cNvGraphicFramePr>
@@ -2406,443 +3230,6 @@
                   <pic:spPr>
                     <a:xfrm>
                       <a:off x="0" y="0"/>
-                      <a:ext cx="2695575" cy="3086100"/>
-                    </a:xfrm>
-                    <a:prstGeom prst="rect">
-                      <a:avLst/>
-                    </a:prstGeom>
-                  </pic:spPr>
-                </pic:pic>
-              </a:graphicData>
-            </a:graphic>
-          </wp:inline>
-        </w:drawing>
-      </w:r>
-    </w:p>
-    <w:p>
-      <w:pPr>
-        <w:pStyle w:val="Caption"/>
-      </w:pPr>
-      <w:r>
-        <w:t xml:space="preserve">Figure </w:t>
-      </w:r>
-      <w:r>
-        <w:fldChar w:fldCharType="begin"/>
-      </w:r>
-      <w:r>
-        <w:instrText xml:space="preserve"> SEQ Figure \* ARABIC </w:instrText>
-      </w:r>
-      <w:r>
-        <w:fldChar w:fldCharType="separate"/>
-      </w:r>
-      <w:r>
-        <w:rPr>
-          <w:noProof/>
-        </w:rPr>
-        <w:t>2</w:t>
-      </w:r>
-      <w:r>
-        <w:rPr>
-          <w:noProof/>
-        </w:rPr>
-        <w:fldChar w:fldCharType="end"/>
-      </w:r>
-      <w:r>
-        <w:rPr>
-          <w:lang w:val="nl-NL"/>
-        </w:rPr>
-        <w:t>: package diagram Datasource laag</w:t>
-      </w:r>
-    </w:p>
-    <w:p>
-      <w:pPr>
-        <w:rPr>
-          <w:lang w:val="nl-NL"/>
-        </w:rPr>
-      </w:pPr>
-      <w:r>
-        <w:rPr>
-          <w:lang w:val="nl-NL"/>
-        </w:rPr>
-        <w:t>Hierboven zie je dat mijn mapper via een vertaler connectie heeft met de DAO</w:t>
-      </w:r>
-      <w:r>
-        <w:rPr>
-          <w:lang w:val="nl-NL"/>
-        </w:rPr>
-        <w:t xml:space="preserve">. </w:t>
-      </w:r>
-      <w:r>
-        <w:rPr>
-          <w:lang w:val="nl-NL"/>
-        </w:rPr>
-        <w:t>Helaas heb ik dit niet overal zo gedaan vandaar zie je ook een directe dependency naar de DAO. Dit zit tussen de playlistMapper en de playlistDAO. Verder is de naamgeving ook niet het best. De vertaler heet namelijk eigenlijk een Mapper. En Mapper zal ook een andere naam moeten hebben want dit is alleen een tussenlaag tussen de service laag en de DAO waarin nog enkele dingen worden afgehandeld.</w:t>
-      </w:r>
-    </w:p>
-    <w:p>
-      <w:pPr>
-        <w:rPr>
-          <w:lang w:val="nl-NL"/>
-        </w:rPr>
-      </w:pPr>
-      <w:r>
-        <w:rPr>
-          <w:lang w:val="nl-NL"/>
-        </w:rPr>
-        <w:t>Verder voldoet mijn DAO aan een gatewayPattern. Ik heb er namelijk voor gekozen voor iedere call een nieuwe query te schrijven en het niet dynamisch te maken. Dit komt omdat ik veel gebruik maak van subqueries</w:t>
-      </w:r>
-      <w:r>
-        <w:rPr>
-          <w:lang w:val="nl-NL"/>
-        </w:rPr>
-        <w:t xml:space="preserve"> etc.</w:t>
-      </w:r>
-    </w:p>
-    <w:p>
-      <w:pPr>
-        <w:rPr>
-          <w:lang w:val="nl-NL"/>
-        </w:rPr>
-      </w:pPr>
-    </w:p>
-    <w:p>
-      <w:pPr>
-        <w:rPr>
-          <w:lang w:val="nl-NL"/>
-        </w:rPr>
-      </w:pPr>
-      <w:r>
-        <w:rPr>
-          <w:lang w:val="nl-NL"/>
-        </w:rPr>
-        <w:br w:type="page"/>
-      </w:r>
-    </w:p>
-    <w:p>
-      <w:pPr>
-        <w:pStyle w:val="Heading2"/>
-        <w:numPr>
-          <w:ilvl w:val="1"/>
-          <w:numId w:val="1"/>
-        </w:numPr>
-        <w:rPr>
-          <w:lang w:val="nl-NL"/>
-        </w:rPr>
-      </w:pPr>
-      <w:r>
-        <w:rPr>
-          <w:lang w:val="nl-NL"/>
-        </w:rPr>
-        <w:lastRenderedPageBreak/>
-        <w:t>Package diagram resource laag</w:t>
-      </w:r>
-    </w:p>
-    <w:p>
-      <w:pPr>
-        <w:rPr>
-          <w:lang w:val="nl-NL"/>
-        </w:rPr>
-      </w:pPr>
-    </w:p>
-    <w:p>
-      <w:pPr>
-        <w:keepNext/>
-      </w:pPr>
-      <w:r>
-        <w:rPr>
-          <w:noProof/>
-        </w:rPr>
-        <w:drawing>
-          <wp:inline distT="0" distB="0" distL="0" distR="0" wp14:anchorId="0D272CD4" wp14:editId="32EF8247">
-            <wp:extent cx="2762250" cy="723900"/>
-            <wp:effectExtent l="0" t="0" r="0" b="0"/>
-            <wp:docPr id="3" name="Picture 3"/>
-            <wp:cNvGraphicFramePr>
-              <a:graphicFrameLocks xmlns:a="http://schemas.openxmlformats.org/drawingml/2006/main" noChangeAspect="1"/>
-            </wp:cNvGraphicFramePr>
-            <a:graphic xmlns:a="http://schemas.openxmlformats.org/drawingml/2006/main">
-              <a:graphicData uri="http://schemas.openxmlformats.org/drawingml/2006/picture">
-                <pic:pic xmlns:pic="http://schemas.openxmlformats.org/drawingml/2006/picture">
-                  <pic:nvPicPr>
-                    <pic:cNvPr id="1" name=""/>
-                    <pic:cNvPicPr/>
-                  </pic:nvPicPr>
-                  <pic:blipFill>
-                    <a:blip r:embed="rId13"/>
-                    <a:stretch>
-                      <a:fillRect/>
-                    </a:stretch>
-                  </pic:blipFill>
-                  <pic:spPr>
-                    <a:xfrm>
-                      <a:off x="0" y="0"/>
-                      <a:ext cx="2762250" cy="723900"/>
-                    </a:xfrm>
-                    <a:prstGeom prst="rect">
-                      <a:avLst/>
-                    </a:prstGeom>
-                  </pic:spPr>
-                </pic:pic>
-              </a:graphicData>
-            </a:graphic>
-          </wp:inline>
-        </w:drawing>
-      </w:r>
-    </w:p>
-    <w:p>
-      <w:pPr>
-        <w:pStyle w:val="Caption"/>
-        <w:rPr>
-          <w:lang w:val="nl-NL"/>
-        </w:rPr>
-      </w:pPr>
-      <w:r>
-        <w:t xml:space="preserve">Figure </w:t>
-      </w:r>
-      <w:fldSimple w:instr=" SEQ Figure \* ARABIC ">
-        <w:r>
-          <w:rPr>
-            <w:noProof/>
-          </w:rPr>
-          <w:t>3</w:t>
-        </w:r>
-      </w:fldSimple>
-      <w:r>
-        <w:rPr>
-          <w:lang w:val="nl-NL"/>
-        </w:rPr>
-        <w:t>: package diagram resource laag</w:t>
-      </w:r>
-    </w:p>
-    <w:p>
-      <w:pPr>
-        <w:rPr>
-          <w:lang w:val="nl-NL"/>
-        </w:rPr>
-      </w:pPr>
-      <w:r>
-        <w:rPr>
-          <w:lang w:val="nl-NL"/>
-        </w:rPr>
-        <w:t>Hierboven zie je dat d</w:t>
-      </w:r>
-      <w:r>
-        <w:rPr>
-          <w:lang w:val="nl-NL"/>
-        </w:rPr>
-        <w:t>e resourcelaag maar 1 package bevat. Dit is de exeptionMapper package. Hierin worden alle exception opgevangen en afgehandeld. Verder bevat de resource laag natuurlijk resources maar ik heb er voor gekozen deze niet in een package te zetten omdat het dan resources.resourses zou worden.</w:t>
-      </w:r>
-    </w:p>
-    <w:p>
-      <w:pPr>
-        <w:rPr>
-          <w:lang w:val="nl-NL"/>
-        </w:rPr>
-      </w:pPr>
-      <w:r>
-        <w:rPr>
-          <w:lang w:val="nl-NL"/>
-        </w:rPr>
-        <w:br w:type="page"/>
-      </w:r>
-    </w:p>
-    <w:p>
-      <w:pPr>
-        <w:pStyle w:val="Heading2"/>
-        <w:numPr>
-          <w:ilvl w:val="1"/>
-          <w:numId w:val="1"/>
-        </w:numPr>
-        <w:rPr>
-          <w:lang w:val="nl-NL"/>
-        </w:rPr>
-      </w:pPr>
-      <w:r>
-        <w:rPr>
-          <w:lang w:val="nl-NL"/>
-        </w:rPr>
-        <w:lastRenderedPageBreak/>
-        <w:t>Package diagram service laag</w:t>
-      </w:r>
-    </w:p>
-    <w:p>
-      <w:pPr>
-        <w:rPr>
-          <w:lang w:val="fr-FR"/>
-        </w:rPr>
-      </w:pPr>
-      <w:r>
-        <w:rPr>
-          <w:lang w:val="fr-FR"/>
-        </w:rPr>
-        <w:t>Services</w:t>
-      </w:r>
-    </w:p>
-    <w:p>
-      <w:pPr>
-        <w:keepNext/>
-      </w:pPr>
-      <w:r>
-        <w:rPr>
-          <w:noProof/>
-        </w:rPr>
-        <w:drawing>
-          <wp:inline distT="0" distB="0" distL="0" distR="0" wp14:anchorId="55511B14" wp14:editId="2388B42C">
-            <wp:extent cx="2200275" cy="1543050"/>
-            <wp:effectExtent l="0" t="0" r="9525" b="0"/>
-            <wp:docPr id="4" name="Picture 4"/>
-            <wp:cNvGraphicFramePr>
-              <a:graphicFrameLocks xmlns:a="http://schemas.openxmlformats.org/drawingml/2006/main" noChangeAspect="1"/>
-            </wp:cNvGraphicFramePr>
-            <a:graphic xmlns:a="http://schemas.openxmlformats.org/drawingml/2006/main">
-              <a:graphicData uri="http://schemas.openxmlformats.org/drawingml/2006/picture">
-                <pic:pic xmlns:pic="http://schemas.openxmlformats.org/drawingml/2006/picture">
-                  <pic:nvPicPr>
-                    <pic:cNvPr id="1" name=""/>
-                    <pic:cNvPicPr/>
-                  </pic:nvPicPr>
-                  <pic:blipFill>
-                    <a:blip r:embed="rId14"/>
-                    <a:stretch>
-                      <a:fillRect/>
-                    </a:stretch>
-                  </pic:blipFill>
-                  <pic:spPr>
-                    <a:xfrm>
-                      <a:off x="0" y="0"/>
-                      <a:ext cx="2200275" cy="1543050"/>
-                    </a:xfrm>
-                    <a:prstGeom prst="rect">
-                      <a:avLst/>
-                    </a:prstGeom>
-                  </pic:spPr>
-                </pic:pic>
-              </a:graphicData>
-            </a:graphic>
-          </wp:inline>
-        </w:drawing>
-      </w:r>
-    </w:p>
-    <w:p>
-      <w:pPr>
-        <w:pStyle w:val="Caption"/>
-        <w:rPr>
-          <w:lang w:val="nl-NL"/>
-        </w:rPr>
-      </w:pPr>
-      <w:r>
-        <w:t xml:space="preserve">Figure </w:t>
-      </w:r>
-      <w:r>
-        <w:fldChar w:fldCharType="begin"/>
-      </w:r>
-      <w:r>
-        <w:instrText xml:space="preserve"> SEQ Figure \* ARABIC </w:instrText>
-      </w:r>
-      <w:r>
-        <w:fldChar w:fldCharType="separate"/>
-      </w:r>
-      <w:r>
-        <w:rPr>
-          <w:noProof/>
-        </w:rPr>
-        <w:t>4</w:t>
-      </w:r>
-      <w:r>
-        <w:rPr>
-          <w:noProof/>
-        </w:rPr>
-        <w:fldChar w:fldCharType="end"/>
-      </w:r>
-      <w:r>
-        <w:rPr>
-          <w:lang w:val="nl-NL"/>
-        </w:rPr>
-        <w:t>: package diagram service lag</w:t>
-      </w:r>
-    </w:p>
-    <w:p>
-      <w:pPr>
-        <w:rPr>
-          <w:lang w:val="nl-NL"/>
-        </w:rPr>
-      </w:pPr>
-      <w:r>
-        <w:rPr>
-          <w:lang w:val="nl-NL"/>
-        </w:rPr>
-        <w:t>Hier zie je een</w:t>
-      </w:r>
-      <w:r>
-        <w:rPr>
-          <w:lang w:val="nl-NL"/>
-        </w:rPr>
-        <w:t xml:space="preserve"> package diagram van de servicelaag. Deze packages hebben geen verbinding.  In de service laag zitten namelijk services die de excepties kunnen gooien. En deze services maken gebruik van de dto’s.</w:t>
-      </w:r>
-    </w:p>
-    <w:p>
-      <w:pPr>
-        <w:rPr>
-          <w:lang w:val="nl-NL"/>
-        </w:rPr>
-      </w:pPr>
-    </w:p>
-    <w:p>
-      <w:r>
-        <w:br w:type="page"/>
-      </w:r>
-    </w:p>
-    <w:p>
-      <w:pPr>
-        <w:pStyle w:val="Heading1"/>
-        <w:numPr>
-          <w:ilvl w:val="0"/>
-          <w:numId w:val="1"/>
-        </w:numPr>
-        <w:rPr>
-          <w:lang w:val="en-GB"/>
-        </w:rPr>
-      </w:pPr>
-      <w:r>
-        <w:rPr>
-          <w:lang w:val="en-GB"/>
-        </w:rPr>
-        <w:lastRenderedPageBreak/>
-        <w:t>Deployment diagram</w:t>
-      </w:r>
-    </w:p>
-    <w:p>
-      <w:pPr>
-        <w:keepNext/>
-      </w:pPr>
-      <w:r>
-        <w:rPr>
-          <w:noProof/>
-        </w:rPr>
-        <w:drawing>
-          <wp:inline distT="0" distB="0" distL="0" distR="0" wp14:anchorId="231A921F" wp14:editId="2DF73AB2">
-            <wp:extent cx="5731510" cy="3493135"/>
-            <wp:effectExtent l="0" t="0" r="2540" b="0"/>
-            <wp:docPr id="10" name="Picture 10"/>
-            <wp:cNvGraphicFramePr>
-              <a:graphicFrameLocks xmlns:a="http://schemas.openxmlformats.org/drawingml/2006/main" noChangeAspect="1"/>
-            </wp:cNvGraphicFramePr>
-            <a:graphic xmlns:a="http://schemas.openxmlformats.org/drawingml/2006/main">
-              <a:graphicData uri="http://schemas.openxmlformats.org/drawingml/2006/picture">
-                <pic:pic xmlns:pic="http://schemas.openxmlformats.org/drawingml/2006/picture">
-                  <pic:nvPicPr>
-                    <pic:cNvPr id="1" name=""/>
-                    <pic:cNvPicPr/>
-                  </pic:nvPicPr>
-                  <pic:blipFill>
-                    <a:blip r:embed="rId15"/>
-                    <a:stretch>
-                      <a:fillRect/>
-                    </a:stretch>
-                  </pic:blipFill>
-                  <pic:spPr>
-                    <a:xfrm>
-                      <a:off x="0" y="0"/>
                       <a:ext cx="5731510" cy="3493135"/>
                     </a:xfrm>
                     <a:prstGeom prst="rect">
@@ -2879,7 +3266,7 @@
         <w:rPr>
           <w:noProof/>
         </w:rPr>
-        <w:t>5</w:t>
+        <w:t>2</w:t>
       </w:r>
       <w:r>
         <w:rPr>
@@ -2910,7 +3297,49 @@
         <w:rPr>
           <w:lang w:val="nl-NL"/>
         </w:rPr>
-        <w:t>e dat het systeem gedeployed wordt op 2 servers namelijk een server voor de APi en een server voor de Mysql.</w:t>
+        <w:t xml:space="preserve">e dat het systeem </w:t>
+      </w:r>
+      <w:proofErr w:type="spellStart"/>
+      <w:r>
+        <w:rPr>
+          <w:lang w:val="nl-NL"/>
+        </w:rPr>
+        <w:t>gedeployed</w:t>
+      </w:r>
+      <w:proofErr w:type="spellEnd"/>
+      <w:r>
+        <w:rPr>
+          <w:lang w:val="nl-NL"/>
+        </w:rPr>
+        <w:t xml:space="preserve"> wordt op 2 servers namelijk een server voor de </w:t>
+      </w:r>
+      <w:proofErr w:type="spellStart"/>
+      <w:r>
+        <w:rPr>
+          <w:lang w:val="nl-NL"/>
+        </w:rPr>
+        <w:t>APi</w:t>
+      </w:r>
+      <w:proofErr w:type="spellEnd"/>
+      <w:r>
+        <w:rPr>
+          <w:lang w:val="nl-NL"/>
+        </w:rPr>
+        <w:t xml:space="preserve"> en een server voor de </w:t>
+      </w:r>
+      <w:proofErr w:type="spellStart"/>
+      <w:r>
+        <w:rPr>
+          <w:lang w:val="nl-NL"/>
+        </w:rPr>
+        <w:t>Mysql</w:t>
+      </w:r>
+      <w:proofErr w:type="spellEnd"/>
+      <w:r>
+        <w:rPr>
+          <w:lang w:val="nl-NL"/>
+        </w:rPr>
+        <w:t>.</w:t>
       </w:r>
     </w:p>
     <w:p>
@@ -2923,7 +3352,35 @@
         <w:rPr>
           <w:lang w:val="nl-NL"/>
         </w:rPr>
-        <w:t>Verder zie je dat in de execution environment van de API server het .war bestand wordt gedeployed. Hier zit de gehele API met benodigde beans.xml en alles in.</w:t>
+        <w:t xml:space="preserve">Verder zie je dat in de </w:t>
+      </w:r>
+      <w:proofErr w:type="spellStart"/>
+      <w:r>
+        <w:rPr>
+          <w:lang w:val="nl-NL"/>
+        </w:rPr>
+        <w:t>execution</w:t>
+      </w:r>
+      <w:proofErr w:type="spellEnd"/>
+      <w:r>
+        <w:rPr>
+          <w:lang w:val="nl-NL"/>
+        </w:rPr>
+        <w:t xml:space="preserve"> environment van de API server het .war bestand wordt </w:t>
+      </w:r>
+      <w:proofErr w:type="spellStart"/>
+      <w:r>
+        <w:rPr>
+          <w:lang w:val="nl-NL"/>
+        </w:rPr>
+        <w:t>gedeployed</w:t>
+      </w:r>
+      <w:proofErr w:type="spellEnd"/>
+      <w:r>
+        <w:rPr>
+          <w:lang w:val="nl-NL"/>
+        </w:rPr>
+        <w:t>. Hier zit de gehele API met benodigde beans.xml en alles in.</w:t>
       </w:r>
     </w:p>
     <w:p>
@@ -2936,13 +3393,47 @@
         <w:rPr>
           <w:lang w:val="nl-NL"/>
         </w:rPr>
-        <w:t>In de execution environment van de database server zie j</w:t>
-      </w:r>
-      <w:r>
-        <w:rPr>
-          <w:lang w:val="nl-NL"/>
-        </w:rPr>
-        <w:t>e het schema spotitube. Hierin staat de benodigde informatie waar de API bij wilt.</w:t>
+        <w:t xml:space="preserve">In de </w:t>
+      </w:r>
+      <w:proofErr w:type="spellStart"/>
+      <w:r>
+        <w:rPr>
+          <w:lang w:val="nl-NL"/>
+        </w:rPr>
+        <w:t>execution</w:t>
+      </w:r>
+      <w:proofErr w:type="spellEnd"/>
+      <w:r>
+        <w:rPr>
+          <w:lang w:val="nl-NL"/>
+        </w:rPr>
+        <w:t xml:space="preserve"> environment van de database server zie j</w:t>
+      </w:r>
+      <w:r>
+        <w:rPr>
+          <w:lang w:val="nl-NL"/>
+        </w:rPr>
+        <w:t xml:space="preserve">e het schema </w:t>
+      </w:r>
+      <w:proofErr w:type="spellStart"/>
+      <w:r>
+        <w:rPr>
+          <w:lang w:val="nl-NL"/>
+        </w:rPr>
+        <w:t>S</w:t>
+      </w:r>
+      <w:r>
+        <w:rPr>
+          <w:lang w:val="nl-NL"/>
+        </w:rPr>
+        <w:t>potitube</w:t>
+      </w:r>
+      <w:proofErr w:type="spellEnd"/>
+      <w:r>
+        <w:rPr>
+          <w:lang w:val="nl-NL"/>
+        </w:rPr>
+        <w:t>. Hierin staat de benodigde informatie waar de API bij wilt.</w:t>
       </w:r>
     </w:p>
     <w:p>
@@ -2955,7 +3446,35 @@
         <w:rPr>
           <w:lang w:val="nl-NL"/>
         </w:rPr>
-        <w:t>Tot slot zit er een relatie tussen de API en de database. Deze communiceert over het tcp/ip protocol.</w:t>
+        <w:t xml:space="preserve">Tot slot zit er een relatie tussen de API en de database. Deze communiceert over het </w:t>
+      </w:r>
+      <w:proofErr w:type="spellStart"/>
+      <w:r>
+        <w:rPr>
+          <w:lang w:val="nl-NL"/>
+        </w:rPr>
+        <w:t>tcp</w:t>
+      </w:r>
+      <w:proofErr w:type="spellEnd"/>
+      <w:r>
+        <w:rPr>
+          <w:lang w:val="nl-NL"/>
+        </w:rPr>
+        <w:t>/</w:t>
+      </w:r>
+      <w:proofErr w:type="spellStart"/>
+      <w:r>
+        <w:rPr>
+          <w:lang w:val="nl-NL"/>
+        </w:rPr>
+        <w:t>ip</w:t>
+      </w:r>
+      <w:proofErr w:type="spellEnd"/>
+      <w:r>
+        <w:rPr>
+          <w:lang w:val="nl-NL"/>
+        </w:rPr>
+        <w:t xml:space="preserve"> protocol.</w:t>
       </w:r>
     </w:p>
     <w:p>
@@ -2982,6 +3501,7 @@
           <w:lang w:val="nl-NL"/>
         </w:rPr>
       </w:pPr>
+      <w:bookmarkStart w:id="5" w:name="_Toc41597143"/>
       <w:r>
         <w:rPr>
           <w:lang w:val="nl-NL"/>
@@ -2989,6 +3509,7 @@
         <w:lastRenderedPageBreak/>
         <w:t>Verantwoording overige keuzes</w:t>
       </w:r>
+      <w:bookmarkEnd w:id="5"/>
     </w:p>
     <w:p>
       <w:pPr>
@@ -3027,7 +3548,21 @@
           <w:lang w:val="nl-NL"/>
         </w:rPr>
         <w:br/>
-        <w:t xml:space="preserve">Ik heb mijn DTO’s niet getest omdat het geen nuttige tests bevat. </w:t>
+        <w:t xml:space="preserve">Ik heb mijn </w:t>
+      </w:r>
+      <w:proofErr w:type="spellStart"/>
+      <w:r>
+        <w:rPr>
+          <w:lang w:val="nl-NL"/>
+        </w:rPr>
+        <w:t>DTO’s</w:t>
+      </w:r>
+      <w:proofErr w:type="spellEnd"/>
+      <w:r>
+        <w:rPr>
+          <w:lang w:val="nl-NL"/>
+        </w:rPr>
+        <w:t xml:space="preserve"> niet getest omdat het geen nuttige tests bevat. </w:t>
       </w:r>
     </w:p>
     <w:p>
@@ -3042,7 +3577,45 @@
           <w:lang w:val="nl-NL"/>
         </w:rPr>
         <w:br/>
-        <w:t>Ik heb mijn DAO’s niet getest omdat die lastig te testen is. Hiervoor zul je een integratie test moeten doen, hier moet ik mij nog in verdiepen. Dit is mij helaas niet gelukt binnen dit project.</w:t>
+        <w:t xml:space="preserve">Ik heb mijn </w:t>
+      </w:r>
+      <w:proofErr w:type="spellStart"/>
+      <w:r>
+        <w:rPr>
+          <w:lang w:val="nl-NL"/>
+        </w:rPr>
+        <w:t>DAO’s</w:t>
+      </w:r>
+      <w:proofErr w:type="spellEnd"/>
+      <w:r>
+        <w:rPr>
+          <w:lang w:val="nl-NL"/>
+        </w:rPr>
+        <w:t xml:space="preserve"> niet </w:t>
+      </w:r>
+      <w:r>
+        <w:rPr>
+          <w:lang w:val="nl-NL"/>
+        </w:rPr>
+        <w:t xml:space="preserve">compleet </w:t>
+      </w:r>
+      <w:r>
+        <w:rPr>
+          <w:lang w:val="nl-NL"/>
+        </w:rPr>
+        <w:t xml:space="preserve">getest omdat die lastig te testen </w:t>
+      </w:r>
+      <w:r>
+        <w:rPr>
+          <w:lang w:val="nl-NL"/>
+        </w:rPr>
+        <w:t>zijn</w:t>
+      </w:r>
+      <w:r>
+        <w:rPr>
+          <w:lang w:val="nl-NL"/>
+        </w:rPr>
+        <w:t>. Hiervoor zul je een integratie test moeten doen, hier moet ik mij nog in verdiepen. Dit is mij helaas niet gelukt binnen dit project.</w:t>
       </w:r>
     </w:p>
     <w:p>
@@ -3064,8 +3637,30 @@
         <w:rPr>
           <w:lang w:val="nl-NL"/>
         </w:rPr>
-        <w:t>Hetzelfde geld voor mijn exceptionMappers.</w:t>
-      </w:r>
+        <w:t xml:space="preserve">Hetzelfde geld voor mijn </w:t>
+      </w:r>
+      <w:proofErr w:type="spellStart"/>
+      <w:r>
+        <w:rPr>
+          <w:lang w:val="nl-NL"/>
+        </w:rPr>
+        <w:t>exceptionMappers</w:t>
+      </w:r>
+      <w:proofErr w:type="spellEnd"/>
+      <w:r>
+        <w:rPr>
+          <w:lang w:val="nl-NL"/>
+        </w:rPr>
+        <w:t xml:space="preserve"> en </w:t>
+      </w:r>
+      <w:proofErr w:type="spellStart"/>
+      <w:r>
+        <w:rPr>
+          <w:lang w:val="nl-NL"/>
+        </w:rPr>
+        <w:t>translators</w:t>
+      </w:r>
+      <w:proofErr w:type="spellEnd"/>
     </w:p>
     <w:p>
       <w:pPr>
@@ -3078,13 +3673,69 @@
         <w:rPr>
           <w:lang w:val="nl-NL"/>
         </w:rPr>
-        <w:t>Hierdoor kom ik wel op een lager code coverage. Maar de rest van de lagen wordt wel getest.</w:t>
-      </w:r>
-      <w:r>
-        <w:rPr>
-          <w:lang w:val="nl-NL"/>
-        </w:rPr>
-        <w:t xml:space="preserve"> Dus de functionaliteiten en de  paths  die het programma doorloopt worden allemaal (op DAO na) getest. Dus weet ik toch dat mijn functionaliteiten werken.</w:t>
+        <w:t xml:space="preserve">Hierdoor kom ik wel op een lager code </w:t>
+      </w:r>
+      <w:proofErr w:type="spellStart"/>
+      <w:r>
+        <w:rPr>
+          <w:lang w:val="nl-NL"/>
+        </w:rPr>
+        <w:t>coverage</w:t>
+      </w:r>
+      <w:proofErr w:type="spellEnd"/>
+      <w:r>
+        <w:rPr>
+          <w:lang w:val="nl-NL"/>
+        </w:rPr>
+        <w:t xml:space="preserve">. Maar de </w:t>
+      </w:r>
+      <w:r>
+        <w:rPr>
+          <w:lang w:val="nl-NL"/>
+        </w:rPr>
+        <w:t xml:space="preserve">resources en services zijn wel honderd procent getest. </w:t>
+      </w:r>
+      <w:r>
+        <w:rPr>
+          <w:lang w:val="nl-NL"/>
+        </w:rPr>
+        <w:t xml:space="preserve">Dus de functionaliteiten en de  </w:t>
+      </w:r>
+      <w:r>
+        <w:rPr>
+          <w:lang w:val="nl-NL"/>
+        </w:rPr>
+        <w:t>paden</w:t>
+      </w:r>
+      <w:r>
+        <w:rPr>
+          <w:lang w:val="nl-NL"/>
+        </w:rPr>
+        <w:t xml:space="preserve">  die het programma doorloopt worden allemaal (op DAO na) getest. Dus weet ik toch dat mijn functionaliteiten werken.</w:t>
+      </w:r>
+      <w:r>
+        <w:rPr>
+          <w:lang w:val="nl-NL"/>
+        </w:rPr>
+        <w:t xml:space="preserve"> Ook heb ik met postman en de aangeleverde front end gecontroleerd of de gehele integratie werkt</w:t>
+      </w:r>
+      <w:r>
+        <w:rPr>
+          <w:lang w:val="nl-NL"/>
+        </w:rPr>
+        <w:t xml:space="preserve"> en ik kan gelukkig zeggen dat alle functionaliteiten werken</w:t>
+      </w:r>
+      <w:r>
+        <w:rPr>
+          <w:lang w:val="nl-NL"/>
+        </w:rPr>
+        <w:t>.</w:t>
+      </w:r>
+      <w:r>
+        <w:rPr>
+          <w:lang w:val="nl-NL"/>
+        </w:rPr>
+        <w:br/>
       </w:r>
     </w:p>
     <w:p>
@@ -3104,7 +3755,7 @@
           <w:bCs/>
           <w:lang w:val="nl-NL"/>
         </w:rPr>
-        <w:t>Het niet uitwerken van verschillende functionaliteiten.</w:t>
+        <w:t>Het maken van een interface tussen data</w:t>
       </w:r>
       <w:r>
         <w:rPr>
@@ -3112,111 +3763,27 @@
           <w:bCs/>
           <w:lang w:val="nl-NL"/>
         </w:rPr>
-        <w:br/>
-      </w:r>
-      <w:r>
-        <w:rPr>
-          <w:lang w:val="nl-NL"/>
-        </w:rPr>
-        <w:t>ik heb inloggen niet uitgewerkt omdat op de dag voor de opleverdatum mijn hele programma stopte met werken. Ik heb al mijn tests  en delen van mijn code opnieuw moeten schrijven. Toen heb ik besloten dat inloggen niet hoog genoeg prioriteit was voor het opleveren omdat ik met de andere functionalit</w:t>
-      </w:r>
-      <w:r>
-        <w:rPr>
-          <w:lang w:val="nl-NL"/>
-        </w:rPr>
-        <w:t>eiten beter mijn competenties kan laten zien. Ditzelfde geld voor het bepalen van de lengte van een playlist en het bepalen van ownership.</w:t>
-      </w:r>
-      <w:r>
-        <w:rPr>
-          <w:lang w:val="nl-NL"/>
-        </w:rPr>
-        <w:br/>
-      </w:r>
-      <w:r>
-        <w:rPr>
-          <w:lang w:val="nl-NL"/>
-        </w:rPr>
-        <w:br/>
-        <w:t>ondanks dat ik niet al deze functionaliteiten heb uitgewerkt vind ik dat ik toch mijn competenties heb bewezen. Ik heb namelijk gewerkt met de vereisten(jaxrs, mockito, etc.). Ook implementeert de aangereikte front-end van de HAN mijn code en werken de meeste functionaliteiten hierop. Alleen ownership zit niet helemaal goed.</w:t>
-      </w:r>
-      <w:r>
-        <w:rPr>
-          <w:lang w:val="nl-NL"/>
-        </w:rPr>
-        <w:br/>
+        <w:t>-</w:t>
+      </w:r>
+      <w:r>
+        <w:rPr>
+          <w:b/>
+          <w:bCs/>
+          <w:lang w:val="nl-NL"/>
+        </w:rPr>
+        <w:t xml:space="preserve"> en service</w:t>
+      </w:r>
+      <w:r>
+        <w:rPr>
+          <w:b/>
+          <w:bCs/>
+          <w:lang w:val="nl-NL"/>
+        </w:rPr>
+        <w:t xml:space="preserve"> laag</w:t>
       </w:r>
     </w:p>
     <w:p>
       <w:pPr>
-        <w:pStyle w:val="ListParagraph"/>
-        <w:numPr>
-          <w:ilvl w:val="0"/>
-          <w:numId w:val="5"/>
-        </w:numPr>
-        <w:rPr>
-          <w:lang w:val="nl-NL"/>
-        </w:rPr>
-      </w:pPr>
-      <w:r>
-        <w:rPr>
-          <w:b/>
-          <w:bCs/>
-          <w:lang w:val="nl-NL"/>
-        </w:rPr>
-        <w:t>Het niet maken van een vertaler voor playlists.</w:t>
-      </w:r>
-      <w:r>
-        <w:rPr>
-          <w:b/>
-          <w:bCs/>
-          <w:lang w:val="nl-NL"/>
-        </w:rPr>
-        <w:br/>
-      </w:r>
-      <w:r>
-        <w:rPr>
-          <w:lang w:val="nl-NL"/>
-        </w:rPr>
-        <w:t>Zoals eerder al verteld ging er vlak voor de opleverdatum iets fout. Hierdoor ben ik ook niet toegekomen aan het extracten van de vertaalslag uit playlistsDAO.</w:t>
-      </w:r>
-    </w:p>
-    <w:p>
-      <w:pPr>
-        <w:rPr>
-          <w:lang w:val="nl-NL"/>
-        </w:rPr>
-      </w:pPr>
-    </w:p>
-    <w:p>
-      <w:pPr>
-        <w:pStyle w:val="ListParagraph"/>
-        <w:numPr>
-          <w:ilvl w:val="0"/>
-          <w:numId w:val="5"/>
-        </w:numPr>
-        <w:rPr>
-          <w:lang w:val="nl-NL"/>
-        </w:rPr>
-      </w:pPr>
-      <w:r>
-        <w:rPr>
-          <w:b/>
-          <w:bCs/>
-          <w:lang w:val="nl-NL"/>
-        </w:rPr>
-        <w:t>Het maken van een interface tussen data</w:t>
-      </w:r>
-      <w:r>
-        <w:rPr>
-          <w:b/>
-          <w:bCs/>
-          <w:lang w:val="nl-NL"/>
-        </w:rPr>
-        <w:t xml:space="preserve"> layer en servicelayer</w:t>
-      </w:r>
-    </w:p>
-    <w:p>
-      <w:pPr>
         <w:ind w:left="720"/>
         <w:rPr>
           <w:lang w:val="nl-NL"/>
@@ -3226,7 +3793,93 @@
         <w:rPr>
           <w:lang w:val="nl-NL"/>
         </w:rPr>
-        <w:t>Ik heb er voor gekozen om geen interface tussen de data layer en service layer te zetten. Dit zodat er in de toekomst ook een ander soort database aan gehangen kan worden.</w:t>
+        <w:t>Ik heb er voor gekozen om een interface tussen de data</w:t>
+      </w:r>
+      <w:r>
+        <w:rPr>
+          <w:lang w:val="nl-NL"/>
+        </w:rPr>
+        <w:t xml:space="preserve">- </w:t>
+      </w:r>
+      <w:r>
+        <w:rPr>
+          <w:lang w:val="nl-NL"/>
+        </w:rPr>
+        <w:t xml:space="preserve">en service </w:t>
+      </w:r>
+      <w:r>
+        <w:rPr>
+          <w:lang w:val="nl-NL"/>
+        </w:rPr>
+        <w:t>laag</w:t>
+      </w:r>
+      <w:r>
+        <w:rPr>
+          <w:lang w:val="nl-NL"/>
+        </w:rPr>
+        <w:t xml:space="preserve"> te zetten. Dit </w:t>
+      </w:r>
+      <w:r>
+        <w:rPr>
+          <w:lang w:val="nl-NL"/>
+        </w:rPr>
+        <w:t xml:space="preserve">heb ik besloten met oog op de toekomst. Het is dan namelijk mogelijk om een andere datasource op te </w:t>
+      </w:r>
+      <w:r>
+        <w:rPr>
+          <w:lang w:val="nl-NL"/>
+        </w:rPr>
+        <w:t>zetten</w:t>
+      </w:r>
+      <w:r>
+        <w:rPr>
+          <w:lang w:val="nl-NL"/>
+        </w:rPr>
+        <w:t xml:space="preserve"> met eventueel een ander type database en het dan makkelijk over te zetten door  </w:t>
+      </w:r>
+      <w:r>
+        <w:rPr>
+          <w:lang w:val="nl-NL"/>
+        </w:rPr>
+        <w:t>één</w:t>
+      </w:r>
+      <w:r>
+        <w:rPr>
+          <w:lang w:val="nl-NL"/>
+        </w:rPr>
+        <w:t xml:space="preserve"> </w:t>
+      </w:r>
+      <w:r>
+        <w:rPr>
+          <w:lang w:val="nl-NL"/>
+        </w:rPr>
+        <w:t>annotatie te veranderen</w:t>
+      </w:r>
+      <w:r>
+        <w:rPr>
+          <w:lang w:val="nl-NL"/>
+        </w:rPr>
+        <w:t xml:space="preserve"> namelijk de @Default naar @</w:t>
+      </w:r>
+      <w:proofErr w:type="spellStart"/>
+      <w:r>
+        <w:rPr>
+          <w:lang w:val="nl-NL"/>
+        </w:rPr>
+        <w:t>Alternative</w:t>
+      </w:r>
+      <w:proofErr w:type="spellEnd"/>
+      <w:r>
+        <w:rPr>
+          <w:lang w:val="nl-NL"/>
+        </w:rPr>
+        <w:t xml:space="preserve"> en andersom</w:t>
+      </w:r>
+      <w:r>
+        <w:rPr>
+          <w:lang w:val="nl-NL"/>
+        </w:rPr>
+        <w:t>.</w:t>
       </w:r>
     </w:p>
     <w:p>
@@ -3261,6 +3914,8 @@
           <w:lang w:val="en-GB"/>
         </w:rPr>
       </w:pPr>
+      <w:bookmarkStart w:id="6" w:name="_Toc41597144"/>
+      <w:proofErr w:type="spellStart"/>
       <w:r>
         <w:rPr>
           <w:lang w:val="en-GB"/>
@@ -3268,6 +3923,8 @@
         <w:lastRenderedPageBreak/>
         <w:t>Conclusie</w:t>
       </w:r>
+      <w:bookmarkEnd w:id="6"/>
+      <w:proofErr w:type="spellEnd"/>
     </w:p>
     <w:p>
       <w:pPr>
@@ -3279,51 +3936,8 @@
         <w:rPr>
           <w:lang w:val="nl-NL"/>
         </w:rPr>
-        <w:t>Het is jammer dat m</w:t>
-      </w:r>
-      <w:r>
-        <w:rPr>
-          <w:lang w:val="nl-NL"/>
-        </w:rPr>
-        <w:t>ijn programma crashte  vlak voor de oplevering. Echter heb ik door prioriteren nog steeds een goed eindproduct op kunnen leveren.</w:t>
-      </w:r>
-      <w:r>
-        <w:rPr>
-          <w:lang w:val="nl-NL"/>
-        </w:rPr>
-        <w:t xml:space="preserve"> Verder kun je de </w:t>
-      </w:r>
-      <w:r>
-        <w:rPr>
-          <w:lang w:val="nl-NL"/>
-        </w:rPr>
-        <w:t>API</w:t>
-      </w:r>
-      <w:r>
-        <w:rPr>
-          <w:lang w:val="nl-NL"/>
-        </w:rPr>
-        <w:t xml:space="preserve"> deployen als je je aan het deployment diagram houd</w:t>
-      </w:r>
-      <w:r>
-        <w:rPr>
-          <w:lang w:val="nl-NL"/>
-        </w:rPr>
-        <w:t>t</w:t>
-      </w:r>
-      <w:r>
-        <w:rPr>
-          <w:lang w:val="nl-NL"/>
-        </w:rPr>
-        <w:t>.</w:t>
-      </w:r>
-    </w:p>
-    <w:p>
-      <w:pPr>
-        <w:rPr>
-          <w:lang w:val="nl-NL"/>
-        </w:rPr>
-      </w:pPr>
+        <w:t>Het opgeleverde product is prima maar slecht getest op sommige punten. Hierom zal ik in volgende producten mijn database laag anders moeten schrijven. Ik heb tijdens het OOSE-project gemerkt dat dit beter gaat als ik van tevoren beter nadenk/documenteer. Dit zal ik dus later zeker vaker doen.</w:t>
+      </w:r>
     </w:p>
     <w:p>
       <w:pPr>
@@ -3349,6 +3963,8 @@
           <w:lang w:val="en-GB"/>
         </w:rPr>
       </w:pPr>
+      <w:bookmarkStart w:id="7" w:name="_Toc41597145"/>
+      <w:proofErr w:type="spellStart"/>
       <w:r>
         <w:rPr>
           <w:lang w:val="en-GB"/>
@@ -3356,6 +3972,8 @@
         <w:lastRenderedPageBreak/>
         <w:t>Bronnen</w:t>
       </w:r>
+      <w:bookmarkEnd w:id="7"/>
+      <w:proofErr w:type="spellEnd"/>
     </w:p>
     <w:p>
       <w:pPr>
@@ -3369,8 +3987,27 @@
           <w:color w:val="000000"/>
           <w:shd w:val="clear" w:color="auto" w:fill="FFFFFF"/>
         </w:rPr>
-        <w:t>AIM_ HAN. (z.d.). </w:t>
-      </w:r>
+        <w:t>AIM_ HAN. (</w:t>
+      </w:r>
+      <w:proofErr w:type="spellStart"/>
+      <w:r>
+        <w:rPr>
+          <w:rFonts w:ascii="Calibri" w:hAnsi="Calibri" w:cs="Calibri"/>
+          <w:color w:val="000000"/>
+          <w:shd w:val="clear" w:color="auto" w:fill="FFFFFF"/>
+        </w:rPr>
+        <w:t>z.d</w:t>
+      </w:r>
+      <w:proofErr w:type="spellEnd"/>
+      <w:r>
+        <w:rPr>
+          <w:rFonts w:ascii="Calibri" w:hAnsi="Calibri" w:cs="Calibri"/>
+          <w:color w:val="000000"/>
+          <w:shd w:val="clear" w:color="auto" w:fill="FFFFFF"/>
+        </w:rPr>
+        <w:t>.). </w:t>
+      </w:r>
+      <w:proofErr w:type="spellStart"/>
       <w:r>
         <w:rPr>
           <w:rFonts w:ascii="Calibri" w:hAnsi="Calibri" w:cs="Calibri"/>
@@ -3382,13 +4019,50 @@
         </w:rPr>
         <w:t>OpdrachSpotitube</w:t>
       </w:r>
+      <w:proofErr w:type="spellEnd"/>
       <w:r>
         <w:rPr>
           <w:rFonts w:ascii="Calibri" w:hAnsi="Calibri" w:cs="Calibri"/>
           <w:color w:val="000000"/>
           <w:shd w:val="clear" w:color="auto" w:fill="FFFFFF"/>
         </w:rPr>
-        <w:t>. Geraadpleegd op 27 maart 2020, van https://onderwijsonline.han.nl/elearning/lesson/XyrGRdmD</w:t>
+        <w:t xml:space="preserve">. </w:t>
+      </w:r>
+      <w:proofErr w:type="spellStart"/>
+      <w:r>
+        <w:rPr>
+          <w:rFonts w:ascii="Calibri" w:hAnsi="Calibri" w:cs="Calibri"/>
+          <w:color w:val="000000"/>
+          <w:shd w:val="clear" w:color="auto" w:fill="FFFFFF"/>
+        </w:rPr>
+        <w:t>Geraadpleegd</w:t>
+      </w:r>
+      <w:proofErr w:type="spellEnd"/>
+      <w:r>
+        <w:rPr>
+          <w:rFonts w:ascii="Calibri" w:hAnsi="Calibri" w:cs="Calibri"/>
+          <w:color w:val="000000"/>
+          <w:shd w:val="clear" w:color="auto" w:fill="FFFFFF"/>
+        </w:rPr>
+        <w:t xml:space="preserve"> op 27 </w:t>
+      </w:r>
+      <w:proofErr w:type="spellStart"/>
+      <w:r>
+        <w:rPr>
+          <w:rFonts w:ascii="Calibri" w:hAnsi="Calibri" w:cs="Calibri"/>
+          <w:color w:val="000000"/>
+          <w:shd w:val="clear" w:color="auto" w:fill="FFFFFF"/>
+        </w:rPr>
+        <w:t>maart</w:t>
+      </w:r>
+      <w:proofErr w:type="spellEnd"/>
+      <w:r>
+        <w:rPr>
+          <w:rFonts w:ascii="Calibri" w:hAnsi="Calibri" w:cs="Calibri"/>
+          <w:color w:val="000000"/>
+          <w:shd w:val="clear" w:color="auto" w:fill="FFFFFF"/>
+        </w:rPr>
+        <w:t xml:space="preserve"> 2020, van https://onderwijsonline.han.nl/elearning/lesson/XyrGRdmD</w:t>
       </w:r>
     </w:p>
     <w:p>
@@ -3406,7 +4080,7 @@
       </w:pPr>
     </w:p>
     <w:sectPr>
-      <w:footerReference w:type="first" r:id="rId16"/>
+      <w:footerReference w:type="first" r:id="rId13"/>
       <w:pgSz w:w="11906" w:h="16838"/>
       <w:pgMar w:top="1440" w:right="1440" w:bottom="1440" w:left="1440" w:header="708" w:footer="708" w:gutter="0"/>
       <w:pgNumType w:start="1" w:chapStyle="1"/>
@@ -3844,6 +4518,118 @@
     </w:lvl>
   </w:abstractNum>
   <w:abstractNum w:abstractNumId="1" w15:restartNumberingAfterBreak="0">
+    <w:nsid w:val="06F50A33"/>
+    <w:multiLevelType w:val="hybridMultilevel"/>
+    <w:tmpl w:val="5C489340"/>
+    <w:lvl w:ilvl="0" w:tplc="581A3EF2">
+      <w:numFmt w:val="bullet"/>
+      <w:lvlText w:val=""/>
+      <w:lvlJc w:val="left"/>
+      <w:pPr>
+        <w:ind w:left="720" w:hanging="360"/>
+      </w:pPr>
+      <w:rPr>
+        <w:rFonts w:ascii="Symbol" w:eastAsiaTheme="minorHAnsi" w:hAnsi="Symbol" w:cstheme="minorBidi" w:hint="default"/>
+      </w:rPr>
+    </w:lvl>
+    <w:lvl w:ilvl="1" w:tplc="20000003" w:tentative="1">
+      <w:start w:val="1"/>
+      <w:numFmt w:val="bullet"/>
+      <w:lvlText w:val="o"/>
+      <w:lvlJc w:val="left"/>
+      <w:pPr>
+        <w:ind w:left="1440" w:hanging="360"/>
+      </w:pPr>
+      <w:rPr>
+        <w:rFonts w:ascii="Courier New" w:hAnsi="Courier New" w:cs="Courier New" w:hint="default"/>
+      </w:rPr>
+    </w:lvl>
+    <w:lvl w:ilvl="2" w:tplc="20000005" w:tentative="1">
+      <w:start w:val="1"/>
+      <w:numFmt w:val="bullet"/>
+      <w:lvlText w:val=""/>
+      <w:lvlJc w:val="left"/>
+      <w:pPr>
+        <w:ind w:left="2160" w:hanging="360"/>
+      </w:pPr>
+      <w:rPr>
+        <w:rFonts w:ascii="Wingdings" w:hAnsi="Wingdings" w:hint="default"/>
+      </w:rPr>
+    </w:lvl>
+    <w:lvl w:ilvl="3" w:tplc="20000001" w:tentative="1">
+      <w:start w:val="1"/>
+      <w:numFmt w:val="bullet"/>
+      <w:lvlText w:val=""/>
+      <w:lvlJc w:val="left"/>
+      <w:pPr>
+        <w:ind w:left="2880" w:hanging="360"/>
+      </w:pPr>
+      <w:rPr>
+        <w:rFonts w:ascii="Symbol" w:hAnsi="Symbol" w:hint="default"/>
+      </w:rPr>
+    </w:lvl>
+    <w:lvl w:ilvl="4" w:tplc="20000003" w:tentative="1">
+      <w:start w:val="1"/>
+      <w:numFmt w:val="bullet"/>
+      <w:lvlText w:val="o"/>
+      <w:lvlJc w:val="left"/>
+      <w:pPr>
+        <w:ind w:left="3600" w:hanging="360"/>
+      </w:pPr>
+      <w:rPr>
+        <w:rFonts w:ascii="Courier New" w:hAnsi="Courier New" w:cs="Courier New" w:hint="default"/>
+      </w:rPr>
+    </w:lvl>
+    <w:lvl w:ilvl="5" w:tplc="20000005" w:tentative="1">
+      <w:start w:val="1"/>
+      <w:numFmt w:val="bullet"/>
+      <w:lvlText w:val=""/>
+      <w:lvlJc w:val="left"/>
+      <w:pPr>
+        <w:ind w:left="4320" w:hanging="360"/>
+      </w:pPr>
+      <w:rPr>
+        <w:rFonts w:ascii="Wingdings" w:hAnsi="Wingdings" w:hint="default"/>
+      </w:rPr>
+    </w:lvl>
+    <w:lvl w:ilvl="6" w:tplc="20000001" w:tentative="1">
+      <w:start w:val="1"/>
+      <w:numFmt w:val="bullet"/>
+      <w:lvlText w:val=""/>
+      <w:lvlJc w:val="left"/>
+      <w:pPr>
+        <w:ind w:left="5040" w:hanging="360"/>
+      </w:pPr>
+      <w:rPr>
+        <w:rFonts w:ascii="Symbol" w:hAnsi="Symbol" w:hint="default"/>
+      </w:rPr>
+    </w:lvl>
+    <w:lvl w:ilvl="7" w:tplc="20000003" w:tentative="1">
+      <w:start w:val="1"/>
+      <w:numFmt w:val="bullet"/>
+      <w:lvlText w:val="o"/>
+      <w:lvlJc w:val="left"/>
+      <w:pPr>
+        <w:ind w:left="5760" w:hanging="360"/>
+      </w:pPr>
+      <w:rPr>
+        <w:rFonts w:ascii="Courier New" w:hAnsi="Courier New" w:cs="Courier New" w:hint="default"/>
+      </w:rPr>
+    </w:lvl>
+    <w:lvl w:ilvl="8" w:tplc="20000005" w:tentative="1">
+      <w:start w:val="1"/>
+      <w:numFmt w:val="bullet"/>
+      <w:lvlText w:val=""/>
+      <w:lvlJc w:val="left"/>
+      <w:pPr>
+        <w:ind w:left="6480" w:hanging="360"/>
+      </w:pPr>
+      <w:rPr>
+        <w:rFonts w:ascii="Wingdings" w:hAnsi="Wingdings" w:hint="default"/>
+      </w:rPr>
+    </w:lvl>
+  </w:abstractNum>
+  <w:abstractNum w:abstractNumId="2" w15:restartNumberingAfterBreak="0">
     <w:nsid w:val="184664C6"/>
     <w:multiLevelType w:val="hybridMultilevel"/>
     <w:tmpl w:val="8ECA637C"/>
@@ -3956,7 +4742,7 @@
       </w:rPr>
     </w:lvl>
   </w:abstractNum>
-  <w:abstractNum w:abstractNumId="2" w15:restartNumberingAfterBreak="0">
+  <w:abstractNum w:abstractNumId="3" w15:restartNumberingAfterBreak="0">
     <w:nsid w:val="4BD32F13"/>
     <w:multiLevelType w:val="hybridMultilevel"/>
     <w:tmpl w:val="635C1558"/>
@@ -4045,7 +4831,7 @@
       </w:pPr>
     </w:lvl>
   </w:abstractNum>
-  <w:abstractNum w:abstractNumId="3" w15:restartNumberingAfterBreak="0">
+  <w:abstractNum w:abstractNumId="4" w15:restartNumberingAfterBreak="0">
     <w:nsid w:val="4F331557"/>
     <w:multiLevelType w:val="hybridMultilevel"/>
     <w:tmpl w:val="CE3C88E0"/>
@@ -4134,7 +4920,7 @@
       </w:pPr>
     </w:lvl>
   </w:abstractNum>
-  <w:abstractNum w:abstractNumId="4" w15:restartNumberingAfterBreak="0">
+  <w:abstractNum w:abstractNumId="5" w15:restartNumberingAfterBreak="0">
     <w:nsid w:val="4FA11B42"/>
     <w:multiLevelType w:val="hybridMultilevel"/>
     <w:tmpl w:val="58B0E730"/>
@@ -4224,19 +5010,22 @@
     </w:lvl>
   </w:abstractNum>
   <w:num w:numId="1">
+    <w:abstractNumId w:val="4"/>
+  </w:num>
+  <w:num w:numId="2">
     <w:abstractNumId w:val="3"/>
   </w:num>
-  <w:num w:numId="2">
+  <w:num w:numId="3">
     <w:abstractNumId w:val="2"/>
-  </w:num>
-  <w:num w:numId="3">
-    <w:abstractNumId w:val="1"/>
   </w:num>
   <w:num w:numId="4">
     <w:abstractNumId w:val="0"/>
   </w:num>
   <w:num w:numId="5">
-    <w:abstractNumId w:val="4"/>
+    <w:abstractNumId w:val="5"/>
+  </w:num>
+  <w:num w:numId="6">
+    <w:abstractNumId w:val="1"/>
   </w:num>
 </w:numbering>
 </file>
@@ -4946,6 +5735,42 @@
       <w:color w:val="2F5496" w:themeColor="accent1" w:themeShade="BF"/>
     </w:rPr>
   </w:style>
+  <w:style w:type="paragraph" w:styleId="TOC1">
+    <w:name w:val="toc 1"/>
+    <w:basedOn w:val="Normal"/>
+    <w:next w:val="Normal"/>
+    <w:autoRedefine/>
+    <w:uiPriority w:val="39"/>
+    <w:unhideWhenUsed/>
+    <w:rsid w:val="00440FAD"/>
+    <w:pPr>
+      <w:spacing w:after="100"/>
+    </w:pPr>
+  </w:style>
+  <w:style w:type="paragraph" w:styleId="TOC2">
+    <w:name w:val="toc 2"/>
+    <w:basedOn w:val="Normal"/>
+    <w:next w:val="Normal"/>
+    <w:autoRedefine/>
+    <w:uiPriority w:val="39"/>
+    <w:unhideWhenUsed/>
+    <w:rsid w:val="00440FAD"/>
+    <w:pPr>
+      <w:spacing w:after="100"/>
+      <w:ind w:left="220"/>
+    </w:pPr>
+  </w:style>
+  <w:style w:type="character" w:styleId="Hyperlink">
+    <w:name w:val="Hyperlink"/>
+    <w:basedOn w:val="DefaultParagraphFont"/>
+    <w:uiPriority w:val="99"/>
+    <w:unhideWhenUsed/>
+    <w:rsid w:val="00440FAD"/>
+    <w:rPr>
+      <w:color w:val="0563C1" w:themeColor="hyperlink"/>
+      <w:u w:val="single"/>
+    </w:rPr>
+  </w:style>
 </w:styles>
 </file>
 
@@ -5268,7 +6093,7 @@
 </file>
 
 <file path=customXml/itemProps2.xml><?xml version="1.0" encoding="utf-8"?>
-<ds:datastoreItem xmlns:ds="http://schemas.openxmlformats.org/officeDocument/2006/customXml" ds:itemID="{254EE499-14E8-4E0E-8694-51306448CA2B}">
+<ds:datastoreItem xmlns:ds="http://schemas.openxmlformats.org/officeDocument/2006/customXml" ds:itemID="{A9302924-C709-426C-B868-10C0D2F9F411}">
   <ds:schemaRefs>
     <ds:schemaRef ds:uri="http://schemas.openxmlformats.org/officeDocument/2006/bibliography"/>
   </ds:schemaRefs>
